--- a/AnthisReborn/AnthisReborn.docx
+++ b/AnthisReborn/AnthisReborn.docx
@@ -13,7 +13,6 @@
           <w:szCs w:val="36"/>
         </w:rPr>
       </w:pPr>
-      <w:proofErr w:type="spellStart"/>
       <w:r>
         <w:rPr>
           <w:rFonts w:ascii="Pericles" w:hAnsi="Pericles"/>
@@ -22,18 +21,7 @@
           <w:sz w:val="36"/>
           <w:szCs w:val="36"/>
         </w:rPr>
-        <w:t>Anthis</w:t>
-      </w:r>
-      <w:proofErr w:type="spellEnd"/>
-      <w:r>
-        <w:rPr>
-          <w:rFonts w:ascii="Pericles" w:hAnsi="Pericles"/>
-          <w:b/>
-          <w:bCs/>
-          <w:sz w:val="36"/>
-          <w:szCs w:val="36"/>
-        </w:rPr>
-        <w:t xml:space="preserve"> Reborn</w:t>
+        <w:t>Anthis Reborn</w:t>
       </w:r>
     </w:p>
     <w:p>
@@ -61,15 +49,7 @@
           <w:sz w:val="20"/>
           <w:szCs w:val="20"/>
         </w:rPr>
-        <w:t xml:space="preserve">Shadow has reigned over mankind for countless generations. You have been born into slavery, toiling to further the inscrutable purposes of your inhuman masters. Hope was nothing more than a spark that vanished the same day as </w:t>
-      </w:r>
-      <w:r>
-        <w:rPr>
-          <w:rFonts w:ascii="Pericles" w:hAnsi="Pericles"/>
-          <w:sz w:val="20"/>
-          <w:szCs w:val="20"/>
-        </w:rPr>
-        <w:t>the sun that once warmed the planet.</w:t>
+        <w:t>Shadow has reigned over mankind for countless generations. You have been born into slavery, toiling to further the inscrutable purposes of your inhuman masters. Hope was nothing more than a spark that vanished the same day as the sun that once warmed the planet.</w:t>
       </w:r>
     </w:p>
     <w:p>
@@ -87,33 +67,7 @@
           <w:sz w:val="20"/>
           <w:szCs w:val="20"/>
         </w:rPr>
-        <w:t xml:space="preserve">However, with the coming of the Lantern Gods, hope burns anew. Light has returned to the land. The Gods are with you. It is time to shatter the chains of Shadow, drive them from </w:t>
-      </w:r>
-      <w:proofErr w:type="spellStart"/>
-      <w:r>
-        <w:rPr>
-          <w:rFonts w:ascii="Pericles" w:hAnsi="Pericles"/>
-          <w:sz w:val="20"/>
-          <w:szCs w:val="20"/>
-        </w:rPr>
-        <w:t>Anthis</w:t>
-      </w:r>
-      <w:proofErr w:type="spellEnd"/>
-      <w:r>
-        <w:rPr>
-          <w:rFonts w:ascii="Pericles" w:hAnsi="Pericles"/>
-          <w:sz w:val="20"/>
-          <w:szCs w:val="20"/>
-        </w:rPr>
-        <w:t>, and take your rightful place as f</w:t>
-      </w:r>
-      <w:r>
-        <w:rPr>
-          <w:rFonts w:ascii="Pericles" w:hAnsi="Pericles"/>
-          <w:sz w:val="20"/>
-          <w:szCs w:val="20"/>
-        </w:rPr>
-        <w:t>ree men, walking under the sky.</w:t>
+        <w:t>However, with the coming of the Lantern Gods, hope burns anew. Light has returned to the land. The Gods are with you. It is time to shatter the chains of Shadow, drive them from Anthis, and take your rightful place as free men, walking under the sky.</w:t>
       </w:r>
     </w:p>
     <w:p>
@@ -163,36 +117,7 @@
           <w:sz w:val="20"/>
           <w:szCs w:val="20"/>
         </w:rPr>
-        <w:t xml:space="preserve">Your character is a young hero living in a settlement that has just emerged from the final battle where Shadow was driven from </w:t>
-      </w:r>
-      <w:proofErr w:type="spellStart"/>
-      <w:r>
-        <w:rPr>
-          <w:rFonts w:ascii="Pericles" w:hAnsi="Pericles"/>
-          <w:color w:val="000000"/>
-          <w:sz w:val="20"/>
-          <w:szCs w:val="20"/>
-        </w:rPr>
-        <w:t>Anthis</w:t>
-      </w:r>
-      <w:proofErr w:type="spellEnd"/>
-      <w:r>
-        <w:rPr>
-          <w:rFonts w:ascii="Pericles" w:hAnsi="Pericles"/>
-          <w:color w:val="000000"/>
-          <w:sz w:val="20"/>
-          <w:szCs w:val="20"/>
-        </w:rPr>
-        <w:t>. The world is still damaged, and much of the knowledge of the Old Empi</w:t>
-      </w:r>
-      <w:r>
-        <w:rPr>
-          <w:rFonts w:ascii="Pericles" w:hAnsi="Pericles"/>
-          <w:color w:val="000000"/>
-          <w:sz w:val="20"/>
-          <w:szCs w:val="20"/>
-        </w:rPr>
-        <w:t>res has been lost. Thus, the skills and equipment available at the beginning of the game is heavily restricted -- at a level akin to the Stone Age.</w:t>
+        <w:t>Your character is a young hero living in a settlement that has just emerged from the final battle where Shadow was driven from Anthis. The world is still damaged, and much of the knowledge of the Old Empires has been lost. Thus, the skills and equipment available at the beginning of the game is heavily restricted -- at a level akin to the Stone Age.</w:t>
       </w:r>
     </w:p>
     <w:p>
@@ -245,29 +170,7 @@
           <w:sz w:val="16"/>
           <w:szCs w:val="16"/>
         </w:rPr>
-        <w:t xml:space="preserve">The steps to creating your </w:t>
-      </w:r>
-      <w:proofErr w:type="spellStart"/>
-      <w:r>
-        <w:rPr>
-          <w:rFonts w:ascii="Pericles" w:hAnsi="Pericles"/>
-          <w:i/>
-          <w:iCs/>
-          <w:sz w:val="16"/>
-          <w:szCs w:val="16"/>
-        </w:rPr>
-        <w:t>Anthis</w:t>
-      </w:r>
-      <w:proofErr w:type="spellEnd"/>
-      <w:r>
-        <w:rPr>
-          <w:rFonts w:ascii="Pericles" w:hAnsi="Pericles"/>
-          <w:i/>
-          <w:iCs/>
-          <w:sz w:val="16"/>
-          <w:szCs w:val="16"/>
-        </w:rPr>
-        <w:t xml:space="preserve"> Reborn character are as follows:</w:t>
+        <w:t>The steps to creating your Anthis Reborn character are as follows:</w:t>
       </w:r>
     </w:p>
     <w:p>
@@ -289,51 +192,18 @@
           <w:sz w:val="16"/>
           <w:szCs w:val="16"/>
         </w:rPr>
-        <w:t>Generate yo</w:t>
+        <w:t xml:space="preserve">Generate your 7  </w:t>
       </w:r>
       <w:r>
         <w:rPr>
+          <w:rStyle w:val="StrongEmphasis"/>
           <w:rFonts w:ascii="Pericles" w:hAnsi="Pericles"/>
           <w:i/>
           <w:iCs/>
           <w:sz w:val="16"/>
           <w:szCs w:val="16"/>
         </w:rPr>
-        <w:t xml:space="preserve">ur </w:t>
-      </w:r>
-      <w:proofErr w:type="gramStart"/>
-      <w:r>
-        <w:rPr>
-          <w:rFonts w:ascii="Pericles" w:hAnsi="Pericles"/>
-          <w:i/>
-          <w:iCs/>
-          <w:sz w:val="16"/>
-          <w:szCs w:val="16"/>
-        </w:rPr>
-        <w:t xml:space="preserve">7  </w:t>
-      </w:r>
-      <w:r>
-        <w:rPr>
-          <w:rStyle w:val="StrongEmphasis"/>
-          <w:rFonts w:ascii="Pericles" w:hAnsi="Pericles"/>
-          <w:i/>
-          <w:iCs/>
-          <w:sz w:val="16"/>
-          <w:szCs w:val="16"/>
-        </w:rPr>
-        <w:t>Primary</w:t>
-      </w:r>
-      <w:proofErr w:type="gramEnd"/>
-      <w:r>
-        <w:rPr>
-          <w:rStyle w:val="StrongEmphasis"/>
-          <w:rFonts w:ascii="Pericles" w:hAnsi="Pericles"/>
-          <w:i/>
-          <w:iCs/>
-          <w:sz w:val="16"/>
-          <w:szCs w:val="16"/>
-        </w:rPr>
-        <w:t xml:space="preserve"> Stats</w:t>
+        <w:t>Primary Stats</w:t>
       </w:r>
     </w:p>
     <w:p>
@@ -355,41 +225,18 @@
           <w:sz w:val="16"/>
           <w:szCs w:val="16"/>
         </w:rPr>
-        <w:t xml:space="preserve">Choose </w:t>
+        <w:t xml:space="preserve">Choose your  </w:t>
       </w:r>
-      <w:proofErr w:type="gramStart"/>
       <w:r>
         <w:rPr>
+          <w:rStyle w:val="StrongEmphasis"/>
           <w:rFonts w:ascii="Pericles" w:hAnsi="Pericles"/>
           <w:i/>
           <w:iCs/>
           <w:sz w:val="16"/>
           <w:szCs w:val="16"/>
         </w:rPr>
-        <w:t xml:space="preserve">your  </w:t>
-      </w:r>
-      <w:r>
-        <w:rPr>
-          <w:rStyle w:val="StrongEmphasis"/>
-          <w:rFonts w:ascii="Pericles" w:hAnsi="Pericles"/>
-          <w:i/>
-          <w:iCs/>
-          <w:sz w:val="16"/>
-          <w:szCs w:val="16"/>
-        </w:rPr>
-        <w:t>Campaign</w:t>
-      </w:r>
-      <w:proofErr w:type="gramEnd"/>
-      <w:r>
-        <w:rPr>
-          <w:rStyle w:val="StrongEmphasis"/>
-          <w:rFonts w:ascii="Pericles" w:hAnsi="Pericles"/>
-          <w:i/>
-          <w:iCs/>
-          <w:sz w:val="16"/>
-          <w:szCs w:val="16"/>
-        </w:rPr>
-        <w:t xml:space="preserve"> Role</w:t>
+        <w:t>Campaign Role</w:t>
       </w:r>
     </w:p>
     <w:p>
@@ -411,41 +258,18 @@
           <w:sz w:val="16"/>
           <w:szCs w:val="16"/>
         </w:rPr>
-        <w:t xml:space="preserve">Calculate </w:t>
+        <w:t xml:space="preserve">Calculate your  </w:t>
       </w:r>
-      <w:proofErr w:type="gramStart"/>
       <w:r>
         <w:rPr>
+          <w:rStyle w:val="StrongEmphasis"/>
           <w:rFonts w:ascii="Pericles" w:hAnsi="Pericles"/>
           <w:i/>
           <w:iCs/>
           <w:sz w:val="16"/>
           <w:szCs w:val="16"/>
         </w:rPr>
-        <w:t xml:space="preserve">your  </w:t>
-      </w:r>
-      <w:r>
-        <w:rPr>
-          <w:rStyle w:val="StrongEmphasis"/>
-          <w:rFonts w:ascii="Pericles" w:hAnsi="Pericles"/>
-          <w:i/>
-          <w:iCs/>
-          <w:sz w:val="16"/>
-          <w:szCs w:val="16"/>
-        </w:rPr>
-        <w:t>Figured</w:t>
-      </w:r>
-      <w:proofErr w:type="gramEnd"/>
-      <w:r>
-        <w:rPr>
-          <w:rStyle w:val="StrongEmphasis"/>
-          <w:rFonts w:ascii="Pericles" w:hAnsi="Pericles"/>
-          <w:i/>
-          <w:iCs/>
-          <w:sz w:val="16"/>
-          <w:szCs w:val="16"/>
-        </w:rPr>
-        <w:t xml:space="preserve"> Stats</w:t>
+        <w:t>Figured Stats</w:t>
       </w:r>
     </w:p>
     <w:p>
@@ -467,41 +291,18 @@
           <w:sz w:val="16"/>
           <w:szCs w:val="16"/>
         </w:rPr>
-        <w:t xml:space="preserve">Choose </w:t>
+        <w:t xml:space="preserve">Choose 4  </w:t>
       </w:r>
-      <w:proofErr w:type="gramStart"/>
       <w:r>
         <w:rPr>
+          <w:rStyle w:val="StrongEmphasis"/>
           <w:rFonts w:ascii="Pericles" w:hAnsi="Pericles"/>
           <w:i/>
           <w:iCs/>
           <w:sz w:val="16"/>
           <w:szCs w:val="16"/>
         </w:rPr>
-        <w:t xml:space="preserve">4  </w:t>
-      </w:r>
-      <w:r>
-        <w:rPr>
-          <w:rStyle w:val="StrongEmphasis"/>
-          <w:rFonts w:ascii="Pericles" w:hAnsi="Pericles"/>
-          <w:i/>
-          <w:iCs/>
-          <w:sz w:val="16"/>
-          <w:szCs w:val="16"/>
-        </w:rPr>
-        <w:t>Background</w:t>
-      </w:r>
-      <w:proofErr w:type="gramEnd"/>
-      <w:r>
-        <w:rPr>
-          <w:rStyle w:val="StrongEmphasis"/>
-          <w:rFonts w:ascii="Pericles" w:hAnsi="Pericles"/>
-          <w:i/>
-          <w:iCs/>
-          <w:sz w:val="16"/>
-          <w:szCs w:val="16"/>
-        </w:rPr>
-        <w:t xml:space="preserve"> Skills</w:t>
+        <w:t>Background Skills</w:t>
       </w:r>
     </w:p>
     <w:p>
@@ -523,41 +324,18 @@
           <w:sz w:val="16"/>
           <w:szCs w:val="16"/>
         </w:rPr>
-        <w:t xml:space="preserve">Choose </w:t>
+        <w:t xml:space="preserve">Choose 6  </w:t>
       </w:r>
-      <w:proofErr w:type="gramStart"/>
       <w:r>
         <w:rPr>
+          <w:rStyle w:val="StrongEmphasis"/>
           <w:rFonts w:ascii="Pericles" w:hAnsi="Pericles"/>
           <w:i/>
           <w:iCs/>
           <w:sz w:val="16"/>
           <w:szCs w:val="16"/>
         </w:rPr>
-        <w:t xml:space="preserve">6  </w:t>
-      </w:r>
-      <w:r>
-        <w:rPr>
-          <w:rStyle w:val="StrongEmphasis"/>
-          <w:rFonts w:ascii="Pericles" w:hAnsi="Pericles"/>
-          <w:i/>
-          <w:iCs/>
-          <w:sz w:val="16"/>
-          <w:szCs w:val="16"/>
-        </w:rPr>
-        <w:t>Tag</w:t>
-      </w:r>
-      <w:proofErr w:type="gramEnd"/>
-      <w:r>
-        <w:rPr>
-          <w:rStyle w:val="StrongEmphasis"/>
-          <w:rFonts w:ascii="Pericles" w:hAnsi="Pericles"/>
-          <w:i/>
-          <w:iCs/>
-          <w:sz w:val="16"/>
-          <w:szCs w:val="16"/>
-        </w:rPr>
-        <w:t xml:space="preserve"> Skills</w:t>
+        <w:t>Tag Skills</w:t>
       </w:r>
     </w:p>
     <w:p>
@@ -578,41 +356,18 @@
           <w:sz w:val="16"/>
           <w:szCs w:val="16"/>
         </w:rPr>
-        <w:t xml:space="preserve">Choose </w:t>
+        <w:t xml:space="preserve">Choose 1  </w:t>
       </w:r>
-      <w:proofErr w:type="gramStart"/>
       <w:r>
         <w:rPr>
+          <w:rStyle w:val="StrongEmphasis"/>
           <w:rFonts w:ascii="Pericles" w:hAnsi="Pericles"/>
           <w:i/>
           <w:iCs/>
           <w:sz w:val="16"/>
           <w:szCs w:val="16"/>
         </w:rPr>
-        <w:t xml:space="preserve">1  </w:t>
-      </w:r>
-      <w:r>
-        <w:rPr>
-          <w:rStyle w:val="StrongEmphasis"/>
-          <w:rFonts w:ascii="Pericles" w:hAnsi="Pericles"/>
-          <w:i/>
-          <w:iCs/>
-          <w:sz w:val="16"/>
-          <w:szCs w:val="16"/>
-        </w:rPr>
-        <w:t>Starting</w:t>
-      </w:r>
-      <w:proofErr w:type="gramEnd"/>
-      <w:r>
-        <w:rPr>
-          <w:rStyle w:val="StrongEmphasis"/>
-          <w:rFonts w:ascii="Pericles" w:hAnsi="Pericles"/>
-          <w:i/>
-          <w:iCs/>
-          <w:sz w:val="16"/>
-          <w:szCs w:val="16"/>
-        </w:rPr>
-        <w:t xml:space="preserve"> Talent</w:t>
+        <w:t>Starting Talent</w:t>
       </w:r>
     </w:p>
     <w:p>
@@ -658,71 +413,21 @@
           <w:sz w:val="20"/>
           <w:szCs w:val="20"/>
         </w:rPr>
-        <w:t xml:space="preserve">Characters in </w:t>
-      </w:r>
-      <w:proofErr w:type="spellStart"/>
-      <w:r>
-        <w:rPr>
-          <w:rFonts w:ascii="Pericles" w:hAnsi="Pericles"/>
-          <w:sz w:val="20"/>
-          <w:szCs w:val="20"/>
-        </w:rPr>
-        <w:t>Anthis</w:t>
-      </w:r>
-      <w:proofErr w:type="spellEnd"/>
-      <w:r>
-        <w:rPr>
-          <w:rFonts w:ascii="Pericles" w:hAnsi="Pericles"/>
-          <w:sz w:val="20"/>
-          <w:szCs w:val="20"/>
-        </w:rPr>
-        <w:t xml:space="preserve"> have seven Primary Statistics. The starting value for each </w:t>
+        <w:t xml:space="preserve">Characters in Anthis have seven Primary Statistics. The starting value for each statistic is generated with a roll of </w:t>
       </w:r>
       <w:r>
         <w:rPr>
-          <w:rFonts w:ascii="Pericles" w:hAnsi="Pericles"/>
-          <w:sz w:val="20"/>
-          <w:szCs w:val="20"/>
-        </w:rPr>
-        <w:t xml:space="preserve">statistic is generated with a roll of </w:t>
+          <w:rStyle w:val="Emphasis"/>
+        </w:rPr>
+        <w:t xml:space="preserve">2d4+6  </w:t>
       </w:r>
       <w:r>
         <w:rPr>
-          <w:rStyle w:val="Emphasis"/>
-        </w:rPr>
-        <w:t>2d4+</w:t>
-      </w:r>
-      <w:proofErr w:type="gramStart"/>
-      <w:r>
-        <w:rPr>
-          <w:rStyle w:val="Emphasis"/>
-        </w:rPr>
-        <w:t xml:space="preserve">6  </w:t>
-      </w:r>
-      <w:r>
-        <w:rPr>
-          <w:rFonts w:ascii="Pericles" w:hAnsi="Pericles"/>
-          <w:sz w:val="20"/>
-          <w:szCs w:val="20"/>
-        </w:rPr>
-        <w:t>to</w:t>
-      </w:r>
-      <w:proofErr w:type="gramEnd"/>
-      <w:r>
-        <w:rPr>
-          <w:rFonts w:ascii="Pericles" w:hAnsi="Pericles"/>
-          <w:sz w:val="20"/>
-          <w:szCs w:val="20"/>
-        </w:rPr>
-        <w:t xml:space="preserve"> give starting values between 8 and 14. All attributes allow for a bit of interpretation with regards to their meaning. Some characters with a high muscle stat might be big, bulky and muscular. Others might be</w:t>
-      </w:r>
-      <w:r>
-        <w:rPr>
-          <w:rFonts w:ascii="Pericles" w:hAnsi="Pericles"/>
-          <w:sz w:val="20"/>
-          <w:szCs w:val="20"/>
-        </w:rPr>
-        <w:t xml:space="preserve"> wiry and vigorous, but the game effects will be the same.</w:t>
+          <w:rFonts w:ascii="Pericles" w:hAnsi="Pericles"/>
+          <w:sz w:val="20"/>
+          <w:szCs w:val="20"/>
+        </w:rPr>
+        <w:t>to give starting values between 8 and 14. All attributes allow for a bit of interpretation with regards to their meaning. Some characters with a high muscle stat might be big, bulky and muscular. Others might be wiry and vigorous, but the game effects will be the same.</w:t>
       </w:r>
     </w:p>
     <w:p>
@@ -760,15 +465,7 @@
           <w:sz w:val="20"/>
           <w:szCs w:val="20"/>
         </w:rPr>
-        <w:t>Muscle represents your character's physical strength and the ability to effectively leverage that strength. Muscle tests are used to open doors, wrestle a struggling enemy to the ground,</w:t>
-      </w:r>
-      <w:r>
-        <w:rPr>
-          <w:rFonts w:ascii="Pericles" w:hAnsi="Pericles"/>
-          <w:sz w:val="20"/>
-          <w:szCs w:val="20"/>
-        </w:rPr>
-        <w:t xml:space="preserve"> and to withstand being knocked over by a charging foe.</w:t>
+        <w:t>Muscle represents your character's physical strength and the ability to effectively leverage that strength. Muscle tests are used to open doors, wrestle a struggling enemy to the ground, and to withstand being knocked over by a charging foe.</w:t>
       </w:r>
     </w:p>
     <w:p>
@@ -806,15 +503,7 @@
           <w:sz w:val="20"/>
           <w:szCs w:val="20"/>
         </w:rPr>
-        <w:t>Skill represents the agility and dexterity of your hero. Characters with a high skill statistic are good at using missile weapons and dodging blows. Skill tests are used to determine the suc</w:t>
-      </w:r>
-      <w:r>
-        <w:rPr>
-          <w:rFonts w:ascii="Pericles" w:hAnsi="Pericles"/>
-          <w:sz w:val="20"/>
-          <w:szCs w:val="20"/>
-        </w:rPr>
-        <w:t>cess of tasks requiring hand-eye coordination or nimbleness.</w:t>
+        <w:t>Skill represents the agility and dexterity of your hero. Characters with a high skill statistic are good at using missile weapons and dodging blows. Skill tests are used to determine the success of tasks requiring hand-eye coordination or nimbleness.</w:t>
       </w:r>
     </w:p>
     <w:p>
@@ -852,7 +541,7 @@
           <w:sz w:val="20"/>
           <w:szCs w:val="20"/>
         </w:rPr>
-        <w:t>Reflex measures the raw reaction-time of your hero and their ability to perceive danger and react to it in a timely manner. Reflex is used to determine your initiative in combat and to</w:t>
+        <w:t xml:space="preserve">Reflex measures the raw reaction-time of your hero and their ability to perceive danger </w:t>
       </w:r>
       <w:r>
         <w:rPr>
@@ -860,7 +549,8 @@
           <w:sz w:val="20"/>
           <w:szCs w:val="20"/>
         </w:rPr>
-        <w:t xml:space="preserve"> dodge many traps.</w:t>
+        <w:lastRenderedPageBreak/>
+        <w:t>and react to it in a timely manner. Reflex is used to determine your initiative in combat and to dodge many traps.</w:t>
       </w:r>
     </w:p>
     <w:p>
@@ -918,7 +608,6 @@
           <w:sz w:val="20"/>
           <w:szCs w:val="20"/>
         </w:rPr>
-        <w:lastRenderedPageBreak/>
         <w:t>Wit (W)</w:t>
       </w:r>
     </w:p>
@@ -937,15 +626,7 @@
           <w:sz w:val="20"/>
           <w:szCs w:val="20"/>
         </w:rPr>
-        <w:t>Your wits are</w:t>
-      </w:r>
-      <w:r>
-        <w:rPr>
-          <w:rFonts w:ascii="Pericles" w:hAnsi="Pericles"/>
-          <w:sz w:val="20"/>
-          <w:szCs w:val="20"/>
-        </w:rPr>
-        <w:t xml:space="preserve"> a measure of your intelligence and your perception. If you need to answer a riddle or spot a subtle clue hidden in a room, you will make a wit test.</w:t>
+        <w:t>Your wits are a measure of your intelligence and your perception. If you need to answer a riddle or spot a subtle clue hidden in a room, you will make a wit test.</w:t>
       </w:r>
     </w:p>
     <w:p>
@@ -983,43 +664,7 @@
           <w:sz w:val="20"/>
           <w:szCs w:val="20"/>
         </w:rPr>
-        <w:t xml:space="preserve">Power represents your force of will, your luck, and your connection with the magical aspects of </w:t>
-      </w:r>
-      <w:proofErr w:type="spellStart"/>
-      <w:r>
-        <w:rPr>
-          <w:rFonts w:ascii="Pericles" w:hAnsi="Pericles"/>
-          <w:sz w:val="20"/>
-          <w:szCs w:val="20"/>
-        </w:rPr>
-        <w:t>Anthis</w:t>
-      </w:r>
-      <w:proofErr w:type="spellEnd"/>
-      <w:r>
-        <w:rPr>
-          <w:rFonts w:ascii="Pericles" w:hAnsi="Pericles"/>
-          <w:sz w:val="20"/>
-          <w:szCs w:val="20"/>
-        </w:rPr>
-        <w:t xml:space="preserve">. Characters with a </w:t>
-      </w:r>
-      <w:proofErr w:type="gramStart"/>
-      <w:r>
-        <w:rPr>
-          <w:rFonts w:ascii="Pericles" w:hAnsi="Pericles"/>
-          <w:sz w:val="20"/>
-          <w:szCs w:val="20"/>
-        </w:rPr>
-        <w:t>high power</w:t>
-      </w:r>
-      <w:proofErr w:type="gramEnd"/>
-      <w:r>
-        <w:rPr>
-          <w:rFonts w:ascii="Pericles" w:hAnsi="Pericles"/>
-          <w:sz w:val="20"/>
-          <w:szCs w:val="20"/>
-        </w:rPr>
-        <w:t xml:space="preserve"> score make the best mages and priests.</w:t>
+        <w:t>Power represents your force of will, your luck, and your connection with the magical aspects of Anthis. Characters with a high power score make the best mages and priests.</w:t>
       </w:r>
     </w:p>
     <w:p>
@@ -1084,15 +729,7 @@
           <w:i/>
           <w:iCs/>
         </w:rPr>
-        <w:t>Charac</w:t>
-      </w:r>
-      <w:r>
-        <w:rPr>
-          <w:rFonts w:ascii="Pericles" w:hAnsi="Pericles"/>
-          <w:i/>
-          <w:iCs/>
-        </w:rPr>
-        <w:t>ter Creation Checklist</w:t>
+        <w:t>Character Creation Checklist</w:t>
       </w:r>
     </w:p>
     <w:p>
@@ -1113,108 +750,54 @@
           <w:sz w:val="16"/>
           <w:szCs w:val="16"/>
         </w:rPr>
-        <w:t xml:space="preserve">Generate your </w:t>
+        <w:t xml:space="preserve">Generate your 7  </w:t>
       </w:r>
-      <w:proofErr w:type="gramStart"/>
       <w:r>
         <w:rPr>
+          <w:rStyle w:val="StrongEmphasis"/>
           <w:rFonts w:ascii="Pericles" w:hAnsi="Pericles"/>
           <w:i/>
           <w:iCs/>
           <w:sz w:val="16"/>
           <w:szCs w:val="16"/>
         </w:rPr>
-        <w:t xml:space="preserve">7  </w:t>
+        <w:t>Primary Stats</w:t>
       </w:r>
+    </w:p>
+    <w:p>
+      <w:pPr>
+        <w:pStyle w:val="Textbody"/>
+        <w:ind w:left="2160" w:right="2160"/>
+        <w:jc w:val="both"/>
+      </w:pPr>
       <w:r>
         <w:rPr>
-          <w:rStyle w:val="StrongEmphasis"/>
           <w:rFonts w:ascii="Pericles" w:hAnsi="Pericles"/>
           <w:i/>
           <w:iCs/>
           <w:sz w:val="16"/>
           <w:szCs w:val="16"/>
         </w:rPr>
-        <w:t>Primary</w:t>
+        <w:t xml:space="preserve">To create your primary stats, roll </w:t>
       </w:r>
-      <w:proofErr w:type="gramEnd"/>
       <w:r>
         <w:rPr>
-          <w:rStyle w:val="StrongEmphasis"/>
+          <w:rStyle w:val="Emphasis"/>
+          <w:rFonts w:ascii="Pericles" w:hAnsi="Pericles"/>
+          <w:sz w:val="16"/>
+          <w:szCs w:val="16"/>
+        </w:rPr>
+        <w:t xml:space="preserve">2d4+6  </w:t>
+      </w:r>
+      <w:r>
+        <w:rPr>
           <w:rFonts w:ascii="Pericles" w:hAnsi="Pericles"/>
           <w:i/>
           <w:iCs/>
           <w:sz w:val="16"/>
           <w:szCs w:val="16"/>
         </w:rPr>
-        <w:t xml:space="preserve"> Stats</w:t>
-      </w:r>
-    </w:p>
-    <w:p>
-      <w:pPr>
-        <w:pStyle w:val="Textbody"/>
-        <w:ind w:left="2160" w:right="2160"/>
-        <w:jc w:val="both"/>
-      </w:pPr>
-      <w:r>
-        <w:rPr>
-          <w:rFonts w:ascii="Pericles" w:hAnsi="Pericles"/>
-          <w:i/>
-          <w:iCs/>
-          <w:sz w:val="16"/>
-          <w:szCs w:val="16"/>
-        </w:rPr>
-        <w:t xml:space="preserve">To create your primary stats, roll </w:t>
-      </w:r>
-      <w:r>
-        <w:rPr>
-          <w:rStyle w:val="Emphasis"/>
-          <w:rFonts w:ascii="Pericles" w:hAnsi="Pericles"/>
-          <w:sz w:val="16"/>
-          <w:szCs w:val="16"/>
-        </w:rPr>
-        <w:t>2d4+</w:t>
-      </w:r>
-      <w:proofErr w:type="gramStart"/>
-      <w:r>
-        <w:rPr>
-          <w:rStyle w:val="Emphasis"/>
-          <w:rFonts w:ascii="Pericles" w:hAnsi="Pericles"/>
-          <w:sz w:val="16"/>
-          <w:szCs w:val="16"/>
-        </w:rPr>
-        <w:t xml:space="preserve">6  </w:t>
-      </w:r>
-      <w:r>
-        <w:rPr>
-          <w:rFonts w:ascii="Pericles" w:hAnsi="Pericles"/>
-          <w:i/>
-          <w:iCs/>
-          <w:sz w:val="16"/>
-          <w:szCs w:val="16"/>
-        </w:rPr>
-        <w:t>seven</w:t>
-      </w:r>
-      <w:proofErr w:type="gramEnd"/>
-      <w:r>
-        <w:rPr>
-          <w:rFonts w:ascii="Pericles" w:hAnsi="Pericles"/>
-          <w:i/>
-          <w:iCs/>
-          <w:sz w:val="16"/>
-          <w:szCs w:val="16"/>
-        </w:rPr>
-        <w:t xml:space="preserve"> times and record the results. Now assign each of the values to one of the primary stats in whatever order you choose based on the type of </w:t>
-      </w:r>
-      <w:r>
-        <w:rPr>
-          <w:rFonts w:ascii="Pericles" w:hAnsi="Pericles"/>
-          <w:i/>
-          <w:iCs/>
-          <w:sz w:val="16"/>
-          <w:szCs w:val="16"/>
-        </w:rPr>
-        <w:t>character you intend to play. A powerful warrior will focus on Muscle and Toughness, while a cunning wizard will want Wit and Power</w:t>
+        <w:t>seven times and record the results. Now assign each of the values to one of the primary stats in whatever order you choose based on the type of character you intend to play. A powerful warrior will focus on Muscle and Toughness, while a cunning wizard will want Wit and Power</w:t>
       </w:r>
       <w:r>
         <w:rPr>
@@ -1262,7 +845,6 @@
         </w:rPr>
         <w:t xml:space="preserve">Each stat has a </w:t>
       </w:r>
-      <w:proofErr w:type="gramStart"/>
       <w:r>
         <w:rPr>
           <w:rStyle w:val="Emphasis"/>
@@ -1278,24 +860,7 @@
           <w:sz w:val="20"/>
           <w:szCs w:val="20"/>
         </w:rPr>
-        <w:t>associated</w:t>
-      </w:r>
-      <w:proofErr w:type="gramEnd"/>
-      <w:r>
-        <w:rPr>
-          <w:rFonts w:ascii="Pericles" w:hAnsi="Pericles"/>
-          <w:sz w:val="20"/>
-          <w:szCs w:val="20"/>
-        </w:rPr>
-        <w:t xml:space="preserve"> with it based on its raw value. The bonus is used to calculate figured stat</w:t>
-      </w:r>
-      <w:r>
-        <w:rPr>
-          <w:rFonts w:ascii="Pericles" w:hAnsi="Pericles"/>
-          <w:sz w:val="20"/>
-          <w:szCs w:val="20"/>
-        </w:rPr>
-        <w:t>s as well as the effective values of skills.</w:t>
+        <w:t>associated with it based on its raw value. The bonus is used to calculate figured stats as well as the effective values of skills.</w:t>
       </w:r>
     </w:p>
     <w:p>
@@ -1330,15 +895,7 @@
           <w:sz w:val="20"/>
           <w:szCs w:val="20"/>
         </w:rPr>
-        <w:t xml:space="preserve">With odd-valued stats, you will calculate a bonus with a 1/2. Keep the fraction and record it. If you apply two stat bonuses (which you do for skills), two half bonuses add up to an </w:t>
-      </w:r>
-      <w:r>
-        <w:rPr>
-          <w:rFonts w:ascii="Pericles" w:hAnsi="Pericles"/>
-          <w:sz w:val="20"/>
-          <w:szCs w:val="20"/>
-        </w:rPr>
-        <w:t>additional +1.</w:t>
+        <w:t>With odd-valued stats, you will calculate a bonus with a 1/2. Keep the fraction and record it. If you apply two stat bonuses (which you do for skills), two half bonuses add up to an additional +1.</w:t>
       </w:r>
     </w:p>
     <w:p>
@@ -1389,15 +946,7 @@
           <w:sz w:val="20"/>
           <w:szCs w:val="20"/>
         </w:rPr>
-        <w:t>Each stat also has an effect die based on your character’s score for that stat. When the result of an action isn’t simply pass or fail, you may be asked to roll one or more effect dice based on the stats involved in the task. T</w:t>
-      </w:r>
-      <w:r>
-        <w:rPr>
-          <w:rFonts w:ascii="Pericles" w:hAnsi="Pericles"/>
-          <w:sz w:val="20"/>
-          <w:szCs w:val="20"/>
-        </w:rPr>
-        <w:t xml:space="preserve">he most common example of this is combat </w:t>
+        <w:t xml:space="preserve">Each stat also has an effect die based on your character’s score for that stat. When the result of an action isn’t simply pass or fail, you may be asked to roll one or more effect dice based on the stats involved in the task. The most common example of this is combat </w:t>
       </w:r>
       <w:r>
         <w:rPr>
@@ -1432,12 +981,6 @@
         <w:gridCol w:w="1319"/>
       </w:tblGrid>
       <w:tr>
-        <w:tblPrEx>
-          <w:tblCellMar>
-            <w:top w:w="0" w:type="dxa"/>
-            <w:bottom w:w="0" w:type="dxa"/>
-          </w:tblCellMar>
-        </w:tblPrEx>
         <w:tc>
           <w:tcPr>
             <w:tcW w:w="876" w:type="dxa"/>
@@ -1514,12 +1057,6 @@
         </w:tc>
       </w:tr>
       <w:tr>
-        <w:tblPrEx>
-          <w:tblCellMar>
-            <w:top w:w="0" w:type="dxa"/>
-            <w:bottom w:w="0" w:type="dxa"/>
-          </w:tblCellMar>
-        </w:tblPrEx>
         <w:tc>
           <w:tcPr>
             <w:tcW w:w="876" w:type="dxa"/>
@@ -1594,12 +1131,6 @@
         </w:tc>
       </w:tr>
       <w:tr>
-        <w:tblPrEx>
-          <w:tblCellMar>
-            <w:top w:w="0" w:type="dxa"/>
-            <w:bottom w:w="0" w:type="dxa"/>
-          </w:tblCellMar>
-        </w:tblPrEx>
         <w:tc>
           <w:tcPr>
             <w:tcW w:w="876" w:type="dxa"/>
@@ -1674,12 +1205,6 @@
         </w:tc>
       </w:tr>
       <w:tr>
-        <w:tblPrEx>
-          <w:tblCellMar>
-            <w:top w:w="0" w:type="dxa"/>
-            <w:bottom w:w="0" w:type="dxa"/>
-          </w:tblCellMar>
-        </w:tblPrEx>
         <w:tc>
           <w:tcPr>
             <w:tcW w:w="876" w:type="dxa"/>
@@ -1754,12 +1279,6 @@
         </w:tc>
       </w:tr>
       <w:tr>
-        <w:tblPrEx>
-          <w:tblCellMar>
-            <w:top w:w="0" w:type="dxa"/>
-            <w:bottom w:w="0" w:type="dxa"/>
-          </w:tblCellMar>
-        </w:tblPrEx>
         <w:tc>
           <w:tcPr>
             <w:tcW w:w="876" w:type="dxa"/>
@@ -1834,12 +1353,6 @@
         </w:tc>
       </w:tr>
       <w:tr>
-        <w:tblPrEx>
-          <w:tblCellMar>
-            <w:top w:w="0" w:type="dxa"/>
-            <w:bottom w:w="0" w:type="dxa"/>
-          </w:tblCellMar>
-        </w:tblPrEx>
         <w:tc>
           <w:tcPr>
             <w:tcW w:w="876" w:type="dxa"/>
@@ -1914,12 +1427,6 @@
         </w:tc>
       </w:tr>
       <w:tr>
-        <w:tblPrEx>
-          <w:tblCellMar>
-            <w:top w:w="0" w:type="dxa"/>
-            <w:bottom w:w="0" w:type="dxa"/>
-          </w:tblCellMar>
-        </w:tblPrEx>
         <w:tc>
           <w:tcPr>
             <w:tcW w:w="876" w:type="dxa"/>
@@ -1994,12 +1501,6 @@
         </w:tc>
       </w:tr>
       <w:tr>
-        <w:tblPrEx>
-          <w:tblCellMar>
-            <w:top w:w="0" w:type="dxa"/>
-            <w:bottom w:w="0" w:type="dxa"/>
-          </w:tblCellMar>
-        </w:tblPrEx>
         <w:tc>
           <w:tcPr>
             <w:tcW w:w="876" w:type="dxa"/>
@@ -2074,12 +1575,6 @@
         </w:tc>
       </w:tr>
       <w:tr>
-        <w:tblPrEx>
-          <w:tblCellMar>
-            <w:top w:w="0" w:type="dxa"/>
-            <w:bottom w:w="0" w:type="dxa"/>
-          </w:tblCellMar>
-        </w:tblPrEx>
         <w:tc>
           <w:tcPr>
             <w:tcW w:w="876" w:type="dxa"/>
@@ -2154,12 +1649,6 @@
         </w:tc>
       </w:tr>
       <w:tr>
-        <w:tblPrEx>
-          <w:tblCellMar>
-            <w:top w:w="0" w:type="dxa"/>
-            <w:bottom w:w="0" w:type="dxa"/>
-          </w:tblCellMar>
-        </w:tblPrEx>
         <w:tc>
           <w:tcPr>
             <w:tcW w:w="876" w:type="dxa"/>
@@ -2270,36 +1759,7 @@
           <w:sz w:val="20"/>
           <w:szCs w:val="20"/>
         </w:rPr>
-        <w:t xml:space="preserve">The story of </w:t>
-      </w:r>
-      <w:proofErr w:type="spellStart"/>
-      <w:r>
-        <w:rPr>
-          <w:rFonts w:ascii="Pericles" w:hAnsi="Pericles"/>
-          <w:color w:val="000000"/>
-          <w:sz w:val="20"/>
-          <w:szCs w:val="20"/>
-        </w:rPr>
-        <w:t>Anthis</w:t>
-      </w:r>
-      <w:proofErr w:type="spellEnd"/>
-      <w:r>
-        <w:rPr>
-          <w:rFonts w:ascii="Pericles" w:hAnsi="Pericles"/>
-          <w:color w:val="000000"/>
-          <w:sz w:val="20"/>
-          <w:szCs w:val="20"/>
-        </w:rPr>
-        <w:t xml:space="preserve"> Reborn is centered around the growth and development of the enclave. The enclave gives the heroes a reason for adventuring, a place to which to return after their explorations, and a stable of recurring NPCs with which to</w:t>
-      </w:r>
-      <w:r>
-        <w:rPr>
-          <w:rFonts w:ascii="Pericles" w:hAnsi="Pericles"/>
-          <w:color w:val="000000"/>
-          <w:sz w:val="20"/>
-          <w:szCs w:val="20"/>
-        </w:rPr>
-        <w:t xml:space="preserve"> interact.</w:t>
+        <w:t>The story of Anthis Reborn is centered around the growth and development of the enclave. The enclave gives the heroes a reason for adventuring, a place to which to return after their explorations, and a stable of recurring NPCs with which to interact.</w:t>
       </w:r>
     </w:p>
     <w:p>
@@ -2350,7 +1810,6 @@
         </w:rPr>
         <w:t xml:space="preserve">Choose </w:t>
       </w:r>
-      <w:proofErr w:type="gramStart"/>
       <w:r>
         <w:rPr>
           <w:rStyle w:val="StrongEmphasis"/>
@@ -2362,12 +1821,13 @@
           <w:sz w:val="16"/>
           <w:szCs w:val="16"/>
         </w:rPr>
-        <w:t xml:space="preserve">your  </w:t>
+        <w:t xml:space="preserve">your </w:t>
       </w:r>
       <w:r>
         <w:rPr>
           <w:rStyle w:val="StrongEmphasis"/>
           <w:rFonts w:ascii="Pericles" w:hAnsi="Pericles"/>
+          <w:bCs w:val="0"/>
           <w:i/>
           <w:iCs/>
           <w:sz w:val="16"/>
@@ -2375,7 +1835,6 @@
         </w:rPr>
         <w:t>Campaign</w:t>
       </w:r>
-      <w:proofErr w:type="gramEnd"/>
       <w:r>
         <w:rPr>
           <w:rStyle w:val="StrongEmphasis"/>
@@ -2403,8 +1862,10 @@
           <w:sz w:val="16"/>
           <w:szCs w:val="16"/>
         </w:rPr>
-        <w:t xml:space="preserve">Choose one of the campaign roles listed below. Discuss the enclave effects with your GM so that you understand how your character fits into your settlement's society. Record the stat </w:t>
+        <w:t>Choose one of the campaign roles listed below. Discuss the enclave effects with your GM so that you understand how your character fits into y</w:t>
       </w:r>
+      <w:bookmarkStart w:id="10" w:name="_GoBack"/>
+      <w:bookmarkEnd w:id="10"/>
       <w:r>
         <w:rPr>
           <w:rFonts w:ascii="Pericles" w:hAnsi="Pericles"/>
@@ -2414,9 +1875,8 @@
           <w:sz w:val="16"/>
           <w:szCs w:val="16"/>
         </w:rPr>
-        <w:t xml:space="preserve">modifiers, and background skills listed in the </w:t>
+        <w:t xml:space="preserve">our settlement's society. Record the stat modifiers, and background skills listed in the </w:t>
       </w:r>
-      <w:proofErr w:type="gramStart"/>
       <w:r>
         <w:rPr>
           <w:rFonts w:ascii="Pericles" w:hAnsi="Pericles"/>
@@ -2435,9 +1895,8 @@
           <w:sz w:val="16"/>
           <w:szCs w:val="16"/>
         </w:rPr>
-        <w:t>(</w:t>
+        <w:t xml:space="preserve"> (</w:t>
       </w:r>
-      <w:proofErr w:type="gramEnd"/>
       <w:r>
         <w:rPr>
           <w:rStyle w:val="Emphasis"/>
@@ -2483,8 +1942,8 @@
           <w:szCs w:val="20"/>
         </w:rPr>
       </w:pPr>
-      <w:bookmarkStart w:id="10" w:name="chief-s-son-daughter"/>
-      <w:bookmarkEnd w:id="10"/>
+      <w:bookmarkStart w:id="11" w:name="chief-s-son-daughter"/>
+      <w:bookmarkEnd w:id="11"/>
       <w:r>
         <w:rPr>
           <w:rFonts w:ascii="Pericles" w:hAnsi="Pericles"/>
@@ -2509,15 +1968,7 @@
           <w:sz w:val="20"/>
           <w:szCs w:val="20"/>
         </w:rPr>
-        <w:t xml:space="preserve">You are the firstborn child of the enclave chief. As such, you have </w:t>
-      </w:r>
-      <w:r>
-        <w:rPr>
-          <w:rFonts w:ascii="Pericles" w:hAnsi="Pericles"/>
-          <w:sz w:val="20"/>
-          <w:szCs w:val="20"/>
-        </w:rPr>
-        <w:t>the respect of your fellow villagers, but with that comes many obligations.</w:t>
+        <w:t>You are the firstborn child of the enclave chief. As such, you have the respect of your fellow villagers, but with that comes many obligations.</w:t>
       </w:r>
     </w:p>
     <w:tbl>
@@ -2534,12 +1985,6 @@
         <w:gridCol w:w="9972"/>
       </w:tblGrid>
       <w:tr>
-        <w:tblPrEx>
-          <w:tblCellMar>
-            <w:top w:w="0" w:type="dxa"/>
-            <w:bottom w:w="0" w:type="dxa"/>
-          </w:tblCellMar>
-        </w:tblPrEx>
         <w:tc>
           <w:tcPr>
             <w:tcW w:w="9972" w:type="dxa"/>
@@ -2615,15 +2060,7 @@
                 <w:sz w:val="16"/>
                 <w:szCs w:val="16"/>
               </w:rPr>
-              <w:t xml:space="preserve">The rule of the enclave will fall to you in the event </w:t>
-            </w:r>
-            <w:r>
-              <w:rPr>
-                <w:rFonts w:ascii="Pericles" w:hAnsi="Pericles"/>
-                <w:sz w:val="16"/>
-                <w:szCs w:val="16"/>
-              </w:rPr>
-              <w:t>of your father's death.</w:t>
+              <w:t>The rule of the enclave will fall to you in the event of your father's death.</w:t>
             </w:r>
           </w:p>
           <w:p>
@@ -2724,16 +2161,7 @@
                 <w:sz w:val="16"/>
                 <w:szCs w:val="16"/>
               </w:rPr>
-              <w:t>Memory of</w:t>
-            </w:r>
-            <w:r>
-              <w:rPr>
-                <w:rStyle w:val="StrongEmphasis"/>
-                <w:rFonts w:ascii="Pericles" w:hAnsi="Pericles"/>
-                <w:sz w:val="16"/>
-                <w:szCs w:val="16"/>
-              </w:rPr>
-              <w:t xml:space="preserve"> Your Mother </w:t>
+              <w:t xml:space="preserve">Memory of Your Mother </w:t>
             </w:r>
             <w:r>
               <w:rPr>
@@ -2787,16 +2215,8 @@
                 <w:sz w:val="16"/>
                 <w:szCs w:val="16"/>
               </w:rPr>
-              <w:t>Voice of Authori</w:t>
-            </w:r>
-            <w:r>
-              <w:rPr>
-                <w:rStyle w:val="StrongEmphasis"/>
-                <w:rFonts w:ascii="Pericles" w:hAnsi="Pericles"/>
-                <w:sz w:val="16"/>
-                <w:szCs w:val="16"/>
-              </w:rPr>
-              <w:t xml:space="preserve">ty </w:t>
+              <w:lastRenderedPageBreak/>
+              <w:t xml:space="preserve">Voice of Authority </w:t>
             </w:r>
             <w:r>
               <w:rPr>
@@ -2830,33 +2250,7 @@
                 <w:sz w:val="16"/>
                 <w:szCs w:val="16"/>
               </w:rPr>
-              <w:t xml:space="preserve">-- You start with 2 less background </w:t>
-            </w:r>
-            <w:proofErr w:type="gramStart"/>
-            <w:r>
-              <w:rPr>
-                <w:rFonts w:ascii="Pericles" w:hAnsi="Pericles"/>
-                <w:sz w:val="16"/>
-                <w:szCs w:val="16"/>
-              </w:rPr>
-              <w:t>skills, but</w:t>
-            </w:r>
-            <w:proofErr w:type="gramEnd"/>
-            <w:r>
-              <w:rPr>
-                <w:rFonts w:ascii="Pericles" w:hAnsi="Pericles"/>
-                <w:sz w:val="16"/>
-                <w:szCs w:val="16"/>
-              </w:rPr>
-              <w:t xml:space="preserve"> gain +1 to two additional stats and 1 extra fre</w:t>
-            </w:r>
-            <w:r>
-              <w:rPr>
-                <w:rFonts w:ascii="Pericles" w:hAnsi="Pericles"/>
-                <w:sz w:val="16"/>
-                <w:szCs w:val="16"/>
-              </w:rPr>
-              <w:t>e check each game session.</w:t>
+              <w:t>-- You start with 2 less background skills, but gain +1 to two additional stats and 1 extra free check each game session.</w:t>
             </w:r>
           </w:p>
         </w:tc>
@@ -2881,15 +2275,14 @@
           <w:szCs w:val="20"/>
         </w:rPr>
       </w:pPr>
-      <w:bookmarkStart w:id="11" w:name="chief-s-nephew-niece"/>
-      <w:bookmarkEnd w:id="11"/>
+      <w:bookmarkStart w:id="12" w:name="chief-s-nephew-niece"/>
+      <w:bookmarkEnd w:id="12"/>
       <w:r>
         <w:rPr>
           <w:rFonts w:ascii="Pericles" w:hAnsi="Pericles"/>
           <w:sz w:val="20"/>
           <w:szCs w:val="20"/>
         </w:rPr>
-        <w:lastRenderedPageBreak/>
         <w:t>Chief's Nephew/Niece</w:t>
       </w:r>
     </w:p>
@@ -2908,15 +2301,7 @@
           <w:sz w:val="20"/>
           <w:szCs w:val="20"/>
         </w:rPr>
-        <w:t xml:space="preserve">Your father is the brother of the enclave's chief. He is a powerful fighter, and a wise leader. You are his firstborn child, and much like him, you are fit to rule, even though you may never do so </w:t>
-      </w:r>
-      <w:r>
-        <w:rPr>
-          <w:rFonts w:ascii="Pericles" w:hAnsi="Pericles"/>
-          <w:sz w:val="20"/>
-          <w:szCs w:val="20"/>
-        </w:rPr>
-        <w:t>because of the outdated traditions of your tribe.</w:t>
+        <w:t>Your father is the brother of the enclave's chief. He is a powerful fighter, and a wise leader. You are his firstborn child, and much like him, you are fit to rule, even though you may never do so because of the outdated traditions of your tribe.</w:t>
       </w:r>
     </w:p>
     <w:tbl>
@@ -2933,12 +2318,6 @@
         <w:gridCol w:w="9972"/>
       </w:tblGrid>
       <w:tr>
-        <w:tblPrEx>
-          <w:tblCellMar>
-            <w:top w:w="0" w:type="dxa"/>
-            <w:bottom w:w="0" w:type="dxa"/>
-          </w:tblCellMar>
-        </w:tblPrEx>
         <w:tc>
           <w:tcPr>
             <w:tcW w:w="9972" w:type="dxa"/>
@@ -3013,25 +2392,7 @@
                 <w:sz w:val="16"/>
                 <w:szCs w:val="16"/>
               </w:rPr>
-              <w:t xml:space="preserve">Your father is trying to get you a seat on the Enclave Council as </w:t>
-            </w:r>
-            <w:proofErr w:type="gramStart"/>
-            <w:r>
-              <w:rPr>
-                <w:rFonts w:ascii="Pericles" w:hAnsi="Pericles"/>
-                <w:sz w:val="16"/>
-                <w:szCs w:val="16"/>
-              </w:rPr>
-              <w:t>well, but</w:t>
-            </w:r>
-            <w:proofErr w:type="gramEnd"/>
-            <w:r>
-              <w:rPr>
-                <w:rFonts w:ascii="Pericles" w:hAnsi="Pericles"/>
-                <w:sz w:val="16"/>
-                <w:szCs w:val="16"/>
-              </w:rPr>
-              <w:t xml:space="preserve"> has had to luck as of yet.</w:t>
+              <w:t>Your father is trying to get you a seat on the Enclave Council as well, but has had to luck as of yet.</w:t>
             </w:r>
           </w:p>
           <w:p>
@@ -3053,15 +2414,7 @@
                 <w:sz w:val="16"/>
                 <w:szCs w:val="16"/>
               </w:rPr>
-              <w:t xml:space="preserve">+1 </w:t>
-            </w:r>
-            <w:r>
-              <w:rPr>
-                <w:rFonts w:ascii="Pericles" w:hAnsi="Pericles"/>
-                <w:sz w:val="16"/>
-                <w:szCs w:val="16"/>
-              </w:rPr>
-              <w:t>Power, +1 any other stat of your choice</w:t>
+              <w:t>+1 Power, +1 any other stat of your choice</w:t>
             </w:r>
           </w:p>
           <w:p>
@@ -3111,7 +2464,6 @@
               </w:numPr>
               <w:spacing w:after="0"/>
             </w:pPr>
-            <w:proofErr w:type="spellStart"/>
             <w:r>
               <w:rPr>
                 <w:rStyle w:val="StrongEmphasis"/>
@@ -3119,33 +2471,15 @@
                 <w:sz w:val="16"/>
                 <w:szCs w:val="16"/>
               </w:rPr>
-              <w:t>Malconent</w:t>
-            </w:r>
-            <w:proofErr w:type="spellEnd"/>
-            <w:r>
-              <w:rPr>
-                <w:rStyle w:val="StrongEmphasis"/>
-                <w:rFonts w:ascii="Pericles" w:hAnsi="Pericles"/>
-                <w:sz w:val="16"/>
-                <w:szCs w:val="16"/>
-              </w:rPr>
-              <w:t xml:space="preserve"> </w:t>
-            </w:r>
-            <w:r>
-              <w:rPr>
-                <w:rFonts w:ascii="Pericles" w:hAnsi="Pericles"/>
-                <w:sz w:val="16"/>
-                <w:szCs w:val="16"/>
-              </w:rPr>
-              <w:t>-- You begin the game with the Streetwise background skill and its effects are extended to include all who feel discontent with the current state of the e</w:t>
-            </w:r>
-            <w:r>
-              <w:rPr>
-                <w:rFonts w:ascii="Pericles" w:hAnsi="Pericles"/>
-                <w:sz w:val="16"/>
-                <w:szCs w:val="16"/>
-              </w:rPr>
-              <w:t>nclave, and the decisions of its rulers. All social skill checks with these malcontents is at a +2.</w:t>
+              <w:t xml:space="preserve">Malconent </w:t>
+            </w:r>
+            <w:r>
+              <w:rPr>
+                <w:rFonts w:ascii="Pericles" w:hAnsi="Pericles"/>
+                <w:sz w:val="16"/>
+                <w:szCs w:val="16"/>
+              </w:rPr>
+              <w:t>-- You begin the game with the Streetwise background skill and its effects are extended to include all who feel discontent with the current state of the enclave, and the decisions of its rulers. All social skill checks with these malcontents is at a +2.</w:t>
             </w:r>
           </w:p>
           <w:p>
@@ -3172,15 +2506,7 @@
                 <w:sz w:val="16"/>
                 <w:szCs w:val="16"/>
               </w:rPr>
-              <w:t>-- You are an angry young man. By spending an inspiration, you can focus your rage to gain an edge in battle. You gain 4 temporary hit point</w:t>
-            </w:r>
-            <w:r>
-              <w:rPr>
-                <w:rFonts w:ascii="Pericles" w:hAnsi="Pericles"/>
-                <w:sz w:val="16"/>
-                <w:szCs w:val="16"/>
-              </w:rPr>
-              <w:t>s, +1 AV, +1 attack and +1 damage for 3 rounds.</w:t>
+              <w:t>-- You are an angry young man. By spending an inspiration, you can focus your rage to gain an edge in battle. You gain 4 temporary hit points, +1 AV, +1 attack and +1 damage for 3 rounds.</w:t>
             </w:r>
           </w:p>
           <w:p>
@@ -3233,33 +2559,7 @@
                 <w:sz w:val="16"/>
                 <w:szCs w:val="16"/>
               </w:rPr>
-              <w:t xml:space="preserve">-- You start with 2 less background </w:t>
-            </w:r>
-            <w:proofErr w:type="gramStart"/>
-            <w:r>
-              <w:rPr>
-                <w:rFonts w:ascii="Pericles" w:hAnsi="Pericles"/>
-                <w:sz w:val="16"/>
-                <w:szCs w:val="16"/>
-              </w:rPr>
-              <w:t>skills, but</w:t>
-            </w:r>
-            <w:proofErr w:type="gramEnd"/>
-            <w:r>
-              <w:rPr>
-                <w:rFonts w:ascii="Pericles" w:hAnsi="Pericles"/>
-                <w:sz w:val="16"/>
-                <w:szCs w:val="16"/>
-              </w:rPr>
-              <w:t xml:space="preserve"> gain +1 to two additional stats and 1 </w:t>
-            </w:r>
-            <w:r>
-              <w:rPr>
-                <w:rFonts w:ascii="Pericles" w:hAnsi="Pericles"/>
-                <w:sz w:val="16"/>
-                <w:szCs w:val="16"/>
-              </w:rPr>
-              <w:t>extra free check each game session.</w:t>
+              <w:t>-- You start with 2 less background skills, but gain +1 to two additional stats and 1 extra free check each game session.</w:t>
             </w:r>
           </w:p>
         </w:tc>
@@ -3284,8 +2584,8 @@
           <w:szCs w:val="20"/>
         </w:rPr>
       </w:pPr>
-      <w:bookmarkStart w:id="12" w:name="hedge-wizard-s-apprentice"/>
-      <w:bookmarkEnd w:id="12"/>
+      <w:bookmarkStart w:id="13" w:name="hedge-wizard-s-apprentice"/>
+      <w:bookmarkEnd w:id="13"/>
       <w:r>
         <w:rPr>
           <w:rFonts w:ascii="Pericles" w:hAnsi="Pericles"/>
@@ -3310,15 +2610,7 @@
           <w:sz w:val="20"/>
           <w:szCs w:val="20"/>
         </w:rPr>
-        <w:t xml:space="preserve">During the reign of Shadow, men were not permitted to study magic. However, your master learned in secret and taught you the basics. When the demons finally learned of your master's forbidden </w:t>
-      </w:r>
-      <w:r>
-        <w:rPr>
-          <w:rFonts w:ascii="Pericles" w:hAnsi="Pericles"/>
-          <w:sz w:val="20"/>
-          <w:szCs w:val="20"/>
-        </w:rPr>
-        <w:t>knowledge, they tortured him to death. They never learned of you, and now that you are free, you have pledged to carry on your studies and bring mastery of magic back to mankind.</w:t>
+        <w:t>During the reign of Shadow, men were not permitted to study magic. However, your master learned in secret and taught you the basics. When the demons finally learned of your master's forbidden knowledge, they tortured him to death. They never learned of you, and now that you are free, you have pledged to carry on your studies and bring mastery of magic back to mankind.</w:t>
       </w:r>
     </w:p>
     <w:tbl>
@@ -3335,12 +2627,6 @@
         <w:gridCol w:w="9972"/>
       </w:tblGrid>
       <w:tr>
-        <w:tblPrEx>
-          <w:tblCellMar>
-            <w:top w:w="0" w:type="dxa"/>
-            <w:bottom w:w="0" w:type="dxa"/>
-          </w:tblCellMar>
-        </w:tblPrEx>
         <w:tc>
           <w:tcPr>
             <w:tcW w:w="9972" w:type="dxa"/>
@@ -3402,15 +2688,7 @@
                 <w:sz w:val="16"/>
                 <w:szCs w:val="16"/>
               </w:rPr>
-              <w:t>The enclave starts with a Hedge's Hovel, allowing you to tak</w:t>
-            </w:r>
-            <w:r>
-              <w:rPr>
-                <w:rFonts w:ascii="Pericles" w:hAnsi="Pericles"/>
-                <w:sz w:val="16"/>
-                <w:szCs w:val="16"/>
-              </w:rPr>
-              <w:t>e magic skills and learn tier 1 sorcery spells.</w:t>
+              <w:t>The enclave starts with a Hedge's Hovel, allowing you to take magic skills and learn tier 1 sorcery spells.</w:t>
             </w:r>
           </w:p>
           <w:p>
@@ -3509,18 +2787,7 @@
                 <w:sz w:val="16"/>
                 <w:szCs w:val="16"/>
               </w:rPr>
-              <w:t xml:space="preserve">Boons </w:t>
-            </w:r>
-            <w:r>
-              <w:rPr>
-                <w:rStyle w:val="Emphasis"/>
-                <w:rFonts w:ascii="Pericles" w:hAnsi="Pericles"/>
-                <w:b/>
-                <w:bCs/>
-                <w:sz w:val="16"/>
-                <w:szCs w:val="16"/>
-              </w:rPr>
-              <w:t>(Choose One):</w:t>
+              <w:t>Boons (Choose One):</w:t>
             </w:r>
           </w:p>
           <w:p>
@@ -3608,15 +2875,7 @@
                 <w:sz w:val="16"/>
                 <w:szCs w:val="16"/>
               </w:rPr>
-              <w:t>-- You begin the ga</w:t>
-            </w:r>
-            <w:r>
-              <w:rPr>
-                <w:rFonts w:ascii="Pericles" w:hAnsi="Pericles"/>
-                <w:sz w:val="16"/>
-                <w:szCs w:val="16"/>
-              </w:rPr>
-              <w:t>me with a second spell list and one spell from that list.</w:t>
+              <w:t>-- You begin the game with a second spell list and one spell from that list.</w:t>
             </w:r>
           </w:p>
           <w:p>
@@ -3645,7 +2904,6 @@
               </w:rPr>
               <w:t xml:space="preserve">-- You begin the game with the </w:t>
             </w:r>
-            <w:proofErr w:type="gramStart"/>
             <w:r>
               <w:rPr>
                 <w:rStyle w:val="Emphasis"/>
@@ -3653,17 +2911,7 @@
                 <w:sz w:val="16"/>
                 <w:szCs w:val="16"/>
               </w:rPr>
-              <w:t>Mana(</w:t>
-            </w:r>
-            <w:proofErr w:type="gramEnd"/>
-            <w:r>
-              <w:rPr>
-                <w:rStyle w:val="Emphasis"/>
-                <w:rFonts w:ascii="Pericles" w:hAnsi="Pericles"/>
-                <w:sz w:val="16"/>
-                <w:szCs w:val="16"/>
-              </w:rPr>
-              <w:t xml:space="preserve">1) </w:t>
+              <w:t xml:space="preserve">Mana(1) </w:t>
             </w:r>
             <w:r>
               <w:rPr>
@@ -3697,25 +2945,7 @@
                 <w:sz w:val="16"/>
                 <w:szCs w:val="16"/>
               </w:rPr>
-              <w:t xml:space="preserve">-- You start with 2 less background </w:t>
-            </w:r>
-            <w:proofErr w:type="gramStart"/>
-            <w:r>
-              <w:rPr>
-                <w:rFonts w:ascii="Pericles" w:hAnsi="Pericles"/>
-                <w:sz w:val="16"/>
-                <w:szCs w:val="16"/>
-              </w:rPr>
-              <w:t>skills, but</w:t>
-            </w:r>
-            <w:proofErr w:type="gramEnd"/>
-            <w:r>
-              <w:rPr>
-                <w:rFonts w:ascii="Pericles" w:hAnsi="Pericles"/>
-                <w:sz w:val="16"/>
-                <w:szCs w:val="16"/>
-              </w:rPr>
-              <w:t xml:space="preserve"> gain +1 to two additional stats and 1 extra free check each game session.</w:t>
+              <w:t>-- You start with 2 less background skills, but gain +1 to two additional stats and 1 extra free check each game session.</w:t>
             </w:r>
           </w:p>
         </w:tc>
@@ -3730,23 +2960,16 @@
           <w:szCs w:val="20"/>
         </w:rPr>
       </w:pPr>
-      <w:bookmarkStart w:id="13" w:name="priest-acolyte"/>
-      <w:bookmarkEnd w:id="13"/>
+      <w:bookmarkStart w:id="14" w:name="priest-acolyte"/>
+      <w:bookmarkEnd w:id="14"/>
       <w:r>
         <w:rPr>
           <w:rFonts w:ascii="Pericles" w:hAnsi="Pericles"/>
           <w:sz w:val="20"/>
           <w:szCs w:val="20"/>
         </w:rPr>
-        <w:t xml:space="preserve">Priest </w:t>
-      </w:r>
-      <w:r>
-        <w:rPr>
-          <w:rFonts w:ascii="Pericles" w:hAnsi="Pericles"/>
-          <w:sz w:val="20"/>
-          <w:szCs w:val="20"/>
-        </w:rPr>
-        <w:t>Acolyte</w:t>
+        <w:lastRenderedPageBreak/>
+        <w:t>Priest Acolyte</w:t>
       </w:r>
     </w:p>
     <w:p>
@@ -3764,15 +2987,7 @@
           <w:sz w:val="20"/>
           <w:szCs w:val="20"/>
         </w:rPr>
-        <w:t>For the longest time, men suffered without the guidance of the gods. When the Lantern Gods arrived, they brought hope and a means to destroy mankind's oppressors. Now that Shadow is gone, and you can worship freely, you are determined to learn as m</w:t>
-      </w:r>
-      <w:r>
-        <w:rPr>
-          <w:rFonts w:ascii="Pericles" w:hAnsi="Pericles"/>
-          <w:sz w:val="20"/>
-          <w:szCs w:val="20"/>
-        </w:rPr>
-        <w:t>uch as you can about the Lantern Gods and bring them glory.</w:t>
+        <w:t>For the longest time, men suffered without the guidance of the gods. When the Lantern Gods arrived, they brought hope and a means to destroy mankind's oppressors. Now that Shadow is gone, and you can worship freely, you are determined to learn as much as you can about the Lantern Gods and bring them glory.</w:t>
       </w:r>
     </w:p>
     <w:tbl>
@@ -3789,12 +3004,6 @@
         <w:gridCol w:w="9972"/>
       </w:tblGrid>
       <w:tr>
-        <w:tblPrEx>
-          <w:tblCellMar>
-            <w:top w:w="0" w:type="dxa"/>
-            <w:bottom w:w="0" w:type="dxa"/>
-          </w:tblCellMar>
-        </w:tblPrEx>
         <w:tc>
           <w:tcPr>
             <w:tcW w:w="9972" w:type="dxa"/>
@@ -3843,25 +3052,7 @@
                 <w:sz w:val="16"/>
                 <w:szCs w:val="16"/>
               </w:rPr>
-              <w:t xml:space="preserve">The enclave starts with a Crude Shrine to its patron god. You are the keeper of that </w:t>
-            </w:r>
-            <w:proofErr w:type="spellStart"/>
-            <w:r>
-              <w:rPr>
-                <w:rFonts w:ascii="Pericles" w:hAnsi="Pericles"/>
-                <w:sz w:val="16"/>
-                <w:szCs w:val="16"/>
-              </w:rPr>
-              <w:t>shring</w:t>
-            </w:r>
-            <w:proofErr w:type="spellEnd"/>
-            <w:r>
-              <w:rPr>
-                <w:rFonts w:ascii="Pericles" w:hAnsi="Pericles"/>
-                <w:sz w:val="16"/>
-                <w:szCs w:val="16"/>
-              </w:rPr>
-              <w:t xml:space="preserve">, allowing </w:t>
+              <w:t xml:space="preserve">The enclave starts with a Crude Shrine to its patron god. You are the keeper of that shring, allowing </w:t>
             </w:r>
             <w:r>
               <w:rPr>
@@ -3878,15 +3069,7 @@
                 <w:sz w:val="16"/>
                 <w:szCs w:val="16"/>
               </w:rPr>
-              <w:t xml:space="preserve">to earn divine favor from that god and cast tier 1 invocations from </w:t>
-            </w:r>
-            <w:r>
-              <w:rPr>
-                <w:rFonts w:ascii="Pericles" w:hAnsi="Pericles"/>
-                <w:sz w:val="16"/>
-                <w:szCs w:val="16"/>
-              </w:rPr>
-              <w:t>your patron's spell list.</w:t>
+              <w:t>to earn divine favor from that god and cast tier 1 invocations from your patron's spell list.</w:t>
             </w:r>
           </w:p>
           <w:p>
@@ -3983,43 +3166,15 @@
                 <w:sz w:val="16"/>
                 <w:szCs w:val="16"/>
               </w:rPr>
-              <w:t>Ac</w:t>
-            </w:r>
-            <w:r>
-              <w:rPr>
-                <w:rStyle w:val="Emphasis"/>
-                <w:rFonts w:ascii="Pericles" w:hAnsi="Pericles"/>
-                <w:sz w:val="16"/>
-                <w:szCs w:val="16"/>
-              </w:rPr>
-              <w:t xml:space="preserve">olyte </w:t>
-            </w:r>
-            <w:proofErr w:type="gramStart"/>
-            <w:r>
-              <w:rPr>
-                <w:rStyle w:val="Emphasis"/>
-                <w:rFonts w:ascii="Pericles" w:hAnsi="Pericles"/>
-                <w:sz w:val="16"/>
-                <w:szCs w:val="16"/>
-              </w:rPr>
-              <w:t xml:space="preserve">Priest  </w:t>
-            </w:r>
-            <w:r>
-              <w:rPr>
-                <w:rFonts w:ascii="Pericles" w:hAnsi="Pericles"/>
-                <w:sz w:val="16"/>
-                <w:szCs w:val="16"/>
-              </w:rPr>
-              <w:t>from</w:t>
-            </w:r>
-            <w:proofErr w:type="gramEnd"/>
-            <w:r>
-              <w:rPr>
-                <w:rFonts w:ascii="Pericles" w:hAnsi="Pericles"/>
-                <w:sz w:val="16"/>
-                <w:szCs w:val="16"/>
-              </w:rPr>
-              <w:t xml:space="preserve"> the Priest Tree. You also get access to your patron god's spell list and your choice of 4 first tier spells.</w:t>
+              <w:t xml:space="preserve">Acolyte Priest  </w:t>
+            </w:r>
+            <w:r>
+              <w:rPr>
+                <w:rFonts w:ascii="Pericles" w:hAnsi="Pericles"/>
+                <w:sz w:val="16"/>
+                <w:szCs w:val="16"/>
+              </w:rPr>
+              <w:t>from the Priest Tree. You also get access to your patron god's spell list and your choice of 4 first tier spells.</w:t>
             </w:r>
           </w:p>
           <w:p>
@@ -4035,7 +3190,6 @@
                 <w:sz w:val="16"/>
                 <w:szCs w:val="16"/>
               </w:rPr>
-              <w:lastRenderedPageBreak/>
               <w:t>Boons (Choose One):</w:t>
             </w:r>
           </w:p>
@@ -4063,15 +3217,7 @@
                 <w:sz w:val="16"/>
                 <w:szCs w:val="16"/>
               </w:rPr>
-              <w:t>-- You start each game with 1 divine favor. If you are reduced to less than 5 hit poi</w:t>
-            </w:r>
-            <w:r>
-              <w:rPr>
-                <w:rFonts w:ascii="Pericles" w:hAnsi="Pericles"/>
-                <w:sz w:val="16"/>
-                <w:szCs w:val="16"/>
-              </w:rPr>
-              <w:t>nts, and you do not have a divine favor, you immediately gain one.</w:t>
+              <w:t>-- You start each game with 1 divine favor. If you are reduced to less than 5 hit points, and you do not have a divine favor, you immediately gain one.</w:t>
             </w:r>
           </w:p>
           <w:p>
@@ -4125,33 +3271,7 @@
                 <w:sz w:val="16"/>
                 <w:szCs w:val="16"/>
               </w:rPr>
-              <w:t xml:space="preserve">-- You found and </w:t>
-            </w:r>
-            <w:r>
-              <w:rPr>
-                <w:rFonts w:ascii="Pericles" w:hAnsi="Pericles"/>
-                <w:sz w:val="16"/>
-                <w:szCs w:val="16"/>
-              </w:rPr>
-              <w:t xml:space="preserve">studied a holy symbol from a second god. You can gain divine favor from that god and can access the </w:t>
-            </w:r>
-            <w:proofErr w:type="gramStart"/>
-            <w:r>
-              <w:rPr>
-                <w:rFonts w:ascii="Pericles" w:hAnsi="Pericles"/>
-                <w:sz w:val="16"/>
-                <w:szCs w:val="16"/>
-              </w:rPr>
-              <w:t>first tier</w:t>
-            </w:r>
-            <w:proofErr w:type="gramEnd"/>
-            <w:r>
-              <w:rPr>
-                <w:rFonts w:ascii="Pericles" w:hAnsi="Pericles"/>
-                <w:sz w:val="16"/>
-                <w:szCs w:val="16"/>
-              </w:rPr>
-              <w:t xml:space="preserve"> spells of that god's spell list.</w:t>
+              <w:t>-- You found and studied a holy symbol from a second god. You can gain divine favor from that god and can access the first tier spells of that god's spell list.</w:t>
             </w:r>
           </w:p>
           <w:p>
@@ -4177,33 +3297,7 @@
                 <w:sz w:val="16"/>
                 <w:szCs w:val="16"/>
               </w:rPr>
-              <w:t xml:space="preserve">-- You start with 2 less background </w:t>
-            </w:r>
-            <w:proofErr w:type="gramStart"/>
-            <w:r>
-              <w:rPr>
-                <w:rFonts w:ascii="Pericles" w:hAnsi="Pericles"/>
-                <w:sz w:val="16"/>
-                <w:szCs w:val="16"/>
-              </w:rPr>
-              <w:t>skills, but</w:t>
-            </w:r>
-            <w:proofErr w:type="gramEnd"/>
-            <w:r>
-              <w:rPr>
-                <w:rFonts w:ascii="Pericles" w:hAnsi="Pericles"/>
-                <w:sz w:val="16"/>
-                <w:szCs w:val="16"/>
-              </w:rPr>
-              <w:t xml:space="preserve"> gain +1 to two additional stats and 1 extra free check eac</w:t>
-            </w:r>
-            <w:r>
-              <w:rPr>
-                <w:rFonts w:ascii="Pericles" w:hAnsi="Pericles"/>
-                <w:sz w:val="16"/>
-                <w:szCs w:val="16"/>
-              </w:rPr>
-              <w:t>h game session.</w:t>
+              <w:t>-- You start with 2 less background skills, but gain +1 to two additional stats and 1 extra free check each game session.</w:t>
             </w:r>
           </w:p>
         </w:tc>
@@ -4223,8 +3317,8 @@
           <w:szCs w:val="20"/>
         </w:rPr>
       </w:pPr>
-      <w:bookmarkStart w:id="14" w:name="apothecary"/>
-      <w:bookmarkEnd w:id="14"/>
+      <w:bookmarkStart w:id="15" w:name="apothecary"/>
+      <w:bookmarkEnd w:id="15"/>
       <w:r>
         <w:rPr>
           <w:rFonts w:ascii="Pericles" w:hAnsi="Pericles"/>
@@ -4249,51 +3343,7 @@
           <w:sz w:val="20"/>
           <w:szCs w:val="20"/>
         </w:rPr>
-        <w:t xml:space="preserve">Even with Shadow defeated, the world is still very dangerous. There are many dark corners that reward the curious with naught but </w:t>
-      </w:r>
-      <w:proofErr w:type="spellStart"/>
-      <w:r>
-        <w:rPr>
-          <w:rFonts w:ascii="Pericles" w:hAnsi="Pericles"/>
-          <w:sz w:val="20"/>
-          <w:szCs w:val="20"/>
-        </w:rPr>
-        <w:t>greivous</w:t>
-      </w:r>
-      <w:proofErr w:type="spellEnd"/>
-      <w:r>
-        <w:rPr>
-          <w:rFonts w:ascii="Pericles" w:hAnsi="Pericles"/>
-          <w:sz w:val="20"/>
-          <w:szCs w:val="20"/>
-        </w:rPr>
-        <w:t xml:space="preserve"> injury. You are a novice healer, hoping to ease the suffering of your fellow villagers </w:t>
-      </w:r>
-      <w:proofErr w:type="gramStart"/>
-      <w:r>
-        <w:rPr>
-          <w:rFonts w:ascii="Pericles" w:hAnsi="Pericles"/>
-          <w:sz w:val="20"/>
-          <w:szCs w:val="20"/>
-        </w:rPr>
-        <w:t>t</w:t>
-      </w:r>
-      <w:r>
-        <w:rPr>
-          <w:rFonts w:ascii="Pericles" w:hAnsi="Pericles"/>
-          <w:sz w:val="20"/>
-          <w:szCs w:val="20"/>
-        </w:rPr>
-        <w:t>hrough the use of</w:t>
-      </w:r>
-      <w:proofErr w:type="gramEnd"/>
-      <w:r>
-        <w:rPr>
-          <w:rFonts w:ascii="Pericles" w:hAnsi="Pericles"/>
-          <w:sz w:val="20"/>
-          <w:szCs w:val="20"/>
-        </w:rPr>
-        <w:t xml:space="preserve"> medicine and the bounty of this new land.</w:t>
+        <w:t>Even with Shadow defeated, the world is still very dangerous. There are many dark corners that reward the curious with naught but greivous injury. You are a novice healer, hoping to ease the suffering of your fellow villagers through the use of medicine and the bounty of this new land.</w:t>
       </w:r>
     </w:p>
     <w:tbl>
@@ -4310,12 +3360,6 @@
         <w:gridCol w:w="9972"/>
       </w:tblGrid>
       <w:tr>
-        <w:tblPrEx>
-          <w:tblCellMar>
-            <w:top w:w="0" w:type="dxa"/>
-            <w:bottom w:w="0" w:type="dxa"/>
-          </w:tblCellMar>
-        </w:tblPrEx>
         <w:tc>
           <w:tcPr>
             <w:tcW w:w="9972" w:type="dxa"/>
@@ -4453,41 +3497,7 @@
                 <w:sz w:val="16"/>
                 <w:szCs w:val="16"/>
               </w:rPr>
-              <w:t xml:space="preserve">-- You </w:t>
-            </w:r>
-            <w:r>
-              <w:rPr>
-                <w:rFonts w:ascii="Pericles" w:hAnsi="Pericles"/>
-                <w:sz w:val="16"/>
-                <w:szCs w:val="16"/>
-              </w:rPr>
-              <w:t xml:space="preserve">have the uncanny ability to take others' pain as your own. By spending an inspiration, you can give your hit points to an adjacent ally, </w:t>
-            </w:r>
-            <w:proofErr w:type="gramStart"/>
-            <w:r>
-              <w:rPr>
-                <w:rFonts w:ascii="Pericles" w:hAnsi="Pericles"/>
-                <w:sz w:val="16"/>
-                <w:szCs w:val="16"/>
-              </w:rPr>
-              <w:t>and also</w:t>
-            </w:r>
-            <w:proofErr w:type="gramEnd"/>
-            <w:r>
-              <w:rPr>
-                <w:rFonts w:ascii="Pericles" w:hAnsi="Pericles"/>
-                <w:sz w:val="16"/>
-                <w:szCs w:val="16"/>
-              </w:rPr>
-              <w:t xml:space="preserve"> take on their wound effects. You gain an extra free check any session you use this power to heal 4 or more hit</w:t>
-            </w:r>
-            <w:r>
-              <w:rPr>
-                <w:rFonts w:ascii="Pericles" w:hAnsi="Pericles"/>
-                <w:sz w:val="16"/>
-                <w:szCs w:val="16"/>
-              </w:rPr>
-              <w:t xml:space="preserve"> points.</w:t>
+              <w:t>-- You have the uncanny ability to take others' pain as your own. By spending an inspiration, you can give your hit points to an adjacent ally, and also take on their wound effects. You gain an extra free check any session you use this power to heal 4 or more hit points.</w:t>
             </w:r>
           </w:p>
           <w:p>
@@ -4514,25 +3524,7 @@
                 <w:sz w:val="16"/>
                 <w:szCs w:val="16"/>
               </w:rPr>
-              <w:t xml:space="preserve">- When you find herbs on the campaign map, you may mark the location. This type of herb will always appear in that hex in the future season allowing. To gather the herbs, you need only spend one of your </w:t>
-            </w:r>
-            <w:proofErr w:type="gramStart"/>
-            <w:r>
-              <w:rPr>
-                <w:rFonts w:ascii="Pericles" w:hAnsi="Pericles"/>
-                <w:sz w:val="16"/>
-                <w:szCs w:val="16"/>
-              </w:rPr>
-              <w:t>enclave</w:t>
-            </w:r>
-            <w:proofErr w:type="gramEnd"/>
-            <w:r>
-              <w:rPr>
-                <w:rFonts w:ascii="Pericles" w:hAnsi="Pericles"/>
-                <w:sz w:val="16"/>
-                <w:szCs w:val="16"/>
-              </w:rPr>
-              <w:t xml:space="preserve"> turns.</w:t>
+              <w:t>- When you find herbs on the campaign map, you may mark the location. This type of herb will always appear in that hex in the future season allowing. To gather the herbs, you need only spend one of your enclave turns.</w:t>
             </w:r>
           </w:p>
           <w:p>
@@ -4551,16 +3543,7 @@
                 <w:sz w:val="16"/>
                 <w:szCs w:val="16"/>
               </w:rPr>
-              <w:t xml:space="preserve">Taste </w:t>
-            </w:r>
-            <w:r>
-              <w:rPr>
-                <w:rStyle w:val="StrongEmphasis"/>
-                <w:rFonts w:ascii="Pericles" w:hAnsi="Pericles"/>
-                <w:sz w:val="16"/>
-                <w:szCs w:val="16"/>
-              </w:rPr>
-              <w:t xml:space="preserve">Tester </w:t>
+              <w:t xml:space="preserve">Taste Tester </w:t>
             </w:r>
             <w:r>
               <w:rPr>
@@ -4577,27 +3560,7 @@
                 <w:sz w:val="16"/>
                 <w:szCs w:val="16"/>
               </w:rPr>
-              <w:t xml:space="preserve">Resist </w:t>
-            </w:r>
-            <w:proofErr w:type="gramStart"/>
-            <w:r>
-              <w:rPr>
-                <w:rStyle w:val="Emphasis"/>
-                <w:rFonts w:ascii="Pericles" w:hAnsi="Pericles"/>
-                <w:sz w:val="16"/>
-                <w:szCs w:val="16"/>
-              </w:rPr>
-              <w:t>Poison(</w:t>
-            </w:r>
-            <w:proofErr w:type="gramEnd"/>
-            <w:r>
-              <w:rPr>
-                <w:rStyle w:val="Emphasis"/>
-                <w:rFonts w:ascii="Pericles" w:hAnsi="Pericles"/>
-                <w:sz w:val="16"/>
-                <w:szCs w:val="16"/>
-              </w:rPr>
-              <w:t>2)</w:t>
+              <w:t>Resist Poison(2)</w:t>
             </w:r>
             <w:r>
               <w:rPr>
@@ -4648,33 +3611,7 @@
                 <w:sz w:val="16"/>
                 <w:szCs w:val="16"/>
               </w:rPr>
-              <w:t xml:space="preserve">-- You start with 2 less background </w:t>
-            </w:r>
-            <w:proofErr w:type="gramStart"/>
-            <w:r>
-              <w:rPr>
-                <w:rFonts w:ascii="Pericles" w:hAnsi="Pericles"/>
-                <w:sz w:val="16"/>
-                <w:szCs w:val="16"/>
-              </w:rPr>
-              <w:t>skills, but</w:t>
-            </w:r>
-            <w:proofErr w:type="gramEnd"/>
-            <w:r>
-              <w:rPr>
-                <w:rFonts w:ascii="Pericles" w:hAnsi="Pericles"/>
-                <w:sz w:val="16"/>
-                <w:szCs w:val="16"/>
-              </w:rPr>
-              <w:t xml:space="preserve"> gain +1 to two additional stats and 1 </w:t>
-            </w:r>
-            <w:r>
-              <w:rPr>
-                <w:rFonts w:ascii="Pericles" w:hAnsi="Pericles"/>
-                <w:sz w:val="16"/>
-                <w:szCs w:val="16"/>
-              </w:rPr>
-              <w:t>extra free check each game session.</w:t>
+              <w:t>-- You start with 2 less background skills, but gain +1 to two additional stats and 1 extra free check each game session.</w:t>
             </w:r>
           </w:p>
         </w:tc>
@@ -4699,8 +3636,8 @@
           <w:szCs w:val="20"/>
         </w:rPr>
       </w:pPr>
-      <w:bookmarkStart w:id="15" w:name="hunter"/>
-      <w:bookmarkEnd w:id="15"/>
+      <w:bookmarkStart w:id="16" w:name="hunter"/>
+      <w:bookmarkEnd w:id="16"/>
       <w:r>
         <w:rPr>
           <w:rFonts w:ascii="Pericles" w:hAnsi="Pericles"/>
@@ -4725,7 +3662,16 @@
           <w:sz w:val="20"/>
           <w:szCs w:val="20"/>
         </w:rPr>
-        <w:t>Hunters are tribesmen who use their skills with the spear and bow to hunt for the enclave, providing meat for the people, and clearing the nearby wilderness of dangerous wildlife.</w:t>
+        <w:t xml:space="preserve">Hunters are tribesmen who use their skills with the spear and bow to hunt for the </w:t>
+      </w:r>
+      <w:r>
+        <w:rPr>
+          <w:rFonts w:ascii="Pericles" w:hAnsi="Pericles"/>
+          <w:sz w:val="20"/>
+          <w:szCs w:val="20"/>
+        </w:rPr>
+        <w:lastRenderedPageBreak/>
+        <w:t>enclave, providing meat for the people, and clearing the nearby wilderness of dangerous wildlife.</w:t>
       </w:r>
     </w:p>
     <w:tbl>
@@ -4742,12 +3688,6 @@
         <w:gridCol w:w="9972"/>
       </w:tblGrid>
       <w:tr>
-        <w:tblPrEx>
-          <w:tblCellMar>
-            <w:top w:w="0" w:type="dxa"/>
-            <w:bottom w:w="0" w:type="dxa"/>
-          </w:tblCellMar>
-        </w:tblPrEx>
         <w:tc>
           <w:tcPr>
             <w:tcW w:w="9972" w:type="dxa"/>
@@ -4800,15 +3740,7 @@
                 <w:sz w:val="16"/>
                 <w:szCs w:val="16"/>
               </w:rPr>
-              <w:t>You are a memb</w:t>
-            </w:r>
-            <w:r>
-              <w:rPr>
-                <w:rFonts w:ascii="Pericles" w:hAnsi="Pericles"/>
-                <w:sz w:val="16"/>
-                <w:szCs w:val="16"/>
-              </w:rPr>
-              <w:t>er of the Clan of Hunters, and as such are afforded some measure of respect from the citizens in the enclave.</w:t>
+              <w:t>You are a member of the Clan of Hunters, and as such are afforded some measure of respect from the citizens in the enclave.</w:t>
             </w:r>
           </w:p>
           <w:p>
@@ -4895,15 +3827,7 @@
                 <w:sz w:val="16"/>
                 <w:szCs w:val="16"/>
               </w:rPr>
-              <w:t>-- You start the gam</w:t>
-            </w:r>
-            <w:r>
-              <w:rPr>
-                <w:rFonts w:ascii="Pericles" w:hAnsi="Pericles"/>
-                <w:sz w:val="16"/>
-                <w:szCs w:val="16"/>
-              </w:rPr>
-              <w:t xml:space="preserve">e with the </w:t>
+              <w:t xml:space="preserve">-- You start the game with the </w:t>
             </w:r>
             <w:r>
               <w:rPr>
@@ -4956,33 +3880,7 @@
                 <w:sz w:val="16"/>
                 <w:szCs w:val="16"/>
               </w:rPr>
-              <w:t>-- Once per game session, you</w:t>
-            </w:r>
-            <w:r>
-              <w:rPr>
-                <w:rFonts w:ascii="Pericles" w:hAnsi="Pericles"/>
-                <w:sz w:val="16"/>
-                <w:szCs w:val="16"/>
-              </w:rPr>
-              <w:t xml:space="preserve"> may spend an inspiration while surveying the land to draw three cards from the </w:t>
-            </w:r>
-            <w:proofErr w:type="spellStart"/>
-            <w:r>
-              <w:rPr>
-                <w:rFonts w:ascii="Pericles" w:hAnsi="Pericles"/>
-                <w:sz w:val="16"/>
-                <w:szCs w:val="16"/>
-              </w:rPr>
-              <w:t>exporation</w:t>
-            </w:r>
-            <w:proofErr w:type="spellEnd"/>
-            <w:r>
-              <w:rPr>
-                <w:rFonts w:ascii="Pericles" w:hAnsi="Pericles"/>
-                <w:sz w:val="16"/>
-                <w:szCs w:val="16"/>
-              </w:rPr>
-              <w:t xml:space="preserve"> deck and choose the one you want to encounter. The rest are reshuffled into the deck for later.</w:t>
+              <w:t>-- Once per game session, you may spend an inspiration while surveying the land to draw three cards from the exporation deck and choose the one you want to encounter. The rest are reshuffled into the deck for later.</w:t>
             </w:r>
           </w:p>
           <w:p>
@@ -5009,15 +3907,7 @@
                 <w:sz w:val="16"/>
                 <w:szCs w:val="16"/>
               </w:rPr>
-              <w:t xml:space="preserve">-- You get +1 Initiative, +1 to your Combat Move and </w:t>
-            </w:r>
-            <w:r>
-              <w:rPr>
-                <w:rFonts w:ascii="Pericles" w:hAnsi="Pericles"/>
-                <w:sz w:val="16"/>
-                <w:szCs w:val="16"/>
-              </w:rPr>
-              <w:t>+1 bonus to Dodge.</w:t>
+              <w:t>-- You get +1 Initiative, +1 to your Combat Move and +1 bonus to Dodge.</w:t>
             </w:r>
           </w:p>
           <w:p>
@@ -5043,25 +3933,7 @@
                 <w:sz w:val="16"/>
                 <w:szCs w:val="16"/>
               </w:rPr>
-              <w:t xml:space="preserve">-- You start with 2 less background </w:t>
-            </w:r>
-            <w:proofErr w:type="gramStart"/>
-            <w:r>
-              <w:rPr>
-                <w:rFonts w:ascii="Pericles" w:hAnsi="Pericles"/>
-                <w:sz w:val="16"/>
-                <w:szCs w:val="16"/>
-              </w:rPr>
-              <w:t>skills, but</w:t>
-            </w:r>
-            <w:proofErr w:type="gramEnd"/>
-            <w:r>
-              <w:rPr>
-                <w:rFonts w:ascii="Pericles" w:hAnsi="Pericles"/>
-                <w:sz w:val="16"/>
-                <w:szCs w:val="16"/>
-              </w:rPr>
-              <w:t xml:space="preserve"> gain +1 to two additional stats and 1 extra free check each game session.</w:t>
+              <w:t>-- You start with 2 less background skills, but gain +1 to two additional stats and 1 extra free check each game session.</w:t>
             </w:r>
           </w:p>
         </w:tc>
@@ -5081,8 +3953,8 @@
           <w:szCs w:val="20"/>
         </w:rPr>
       </w:pPr>
-      <w:bookmarkStart w:id="16" w:name="scholar-s-apprentice"/>
-      <w:bookmarkEnd w:id="16"/>
+      <w:bookmarkStart w:id="17" w:name="scholar-s-apprentice"/>
+      <w:bookmarkEnd w:id="17"/>
       <w:r>
         <w:rPr>
           <w:rFonts w:ascii="Pericles" w:hAnsi="Pericles"/>
@@ -5107,24 +3979,7 @@
           <w:sz w:val="20"/>
           <w:szCs w:val="20"/>
         </w:rPr>
-        <w:t>Your demonic masters made sure to keep your people ignorant of the world. However, som</w:t>
-      </w:r>
-      <w:r>
-        <w:rPr>
-          <w:rFonts w:ascii="Pericles" w:hAnsi="Pericles"/>
-          <w:sz w:val="20"/>
-          <w:szCs w:val="20"/>
-        </w:rPr>
-        <w:t xml:space="preserve">e of you managed to keep knowledge alive through the telling of stories, and the carving of special marks hidden from the view of your captors. Now </w:t>
-      </w:r>
-      <w:r>
-        <w:rPr>
-          <w:rFonts w:ascii="Pericles" w:hAnsi="Pericles"/>
-          <w:sz w:val="20"/>
-          <w:szCs w:val="20"/>
-        </w:rPr>
-        <w:lastRenderedPageBreak/>
-        <w:t>that you are free, you are determined to keep obtaining knowledge to use for the benefit of your tribe.</w:t>
+        <w:t>Your demonic masters made sure to keep your people ignorant of the world. However, some of you managed to keep knowledge alive through the telling of stories, and the carving of special marks hidden from the view of your captors. Now that you are free, you are determined to keep obtaining knowledge to use for the benefit of your tribe.</w:t>
       </w:r>
     </w:p>
     <w:tbl>
@@ -5141,12 +3996,6 @@
         <w:gridCol w:w="9972"/>
       </w:tblGrid>
       <w:tr>
-        <w:tblPrEx>
-          <w:tblCellMar>
-            <w:top w:w="0" w:type="dxa"/>
-            <w:bottom w:w="0" w:type="dxa"/>
-          </w:tblCellMar>
-        </w:tblPrEx>
         <w:tc>
           <w:tcPr>
             <w:tcW w:w="9972" w:type="dxa"/>
@@ -5175,16 +4024,7 @@
                 <w:sz w:val="16"/>
                 <w:szCs w:val="16"/>
               </w:rPr>
-              <w:t>Encl</w:t>
-            </w:r>
-            <w:r>
-              <w:rPr>
-                <w:rStyle w:val="StrongEmphasis"/>
-                <w:rFonts w:ascii="Pericles" w:hAnsi="Pericles"/>
-                <w:sz w:val="16"/>
-                <w:szCs w:val="16"/>
-              </w:rPr>
-              <w:t>ave Effects:</w:t>
+              <w:t>Enclave Effects:</w:t>
             </w:r>
           </w:p>
           <w:p>
@@ -5293,15 +4133,7 @@
                 <w:sz w:val="16"/>
                 <w:szCs w:val="16"/>
               </w:rPr>
-              <w:t>-- You begin the game with the History skill, and the enclave does not need to recover a historical find to u</w:t>
-            </w:r>
-            <w:r>
-              <w:rPr>
-                <w:rFonts w:ascii="Pericles" w:hAnsi="Pericles"/>
-                <w:sz w:val="16"/>
-                <w:szCs w:val="16"/>
-              </w:rPr>
-              <w:t>nlock it.</w:t>
+              <w:t>-- You begin the game with the History skill, and the enclave does not need to recover a historical find to unlock it.</w:t>
             </w:r>
           </w:p>
           <w:p>
@@ -5355,15 +4187,7 @@
                 <w:sz w:val="16"/>
                 <w:szCs w:val="16"/>
               </w:rPr>
-              <w:t xml:space="preserve">-- You may use your Scholar skill to assist any </w:t>
-            </w:r>
-            <w:r>
-              <w:rPr>
-                <w:rFonts w:ascii="Pericles" w:hAnsi="Pericles"/>
-                <w:sz w:val="16"/>
-                <w:szCs w:val="16"/>
-              </w:rPr>
-              <w:t>administrative, lore, medical, or theology check. Your assistance is worth a +2 to the main actor's roll. You get a +1 to any such checks that you make (without needing an assist check).</w:t>
+              <w:t>-- You may use your Scholar skill to assist any administrative, lore, medical, or theology check. Your assistance is worth a +2 to the main actor's roll. You get a +1 to any such checks that you make (without needing an assist check).</w:t>
             </w:r>
           </w:p>
           <w:p>
@@ -5389,33 +4213,7 @@
                 <w:sz w:val="16"/>
                 <w:szCs w:val="16"/>
               </w:rPr>
-              <w:t xml:space="preserve">-- You start with 2 less background </w:t>
-            </w:r>
-            <w:proofErr w:type="gramStart"/>
-            <w:r>
-              <w:rPr>
-                <w:rFonts w:ascii="Pericles" w:hAnsi="Pericles"/>
-                <w:sz w:val="16"/>
-                <w:szCs w:val="16"/>
-              </w:rPr>
-              <w:t>skills, but</w:t>
-            </w:r>
-            <w:proofErr w:type="gramEnd"/>
-            <w:r>
-              <w:rPr>
-                <w:rFonts w:ascii="Pericles" w:hAnsi="Pericles"/>
-                <w:sz w:val="16"/>
-                <w:szCs w:val="16"/>
-              </w:rPr>
-              <w:t xml:space="preserve"> gain +1 to two </w:t>
-            </w:r>
-            <w:r>
-              <w:rPr>
-                <w:rFonts w:ascii="Pericles" w:hAnsi="Pericles"/>
-                <w:sz w:val="16"/>
-                <w:szCs w:val="16"/>
-              </w:rPr>
-              <w:t>additional stats and 1 extra free check each game session.</w:t>
+              <w:t>-- You start with 2 less background skills, but gain +1 to two additional stats and 1 extra free check each game session.</w:t>
             </w:r>
           </w:p>
         </w:tc>
@@ -5435,25 +4233,15 @@
           <w:szCs w:val="20"/>
         </w:rPr>
       </w:pPr>
-      <w:bookmarkStart w:id="17" w:name="warmaster-s-apprentice"/>
-      <w:bookmarkEnd w:id="17"/>
-      <w:proofErr w:type="spellStart"/>
+      <w:bookmarkStart w:id="18" w:name="warmaster-s-apprentice"/>
+      <w:bookmarkEnd w:id="18"/>
       <w:r>
         <w:rPr>
           <w:rFonts w:ascii="Pericles" w:hAnsi="Pericles"/>
           <w:sz w:val="20"/>
           <w:szCs w:val="20"/>
         </w:rPr>
-        <w:t>Warmaster's</w:t>
-      </w:r>
-      <w:proofErr w:type="spellEnd"/>
-      <w:r>
-        <w:rPr>
-          <w:rFonts w:ascii="Pericles" w:hAnsi="Pericles"/>
-          <w:sz w:val="20"/>
-          <w:szCs w:val="20"/>
-        </w:rPr>
-        <w:t xml:space="preserve"> Apprentice</w:t>
+        <w:t>Warmaster's Apprentice</w:t>
       </w:r>
     </w:p>
     <w:p>
@@ -5471,51 +4259,7 @@
           <w:sz w:val="20"/>
           <w:szCs w:val="20"/>
         </w:rPr>
-        <w:t xml:space="preserve">Your people are generally peaceful and industrious. However, defeating your slavers required violence, and surviving in this new world promises to be no safer. The </w:t>
-      </w:r>
-      <w:proofErr w:type="spellStart"/>
-      <w:r>
-        <w:rPr>
-          <w:rFonts w:ascii="Pericles" w:hAnsi="Pericles"/>
-          <w:sz w:val="20"/>
-          <w:szCs w:val="20"/>
-        </w:rPr>
-        <w:t>Warmaster</w:t>
-      </w:r>
-      <w:proofErr w:type="spellEnd"/>
-      <w:r>
-        <w:rPr>
-          <w:rFonts w:ascii="Pericles" w:hAnsi="Pericles"/>
-          <w:sz w:val="20"/>
-          <w:szCs w:val="20"/>
-        </w:rPr>
-        <w:t xml:space="preserve"> is the tribe's greatest warrior and he does what he can to keep your village safe, but he is but one man, and he is getting old. You are learning all you can from the </w:t>
-      </w:r>
-      <w:proofErr w:type="spellStart"/>
-      <w:r>
-        <w:rPr>
-          <w:rFonts w:ascii="Pericles" w:hAnsi="Pericles"/>
-          <w:sz w:val="20"/>
-          <w:szCs w:val="20"/>
-        </w:rPr>
-        <w:t>Warmaster</w:t>
-      </w:r>
-      <w:proofErr w:type="spellEnd"/>
-      <w:r>
-        <w:rPr>
-          <w:rFonts w:ascii="Pericles" w:hAnsi="Pericles"/>
-          <w:sz w:val="20"/>
-          <w:szCs w:val="20"/>
-        </w:rPr>
-        <w:t>, because when he can no longer fight for the glory of your enclave, y</w:t>
-      </w:r>
-      <w:r>
-        <w:rPr>
-          <w:rFonts w:ascii="Pericles" w:hAnsi="Pericles"/>
-          <w:sz w:val="20"/>
-          <w:szCs w:val="20"/>
-        </w:rPr>
-        <w:t>ou hope to take his place.</w:t>
+        <w:t>Your people are generally peaceful and industrious. However, defeating your slavers required violence, and surviving in this new world promises to be no safer. The Warmaster is the tribe's greatest warrior and he does what he can to keep your village safe, but he is but one man, and he is getting old. You are learning all you can from the Warmaster, because when he can no longer fight for the glory of your enclave, you hope to take his place.</w:t>
       </w:r>
     </w:p>
     <w:p>
@@ -5542,12 +4286,6 @@
         <w:gridCol w:w="9972"/>
       </w:tblGrid>
       <w:tr>
-        <w:tblPrEx>
-          <w:tblCellMar>
-            <w:top w:w="0" w:type="dxa"/>
-            <w:bottom w:w="0" w:type="dxa"/>
-          </w:tblCellMar>
-        </w:tblPrEx>
         <w:trPr>
           <w:trHeight w:val="4050"/>
         </w:trPr>
@@ -5581,6 +4319,7 @@
                 <w:sz w:val="16"/>
                 <w:szCs w:val="16"/>
               </w:rPr>
+              <w:lastRenderedPageBreak/>
               <w:t>Enclave Effects:</w:t>
             </w:r>
           </w:p>
@@ -5690,15 +4429,7 @@
                 <w:sz w:val="16"/>
                 <w:szCs w:val="16"/>
               </w:rPr>
-              <w:t>-- In the final battle, your weap</w:t>
-            </w:r>
-            <w:r>
-              <w:rPr>
-                <w:rFonts w:ascii="Pericles" w:hAnsi="Pericles"/>
-                <w:sz w:val="16"/>
-                <w:szCs w:val="16"/>
-              </w:rPr>
-              <w:t>on struck one of the major demons straight through the heart. The blood from that creature made the stone extremely sharp and resilient. This weapon does +1 damage, gets +1 wound die and never takes wear and tear checks.</w:t>
+              <w:t>-- In the final battle, your weapon struck one of the major demons straight through the heart. The blood from that creature made the stone extremely sharp and resilient. This weapon does +1 damage, gets +1 wound die and never takes wear and tear checks.</w:t>
             </w:r>
           </w:p>
           <w:p>
@@ -5725,15 +4456,7 @@
                 <w:sz w:val="16"/>
                 <w:szCs w:val="16"/>
               </w:rPr>
-              <w:t xml:space="preserve">-- You get +1 </w:t>
-            </w:r>
-            <w:r>
-              <w:rPr>
-                <w:rFonts w:ascii="Pericles" w:hAnsi="Pericles"/>
-                <w:sz w:val="16"/>
-                <w:szCs w:val="16"/>
-              </w:rPr>
-              <w:t>Toughness and you begin the game with +4 additional hit points.</w:t>
+              <w:t>-- You get +1 Toughness and you begin the game with +4 additional hit points.</w:t>
             </w:r>
           </w:p>
           <w:p>
@@ -5786,33 +4509,7 @@
                 <w:sz w:val="16"/>
                 <w:szCs w:val="16"/>
               </w:rPr>
-              <w:t xml:space="preserve">-- You start </w:t>
-            </w:r>
-            <w:r>
-              <w:rPr>
-                <w:rFonts w:ascii="Pericles" w:hAnsi="Pericles"/>
-                <w:sz w:val="16"/>
-                <w:szCs w:val="16"/>
-              </w:rPr>
-              <w:t xml:space="preserve">with 2 less background </w:t>
-            </w:r>
-            <w:proofErr w:type="gramStart"/>
-            <w:r>
-              <w:rPr>
-                <w:rFonts w:ascii="Pericles" w:hAnsi="Pericles"/>
-                <w:sz w:val="16"/>
-                <w:szCs w:val="16"/>
-              </w:rPr>
-              <w:t>skills, but</w:t>
-            </w:r>
-            <w:proofErr w:type="gramEnd"/>
-            <w:r>
-              <w:rPr>
-                <w:rFonts w:ascii="Pericles" w:hAnsi="Pericles"/>
-                <w:sz w:val="16"/>
-                <w:szCs w:val="16"/>
-              </w:rPr>
-              <w:t xml:space="preserve"> gain +1 to two additional stats and 1 extra free check each game session.</w:t>
+              <w:t>-- You start with 2 less background skills, but gain +1 to two additional stats and 1 extra free check each game session.</w:t>
             </w:r>
           </w:p>
         </w:tc>
@@ -5832,8 +4529,8 @@
           <w:szCs w:val="20"/>
         </w:rPr>
       </w:pPr>
-      <w:bookmarkStart w:id="18" w:name="builder-s-apprentice"/>
-      <w:bookmarkEnd w:id="18"/>
+      <w:bookmarkStart w:id="19" w:name="builder-s-apprentice"/>
+      <w:bookmarkEnd w:id="19"/>
       <w:r>
         <w:rPr>
           <w:rFonts w:ascii="Pericles" w:hAnsi="Pericles"/>
@@ -5858,15 +4555,7 @@
           <w:sz w:val="20"/>
           <w:szCs w:val="20"/>
         </w:rPr>
-        <w:t>Your new freedom brought with it many needs that require tending. The people must be housed and fed. There are tools to be c</w:t>
-      </w:r>
-      <w:r>
-        <w:rPr>
-          <w:rFonts w:ascii="Pericles" w:hAnsi="Pericles"/>
-          <w:sz w:val="20"/>
-          <w:szCs w:val="20"/>
-        </w:rPr>
-        <w:t>reated, and weapons to be forged.</w:t>
+        <w:t>Your new freedom brought with it many needs that require tending. The people must be housed and fed. There are tools to be created, and weapons to be forged.</w:t>
       </w:r>
     </w:p>
     <w:tbl>
@@ -5883,12 +4572,6 @@
         <w:gridCol w:w="9972"/>
       </w:tblGrid>
       <w:tr>
-        <w:tblPrEx>
-          <w:tblCellMar>
-            <w:top w:w="0" w:type="dxa"/>
-            <w:bottom w:w="0" w:type="dxa"/>
-          </w:tblCellMar>
-        </w:tblPrEx>
         <w:tc>
           <w:tcPr>
             <w:tcW w:w="9972" w:type="dxa"/>
@@ -5983,33 +4666,7 @@
                 <w:sz w:val="16"/>
                 <w:szCs w:val="16"/>
               </w:rPr>
-              <w:t xml:space="preserve">Craftsman, </w:t>
-            </w:r>
-            <w:proofErr w:type="gramStart"/>
-            <w:r>
-              <w:rPr>
-                <w:rFonts w:ascii="Pericles" w:hAnsi="Pericles"/>
-                <w:sz w:val="16"/>
-                <w:szCs w:val="16"/>
-              </w:rPr>
-              <w:t>Choose</w:t>
-            </w:r>
-            <w:proofErr w:type="gramEnd"/>
-            <w:r>
-              <w:rPr>
-                <w:rFonts w:ascii="Pericles" w:hAnsi="Pericles"/>
-                <w:sz w:val="16"/>
-                <w:szCs w:val="16"/>
-              </w:rPr>
-              <w:t xml:space="preserve"> one from Administrate, Agriculture, Loggi</w:t>
-            </w:r>
-            <w:r>
-              <w:rPr>
-                <w:rFonts w:ascii="Pericles" w:hAnsi="Pericles"/>
-                <w:sz w:val="16"/>
-                <w:szCs w:val="16"/>
-              </w:rPr>
-              <w:t>ng, and Mining</w:t>
+              <w:t>Craftsman, Choose one from Administrate, Agriculture, Logging, and Mining</w:t>
             </w:r>
           </w:p>
           <w:p>
@@ -6052,42 +4709,7 @@
                 <w:sz w:val="16"/>
                 <w:szCs w:val="16"/>
               </w:rPr>
-              <w:t xml:space="preserve">-- You start the game with the unique skill of </w:t>
-            </w:r>
-            <w:proofErr w:type="gramStart"/>
-            <w:r>
-              <w:rPr>
-                <w:rFonts w:ascii="Pericles" w:hAnsi="Pericles"/>
-                <w:sz w:val="16"/>
-                <w:szCs w:val="16"/>
-              </w:rPr>
-              <w:t>Creation(</w:t>
-            </w:r>
-            <w:proofErr w:type="gramEnd"/>
-            <w:r>
-              <w:rPr>
-                <w:rFonts w:ascii="Pericles" w:hAnsi="Pericles"/>
-                <w:sz w:val="16"/>
-                <w:szCs w:val="16"/>
-              </w:rPr>
-              <w:t xml:space="preserve">SP). You can collect and store essence from extraordinary places, items and </w:t>
-            </w:r>
-            <w:r>
-              <w:rPr>
-                <w:rFonts w:ascii="Pericles" w:hAnsi="Pericles"/>
-                <w:sz w:val="16"/>
-                <w:szCs w:val="16"/>
-              </w:rPr>
-              <w:lastRenderedPageBreak/>
-              <w:t>creatures. You can then fuse those essences into items to imbue them with specia</w:t>
-            </w:r>
-            <w:r>
-              <w:rPr>
-                <w:rFonts w:ascii="Pericles" w:hAnsi="Pericles"/>
-                <w:sz w:val="16"/>
-                <w:szCs w:val="16"/>
-              </w:rPr>
-              <w:t>l powers.</w:t>
+              <w:t>-- You start the game with the unique skill of Creation(SP). You can collect and store essence from extraordinary places, items and creatures. You can then fuse those essences into items to imbue them with special powers.</w:t>
             </w:r>
           </w:p>
           <w:p>
@@ -6132,16 +4754,7 @@
                 <w:sz w:val="16"/>
                 <w:szCs w:val="16"/>
               </w:rPr>
-              <w:t xml:space="preserve">Whistle While You </w:t>
-            </w:r>
-            <w:r>
-              <w:rPr>
-                <w:rStyle w:val="StrongEmphasis"/>
-                <w:rFonts w:ascii="Pericles" w:hAnsi="Pericles"/>
-                <w:sz w:val="16"/>
-                <w:szCs w:val="16"/>
-              </w:rPr>
-              <w:t xml:space="preserve">Work </w:t>
+              <w:t xml:space="preserve">Whistle While You Work </w:t>
             </w:r>
             <w:r>
               <w:rPr>
@@ -6197,33 +4810,7 @@
           <w:sz w:val="20"/>
           <w:szCs w:val="20"/>
         </w:rPr>
-        <w:t xml:space="preserve">There are four figured stats that are used for combat, and these are </w:t>
-      </w:r>
-      <w:r>
-        <w:rPr>
-          <w:rFonts w:ascii="Pericles" w:hAnsi="Pericles"/>
-          <w:sz w:val="20"/>
-          <w:szCs w:val="20"/>
-        </w:rPr>
-        <w:t xml:space="preserve">either a set value, or based </w:t>
-      </w:r>
-      <w:proofErr w:type="gramStart"/>
-      <w:r>
-        <w:rPr>
-          <w:rFonts w:ascii="Pericles" w:hAnsi="Pericles"/>
-          <w:sz w:val="20"/>
-          <w:szCs w:val="20"/>
-        </w:rPr>
-        <w:t>off of</w:t>
-      </w:r>
-      <w:proofErr w:type="gramEnd"/>
-      <w:r>
-        <w:rPr>
-          <w:rFonts w:ascii="Pericles" w:hAnsi="Pericles"/>
-          <w:sz w:val="20"/>
-          <w:szCs w:val="20"/>
-        </w:rPr>
-        <w:t xml:space="preserve"> your primary stats.</w:t>
+        <w:t>There are four figured stats that are used for combat, and these are either a set value, or based off of your primary stats.</w:t>
       </w:r>
     </w:p>
     <w:tbl>
@@ -6243,12 +4830,6 @@
         <w:gridCol w:w="2293"/>
       </w:tblGrid>
       <w:tr>
-        <w:tblPrEx>
-          <w:tblCellMar>
-            <w:top w:w="0" w:type="dxa"/>
-            <w:bottom w:w="0" w:type="dxa"/>
-          </w:tblCellMar>
-        </w:tblPrEx>
         <w:tc>
           <w:tcPr>
             <w:tcW w:w="1492" w:type="dxa"/>
@@ -6386,26 +4967,12 @@
                 <w:sz w:val="16"/>
                 <w:szCs w:val="16"/>
               </w:rPr>
-              <w:t>Round fractions of muscle and power up so that a 7 muscle would gi</w:t>
-            </w:r>
-            <w:r>
-              <w:rPr>
-                <w:rFonts w:ascii="Pericles" w:hAnsi="Pericles"/>
-                <w:sz w:val="16"/>
-                <w:szCs w:val="16"/>
-              </w:rPr>
-              <w:t>ve you 4 additional hit points).</w:t>
+              <w:t>Round fractions of muscle and power up so that a 7 muscle would give you 4 additional hit points).</w:t>
             </w:r>
           </w:p>
         </w:tc>
       </w:tr>
       <w:tr>
-        <w:tblPrEx>
-          <w:tblCellMar>
-            <w:top w:w="0" w:type="dxa"/>
-            <w:bottom w:w="0" w:type="dxa"/>
-          </w:tblCellMar>
-        </w:tblPrEx>
         <w:tc>
           <w:tcPr>
             <w:tcW w:w="1492" w:type="dxa"/>
@@ -6545,12 +5112,6 @@
         </w:tc>
       </w:tr>
       <w:tr>
-        <w:tblPrEx>
-          <w:tblCellMar>
-            <w:top w:w="0" w:type="dxa"/>
-            <w:bottom w:w="0" w:type="dxa"/>
-          </w:tblCellMar>
-        </w:tblPrEx>
         <w:tc>
           <w:tcPr>
             <w:tcW w:w="1492" w:type="dxa"/>
@@ -6585,6 +5146,7 @@
                 <w:sz w:val="16"/>
                 <w:szCs w:val="16"/>
               </w:rPr>
+              <w:lastRenderedPageBreak/>
               <w:t>Combat Move (MV)</w:t>
             </w:r>
           </w:p>
@@ -6619,15 +5181,7 @@
                 <w:sz w:val="16"/>
                 <w:szCs w:val="16"/>
               </w:rPr>
-              <w:t xml:space="preserve">The number of </w:t>
-            </w:r>
-            <w:r>
-              <w:rPr>
-                <w:rFonts w:ascii="Pericles" w:hAnsi="Pericles"/>
-                <w:sz w:val="16"/>
-                <w:szCs w:val="16"/>
-              </w:rPr>
-              <w:t>hexes you can move in a single full-move action</w:t>
+              <w:t>The number of hexes you can move in a single full-move action</w:t>
             </w:r>
           </w:p>
         </w:tc>
@@ -6688,12 +5242,6 @@
         </w:tc>
       </w:tr>
       <w:tr>
-        <w:tblPrEx>
-          <w:tblCellMar>
-            <w:top w:w="0" w:type="dxa"/>
-            <w:bottom w:w="0" w:type="dxa"/>
-          </w:tblCellMar>
-        </w:tblPrEx>
         <w:tc>
           <w:tcPr>
             <w:tcW w:w="1492" w:type="dxa"/>
@@ -6879,44 +5427,18 @@
           <w:sz w:val="16"/>
           <w:szCs w:val="16"/>
         </w:rPr>
-        <w:t xml:space="preserve">Calculate </w:t>
+        <w:t xml:space="preserve">Calculate your  </w:t>
       </w:r>
-      <w:proofErr w:type="gramStart"/>
       <w:r>
         <w:rPr>
           <w:rStyle w:val="StrongEmphasis"/>
           <w:rFonts w:ascii="Pericles" w:hAnsi="Pericles"/>
-          <w:b w:val="0"/>
-          <w:bCs w:val="0"/>
           <w:i/>
           <w:iCs/>
           <w:sz w:val="16"/>
           <w:szCs w:val="16"/>
         </w:rPr>
-        <w:t xml:space="preserve">your  </w:t>
-      </w:r>
-      <w:r>
-        <w:rPr>
-          <w:rStyle w:val="StrongEmphasis"/>
-          <w:rFonts w:ascii="Pericles" w:hAnsi="Pericles"/>
-          <w:i/>
-          <w:iCs/>
-          <w:sz w:val="16"/>
-          <w:szCs w:val="16"/>
-        </w:rPr>
-        <w:t>Figured</w:t>
-      </w:r>
-      <w:proofErr w:type="gramEnd"/>
-      <w:r>
-        <w:rPr>
-          <w:rStyle w:val="StrongEmphasis"/>
-          <w:rFonts w:ascii="Pericles" w:hAnsi="Pericles"/>
-          <w:i/>
-          <w:iCs/>
-          <w:sz w:val="16"/>
-          <w:szCs w:val="16"/>
-        </w:rPr>
-        <w:t xml:space="preserve"> Stats</w:t>
+        <w:t>Figured Stats</w:t>
       </w:r>
     </w:p>
     <w:p>
@@ -6956,8 +5478,8 @@
           <w:szCs w:val="24"/>
         </w:rPr>
       </w:pPr>
-      <w:bookmarkStart w:id="19" w:name="skills"/>
-      <w:bookmarkEnd w:id="19"/>
+      <w:bookmarkStart w:id="20" w:name="skills"/>
+      <w:bookmarkEnd w:id="20"/>
       <w:r>
         <w:rPr>
           <w:rFonts w:ascii="Pericles" w:hAnsi="Pericles"/>
@@ -6982,25 +5504,7 @@
           <w:sz w:val="20"/>
           <w:szCs w:val="20"/>
         </w:rPr>
-        <w:t xml:space="preserve">Skills are how you get things done in the world of </w:t>
-      </w:r>
-      <w:proofErr w:type="spellStart"/>
-      <w:r>
-        <w:rPr>
-          <w:rFonts w:ascii="Pericles" w:hAnsi="Pericles"/>
-          <w:sz w:val="20"/>
-          <w:szCs w:val="20"/>
-        </w:rPr>
-        <w:t>Anthis</w:t>
-      </w:r>
-      <w:proofErr w:type="spellEnd"/>
-      <w:r>
-        <w:rPr>
-          <w:rFonts w:ascii="Pericles" w:hAnsi="Pericles"/>
-          <w:sz w:val="20"/>
-          <w:szCs w:val="20"/>
-        </w:rPr>
-        <w:t>. They cover a range of tasks from growing food, to killing dragons. The rules for using skills is covered in the Adventuring section. Here, we will discuss how you choose your skills and figure out their starting skill values.</w:t>
+        <w:t>Skills are how you get things done in the world of Anthis. They cover a range of tasks from growing food, to killing dragons. The rules for using skills is covered in the Adventuring section. Here, we will discuss how you choose your skills and figure out their starting skill values.</w:t>
       </w:r>
     </w:p>
     <w:p>
@@ -7012,8 +5516,8 @@
           <w:szCs w:val="20"/>
         </w:rPr>
       </w:pPr>
-      <w:bookmarkStart w:id="20" w:name="background-skills"/>
-      <w:bookmarkEnd w:id="20"/>
+      <w:bookmarkStart w:id="21" w:name="background-skills"/>
+      <w:bookmarkEnd w:id="21"/>
       <w:r>
         <w:rPr>
           <w:rFonts w:ascii="Pericles" w:hAnsi="Pericles"/>
@@ -7033,33 +5537,7 @@
           <w:sz w:val="20"/>
           <w:szCs w:val="20"/>
         </w:rPr>
-        <w:t>Char</w:t>
-      </w:r>
-      <w:r>
-        <w:rPr>
-          <w:rFonts w:ascii="Pericles" w:hAnsi="Pericles"/>
-          <w:sz w:val="20"/>
-          <w:szCs w:val="20"/>
-        </w:rPr>
-        <w:t xml:space="preserve">acters in </w:t>
-      </w:r>
-      <w:proofErr w:type="spellStart"/>
-      <w:r>
-        <w:rPr>
-          <w:rFonts w:ascii="Pericles" w:hAnsi="Pericles"/>
-          <w:sz w:val="20"/>
-          <w:szCs w:val="20"/>
-        </w:rPr>
-        <w:t>Anthis</w:t>
-      </w:r>
-      <w:proofErr w:type="spellEnd"/>
-      <w:r>
-        <w:rPr>
-          <w:rFonts w:ascii="Pericles" w:hAnsi="Pericles"/>
-          <w:sz w:val="20"/>
-          <w:szCs w:val="20"/>
-        </w:rPr>
-        <w:t xml:space="preserve"> Reborn will start the game with between 4-7 background skills. The values for background skills are calculated normally, but the character gets a +1 </w:t>
+        <w:t xml:space="preserve">Characters in Anthis Reborn will start the game with between 4-7 background skills. The values for background skills are calculated normally, but the character gets a +1 </w:t>
       </w:r>
       <w:r>
         <w:rPr>
@@ -7089,15 +5567,7 @@
           <w:sz w:val="20"/>
           <w:szCs w:val="20"/>
         </w:rPr>
-        <w:t>You get two background skills from your campaign role</w:t>
-      </w:r>
-      <w:r>
-        <w:rPr>
-          <w:rFonts w:ascii="Pericles" w:hAnsi="Pericles"/>
-          <w:sz w:val="20"/>
-          <w:szCs w:val="20"/>
-        </w:rPr>
-        <w:t xml:space="preserve">. In addition, you get to choose four background skills to round out your character unless you chose the </w:t>
+        <w:t xml:space="preserve">You get two background skills from your campaign role. In addition, you get to choose four background skills to round out your character unless you chose the </w:t>
       </w:r>
       <w:r>
         <w:rPr>
@@ -7114,25 +5584,7 @@
           <w:sz w:val="20"/>
           <w:szCs w:val="20"/>
         </w:rPr>
-        <w:t xml:space="preserve">boon for your campaign role. Young characters get two less </w:t>
-      </w:r>
-      <w:proofErr w:type="gramStart"/>
-      <w:r>
-        <w:rPr>
-          <w:rFonts w:ascii="Pericles" w:hAnsi="Pericles"/>
-          <w:sz w:val="20"/>
-          <w:szCs w:val="20"/>
-        </w:rPr>
-        <w:t>picks, but</w:t>
-      </w:r>
-      <w:proofErr w:type="gramEnd"/>
-      <w:r>
-        <w:rPr>
-          <w:rFonts w:ascii="Pericles" w:hAnsi="Pericles"/>
-          <w:sz w:val="20"/>
-          <w:szCs w:val="20"/>
-        </w:rPr>
-        <w:t xml:space="preserve"> make up for it with increased stats and experience gain.</w:t>
+        <w:t>boon for your campaign role. Young characters get two less picks, but make up for it with increased stats and experience gain.</w:t>
       </w:r>
     </w:p>
     <w:p>
@@ -7157,15 +5609,7 @@
           <w:i/>
           <w:iCs/>
         </w:rPr>
-        <w:t>Character Creatio</w:t>
-      </w:r>
-      <w:r>
-        <w:rPr>
-          <w:rFonts w:ascii="Pericles" w:hAnsi="Pericles"/>
-          <w:i/>
-          <w:iCs/>
-        </w:rPr>
-        <w:t>n Checklist</w:t>
+        <w:t>Character Creation Checklist</w:t>
       </w:r>
     </w:p>
     <w:p>
@@ -7189,44 +5633,18 @@
           <w:sz w:val="16"/>
           <w:szCs w:val="16"/>
         </w:rPr>
-        <w:t xml:space="preserve">Choose </w:t>
+        <w:t xml:space="preserve">Choose 4 </w:t>
       </w:r>
-      <w:proofErr w:type="gramStart"/>
       <w:r>
         <w:rPr>
           <w:rStyle w:val="StrongEmphasis"/>
           <w:rFonts w:ascii="Pericles" w:hAnsi="Pericles"/>
-          <w:b w:val="0"/>
-          <w:bCs w:val="0"/>
           <w:i/>
           <w:iCs/>
           <w:sz w:val="16"/>
           <w:szCs w:val="16"/>
         </w:rPr>
-        <w:t xml:space="preserve">4 </w:t>
-      </w:r>
-      <w:r>
-        <w:rPr>
-          <w:rStyle w:val="StrongEmphasis"/>
-          <w:rFonts w:ascii="Pericles" w:hAnsi="Pericles"/>
-          <w:i/>
-          <w:iCs/>
-          <w:sz w:val="16"/>
-          <w:szCs w:val="16"/>
-        </w:rPr>
-        <w:t xml:space="preserve"> Background</w:t>
-      </w:r>
-      <w:proofErr w:type="gramEnd"/>
-      <w:r>
-        <w:rPr>
-          <w:rStyle w:val="StrongEmphasis"/>
-          <w:rFonts w:ascii="Pericles" w:hAnsi="Pericles"/>
-          <w:i/>
-          <w:iCs/>
-          <w:sz w:val="16"/>
-          <w:szCs w:val="16"/>
-        </w:rPr>
-        <w:t xml:space="preserve"> Skills</w:t>
+        <w:t xml:space="preserve"> Background Skills</w:t>
       </w:r>
     </w:p>
     <w:p>
@@ -7244,9 +5662,17 @@
           <w:sz w:val="16"/>
           <w:szCs w:val="16"/>
         </w:rPr>
-        <w:t xml:space="preserve">Choose 4 skills from the skill </w:t>
+        <w:t xml:space="preserve">Choose 4 skills from the skill list, and record the +1 </w:t>
       </w:r>
-      <w:proofErr w:type="gramStart"/>
+      <w:r>
+        <w:rPr>
+          <w:rStyle w:val="Emphasis"/>
+          <w:rFonts w:ascii="Pericles" w:hAnsi="Pericles"/>
+          <w:sz w:val="16"/>
+          <w:szCs w:val="16"/>
+        </w:rPr>
+        <w:t xml:space="preserve">Background </w:t>
+      </w:r>
       <w:r>
         <w:rPr>
           <w:rFonts w:ascii="Pericles" w:hAnsi="Pericles"/>
@@ -7256,38 +5682,6 @@
           <w:sz w:val="16"/>
           <w:szCs w:val="16"/>
         </w:rPr>
-        <w:t>list, and</w:t>
-      </w:r>
-      <w:proofErr w:type="gramEnd"/>
-      <w:r>
-        <w:rPr>
-          <w:rFonts w:ascii="Pericles" w:hAnsi="Pericles"/>
-          <w:i/>
-          <w:iCs/>
-          <w:color w:val="000000"/>
-          <w:sz w:val="16"/>
-          <w:szCs w:val="16"/>
-        </w:rPr>
-        <w:t xml:space="preserve"> record the +1 </w:t>
-      </w:r>
-      <w:r>
-        <w:rPr>
-          <w:rStyle w:val="Emphasis"/>
-          <w:rFonts w:ascii="Pericles" w:hAnsi="Pericles"/>
-          <w:sz w:val="16"/>
-          <w:szCs w:val="16"/>
-        </w:rPr>
-        <w:t xml:space="preserve">Background </w:t>
-      </w:r>
-      <w:r>
-        <w:rPr>
-          <w:rFonts w:ascii="Pericles" w:hAnsi="Pericles"/>
-          <w:i/>
-          <w:iCs/>
-          <w:color w:val="000000"/>
-          <w:sz w:val="16"/>
-          <w:szCs w:val="16"/>
-        </w:rPr>
         <w:t>bonus for those skills. Figure the stat bonus for the skill by summing the bonuses for the two stats associated with the skill.</w:t>
       </w:r>
     </w:p>
@@ -7305,8 +5699,8 @@
           <w:szCs w:val="20"/>
         </w:rPr>
       </w:pPr>
-      <w:bookmarkStart w:id="21" w:name="tag-skills"/>
-      <w:bookmarkEnd w:id="21"/>
+      <w:bookmarkStart w:id="22" w:name="tag-skills"/>
+      <w:bookmarkEnd w:id="22"/>
       <w:r>
         <w:rPr>
           <w:rFonts w:ascii="Pericles" w:hAnsi="Pericles"/>
@@ -7326,15 +5720,7 @@
           <w:sz w:val="20"/>
           <w:szCs w:val="20"/>
         </w:rPr>
-        <w:t xml:space="preserve">You start </w:t>
-      </w:r>
-      <w:r>
-        <w:rPr>
-          <w:rFonts w:ascii="Pericles" w:hAnsi="Pericles"/>
-          <w:sz w:val="20"/>
-          <w:szCs w:val="20"/>
-        </w:rPr>
-        <w:t xml:space="preserve">with six tag skills. Tag skills do not get the +1 </w:t>
+        <w:t xml:space="preserve">You start with six tag skills. Tag skills do not get the +1 </w:t>
       </w:r>
       <w:r>
         <w:rPr>
@@ -7369,15 +5755,7 @@
           <w:sz w:val="20"/>
           <w:szCs w:val="20"/>
         </w:rPr>
-        <w:t>You can tag background skills, and if you do so</w:t>
-      </w:r>
-      <w:r>
-        <w:rPr>
-          <w:rFonts w:ascii="Pericles" w:hAnsi="Pericles"/>
-          <w:sz w:val="20"/>
-          <w:szCs w:val="20"/>
-        </w:rPr>
-        <w:t>, that skill will benefit from the +1 bonus to tests, and it will factor in your leveling. Alternately, you can use your tag skill picks to add new skills to your character.</w:t>
+        <w:t>You can tag background skills, and if you do so, that skill will benefit from the +1 bonus to tests, and it will factor in your leveling. Alternately, you can use your tag skill picks to add new skills to your character.</w:t>
       </w:r>
     </w:p>
     <w:p>
@@ -7426,44 +5804,18 @@
           <w:sz w:val="16"/>
           <w:szCs w:val="16"/>
         </w:rPr>
-        <w:t xml:space="preserve">Choose </w:t>
+        <w:t xml:space="preserve">Choose 6 </w:t>
       </w:r>
-      <w:proofErr w:type="gramStart"/>
       <w:r>
         <w:rPr>
           <w:rStyle w:val="StrongEmphasis"/>
           <w:rFonts w:ascii="Pericles" w:hAnsi="Pericles"/>
-          <w:b w:val="0"/>
-          <w:bCs w:val="0"/>
           <w:i/>
           <w:iCs/>
           <w:sz w:val="16"/>
           <w:szCs w:val="16"/>
         </w:rPr>
-        <w:t xml:space="preserve">6 </w:t>
-      </w:r>
-      <w:r>
-        <w:rPr>
-          <w:rStyle w:val="StrongEmphasis"/>
-          <w:rFonts w:ascii="Pericles" w:hAnsi="Pericles"/>
-          <w:i/>
-          <w:iCs/>
-          <w:sz w:val="16"/>
-          <w:szCs w:val="16"/>
-        </w:rPr>
-        <w:t xml:space="preserve"> Tag</w:t>
-      </w:r>
-      <w:proofErr w:type="gramEnd"/>
-      <w:r>
-        <w:rPr>
-          <w:rStyle w:val="StrongEmphasis"/>
-          <w:rFonts w:ascii="Pericles" w:hAnsi="Pericles"/>
-          <w:i/>
-          <w:iCs/>
-          <w:sz w:val="16"/>
-          <w:szCs w:val="16"/>
-        </w:rPr>
-        <w:t xml:space="preserve"> Skills</w:t>
+        <w:t xml:space="preserve"> Tag Skills</w:t>
       </w:r>
     </w:p>
     <w:p>
@@ -7481,42 +5833,7 @@
           <w:sz w:val="16"/>
           <w:szCs w:val="16"/>
         </w:rPr>
-        <w:t xml:space="preserve">Choose 6 skills from the </w:t>
-      </w:r>
-      <w:r>
-        <w:rPr>
-          <w:rFonts w:ascii="Pericles" w:hAnsi="Pericles"/>
-          <w:i/>
-          <w:iCs/>
-          <w:color w:val="000000"/>
-          <w:sz w:val="16"/>
-          <w:szCs w:val="16"/>
-        </w:rPr>
-        <w:t xml:space="preserve">skill </w:t>
-      </w:r>
-      <w:proofErr w:type="gramStart"/>
-      <w:r>
-        <w:rPr>
-          <w:rFonts w:ascii="Pericles" w:hAnsi="Pericles"/>
-          <w:i/>
-          <w:iCs/>
-          <w:color w:val="000000"/>
-          <w:sz w:val="16"/>
-          <w:szCs w:val="16"/>
-        </w:rPr>
-        <w:t>list, and</w:t>
-      </w:r>
-      <w:proofErr w:type="gramEnd"/>
-      <w:r>
-        <w:rPr>
-          <w:rFonts w:ascii="Pericles" w:hAnsi="Pericles"/>
-          <w:i/>
-          <w:iCs/>
-          <w:color w:val="000000"/>
-          <w:sz w:val="16"/>
-          <w:szCs w:val="16"/>
-        </w:rPr>
-        <w:t xml:space="preserve"> record the fact that they are tagged and will contribute to your leveling.</w:t>
+        <w:t>Choose 6 skills from the skill list, and record the fact that they are tagged and will contribute to your leveling.</w:t>
       </w:r>
     </w:p>
     <w:p>
@@ -7533,8 +5850,8 @@
           <w:szCs w:val="20"/>
         </w:rPr>
       </w:pPr>
-      <w:bookmarkStart w:id="22" w:name="skill-level"/>
-      <w:bookmarkEnd w:id="22"/>
+      <w:bookmarkStart w:id="23" w:name="skill-level"/>
+      <w:bookmarkEnd w:id="23"/>
       <w:r>
         <w:rPr>
           <w:rFonts w:ascii="Pericles" w:hAnsi="Pericles"/>
@@ -7571,8 +5888,8 @@
           <w:szCs w:val="20"/>
         </w:rPr>
       </w:pPr>
-      <w:bookmarkStart w:id="23" w:name="skill-bonus"/>
-      <w:bookmarkEnd w:id="23"/>
+      <w:bookmarkStart w:id="24" w:name="skill-bonus"/>
+      <w:bookmarkEnd w:id="24"/>
       <w:r>
         <w:rPr>
           <w:rFonts w:ascii="Pericles" w:hAnsi="Pericles"/>
@@ -7597,15 +5914,7 @@
           <w:sz w:val="20"/>
           <w:szCs w:val="20"/>
         </w:rPr>
-        <w:t xml:space="preserve">Every skill has two stats associated with </w:t>
-      </w:r>
-      <w:r>
-        <w:rPr>
-          <w:rFonts w:ascii="Pericles" w:hAnsi="Pericles"/>
-          <w:sz w:val="20"/>
-          <w:szCs w:val="20"/>
-        </w:rPr>
-        <w:t>it. When you make a test with the skill, you take your skill level, add the background bonus (if this is a background skill), and then the stat bonuses for the associated stats.</w:t>
+        <w:t>Every skill has two stats associated with it. When you make a test with the skill, you take your skill level, add the background bonus (if this is a background skill), and then the stat bonuses for the associated stats.</w:t>
       </w:r>
     </w:p>
     <w:p>
@@ -7657,12 +5966,6 @@
         <w:gridCol w:w="6201"/>
       </w:tblGrid>
       <w:tr>
-        <w:tblPrEx>
-          <w:tblCellMar>
-            <w:top w:w="0" w:type="dxa"/>
-            <w:bottom w:w="0" w:type="dxa"/>
-          </w:tblCellMar>
-        </w:tblPrEx>
         <w:tc>
           <w:tcPr>
             <w:tcW w:w="1554" w:type="dxa"/>
@@ -7813,12 +6116,6 @@
         </w:tc>
       </w:tr>
       <w:tr>
-        <w:tblPrEx>
-          <w:tblCellMar>
-            <w:top w:w="0" w:type="dxa"/>
-            <w:bottom w:w="0" w:type="dxa"/>
-          </w:tblCellMar>
-        </w:tblPrEx>
         <w:tc>
           <w:tcPr>
             <w:tcW w:w="1554" w:type="dxa"/>
@@ -7955,26 +6252,12 @@
                 <w:sz w:val="16"/>
                 <w:szCs w:val="16"/>
               </w:rPr>
-              <w:t>Bows – features pierci</w:t>
-            </w:r>
-            <w:r>
-              <w:rPr>
-                <w:rFonts w:ascii="Pericles" w:hAnsi="Pericles"/>
-                <w:sz w:val="16"/>
-                <w:szCs w:val="16"/>
-              </w:rPr>
-              <w:t>ng, improved range and defensive options for archers</w:t>
+              <w:t>Bows – features piercing, improved range and defensive options for archers</w:t>
             </w:r>
           </w:p>
         </w:tc>
       </w:tr>
       <w:tr>
-        <w:tblPrEx>
-          <w:tblCellMar>
-            <w:top w:w="0" w:type="dxa"/>
-            <w:bottom w:w="0" w:type="dxa"/>
-          </w:tblCellMar>
-        </w:tblPrEx>
         <w:tc>
           <w:tcPr>
             <w:tcW w:w="1554" w:type="dxa"/>
@@ -8126,12 +6409,6 @@
         </w:tc>
       </w:tr>
       <w:tr>
-        <w:tblPrEx>
-          <w:tblCellMar>
-            <w:top w:w="0" w:type="dxa"/>
-            <w:bottom w:w="0" w:type="dxa"/>
-          </w:tblCellMar>
-        </w:tblPrEx>
         <w:tc>
           <w:tcPr>
             <w:tcW w:w="1554" w:type="dxa"/>
@@ -8277,26 +6554,12 @@
                 <w:sz w:val="16"/>
                 <w:szCs w:val="16"/>
               </w:rPr>
-              <w:t xml:space="preserve"> features dirty tricks such as head </w:t>
-            </w:r>
-            <w:r>
-              <w:rPr>
-                <w:rFonts w:ascii="Pericles" w:hAnsi="Pericles"/>
-                <w:sz w:val="16"/>
-                <w:szCs w:val="16"/>
-              </w:rPr>
-              <w:t>butt, dirt in the eyes, groin kicks</w:t>
+              <w:t xml:space="preserve"> features dirty tricks such as head butt, dirt in the eyes, groin kicks</w:t>
             </w:r>
           </w:p>
         </w:tc>
       </w:tr>
       <w:tr>
-        <w:tblPrEx>
-          <w:tblCellMar>
-            <w:top w:w="0" w:type="dxa"/>
-            <w:bottom w:w="0" w:type="dxa"/>
-          </w:tblCellMar>
-        </w:tblPrEx>
         <w:tc>
           <w:tcPr>
             <w:tcW w:w="1554" w:type="dxa"/>
@@ -8448,12 +6711,6 @@
         </w:tc>
       </w:tr>
       <w:tr>
-        <w:tblPrEx>
-          <w:tblCellMar>
-            <w:top w:w="0" w:type="dxa"/>
-            <w:bottom w:w="0" w:type="dxa"/>
-          </w:tblCellMar>
-        </w:tblPrEx>
         <w:tc>
           <w:tcPr>
             <w:tcW w:w="1554" w:type="dxa"/>
@@ -8599,26 +6856,12 @@
                 <w:sz w:val="16"/>
                 <w:szCs w:val="16"/>
               </w:rPr>
-              <w:t xml:space="preserve"> features some mobility and status attacks to wound and cripple your </w:t>
-            </w:r>
-            <w:r>
-              <w:rPr>
-                <w:rFonts w:ascii="Pericles" w:hAnsi="Pericles"/>
-                <w:sz w:val="16"/>
-                <w:szCs w:val="16"/>
-              </w:rPr>
-              <w:t>foe</w:t>
+              <w:t xml:space="preserve"> features some mobility and status attacks to wound and cripple your foe</w:t>
             </w:r>
           </w:p>
         </w:tc>
       </w:tr>
       <w:tr>
-        <w:tblPrEx>
-          <w:tblCellMar>
-            <w:top w:w="0" w:type="dxa"/>
-            <w:bottom w:w="0" w:type="dxa"/>
-          </w:tblCellMar>
-        </w:tblPrEx>
         <w:tc>
           <w:tcPr>
             <w:tcW w:w="1554" w:type="dxa"/>
@@ -8770,12 +7013,6 @@
         </w:tc>
       </w:tr>
       <w:tr>
-        <w:tblPrEx>
-          <w:tblCellMar>
-            <w:top w:w="0" w:type="dxa"/>
-            <w:bottom w:w="0" w:type="dxa"/>
-          </w:tblCellMar>
-        </w:tblPrEx>
         <w:tc>
           <w:tcPr>
             <w:tcW w:w="1554" w:type="dxa"/>
@@ -8927,12 +7164,6 @@
         </w:tc>
       </w:tr>
       <w:tr>
-        <w:tblPrEx>
-          <w:tblCellMar>
-            <w:top w:w="0" w:type="dxa"/>
-            <w:bottom w:w="0" w:type="dxa"/>
-          </w:tblCellMar>
-        </w:tblPrEx>
         <w:tc>
           <w:tcPr>
             <w:tcW w:w="1554" w:type="dxa"/>
@@ -9078,26 +7309,12 @@
                 <w:sz w:val="16"/>
                 <w:szCs w:val="16"/>
               </w:rPr>
-              <w:t xml:space="preserve"> </w:t>
-            </w:r>
-            <w:r>
-              <w:rPr>
-                <w:rFonts w:ascii="Pericles" w:hAnsi="Pericles"/>
-                <w:sz w:val="16"/>
-                <w:szCs w:val="16"/>
-              </w:rPr>
-              <w:t>features powerful piercing attacks and reach attacks</w:t>
+              <w:t xml:space="preserve"> features powerful piercing attacks and reach attacks</w:t>
             </w:r>
           </w:p>
         </w:tc>
       </w:tr>
       <w:tr>
-        <w:tblPrEx>
-          <w:tblCellMar>
-            <w:top w:w="0" w:type="dxa"/>
-            <w:bottom w:w="0" w:type="dxa"/>
-          </w:tblCellMar>
-        </w:tblPrEx>
         <w:tc>
           <w:tcPr>
             <w:tcW w:w="1554" w:type="dxa"/>
@@ -9243,36 +7460,12 @@
                 <w:sz w:val="16"/>
                 <w:szCs w:val="16"/>
               </w:rPr>
-              <w:t xml:space="preserve"> </w:t>
-            </w:r>
-            <w:proofErr w:type="gramStart"/>
-            <w:r>
-              <w:rPr>
-                <w:rFonts w:ascii="Pericles" w:hAnsi="Pericles"/>
-                <w:sz w:val="16"/>
-                <w:szCs w:val="16"/>
-              </w:rPr>
-              <w:t>features</w:t>
-            </w:r>
-            <w:proofErr w:type="gramEnd"/>
-            <w:r>
-              <w:rPr>
-                <w:rFonts w:ascii="Pericles" w:hAnsi="Pericles"/>
-                <w:sz w:val="16"/>
-                <w:szCs w:val="16"/>
-              </w:rPr>
-              <w:t xml:space="preserve"> defensive moves, impaling attacks and taunts, and spear throwing</w:t>
+              <w:t xml:space="preserve"> features defensive moves, impaling attacks and taunts, and spear throwing</w:t>
             </w:r>
           </w:p>
         </w:tc>
       </w:tr>
       <w:tr>
-        <w:tblPrEx>
-          <w:tblCellMar>
-            <w:top w:w="0" w:type="dxa"/>
-            <w:bottom w:w="0" w:type="dxa"/>
-          </w:tblCellMar>
-        </w:tblPrEx>
         <w:tc>
           <w:tcPr>
             <w:tcW w:w="1554" w:type="dxa"/>
@@ -9418,26 +7611,12 @@
                 <w:sz w:val="16"/>
                 <w:szCs w:val="16"/>
               </w:rPr>
-              <w:t xml:space="preserve"> features improved range, combat spell casting and </w:t>
-            </w:r>
-            <w:r>
-              <w:rPr>
-                <w:rFonts w:ascii="Pericles" w:hAnsi="Pericles"/>
-                <w:sz w:val="16"/>
-                <w:szCs w:val="16"/>
-              </w:rPr>
-              <w:t>spell enhancements</w:t>
+              <w:t xml:space="preserve"> features improved range, combat spell casting and spell enhancements</w:t>
             </w:r>
           </w:p>
         </w:tc>
       </w:tr>
       <w:tr>
-        <w:tblPrEx>
-          <w:tblCellMar>
-            <w:top w:w="0" w:type="dxa"/>
-            <w:bottom w:w="0" w:type="dxa"/>
-          </w:tblCellMar>
-        </w:tblPrEx>
         <w:tc>
           <w:tcPr>
             <w:tcW w:w="1554" w:type="dxa"/>
@@ -9589,12 +7768,6 @@
         </w:tc>
       </w:tr>
       <w:tr>
-        <w:tblPrEx>
-          <w:tblCellMar>
-            <w:top w:w="0" w:type="dxa"/>
-            <w:bottom w:w="0" w:type="dxa"/>
-          </w:tblCellMar>
-        </w:tblPrEx>
         <w:tc>
           <w:tcPr>
             <w:tcW w:w="1554" w:type="dxa"/>
@@ -9805,12 +7978,6 @@
         <w:gridCol w:w="6365"/>
       </w:tblGrid>
       <w:tr>
-        <w:tblPrEx>
-          <w:tblCellMar>
-            <w:top w:w="0" w:type="dxa"/>
-            <w:bottom w:w="0" w:type="dxa"/>
-          </w:tblCellMar>
-        </w:tblPrEx>
         <w:tc>
           <w:tcPr>
             <w:tcW w:w="1390" w:type="dxa"/>
@@ -9961,12 +8128,6 @@
         </w:tc>
       </w:tr>
       <w:tr>
-        <w:tblPrEx>
-          <w:tblCellMar>
-            <w:top w:w="0" w:type="dxa"/>
-            <w:bottom w:w="0" w:type="dxa"/>
-          </w:tblCellMar>
-        </w:tblPrEx>
         <w:tc>
           <w:tcPr>
             <w:tcW w:w="1390" w:type="dxa"/>
@@ -10108,15 +8269,7 @@
                 <w:sz w:val="16"/>
                 <w:szCs w:val="16"/>
               </w:rPr>
-              <w:t xml:space="preserve">Used to convincingly act like </w:t>
-            </w:r>
-            <w:r>
-              <w:rPr>
-                <w:rFonts w:ascii="Pericles" w:hAnsi="Pericles"/>
-                <w:sz w:val="16"/>
-                <w:szCs w:val="16"/>
-              </w:rPr>
-              <w:t>someone else or to hide your motives and true feelings</w:t>
+              <w:t>Used to convincingly act like someone else or to hide your motives and true feelings</w:t>
             </w:r>
           </w:p>
           <w:p>
@@ -10198,12 +8351,6 @@
         </w:tc>
       </w:tr>
       <w:tr>
-        <w:tblPrEx>
-          <w:tblCellMar>
-            <w:top w:w="0" w:type="dxa"/>
-            <w:bottom w:w="0" w:type="dxa"/>
-          </w:tblCellMar>
-        </w:tblPrEx>
         <w:tc>
           <w:tcPr>
             <w:tcW w:w="1390" w:type="dxa"/>
@@ -10345,15 +8492,7 @@
                 <w:sz w:val="16"/>
                 <w:szCs w:val="16"/>
               </w:rPr>
-              <w:t xml:space="preserve">Used to tame, train, treat </w:t>
-            </w:r>
-            <w:r>
-              <w:rPr>
-                <w:rFonts w:ascii="Pericles" w:hAnsi="Pericles"/>
-                <w:sz w:val="16"/>
-                <w:szCs w:val="16"/>
-              </w:rPr>
-              <w:t>animals</w:t>
+              <w:t>Used to tame, train, treat animals</w:t>
             </w:r>
           </w:p>
           <w:p>
@@ -10381,12 +8520,6 @@
         </w:tc>
       </w:tr>
       <w:tr>
-        <w:tblPrEx>
-          <w:tblCellMar>
-            <w:top w:w="0" w:type="dxa"/>
-            <w:bottom w:w="0" w:type="dxa"/>
-          </w:tblCellMar>
-        </w:tblPrEx>
         <w:tc>
           <w:tcPr>
             <w:tcW w:w="1390" w:type="dxa"/>
@@ -10605,12 +8738,6 @@
         </w:tc>
       </w:tr>
       <w:tr>
-        <w:tblPrEx>
-          <w:tblCellMar>
-            <w:top w:w="0" w:type="dxa"/>
-            <w:bottom w:w="0" w:type="dxa"/>
-          </w:tblCellMar>
-        </w:tblPrEx>
         <w:tc>
           <w:tcPr>
             <w:tcW w:w="1390" w:type="dxa"/>
@@ -10752,15 +8879,7 @@
                 <w:sz w:val="16"/>
                 <w:szCs w:val="16"/>
               </w:rPr>
-              <w:t xml:space="preserve">Physical skill </w:t>
-            </w:r>
-            <w:r>
-              <w:rPr>
-                <w:rFonts w:ascii="Pericles" w:hAnsi="Pericles"/>
-                <w:sz w:val="16"/>
-                <w:szCs w:val="16"/>
-              </w:rPr>
-              <w:t>used to climb surfaces</w:t>
+              <w:t>Physical skill used to climb surfaces</w:t>
             </w:r>
           </w:p>
           <w:p>
@@ -10788,12 +8907,6 @@
         </w:tc>
       </w:tr>
       <w:tr>
-        <w:tblPrEx>
-          <w:tblCellMar>
-            <w:top w:w="0" w:type="dxa"/>
-            <w:bottom w:w="0" w:type="dxa"/>
-          </w:tblCellMar>
-        </w:tblPrEx>
         <w:tc>
           <w:tcPr>
             <w:tcW w:w="1390" w:type="dxa"/>
@@ -10825,6 +8938,7 @@
                 <w:sz w:val="16"/>
                 <w:szCs w:val="16"/>
               </w:rPr>
+              <w:lastRenderedPageBreak/>
               <w:t>Converse</w:t>
             </w:r>
           </w:p>
@@ -10957,7 +9071,6 @@
                 <w:sz w:val="16"/>
                 <w:szCs w:val="16"/>
               </w:rPr>
-              <w:lastRenderedPageBreak/>
               <w:t>Can be used to discern a character’s motives</w:t>
             </w:r>
           </w:p>
@@ -10980,15 +9093,7 @@
                 <w:sz w:val="16"/>
                 <w:szCs w:val="16"/>
               </w:rPr>
-              <w:t xml:space="preserve">Can be used to </w:t>
-            </w:r>
-            <w:r>
-              <w:rPr>
-                <w:rFonts w:ascii="Pericles" w:hAnsi="Pericles"/>
-                <w:sz w:val="16"/>
-                <w:szCs w:val="16"/>
-              </w:rPr>
-              <w:t>discern if a character is lying to you</w:t>
+              <w:t>Can be used to discern if a character is lying to you</w:t>
             </w:r>
           </w:p>
           <w:p>
@@ -11038,12 +9143,6 @@
         </w:tc>
       </w:tr>
       <w:tr>
-        <w:tblPrEx>
-          <w:tblCellMar>
-            <w:top w:w="0" w:type="dxa"/>
-            <w:bottom w:w="0" w:type="dxa"/>
-          </w:tblCellMar>
-        </w:tblPrEx>
         <w:tc>
           <w:tcPr>
             <w:tcW w:w="1390" w:type="dxa"/>
@@ -11075,7 +9174,6 @@
                 <w:sz w:val="16"/>
                 <w:szCs w:val="16"/>
               </w:rPr>
-              <w:lastRenderedPageBreak/>
               <w:t>Craftsman</w:t>
             </w:r>
           </w:p>
@@ -11208,26 +9306,12 @@
                 <w:sz w:val="16"/>
                 <w:szCs w:val="16"/>
               </w:rPr>
-              <w:t>Used to repair wear and tear on</w:t>
-            </w:r>
-            <w:r>
-              <w:rPr>
-                <w:rFonts w:ascii="Pericles" w:hAnsi="Pericles"/>
-                <w:sz w:val="16"/>
-                <w:szCs w:val="16"/>
-              </w:rPr>
-              <w:t xml:space="preserve"> weapons and armor</w:t>
+              <w:t>Used to repair wear and tear on weapons and armor</w:t>
             </w:r>
           </w:p>
         </w:tc>
       </w:tr>
       <w:tr>
-        <w:tblPrEx>
-          <w:tblCellMar>
-            <w:top w:w="0" w:type="dxa"/>
-            <w:bottom w:w="0" w:type="dxa"/>
-          </w:tblCellMar>
-        </w:tblPrEx>
         <w:tc>
           <w:tcPr>
             <w:tcW w:w="1390" w:type="dxa"/>
@@ -11441,12 +9525,6 @@
         </w:tc>
       </w:tr>
       <w:tr>
-        <w:tblPrEx>
-          <w:tblCellMar>
-            <w:top w:w="0" w:type="dxa"/>
-            <w:bottom w:w="0" w:type="dxa"/>
-          </w:tblCellMar>
-        </w:tblPrEx>
         <w:tc>
           <w:tcPr>
             <w:tcW w:w="1390" w:type="dxa"/>
@@ -11616,12 +9694,6 @@
         </w:tc>
       </w:tr>
       <w:tr>
-        <w:tblPrEx>
-          <w:tblCellMar>
-            <w:top w:w="0" w:type="dxa"/>
-            <w:bottom w:w="0" w:type="dxa"/>
-          </w:tblCellMar>
-        </w:tblPrEx>
         <w:tc>
           <w:tcPr>
             <w:tcW w:w="1390" w:type="dxa"/>
@@ -11807,26 +9879,12 @@
                 <w:sz w:val="16"/>
                 <w:szCs w:val="16"/>
               </w:rPr>
-              <w:t xml:space="preserve">Used to mix poultices that give small heals and buffs to </w:t>
-            </w:r>
-            <w:r>
-              <w:rPr>
-                <w:rFonts w:ascii="Pericles" w:hAnsi="Pericles"/>
-                <w:sz w:val="16"/>
-                <w:szCs w:val="16"/>
-              </w:rPr>
-              <w:t>teammates</w:t>
+              <w:t>Used to mix poultices that give small heals and buffs to teammates</w:t>
             </w:r>
           </w:p>
         </w:tc>
       </w:tr>
       <w:tr>
-        <w:tblPrEx>
-          <w:tblCellMar>
-            <w:top w:w="0" w:type="dxa"/>
-            <w:bottom w:w="0" w:type="dxa"/>
-          </w:tblCellMar>
-        </w:tblPrEx>
         <w:tc>
           <w:tcPr>
             <w:tcW w:w="1390" w:type="dxa"/>
@@ -11996,12 +10054,6 @@
         </w:tc>
       </w:tr>
       <w:tr>
-        <w:tblPrEx>
-          <w:tblCellMar>
-            <w:top w:w="0" w:type="dxa"/>
-            <w:bottom w:w="0" w:type="dxa"/>
-          </w:tblCellMar>
-        </w:tblPrEx>
         <w:tc>
           <w:tcPr>
             <w:tcW w:w="1390" w:type="dxa"/>
@@ -12165,15 +10217,7 @@
                 <w:sz w:val="16"/>
                 <w:szCs w:val="16"/>
               </w:rPr>
-              <w:t xml:space="preserve">In combat, can stop </w:t>
-            </w:r>
-            <w:r>
-              <w:rPr>
-                <w:rFonts w:ascii="Pericles" w:hAnsi="Pericles"/>
-                <w:sz w:val="16"/>
-                <w:szCs w:val="16"/>
-              </w:rPr>
-              <w:t>bleeding and dying statuses</w:t>
+              <w:t>In combat, can stop bleeding and dying statuses</w:t>
             </w:r>
           </w:p>
           <w:p>
@@ -12201,12 +10245,6 @@
         </w:tc>
       </w:tr>
       <w:tr>
-        <w:tblPrEx>
-          <w:tblCellMar>
-            <w:top w:w="0" w:type="dxa"/>
-            <w:bottom w:w="0" w:type="dxa"/>
-          </w:tblCellMar>
-        </w:tblPrEx>
         <w:tc>
           <w:tcPr>
             <w:tcW w:w="1390" w:type="dxa"/>
@@ -12376,12 +10414,6 @@
         </w:tc>
       </w:tr>
       <w:tr>
-        <w:tblPrEx>
-          <w:tblCellMar>
-            <w:top w:w="0" w:type="dxa"/>
-            <w:bottom w:w="0" w:type="dxa"/>
-          </w:tblCellMar>
-        </w:tblPrEx>
         <w:tc>
           <w:tcPr>
             <w:tcW w:w="1390" w:type="dxa"/>
@@ -12529,12 +10561,6 @@
         </w:tc>
       </w:tr>
       <w:tr>
-        <w:tblPrEx>
-          <w:tblCellMar>
-            <w:top w:w="0" w:type="dxa"/>
-            <w:bottom w:w="0" w:type="dxa"/>
-          </w:tblCellMar>
-        </w:tblPrEx>
         <w:tc>
           <w:tcPr>
             <w:tcW w:w="1390" w:type="dxa"/>
@@ -12682,12 +10708,6 @@
         </w:tc>
       </w:tr>
       <w:tr>
-        <w:tblPrEx>
-          <w:tblCellMar>
-            <w:top w:w="0" w:type="dxa"/>
-            <w:bottom w:w="0" w:type="dxa"/>
-          </w:tblCellMar>
-        </w:tblPrEx>
         <w:tc>
           <w:tcPr>
             <w:tcW w:w="1390" w:type="dxa"/>
@@ -12853,12 +10873,6 @@
         </w:tc>
       </w:tr>
       <w:tr>
-        <w:tblPrEx>
-          <w:tblCellMar>
-            <w:top w:w="0" w:type="dxa"/>
-            <w:bottom w:w="0" w:type="dxa"/>
-          </w:tblCellMar>
-        </w:tblPrEx>
         <w:tc>
           <w:tcPr>
             <w:tcW w:w="1390" w:type="dxa"/>
@@ -13000,26 +11014,12 @@
                 <w:sz w:val="16"/>
                 <w:szCs w:val="16"/>
               </w:rPr>
-              <w:t xml:space="preserve">Used to pick pockets, perform </w:t>
-            </w:r>
-            <w:r>
-              <w:rPr>
-                <w:rFonts w:ascii="Pericles" w:hAnsi="Pericles"/>
-                <w:sz w:val="16"/>
-                <w:szCs w:val="16"/>
-              </w:rPr>
-              <w:t>minor “magic” tricks, palm small items, escape from bonds</w:t>
+              <w:t>Used to pick pockets, perform minor “magic” tricks, palm small items, escape from bonds</w:t>
             </w:r>
           </w:p>
         </w:tc>
       </w:tr>
       <w:tr>
-        <w:tblPrEx>
-          <w:tblCellMar>
-            <w:top w:w="0" w:type="dxa"/>
-            <w:bottom w:w="0" w:type="dxa"/>
-          </w:tblCellMar>
-        </w:tblPrEx>
         <w:tc>
           <w:tcPr>
             <w:tcW w:w="1390" w:type="dxa"/>
@@ -13167,12 +11167,6 @@
         </w:tc>
       </w:tr>
       <w:tr>
-        <w:tblPrEx>
-          <w:tblCellMar>
-            <w:top w:w="0" w:type="dxa"/>
-            <w:bottom w:w="0" w:type="dxa"/>
-          </w:tblCellMar>
-        </w:tblPrEx>
         <w:tc>
           <w:tcPr>
             <w:tcW w:w="1390" w:type="dxa"/>
@@ -13320,12 +11314,6 @@
         </w:tc>
       </w:tr>
       <w:tr>
-        <w:tblPrEx>
-          <w:tblCellMar>
-            <w:top w:w="0" w:type="dxa"/>
-            <w:bottom w:w="0" w:type="dxa"/>
-          </w:tblCellMar>
-        </w:tblPrEx>
         <w:tc>
           <w:tcPr>
             <w:tcW w:w="1390" w:type="dxa"/>
@@ -13517,12 +11505,6 @@
         </w:tc>
       </w:tr>
       <w:tr>
-        <w:tblPrEx>
-          <w:tblCellMar>
-            <w:top w:w="0" w:type="dxa"/>
-            <w:bottom w:w="0" w:type="dxa"/>
-          </w:tblCellMar>
-        </w:tblPrEx>
         <w:tc>
           <w:tcPr>
             <w:tcW w:w="1390" w:type="dxa"/>
@@ -13664,15 +11646,7 @@
                 <w:sz w:val="16"/>
                 <w:szCs w:val="16"/>
               </w:rPr>
-              <w:t xml:space="preserve">Used to camp in </w:t>
-            </w:r>
-            <w:r>
-              <w:rPr>
-                <w:rFonts w:ascii="Pericles" w:hAnsi="Pericles"/>
-                <w:sz w:val="16"/>
-                <w:szCs w:val="16"/>
-              </w:rPr>
-              <w:t>hostile terrain to allow you to rest and heal</w:t>
+              <w:t>Used to camp in hostile terrain to allow you to rest and heal</w:t>
             </w:r>
           </w:p>
           <w:p>
@@ -13722,12 +11696,6 @@
         </w:tc>
       </w:tr>
       <w:tr>
-        <w:tblPrEx>
-          <w:tblCellMar>
-            <w:top w:w="0" w:type="dxa"/>
-            <w:bottom w:w="0" w:type="dxa"/>
-          </w:tblCellMar>
-        </w:tblPrEx>
         <w:tc>
           <w:tcPr>
             <w:tcW w:w="1390" w:type="dxa"/>
@@ -13902,33 +11870,7 @@
                 <w:sz w:val="16"/>
                 <w:szCs w:val="16"/>
               </w:rPr>
-              <w:t xml:space="preserve"> </w:t>
-            </w:r>
-            <w:proofErr w:type="gramStart"/>
-            <w:r>
-              <w:rPr>
-                <w:rFonts w:ascii="Pericles" w:hAnsi="Pericles"/>
-                <w:sz w:val="16"/>
-                <w:szCs w:val="16"/>
-              </w:rPr>
-              <w:t>whether or not</w:t>
-            </w:r>
-            <w:proofErr w:type="gramEnd"/>
-            <w:r>
-              <w:rPr>
-                <w:rFonts w:ascii="Pericles" w:hAnsi="Pericles"/>
-                <w:sz w:val="16"/>
-                <w:szCs w:val="16"/>
-              </w:rPr>
-              <w:t xml:space="preserve"> certain actions would please o</w:t>
-            </w:r>
-            <w:r>
-              <w:rPr>
-                <w:rFonts w:ascii="Pericles" w:hAnsi="Pericles"/>
-                <w:sz w:val="16"/>
-                <w:szCs w:val="16"/>
-              </w:rPr>
-              <w:t>r anger them</w:t>
+              <w:t xml:space="preserve"> whether or not certain actions would please or anger them</w:t>
             </w:r>
           </w:p>
           <w:p>
@@ -13956,12 +11898,6 @@
         </w:tc>
       </w:tr>
       <w:tr>
-        <w:tblPrEx>
-          <w:tblCellMar>
-            <w:top w:w="0" w:type="dxa"/>
-            <w:bottom w:w="0" w:type="dxa"/>
-          </w:tblCellMar>
-        </w:tblPrEx>
         <w:tc>
           <w:tcPr>
             <w:tcW w:w="1390" w:type="dxa"/>
@@ -14131,12 +12067,6 @@
         </w:tc>
       </w:tr>
       <w:tr>
-        <w:tblPrEx>
-          <w:tblCellMar>
-            <w:top w:w="0" w:type="dxa"/>
-            <w:bottom w:w="0" w:type="dxa"/>
-          </w:tblCellMar>
-        </w:tblPrEx>
         <w:tc>
           <w:tcPr>
             <w:tcW w:w="1390" w:type="dxa"/>
@@ -14284,12 +12214,6 @@
         </w:tc>
       </w:tr>
       <w:tr>
-        <w:tblPrEx>
-          <w:tblCellMar>
-            <w:top w:w="0" w:type="dxa"/>
-            <w:bottom w:w="0" w:type="dxa"/>
-          </w:tblCellMar>
-        </w:tblPrEx>
         <w:tc>
           <w:tcPr>
             <w:tcW w:w="1390" w:type="dxa"/>
@@ -14431,15 +12355,7 @@
                 <w:sz w:val="16"/>
                 <w:szCs w:val="16"/>
               </w:rPr>
-              <w:t xml:space="preserve">Used to </w:t>
-            </w:r>
-            <w:r>
-              <w:rPr>
-                <w:rFonts w:ascii="Pericles" w:hAnsi="Pericles"/>
-                <w:sz w:val="16"/>
-                <w:szCs w:val="16"/>
-              </w:rPr>
-              <w:t>disarm and possibly set traps</w:t>
+              <w:t>Used to disarm and possibly set traps</w:t>
             </w:r>
           </w:p>
         </w:tc>
@@ -14496,12 +12412,6 @@
         <w:gridCol w:w="6287"/>
       </w:tblGrid>
       <w:tr>
-        <w:tblPrEx>
-          <w:tblCellMar>
-            <w:top w:w="0" w:type="dxa"/>
-            <w:bottom w:w="0" w:type="dxa"/>
-          </w:tblCellMar>
-        </w:tblPrEx>
         <w:tc>
           <w:tcPr>
             <w:tcW w:w="1468" w:type="dxa"/>
@@ -14652,12 +12562,6 @@
         </w:tc>
       </w:tr>
       <w:tr>
-        <w:tblPrEx>
-          <w:tblCellMar>
-            <w:top w:w="0" w:type="dxa"/>
-            <w:bottom w:w="0" w:type="dxa"/>
-          </w:tblCellMar>
-        </w:tblPrEx>
         <w:tc>
           <w:tcPr>
             <w:tcW w:w="1468" w:type="dxa"/>
@@ -14858,15 +12762,7 @@
                 <w:sz w:val="16"/>
                 <w:szCs w:val="16"/>
               </w:rPr>
-              <w:t xml:space="preserve">Taking this skill as a </w:t>
-            </w:r>
-            <w:r>
-              <w:rPr>
-                <w:rFonts w:ascii="Pericles" w:hAnsi="Pericles"/>
-                <w:sz w:val="16"/>
-                <w:szCs w:val="16"/>
-              </w:rPr>
-              <w:t>background, or focus grants 4 spells</w:t>
+              <w:t>Taking this skill as a background, or focus grants 4 spells</w:t>
             </w:r>
           </w:p>
           <w:p>
@@ -14899,12 +12795,6 @@
         </w:tc>
       </w:tr>
       <w:tr>
-        <w:tblPrEx>
-          <w:tblCellMar>
-            <w:top w:w="0" w:type="dxa"/>
-            <w:bottom w:w="0" w:type="dxa"/>
-          </w:tblCellMar>
-        </w:tblPrEx>
         <w:tc>
           <w:tcPr>
             <w:tcW w:w="1468" w:type="dxa"/>
@@ -14936,6 +12826,7 @@
                 <w:sz w:val="16"/>
                 <w:szCs w:val="16"/>
               </w:rPr>
+              <w:lastRenderedPageBreak/>
               <w:t>Sorcery</w:t>
             </w:r>
           </w:p>
@@ -15089,12 +12980,6 @@
         </w:tc>
       </w:tr>
       <w:tr>
-        <w:tblPrEx>
-          <w:tblCellMar>
-            <w:top w:w="0" w:type="dxa"/>
-            <w:bottom w:w="0" w:type="dxa"/>
-          </w:tblCellMar>
-        </w:tblPrEx>
         <w:tc>
           <w:tcPr>
             <w:tcW w:w="1468" w:type="dxa"/>
@@ -15232,43 +13117,7 @@
                 <w:sz w:val="16"/>
                 <w:szCs w:val="16"/>
               </w:rPr>
-              <w:t xml:space="preserve">Used to identify </w:t>
-            </w:r>
-            <w:proofErr w:type="spellStart"/>
-            <w:proofErr w:type="gramStart"/>
-            <w:r>
-              <w:rPr>
-                <w:rFonts w:ascii="Pericles" w:hAnsi="Pericles"/>
-                <w:sz w:val="16"/>
-                <w:szCs w:val="16"/>
-              </w:rPr>
-              <w:t>spellsYou</w:t>
-            </w:r>
-            <w:proofErr w:type="spellEnd"/>
-            <w:r>
-              <w:rPr>
-                <w:rFonts w:ascii="Pericles" w:hAnsi="Pericles"/>
-                <w:sz w:val="16"/>
-                <w:szCs w:val="16"/>
-              </w:rPr>
-              <w:t xml:space="preserve">  you</w:t>
-            </w:r>
-            <w:proofErr w:type="gramEnd"/>
-            <w:r>
-              <w:rPr>
-                <w:rFonts w:ascii="Pericles" w:hAnsi="Pericles"/>
-                <w:sz w:val="16"/>
-                <w:szCs w:val="16"/>
-              </w:rPr>
-              <w:t xml:space="preserve"> see </w:t>
-            </w:r>
-            <w:r>
-              <w:rPr>
-                <w:rFonts w:ascii="Pericles" w:hAnsi="Pericles"/>
-                <w:sz w:val="16"/>
-                <w:szCs w:val="16"/>
-              </w:rPr>
-              <w:t>cast</w:t>
+              <w:t>Used to identify spellsYou  you see cast</w:t>
             </w:r>
           </w:p>
           <w:p>
@@ -15359,12 +13208,6 @@
         <w:gridCol w:w="6365"/>
       </w:tblGrid>
       <w:tr>
-        <w:tblPrEx>
-          <w:tblCellMar>
-            <w:top w:w="0" w:type="dxa"/>
-            <w:bottom w:w="0" w:type="dxa"/>
-          </w:tblCellMar>
-        </w:tblPrEx>
         <w:tc>
           <w:tcPr>
             <w:tcW w:w="1390" w:type="dxa"/>
@@ -15515,12 +13358,6 @@
         </w:tc>
       </w:tr>
       <w:tr>
-        <w:tblPrEx>
-          <w:tblCellMar>
-            <w:top w:w="0" w:type="dxa"/>
-            <w:bottom w:w="0" w:type="dxa"/>
-          </w:tblCellMar>
-        </w:tblPrEx>
         <w:tc>
           <w:tcPr>
             <w:tcW w:w="1390" w:type="dxa"/>
@@ -15706,15 +13543,7 @@
                 <w:sz w:val="16"/>
                 <w:szCs w:val="16"/>
               </w:rPr>
-              <w:t xml:space="preserve">Can be used to decrease the time it takes to improve a </w:t>
-            </w:r>
-            <w:r>
-              <w:rPr>
-                <w:rFonts w:ascii="Pericles" w:hAnsi="Pericles"/>
-                <w:sz w:val="16"/>
-                <w:szCs w:val="16"/>
-              </w:rPr>
-              <w:t>holding</w:t>
+              <w:t>Can be used to decrease the time it takes to improve a holding</w:t>
             </w:r>
           </w:p>
           <w:p>
@@ -15736,19 +13565,12 @@
                 <w:sz w:val="16"/>
                 <w:szCs w:val="16"/>
               </w:rPr>
-              <w:lastRenderedPageBreak/>
               <w:t>Can be used to ascertain the abilities of potential hires</w:t>
             </w:r>
           </w:p>
         </w:tc>
       </w:tr>
       <w:tr>
-        <w:tblPrEx>
-          <w:tblCellMar>
-            <w:top w:w="0" w:type="dxa"/>
-            <w:bottom w:w="0" w:type="dxa"/>
-          </w:tblCellMar>
-        </w:tblPrEx>
         <w:tc>
           <w:tcPr>
             <w:tcW w:w="1390" w:type="dxa"/>
@@ -15779,7 +13601,6 @@
                 <w:sz w:val="16"/>
                 <w:szCs w:val="16"/>
               </w:rPr>
-              <w:lastRenderedPageBreak/>
               <w:t>Agriculture</w:t>
             </w:r>
           </w:p>
@@ -15893,12 +13714,6 @@
         </w:tc>
       </w:tr>
       <w:tr>
-        <w:tblPrEx>
-          <w:tblCellMar>
-            <w:top w:w="0" w:type="dxa"/>
-            <w:bottom w:w="0" w:type="dxa"/>
-          </w:tblCellMar>
-        </w:tblPrEx>
         <w:tc>
           <w:tcPr>
             <w:tcW w:w="1390" w:type="dxa"/>
@@ -16042,12 +13857,6 @@
         </w:tc>
       </w:tr>
       <w:tr>
-        <w:tblPrEx>
-          <w:tblCellMar>
-            <w:top w:w="0" w:type="dxa"/>
-            <w:bottom w:w="0" w:type="dxa"/>
-          </w:tblCellMar>
-        </w:tblPrEx>
         <w:tc>
           <w:tcPr>
             <w:tcW w:w="1390" w:type="dxa"/>
@@ -16185,26 +13994,12 @@
                 <w:sz w:val="16"/>
                 <w:szCs w:val="16"/>
               </w:rPr>
-              <w:t xml:space="preserve">Used to assist units gather metal from </w:t>
-            </w:r>
-            <w:r>
-              <w:rPr>
-                <w:rFonts w:ascii="Pericles" w:hAnsi="Pericles"/>
-                <w:sz w:val="16"/>
-                <w:szCs w:val="16"/>
-              </w:rPr>
-              <w:t>mining sites</w:t>
+              <w:t>Used to assist units gather metal from mining sites</w:t>
             </w:r>
           </w:p>
         </w:tc>
       </w:tr>
       <w:tr>
-        <w:tblPrEx>
-          <w:tblCellMar>
-            <w:top w:w="0" w:type="dxa"/>
-            <w:bottom w:w="0" w:type="dxa"/>
-          </w:tblCellMar>
-        </w:tblPrEx>
         <w:tc>
           <w:tcPr>
             <w:tcW w:w="1390" w:type="dxa"/>
@@ -16455,17 +14250,7 @@
           <w:sz w:val="20"/>
           <w:szCs w:val="20"/>
         </w:rPr>
-        <w:t xml:space="preserve">Note: Unless otherwise noted, restricted skills must be unlocked using the rules in the </w:t>
-      </w:r>
-      <w:r>
-        <w:rPr>
-          <w:rFonts w:ascii="Pericles" w:hAnsi="Pericles"/>
-          <w:i/>
-          <w:iCs/>
-          <w:sz w:val="20"/>
-          <w:szCs w:val="20"/>
-        </w:rPr>
-        <w:t>technology section of these rules.</w:t>
+        <w:t>Note: Unless otherwise noted, restricted skills must be unlocked using the rules in the technology section of these rules.</w:t>
       </w:r>
     </w:p>
     <w:p>
@@ -16497,12 +14282,6 @@
         <w:gridCol w:w="6365"/>
       </w:tblGrid>
       <w:tr>
-        <w:tblPrEx>
-          <w:tblCellMar>
-            <w:top w:w="0" w:type="dxa"/>
-            <w:bottom w:w="0" w:type="dxa"/>
-          </w:tblCellMar>
-        </w:tblPrEx>
         <w:tc>
           <w:tcPr>
             <w:tcW w:w="1390" w:type="dxa"/>
@@ -16653,12 +14432,6 @@
         </w:tc>
       </w:tr>
       <w:tr>
-        <w:tblPrEx>
-          <w:tblCellMar>
-            <w:top w:w="0" w:type="dxa"/>
-            <w:bottom w:w="0" w:type="dxa"/>
-          </w:tblCellMar>
-        </w:tblPrEx>
         <w:tc>
           <w:tcPr>
             <w:tcW w:w="1390" w:type="dxa"/>
@@ -16806,12 +14579,6 @@
         </w:tc>
       </w:tr>
       <w:tr>
-        <w:tblPrEx>
-          <w:tblCellMar>
-            <w:top w:w="0" w:type="dxa"/>
-            <w:bottom w:w="0" w:type="dxa"/>
-          </w:tblCellMar>
-        </w:tblPrEx>
         <w:tc>
           <w:tcPr>
             <w:tcW w:w="1390" w:type="dxa"/>
@@ -16955,12 +14722,6 @@
         </w:tc>
       </w:tr>
       <w:tr>
-        <w:tblPrEx>
-          <w:tblCellMar>
-            <w:top w:w="0" w:type="dxa"/>
-            <w:bottom w:w="0" w:type="dxa"/>
-          </w:tblCellMar>
-        </w:tblPrEx>
         <w:tc>
           <w:tcPr>
             <w:tcW w:w="1390" w:type="dxa"/>
@@ -17104,12 +14865,6 @@
         </w:tc>
       </w:tr>
       <w:tr>
-        <w:tblPrEx>
-          <w:tblCellMar>
-            <w:top w:w="0" w:type="dxa"/>
-            <w:bottom w:w="0" w:type="dxa"/>
-          </w:tblCellMar>
-        </w:tblPrEx>
         <w:tc>
           <w:tcPr>
             <w:tcW w:w="1390" w:type="dxa"/>
@@ -17247,18 +15002,8 @@
                 <w:sz w:val="16"/>
                 <w:szCs w:val="16"/>
               </w:rPr>
-              <w:t xml:space="preserve">Knowledge of the dark places of </w:t>
-            </w:r>
-            <w:proofErr w:type="spellStart"/>
-            <w:r>
-              <w:rPr>
-                <w:rFonts w:ascii="Pericles" w:hAnsi="Pericles"/>
-                <w:sz w:val="16"/>
-                <w:szCs w:val="16"/>
-              </w:rPr>
-              <w:t>Anthis</w:t>
-            </w:r>
-            <w:proofErr w:type="spellEnd"/>
+              <w:t>Knowledge of the dark places of Anthis</w:t>
+            </w:r>
           </w:p>
           <w:p>
             <w:pPr>
@@ -17301,18 +15046,8 @@
                 <w:sz w:val="16"/>
                 <w:szCs w:val="16"/>
               </w:rPr>
-              <w:t xml:space="preserve">Used to learn rumors about a </w:t>
-            </w:r>
-            <w:proofErr w:type="gramStart"/>
-            <w:r>
-              <w:rPr>
-                <w:rFonts w:ascii="Pericles" w:hAnsi="Pericles"/>
-                <w:sz w:val="16"/>
-                <w:szCs w:val="16"/>
-              </w:rPr>
-              <w:t>dungeons</w:t>
-            </w:r>
-            <w:proofErr w:type="gramEnd"/>
+              <w:t>Used to learn rumors about a dungeons</w:t>
+            </w:r>
           </w:p>
           <w:p>
             <w:pPr>
@@ -17339,12 +15074,6 @@
         </w:tc>
       </w:tr>
       <w:tr>
-        <w:tblPrEx>
-          <w:tblCellMar>
-            <w:top w:w="0" w:type="dxa"/>
-            <w:bottom w:w="0" w:type="dxa"/>
-          </w:tblCellMar>
-        </w:tblPrEx>
         <w:tc>
           <w:tcPr>
             <w:tcW w:w="1390" w:type="dxa"/>
@@ -17482,26 +15211,12 @@
                 <w:sz w:val="16"/>
                 <w:szCs w:val="16"/>
               </w:rPr>
-              <w:t xml:space="preserve">Used to understand </w:t>
-            </w:r>
-            <w:r>
-              <w:rPr>
-                <w:rFonts w:ascii="Pericles" w:hAnsi="Pericles"/>
-                <w:sz w:val="16"/>
-                <w:szCs w:val="16"/>
-              </w:rPr>
-              <w:t>knowledge about what existed before the ascent of shadow</w:t>
+              <w:t>Used to understand knowledge about what existed before the ascent of shadow</w:t>
             </w:r>
           </w:p>
         </w:tc>
       </w:tr>
       <w:tr>
-        <w:tblPrEx>
-          <w:tblCellMar>
-            <w:top w:w="0" w:type="dxa"/>
-            <w:bottom w:w="0" w:type="dxa"/>
-          </w:tblCellMar>
-        </w:tblPrEx>
         <w:tc>
           <w:tcPr>
             <w:tcW w:w="1390" w:type="dxa"/>
@@ -17645,12 +15360,6 @@
         </w:tc>
       </w:tr>
       <w:tr>
-        <w:tblPrEx>
-          <w:tblCellMar>
-            <w:top w:w="0" w:type="dxa"/>
-            <w:bottom w:w="0" w:type="dxa"/>
-          </w:tblCellMar>
-        </w:tblPrEx>
         <w:tc>
           <w:tcPr>
             <w:tcW w:w="1390" w:type="dxa"/>
@@ -17794,12 +15503,6 @@
         </w:tc>
       </w:tr>
       <w:tr>
-        <w:tblPrEx>
-          <w:tblCellMar>
-            <w:top w:w="0" w:type="dxa"/>
-            <w:bottom w:w="0" w:type="dxa"/>
-          </w:tblCellMar>
-        </w:tblPrEx>
         <w:tc>
           <w:tcPr>
             <w:tcW w:w="1390" w:type="dxa"/>
@@ -17943,12 +15646,6 @@
         </w:tc>
       </w:tr>
       <w:tr>
-        <w:tblPrEx>
-          <w:tblCellMar>
-            <w:top w:w="0" w:type="dxa"/>
-            <w:bottom w:w="0" w:type="dxa"/>
-          </w:tblCellMar>
-        </w:tblPrEx>
         <w:tc>
           <w:tcPr>
             <w:tcW w:w="1390" w:type="dxa"/>
@@ -18092,12 +15789,6 @@
         </w:tc>
       </w:tr>
       <w:tr>
-        <w:tblPrEx>
-          <w:tblCellMar>
-            <w:top w:w="0" w:type="dxa"/>
-            <w:bottom w:w="0" w:type="dxa"/>
-          </w:tblCellMar>
-        </w:tblPrEx>
         <w:tc>
           <w:tcPr>
             <w:tcW w:w="1390" w:type="dxa"/>
@@ -18241,12 +15932,6 @@
         </w:tc>
       </w:tr>
       <w:tr>
-        <w:tblPrEx>
-          <w:tblCellMar>
-            <w:top w:w="0" w:type="dxa"/>
-            <w:bottom w:w="0" w:type="dxa"/>
-          </w:tblCellMar>
-        </w:tblPrEx>
         <w:tc>
           <w:tcPr>
             <w:tcW w:w="1390" w:type="dxa"/>
@@ -18390,12 +16075,6 @@
         </w:tc>
       </w:tr>
       <w:tr>
-        <w:tblPrEx>
-          <w:tblCellMar>
-            <w:top w:w="0" w:type="dxa"/>
-            <w:bottom w:w="0" w:type="dxa"/>
-          </w:tblCellMar>
-        </w:tblPrEx>
         <w:tc>
           <w:tcPr>
             <w:tcW w:w="1390" w:type="dxa"/>
@@ -18584,33 +16263,7 @@
           <w:sz w:val="20"/>
           <w:szCs w:val="20"/>
         </w:rPr>
-        <w:t xml:space="preserve">Talents are special </w:t>
-      </w:r>
-      <w:r>
-        <w:rPr>
-          <w:rFonts w:ascii="Pericles" w:hAnsi="Pericles"/>
-          <w:sz w:val="20"/>
-          <w:szCs w:val="20"/>
-        </w:rPr>
-        <w:t xml:space="preserve">moves and powers characters use to turn the tables in battle, or while adventuring. Each character starts with one or more </w:t>
-      </w:r>
-      <w:proofErr w:type="gramStart"/>
-      <w:r>
-        <w:rPr>
-          <w:rFonts w:ascii="Pericles" w:hAnsi="Pericles"/>
-          <w:sz w:val="20"/>
-          <w:szCs w:val="20"/>
-        </w:rPr>
-        <w:t>talents, and</w:t>
-      </w:r>
-      <w:proofErr w:type="gramEnd"/>
-      <w:r>
-        <w:rPr>
-          <w:rFonts w:ascii="Pericles" w:hAnsi="Pericles"/>
-          <w:sz w:val="20"/>
-          <w:szCs w:val="20"/>
-        </w:rPr>
-        <w:t xml:space="preserve"> gains more as they level up.</w:t>
+        <w:t>Talents are special moves and powers characters use to turn the tables in battle, or while adventuring. Each character starts with one or more talents, and gains more as they level up.</w:t>
       </w:r>
     </w:p>
     <w:p>
@@ -18659,108 +16312,62 @@
           <w:sz w:val="16"/>
           <w:szCs w:val="16"/>
         </w:rPr>
-        <w:t xml:space="preserve">Choose </w:t>
+        <w:t xml:space="preserve">Choose 1  </w:t>
       </w:r>
-      <w:proofErr w:type="gramStart"/>
       <w:r>
         <w:rPr>
           <w:rStyle w:val="StrongEmphasis"/>
           <w:rFonts w:ascii="Pericles" w:hAnsi="Pericles"/>
-          <w:b w:val="0"/>
-          <w:bCs w:val="0"/>
           <w:i/>
           <w:iCs/>
           <w:sz w:val="16"/>
           <w:szCs w:val="16"/>
         </w:rPr>
-        <w:t xml:space="preserve">1  </w:t>
+        <w:t>starting talent</w:t>
       </w:r>
+    </w:p>
+    <w:p>
+      <w:pPr>
+        <w:pStyle w:val="Textbody"/>
+        <w:ind w:left="2160" w:right="2160"/>
+        <w:jc w:val="both"/>
+      </w:pPr>
       <w:r>
         <w:rPr>
-          <w:rStyle w:val="StrongEmphasis"/>
           <w:rFonts w:ascii="Pericles" w:hAnsi="Pericles"/>
           <w:i/>
           <w:iCs/>
           <w:sz w:val="16"/>
           <w:szCs w:val="16"/>
         </w:rPr>
-        <w:t>starting</w:t>
-      </w:r>
-      <w:proofErr w:type="gramEnd"/>
-      <w:r>
-        <w:rPr>
-          <w:rStyle w:val="StrongEmphasis"/>
-          <w:rFonts w:ascii="Pericles" w:hAnsi="Pericles"/>
-          <w:i/>
-          <w:iCs/>
-          <w:sz w:val="16"/>
-          <w:szCs w:val="16"/>
-        </w:rPr>
-        <w:t xml:space="preserve"> talent</w:t>
+        <w:t>You get one talent and one talent tree at first level. Choose your talent carefully; you can only choose from three talent trees throughout your entire adventuring career.</w:t>
       </w:r>
     </w:p>
     <w:p>
       <w:pPr>
+        <w:pStyle w:val="HorizontalLine"/>
+      </w:pPr>
+    </w:p>
+    <w:p>
+      <w:pPr>
         <w:pStyle w:val="Textbody"/>
-        <w:ind w:left="2160" w:right="2160"/>
-        <w:jc w:val="both"/>
-      </w:pPr>
-      <w:r>
         <w:rPr>
           <w:rFonts w:ascii="Pericles" w:hAnsi="Pericles"/>
           <w:i/>
           <w:iCs/>
-          <w:sz w:val="16"/>
-          <w:szCs w:val="16"/>
-        </w:rPr>
-        <w:t xml:space="preserve">You get one talent and one </w:t>
-      </w:r>
+          <w:sz w:val="20"/>
+          <w:szCs w:val="20"/>
+        </w:rPr>
+      </w:pPr>
       <w:r>
         <w:rPr>
           <w:rFonts w:ascii="Pericles" w:hAnsi="Pericles"/>
           <w:i/>
           <w:iCs/>
-          <w:sz w:val="16"/>
-          <w:szCs w:val="16"/>
-        </w:rPr>
-        <w:t>talent tree at first level. Choose your talent carefully; you can only choose from three talent trees throughout your entire adventuring career.</w:t>
-      </w:r>
-    </w:p>
-    <w:p>
-      <w:pPr>
-        <w:pStyle w:val="HorizontalLine"/>
-      </w:pPr>
-    </w:p>
-    <w:p>
-      <w:pPr>
-        <w:pStyle w:val="Textbody"/>
-        <w:rPr>
-          <w:rFonts w:ascii="Pericles" w:hAnsi="Pericles"/>
-          <w:i/>
-          <w:iCs/>
-          <w:sz w:val="20"/>
-          <w:szCs w:val="20"/>
-        </w:rPr>
-      </w:pPr>
-      <w:r>
-        <w:rPr>
-          <w:rFonts w:ascii="Pericles" w:hAnsi="Pericles"/>
-          <w:i/>
-          <w:iCs/>
-          <w:sz w:val="20"/>
-          <w:szCs w:val="20"/>
-        </w:rPr>
-        <w:t>Note: For now, I have left the talent trees in their own document, though they will need a pass for balance an</w:t>
-      </w:r>
-      <w:r>
-        <w:rPr>
-          <w:rFonts w:ascii="Pericles" w:hAnsi="Pericles"/>
-          <w:i/>
-          <w:iCs/>
-          <w:sz w:val="20"/>
-          <w:szCs w:val="20"/>
-        </w:rPr>
-        <w:t>d completeness.</w:t>
+          <w:sz w:val="20"/>
+          <w:szCs w:val="20"/>
+        </w:rPr>
+        <w:t>Note: For now, I have left the talent trees in their own document, though they will need a pass for balance and completeness.</w:t>
       </w:r>
     </w:p>
     <w:p>
@@ -18845,12 +16452,6 @@
         <w:gridCol w:w="3310"/>
       </w:tblGrid>
       <w:tr>
-        <w:tblPrEx>
-          <w:tblCellMar>
-            <w:top w:w="0" w:type="dxa"/>
-            <w:bottom w:w="0" w:type="dxa"/>
-          </w:tblCellMar>
-        </w:tblPrEx>
         <w:tc>
           <w:tcPr>
             <w:tcW w:w="821" w:type="dxa"/>
@@ -19079,7 +16680,6 @@
                 <w:szCs w:val="16"/>
               </w:rPr>
             </w:pPr>
-            <w:proofErr w:type="spellStart"/>
             <w:r>
               <w:rPr>
                 <w:rFonts w:ascii="Pericles" w:hAnsi="Pericles"/>
@@ -19090,7 +16690,6 @@
               </w:rPr>
               <w:t>Ini</w:t>
             </w:r>
-            <w:proofErr w:type="spellEnd"/>
           </w:p>
         </w:tc>
         <w:tc>
@@ -19216,12 +16815,6 @@
         </w:tc>
       </w:tr>
       <w:tr>
-        <w:tblPrEx>
-          <w:tblCellMar>
-            <w:top w:w="0" w:type="dxa"/>
-            <w:bottom w:w="0" w:type="dxa"/>
-          </w:tblCellMar>
-        </w:tblPrEx>
         <w:tc>
           <w:tcPr>
             <w:tcW w:w="821" w:type="dxa"/>
@@ -19538,12 +17131,6 @@
         </w:tc>
       </w:tr>
       <w:tr>
-        <w:tblPrEx>
-          <w:tblCellMar>
-            <w:top w:w="0" w:type="dxa"/>
-            <w:bottom w:w="0" w:type="dxa"/>
-          </w:tblCellMar>
-        </w:tblPrEx>
         <w:tc>
           <w:tcPr>
             <w:tcW w:w="821" w:type="dxa"/>
@@ -19848,34 +17435,18 @@
                 <w:szCs w:val="16"/>
               </w:rPr>
             </w:pPr>
-            <w:proofErr w:type="gramStart"/>
-            <w:r>
-              <w:rPr>
-                <w:rFonts w:ascii="Pericles" w:hAnsi="Pericles"/>
-                <w:sz w:val="16"/>
-                <w:szCs w:val="16"/>
-              </w:rPr>
-              <w:t>Concussion(</w:t>
-            </w:r>
-            <w:proofErr w:type="gramEnd"/>
-            <w:r>
-              <w:rPr>
-                <w:rFonts w:ascii="Pericles" w:hAnsi="Pericles"/>
-                <w:sz w:val="16"/>
-                <w:szCs w:val="16"/>
-              </w:rPr>
-              <w:t>2), Skull Smasher</w:t>
+            <w:r>
+              <w:rPr>
+                <w:rFonts w:ascii="Pericles" w:hAnsi="Pericles"/>
+                <w:sz w:val="16"/>
+                <w:szCs w:val="16"/>
+              </w:rPr>
+              <w:t>Concussion(2), Skull Smasher</w:t>
             </w:r>
           </w:p>
         </w:tc>
       </w:tr>
       <w:tr>
-        <w:tblPrEx>
-          <w:tblCellMar>
-            <w:top w:w="0" w:type="dxa"/>
-            <w:bottom w:w="0" w:type="dxa"/>
-          </w:tblCellMar>
-        </w:tblPrEx>
         <w:tc>
           <w:tcPr>
             <w:tcW w:w="821" w:type="dxa"/>
@@ -20180,42 +17751,18 @@
                 <w:szCs w:val="16"/>
               </w:rPr>
             </w:pPr>
-            <w:proofErr w:type="gramStart"/>
-            <w:r>
-              <w:rPr>
-                <w:rFonts w:ascii="Pericles" w:hAnsi="Pericles"/>
-                <w:sz w:val="16"/>
-                <w:szCs w:val="16"/>
-              </w:rPr>
-              <w:t>Shard(</w:t>
-            </w:r>
-            <w:proofErr w:type="gramEnd"/>
-            <w:r>
-              <w:rPr>
-                <w:rFonts w:ascii="Pericles" w:hAnsi="Pericles"/>
-                <w:sz w:val="16"/>
-                <w:szCs w:val="16"/>
-              </w:rPr>
-              <w:t xml:space="preserve">2), </w:t>
-            </w:r>
-            <w:r>
-              <w:rPr>
-                <w:rFonts w:ascii="Pericles" w:hAnsi="Pericles"/>
-                <w:sz w:val="16"/>
-                <w:szCs w:val="16"/>
-              </w:rPr>
-              <w:t>Fast(2/11), Sticky(2)</w:t>
+            <w:r>
+              <w:rPr>
+                <w:rFonts w:ascii="Pericles" w:hAnsi="Pericles"/>
+                <w:sz w:val="16"/>
+                <w:szCs w:val="16"/>
+              </w:rPr>
+              <w:t>Shard(2), Fast(2/11), Sticky(2)</w:t>
             </w:r>
           </w:p>
         </w:tc>
       </w:tr>
       <w:tr>
-        <w:tblPrEx>
-          <w:tblCellMar>
-            <w:top w:w="0" w:type="dxa"/>
-            <w:bottom w:w="0" w:type="dxa"/>
-          </w:tblCellMar>
-        </w:tblPrEx>
         <w:tc>
           <w:tcPr>
             <w:tcW w:w="821" w:type="dxa"/>
@@ -20526,36 +18073,12 @@
                 <w:sz w:val="16"/>
                 <w:szCs w:val="16"/>
               </w:rPr>
-              <w:t>Anti-</w:t>
-            </w:r>
-            <w:proofErr w:type="gramStart"/>
-            <w:r>
-              <w:rPr>
-                <w:rFonts w:ascii="Pericles" w:hAnsi="Pericles"/>
-                <w:sz w:val="16"/>
-                <w:szCs w:val="16"/>
-              </w:rPr>
-              <w:t>Cavalry(</w:t>
-            </w:r>
-            <w:proofErr w:type="gramEnd"/>
-            <w:r>
-              <w:rPr>
-                <w:rFonts w:ascii="Pericles" w:hAnsi="Pericles"/>
-                <w:sz w:val="16"/>
-                <w:szCs w:val="16"/>
-              </w:rPr>
-              <w:t>2), Thrust</w:t>
+              <w:t>Anti-Cavalry(2), Thrust</w:t>
             </w:r>
           </w:p>
         </w:tc>
       </w:tr>
       <w:tr>
-        <w:tblPrEx>
-          <w:tblCellMar>
-            <w:top w:w="0" w:type="dxa"/>
-            <w:bottom w:w="0" w:type="dxa"/>
-          </w:tblCellMar>
-        </w:tblPrEx>
         <w:tc>
           <w:tcPr>
             <w:tcW w:w="821" w:type="dxa"/>
@@ -20919,12 +18442,6 @@
         <w:gridCol w:w="1775"/>
       </w:tblGrid>
       <w:tr>
-        <w:tblPrEx>
-          <w:tblCellMar>
-            <w:top w:w="0" w:type="dxa"/>
-            <w:bottom w:w="0" w:type="dxa"/>
-          </w:tblCellMar>
-        </w:tblPrEx>
         <w:tc>
           <w:tcPr>
             <w:tcW w:w="1041" w:type="dxa"/>
@@ -21073,7 +18590,6 @@
                 <w:szCs w:val="16"/>
               </w:rPr>
             </w:pPr>
-            <w:proofErr w:type="spellStart"/>
             <w:r>
               <w:rPr>
                 <w:rFonts w:ascii="Pericles" w:hAnsi="Pericles"/>
@@ -21084,7 +18600,6 @@
               </w:rPr>
               <w:t>Ini</w:t>
             </w:r>
-            <w:proofErr w:type="spellEnd"/>
           </w:p>
         </w:tc>
         <w:tc>
@@ -21155,7 +18670,6 @@
                 <w:szCs w:val="16"/>
               </w:rPr>
             </w:pPr>
-            <w:proofErr w:type="spellStart"/>
             <w:r>
               <w:rPr>
                 <w:rFonts w:ascii="Pericles" w:hAnsi="Pericles"/>
@@ -21164,18 +18678,7 @@
                 <w:sz w:val="16"/>
                 <w:szCs w:val="16"/>
               </w:rPr>
-              <w:t>Rng</w:t>
-            </w:r>
-            <w:proofErr w:type="spellEnd"/>
-            <w:r>
-              <w:rPr>
-                <w:rFonts w:ascii="Pericles" w:hAnsi="Pericles"/>
-                <w:b/>
-                <w:bCs/>
-                <w:sz w:val="16"/>
-                <w:szCs w:val="16"/>
-              </w:rPr>
-              <w:t xml:space="preserve"> 0/-2/-4/-6/-10</w:t>
+              <w:t>Rng 0/-2/-4/-6/-10</w:t>
             </w:r>
           </w:p>
         </w:tc>
@@ -21222,12 +18725,6 @@
         </w:tc>
       </w:tr>
       <w:tr>
-        <w:tblPrEx>
-          <w:tblCellMar>
-            <w:top w:w="0" w:type="dxa"/>
-            <w:bottom w:w="0" w:type="dxa"/>
-          </w:tblCellMar>
-        </w:tblPrEx>
         <w:tc>
           <w:tcPr>
             <w:tcW w:w="1041" w:type="dxa"/>
@@ -21475,12 +18972,6 @@
         </w:tc>
       </w:tr>
       <w:tr>
-        <w:tblPrEx>
-          <w:tblCellMar>
-            <w:top w:w="0" w:type="dxa"/>
-            <w:bottom w:w="0" w:type="dxa"/>
-          </w:tblCellMar>
-        </w:tblPrEx>
         <w:tc>
           <w:tcPr>
             <w:tcW w:w="1041" w:type="dxa"/>
@@ -21720,12 +19211,6 @@
         </w:tc>
       </w:tr>
       <w:tr>
-        <w:tblPrEx>
-          <w:tblCellMar>
-            <w:top w:w="0" w:type="dxa"/>
-            <w:bottom w:w="0" w:type="dxa"/>
-          </w:tblCellMar>
-        </w:tblPrEx>
         <w:tc>
           <w:tcPr>
             <w:tcW w:w="1041" w:type="dxa"/>
@@ -21965,12 +19450,6 @@
         </w:tc>
       </w:tr>
       <w:tr>
-        <w:tblPrEx>
-          <w:tblCellMar>
-            <w:top w:w="0" w:type="dxa"/>
-            <w:bottom w:w="0" w:type="dxa"/>
-          </w:tblCellMar>
-        </w:tblPrEx>
         <w:tc>
           <w:tcPr>
             <w:tcW w:w="1041" w:type="dxa"/>
@@ -22071,25 +19550,7 @@
                 <w:sz w:val="16"/>
                 <w:szCs w:val="16"/>
               </w:rPr>
-              <w:t>(MUS-</w:t>
-            </w:r>
-            <w:proofErr w:type="gramStart"/>
-            <w:r>
-              <w:rPr>
-                <w:rFonts w:ascii="Pericles" w:hAnsi="Pericles"/>
-                <w:sz w:val="16"/>
-                <w:szCs w:val="16"/>
-              </w:rPr>
-              <w:t>1)+</w:t>
-            </w:r>
-            <w:proofErr w:type="gramEnd"/>
-            <w:r>
-              <w:rPr>
-                <w:rFonts w:ascii="Pericles" w:hAnsi="Pericles"/>
-                <w:sz w:val="16"/>
-                <w:szCs w:val="16"/>
-              </w:rPr>
-              <w:t>LEV</w:t>
+              <w:t>(MUS-1)+LEV</w:t>
             </w:r>
           </w:p>
         </w:tc>
@@ -22277,12 +19738,6 @@
         <w:gridCol w:w="1596"/>
       </w:tblGrid>
       <w:tr>
-        <w:tblPrEx>
-          <w:tblCellMar>
-            <w:top w:w="0" w:type="dxa"/>
-            <w:bottom w:w="0" w:type="dxa"/>
-          </w:tblCellMar>
-        </w:tblPrEx>
         <w:tc>
           <w:tcPr>
             <w:tcW w:w="1622" w:type="dxa"/>
@@ -22446,12 +19901,6 @@
         </w:tc>
       </w:tr>
       <w:tr>
-        <w:tblPrEx>
-          <w:tblCellMar>
-            <w:top w:w="0" w:type="dxa"/>
-            <w:bottom w:w="0" w:type="dxa"/>
-          </w:tblCellMar>
-        </w:tblPrEx>
         <w:tc>
           <w:tcPr>
             <w:tcW w:w="1622" w:type="dxa"/>
@@ -22594,12 +20043,6 @@
         </w:tc>
       </w:tr>
       <w:tr>
-        <w:tblPrEx>
-          <w:tblCellMar>
-            <w:top w:w="0" w:type="dxa"/>
-            <w:bottom w:w="0" w:type="dxa"/>
-          </w:tblCellMar>
-        </w:tblPrEx>
         <w:tc>
           <w:tcPr>
             <w:tcW w:w="1622" w:type="dxa"/>
@@ -22781,12 +20224,6 @@
         <w:gridCol w:w="8296"/>
       </w:tblGrid>
       <w:tr>
-        <w:tblPrEx>
-          <w:tblCellMar>
-            <w:top w:w="0" w:type="dxa"/>
-            <w:bottom w:w="0" w:type="dxa"/>
-          </w:tblCellMar>
-        </w:tblPrEx>
         <w:tc>
           <w:tcPr>
             <w:tcW w:w="1676" w:type="dxa"/>
@@ -22868,12 +20305,6 @@
         </w:tc>
       </w:tr>
       <w:tr>
-        <w:tblPrEx>
-          <w:tblCellMar>
-            <w:top w:w="0" w:type="dxa"/>
-            <w:bottom w:w="0" w:type="dxa"/>
-          </w:tblCellMar>
-        </w:tblPrEx>
         <w:tc>
           <w:tcPr>
             <w:tcW w:w="1676" w:type="dxa"/>
@@ -22939,26 +20370,12 @@
                 <w:sz w:val="16"/>
                 <w:szCs w:val="16"/>
               </w:rPr>
-              <w:t xml:space="preserve">The weapon requires to hands to use </w:t>
-            </w:r>
-            <w:r>
-              <w:rPr>
-                <w:rFonts w:ascii="Pericles" w:hAnsi="Pericles"/>
-                <w:sz w:val="16"/>
-                <w:szCs w:val="16"/>
-              </w:rPr>
-              <w:t>effectively</w:t>
+              <w:t>The weapon requires to hands to use effectively</w:t>
             </w:r>
           </w:p>
         </w:tc>
       </w:tr>
       <w:tr>
-        <w:tblPrEx>
-          <w:tblCellMar>
-            <w:top w:w="0" w:type="dxa"/>
-            <w:bottom w:w="0" w:type="dxa"/>
-          </w:tblCellMar>
-        </w:tblPrEx>
         <w:tc>
           <w:tcPr>
             <w:tcW w:w="1676" w:type="dxa"/>
@@ -23031,12 +20448,6 @@
         </w:tc>
       </w:tr>
       <w:tr>
-        <w:tblPrEx>
-          <w:tblCellMar>
-            <w:top w:w="0" w:type="dxa"/>
-            <w:bottom w:w="0" w:type="dxa"/>
-          </w:tblCellMar>
-        </w:tblPrEx>
         <w:tc>
           <w:tcPr>
             <w:tcW w:w="1676" w:type="dxa"/>
@@ -23067,6 +20478,7 @@
                 <w:sz w:val="16"/>
                 <w:szCs w:val="16"/>
               </w:rPr>
+              <w:lastRenderedPageBreak/>
               <w:t>Bulky</w:t>
             </w:r>
           </w:p>
@@ -23109,12 +20521,6 @@
         </w:tc>
       </w:tr>
       <w:tr>
-        <w:tblPrEx>
-          <w:tblCellMar>
-            <w:top w:w="0" w:type="dxa"/>
-            <w:bottom w:w="0" w:type="dxa"/>
-          </w:tblCellMar>
-        </w:tblPrEx>
         <w:tc>
           <w:tcPr>
             <w:tcW w:w="1676" w:type="dxa"/>
@@ -23221,44 +20627,12 @@
                 <w:sz w:val="16"/>
                 <w:szCs w:val="20"/>
               </w:rPr>
-              <w:t xml:space="preserve">Otherwise, you have an x/12 chance of </w:t>
-            </w:r>
-            <w:r>
-              <w:rPr>
-                <w:rFonts w:ascii="Pericles" w:hAnsi="Pericles"/>
-                <w:sz w:val="16"/>
-                <w:szCs w:val="20"/>
-              </w:rPr>
-              <w:t xml:space="preserve">causing </w:t>
-            </w:r>
-            <w:proofErr w:type="gramStart"/>
-            <w:r>
-              <w:rPr>
-                <w:rFonts w:ascii="Pericles" w:hAnsi="Pericles"/>
-                <w:sz w:val="16"/>
-                <w:szCs w:val="20"/>
-              </w:rPr>
-              <w:t>Bleed(</w:t>
-            </w:r>
-            <w:proofErr w:type="gramEnd"/>
-            <w:r>
-              <w:rPr>
-                <w:rFonts w:ascii="Pericles" w:hAnsi="Pericles"/>
-                <w:sz w:val="16"/>
-                <w:szCs w:val="20"/>
-              </w:rPr>
-              <w:t>1) on a successful attack</w:t>
+              <w:t>Otherwise, you have an x/12 chance of causing Bleed(1) on a successful attack</w:t>
             </w:r>
           </w:p>
         </w:tc>
       </w:tr>
       <w:tr>
-        <w:tblPrEx>
-          <w:tblCellMar>
-            <w:top w:w="0" w:type="dxa"/>
-            <w:bottom w:w="0" w:type="dxa"/>
-          </w:tblCellMar>
-        </w:tblPrEx>
         <w:tc>
           <w:tcPr>
             <w:tcW w:w="1676" w:type="dxa"/>
@@ -23289,7 +20663,6 @@
                 <w:sz w:val="16"/>
                 <w:szCs w:val="16"/>
               </w:rPr>
-              <w:lastRenderedPageBreak/>
               <w:t>Concussion(x)</w:t>
             </w:r>
           </w:p>
@@ -23372,12 +20745,6 @@
         </w:tc>
       </w:tr>
       <w:tr>
-        <w:tblPrEx>
-          <w:tblCellMar>
-            <w:top w:w="0" w:type="dxa"/>
-            <w:bottom w:w="0" w:type="dxa"/>
-          </w:tblCellMar>
-        </w:tblPrEx>
         <w:tc>
           <w:tcPr>
             <w:tcW w:w="1676" w:type="dxa"/>
@@ -23462,15 +20829,7 @@
                 <w:sz w:val="16"/>
                 <w:szCs w:val="20"/>
               </w:rPr>
-              <w:t xml:space="preserve">, you subtract x from the </w:t>
-            </w:r>
-            <w:r>
-              <w:rPr>
-                <w:rFonts w:ascii="Pericles" w:hAnsi="Pericles"/>
-                <w:sz w:val="16"/>
-                <w:szCs w:val="20"/>
-              </w:rPr>
-              <w:t>initiative roll required</w:t>
+              <w:t>, you subtract x from the initiative roll required</w:t>
             </w:r>
           </w:p>
           <w:p>
@@ -23498,12 +20857,6 @@
         </w:tc>
       </w:tr>
       <w:tr>
-        <w:tblPrEx>
-          <w:tblCellMar>
-            <w:top w:w="0" w:type="dxa"/>
-            <w:bottom w:w="0" w:type="dxa"/>
-          </w:tblCellMar>
-        </w:tblPrEx>
         <w:tc>
           <w:tcPr>
             <w:tcW w:w="1676" w:type="dxa"/>
@@ -23595,26 +20948,12 @@
                 <w:sz w:val="16"/>
                 <w:szCs w:val="20"/>
               </w:rPr>
-              <w:t xml:space="preserve">When you hit an opponent in the legs, you knock them prone on </w:t>
-            </w:r>
-            <w:r>
-              <w:rPr>
-                <w:rFonts w:ascii="Pericles" w:hAnsi="Pericles"/>
-                <w:sz w:val="16"/>
-                <w:szCs w:val="20"/>
-              </w:rPr>
-              <w:t>x+2/12</w:t>
+              <w:t>When you hit an opponent in the legs, you knock them prone on x+2/12</w:t>
             </w:r>
           </w:p>
         </w:tc>
       </w:tr>
       <w:tr>
-        <w:tblPrEx>
-          <w:tblCellMar>
-            <w:top w:w="0" w:type="dxa"/>
-            <w:bottom w:w="0" w:type="dxa"/>
-          </w:tblCellMar>
-        </w:tblPrEx>
         <w:tc>
           <w:tcPr>
             <w:tcW w:w="1676" w:type="dxa"/>
@@ -23687,12 +21026,6 @@
         </w:tc>
       </w:tr>
       <w:tr>
-        <w:tblPrEx>
-          <w:tblCellMar>
-            <w:top w:w="0" w:type="dxa"/>
-            <w:bottom w:w="0" w:type="dxa"/>
-          </w:tblCellMar>
-        </w:tblPrEx>
         <w:tc>
           <w:tcPr>
             <w:tcW w:w="1676" w:type="dxa"/>
@@ -23765,12 +21098,6 @@
         </w:tc>
       </w:tr>
       <w:tr>
-        <w:tblPrEx>
-          <w:tblCellMar>
-            <w:top w:w="0" w:type="dxa"/>
-            <w:bottom w:w="0" w:type="dxa"/>
-          </w:tblCellMar>
-        </w:tblPrEx>
         <w:tc>
           <w:tcPr>
             <w:tcW w:w="1676" w:type="dxa"/>
@@ -23843,12 +21170,6 @@
         </w:tc>
       </w:tr>
       <w:tr>
-        <w:tblPrEx>
-          <w:tblCellMar>
-            <w:top w:w="0" w:type="dxa"/>
-            <w:bottom w:w="0" w:type="dxa"/>
-          </w:tblCellMar>
-        </w:tblPrEx>
         <w:tc>
           <w:tcPr>
             <w:tcW w:w="1676" w:type="dxa"/>
@@ -23915,26 +21236,12 @@
                 <w:sz w:val="16"/>
                 <w:szCs w:val="20"/>
               </w:rPr>
-              <w:t xml:space="preserve">Using this weapon </w:t>
-            </w:r>
-            <w:r>
-              <w:rPr>
-                <w:rFonts w:ascii="Pericles" w:hAnsi="Pericles"/>
-                <w:sz w:val="16"/>
-                <w:szCs w:val="20"/>
-              </w:rPr>
-              <w:t>allows you to reroll damage dice that come up x or less. The second roll must be taken</w:t>
+              <w:t>Using this weapon allows you to reroll damage dice that come up x or less. The second roll must be taken</w:t>
             </w:r>
           </w:p>
         </w:tc>
       </w:tr>
       <w:tr>
-        <w:tblPrEx>
-          <w:tblCellMar>
-            <w:top w:w="0" w:type="dxa"/>
-            <w:bottom w:w="0" w:type="dxa"/>
-          </w:tblCellMar>
-        </w:tblPrEx>
         <w:tc>
           <w:tcPr>
             <w:tcW w:w="1676" w:type="dxa"/>
@@ -24019,25 +21326,7 @@
                 <w:sz w:val="16"/>
                 <w:szCs w:val="20"/>
               </w:rPr>
-              <w:t xml:space="preserve">, you can increase your to-hit by (x) roll for purposes of </w:t>
-            </w:r>
-            <w:proofErr w:type="spellStart"/>
-            <w:r>
-              <w:rPr>
-                <w:rFonts w:ascii="Pericles" w:hAnsi="Pericles"/>
-                <w:sz w:val="16"/>
-                <w:szCs w:val="20"/>
-              </w:rPr>
-              <w:t>procing</w:t>
-            </w:r>
-            <w:proofErr w:type="spellEnd"/>
-            <w:r>
-              <w:rPr>
-                <w:rFonts w:ascii="Pericles" w:hAnsi="Pericles"/>
-                <w:sz w:val="16"/>
-                <w:szCs w:val="20"/>
-              </w:rPr>
-              <w:t xml:space="preserve"> impale, but if you do, you break the weapon</w:t>
+              <w:t>, you can increase your to-hit by (x) roll for purposes of procing impale, but if you do, you break the weapon</w:t>
             </w:r>
           </w:p>
           <w:p>
@@ -24059,62 +21348,12 @@
                 <w:sz w:val="16"/>
                 <w:szCs w:val="20"/>
               </w:rPr>
-              <w:t xml:space="preserve">Otherwise, each hit that does </w:t>
-            </w:r>
-            <w:r>
-              <w:rPr>
-                <w:rFonts w:ascii="Pericles" w:hAnsi="Pericles"/>
-                <w:sz w:val="16"/>
-                <w:szCs w:val="20"/>
-              </w:rPr>
-              <w:t xml:space="preserve">damage has an x/12 chance of breaking off in the wound, </w:t>
-            </w:r>
-            <w:proofErr w:type="spellStart"/>
-            <w:r>
-              <w:rPr>
-                <w:rFonts w:ascii="Pericles" w:hAnsi="Pericles"/>
-                <w:sz w:val="16"/>
-                <w:szCs w:val="20"/>
-              </w:rPr>
-              <w:t>imparing</w:t>
-            </w:r>
-            <w:proofErr w:type="spellEnd"/>
-            <w:r>
-              <w:rPr>
-                <w:rFonts w:ascii="Pericles" w:hAnsi="Pericles"/>
-                <w:sz w:val="16"/>
-                <w:szCs w:val="20"/>
-              </w:rPr>
-              <w:t xml:space="preserve"> the target. Pulling the shard out takes a full action and causes </w:t>
-            </w:r>
-            <w:proofErr w:type="gramStart"/>
-            <w:r>
-              <w:rPr>
-                <w:rFonts w:ascii="Pericles" w:hAnsi="Pericles"/>
-                <w:sz w:val="16"/>
-                <w:szCs w:val="20"/>
-              </w:rPr>
-              <w:t>bleed(</w:t>
-            </w:r>
-            <w:proofErr w:type="gramEnd"/>
-            <w:r>
-              <w:rPr>
-                <w:rFonts w:ascii="Pericles" w:hAnsi="Pericles"/>
-                <w:sz w:val="16"/>
-                <w:szCs w:val="20"/>
-              </w:rPr>
-              <w:t>1)</w:t>
+              <w:t>Otherwise, each hit that does damage has an x/12 chance of breaking off in the wound, imparing the target. Pulling the shard out takes a full action and causes bleed(1)</w:t>
             </w:r>
           </w:p>
         </w:tc>
       </w:tr>
       <w:tr>
-        <w:tblPrEx>
-          <w:tblCellMar>
-            <w:top w:w="0" w:type="dxa"/>
-            <w:bottom w:w="0" w:type="dxa"/>
-          </w:tblCellMar>
-        </w:tblPrEx>
         <w:tc>
           <w:tcPr>
             <w:tcW w:w="1676" w:type="dxa"/>
@@ -24199,72 +21438,30 @@
                 <w:sz w:val="16"/>
                 <w:szCs w:val="20"/>
               </w:rPr>
-              <w:t xml:space="preserve">, </w:t>
-            </w:r>
-            <w:proofErr w:type="gramStart"/>
-            <w:r>
+              <w:t>, You add 1 to the chance</w:t>
+            </w:r>
+          </w:p>
+          <w:p>
+            <w:pPr>
+              <w:pStyle w:val="ListParagraph"/>
               <w:rPr>
                 <w:rFonts w:ascii="Pericles" w:hAnsi="Pericles"/>
                 <w:sz w:val="16"/>
                 <w:szCs w:val="20"/>
               </w:rPr>
-              <w:t>You</w:t>
-            </w:r>
-            <w:proofErr w:type="gramEnd"/>
+            </w:pPr>
             <w:r>
               <w:rPr>
                 <w:rFonts w:ascii="Pericles" w:hAnsi="Pericles"/>
                 <w:sz w:val="16"/>
                 <w:szCs w:val="20"/>
               </w:rPr>
-              <w:t xml:space="preserve"> add 1 to the chance</w:t>
-            </w:r>
-          </w:p>
-          <w:p>
-            <w:pPr>
-              <w:pStyle w:val="ListParagraph"/>
-              <w:rPr>
-                <w:rFonts w:ascii="Pericles" w:hAnsi="Pericles"/>
-                <w:sz w:val="16"/>
-                <w:szCs w:val="20"/>
-              </w:rPr>
-            </w:pPr>
-            <w:r>
-              <w:rPr>
-                <w:rFonts w:ascii="Pericles" w:hAnsi="Pericles"/>
-                <w:sz w:val="16"/>
-                <w:szCs w:val="20"/>
-              </w:rPr>
-              <w:t xml:space="preserve">Otherwise, you gain the talent Shield </w:t>
-            </w:r>
-            <w:proofErr w:type="gramStart"/>
-            <w:r>
-              <w:rPr>
-                <w:rFonts w:ascii="Pericles" w:hAnsi="Pericles"/>
-                <w:sz w:val="16"/>
-                <w:szCs w:val="20"/>
-              </w:rPr>
-              <w:t>Breaker(</w:t>
-            </w:r>
-            <w:proofErr w:type="gramEnd"/>
-            <w:r>
-              <w:rPr>
-                <w:rFonts w:ascii="Pericles" w:hAnsi="Pericles"/>
-                <w:sz w:val="16"/>
-                <w:szCs w:val="20"/>
-              </w:rPr>
-              <w:t>12)</w:t>
+              <w:t>Otherwise, you gain the talent Shield Breaker(12)</w:t>
             </w:r>
           </w:p>
         </w:tc>
       </w:tr>
       <w:tr>
-        <w:tblPrEx>
-          <w:tblCellMar>
-            <w:top w:w="0" w:type="dxa"/>
-            <w:bottom w:w="0" w:type="dxa"/>
-          </w:tblCellMar>
-        </w:tblPrEx>
         <w:tc>
           <w:tcPr>
             <w:tcW w:w="1676" w:type="dxa"/>
@@ -24337,12 +21534,6 @@
         </w:tc>
       </w:tr>
       <w:tr>
-        <w:tblPrEx>
-          <w:tblCellMar>
-            <w:top w:w="0" w:type="dxa"/>
-            <w:bottom w:w="0" w:type="dxa"/>
-          </w:tblCellMar>
-        </w:tblPrEx>
         <w:tc>
           <w:tcPr>
             <w:tcW w:w="1676" w:type="dxa"/>
@@ -24427,25 +21618,7 @@
                 <w:sz w:val="16"/>
                 <w:szCs w:val="20"/>
               </w:rPr>
-              <w:t xml:space="preserve">, </w:t>
-            </w:r>
-            <w:proofErr w:type="gramStart"/>
-            <w:r>
-              <w:rPr>
-                <w:rFonts w:ascii="Pericles" w:hAnsi="Pericles"/>
-                <w:sz w:val="16"/>
-                <w:szCs w:val="20"/>
-              </w:rPr>
-              <w:t>You</w:t>
-            </w:r>
-            <w:proofErr w:type="gramEnd"/>
-            <w:r>
-              <w:rPr>
-                <w:rFonts w:ascii="Pericles" w:hAnsi="Pericles"/>
-                <w:sz w:val="16"/>
-                <w:szCs w:val="20"/>
-              </w:rPr>
-              <w:t xml:space="preserve"> add 1 to the chance</w:t>
+              <w:t>, You add 1 to the chance</w:t>
             </w:r>
           </w:p>
           <w:p>
@@ -24467,36 +21640,12 @@
                 <w:sz w:val="16"/>
                 <w:szCs w:val="20"/>
               </w:rPr>
-              <w:t xml:space="preserve">Otherwise, you can take a -2 to-hit and gain </w:t>
-            </w:r>
-            <w:proofErr w:type="gramStart"/>
-            <w:r>
-              <w:rPr>
-                <w:rFonts w:ascii="Pericles" w:hAnsi="Pericles"/>
-                <w:sz w:val="16"/>
-                <w:szCs w:val="20"/>
-              </w:rPr>
-              <w:t>Bleeder(</w:t>
-            </w:r>
-            <w:proofErr w:type="gramEnd"/>
-            <w:r>
-              <w:rPr>
-                <w:rFonts w:ascii="Pericles" w:hAnsi="Pericles"/>
-                <w:sz w:val="16"/>
-                <w:szCs w:val="20"/>
-              </w:rPr>
-              <w:t>3) on the attack (3/12 chance to apply a bleed)</w:t>
+              <w:t>Otherwise, you can take a -2 to-hit and gain Bleeder(3) on the attack (3/12 chance to apply a bleed)</w:t>
             </w:r>
           </w:p>
         </w:tc>
       </w:tr>
       <w:tr>
-        <w:tblPrEx>
-          <w:tblCellMar>
-            <w:top w:w="0" w:type="dxa"/>
-            <w:bottom w:w="0" w:type="dxa"/>
-          </w:tblCellMar>
-        </w:tblPrEx>
         <w:tc>
           <w:tcPr>
             <w:tcW w:w="1676" w:type="dxa"/>
@@ -24568,12 +21717,6 @@
         </w:tc>
       </w:tr>
       <w:tr>
-        <w:tblPrEx>
-          <w:tblCellMar>
-            <w:top w:w="0" w:type="dxa"/>
-            <w:bottom w:w="0" w:type="dxa"/>
-          </w:tblCellMar>
-        </w:tblPrEx>
         <w:tc>
           <w:tcPr>
             <w:tcW w:w="1676" w:type="dxa"/>
@@ -24678,25 +21821,7 @@
                 <w:sz w:val="16"/>
                 <w:szCs w:val="20"/>
               </w:rPr>
-              <w:t xml:space="preserve">, </w:t>
-            </w:r>
-            <w:proofErr w:type="gramStart"/>
-            <w:r>
-              <w:rPr>
-                <w:rFonts w:ascii="Pericles" w:hAnsi="Pericles"/>
-                <w:sz w:val="16"/>
-                <w:szCs w:val="20"/>
-              </w:rPr>
-              <w:t>You</w:t>
-            </w:r>
-            <w:proofErr w:type="gramEnd"/>
-            <w:r>
-              <w:rPr>
-                <w:rFonts w:ascii="Pericles" w:hAnsi="Pericles"/>
-                <w:sz w:val="16"/>
-                <w:szCs w:val="20"/>
-              </w:rPr>
-              <w:t xml:space="preserve"> add 1 to the pierce chance</w:t>
+              <w:t>, You add 1 to the pierce chance</w:t>
             </w:r>
           </w:p>
           <w:p>
@@ -24718,33 +21843,7 @@
                 <w:sz w:val="16"/>
                 <w:szCs w:val="20"/>
               </w:rPr>
-              <w:t xml:space="preserve">Otherwise, you can take a -2 to-hit and gain </w:t>
-            </w:r>
-            <w:proofErr w:type="gramStart"/>
-            <w:r>
-              <w:rPr>
-                <w:rFonts w:ascii="Pericles" w:hAnsi="Pericles"/>
-                <w:sz w:val="16"/>
-                <w:szCs w:val="20"/>
-              </w:rPr>
-              <w:t>pierce(</w:t>
-            </w:r>
-            <w:proofErr w:type="gramEnd"/>
-            <w:r>
-              <w:rPr>
-                <w:rFonts w:ascii="Pericles" w:hAnsi="Pericles"/>
-                <w:sz w:val="16"/>
-                <w:szCs w:val="20"/>
-              </w:rPr>
-              <w:t xml:space="preserve">2) on the </w:t>
-            </w:r>
-            <w:r>
-              <w:rPr>
-                <w:rFonts w:ascii="Pericles" w:hAnsi="Pericles"/>
-                <w:sz w:val="16"/>
-                <w:szCs w:val="20"/>
-              </w:rPr>
-              <w:t>attack</w:t>
+              <w:t>Otherwise, you can take a -2 to-hit and gain pierce(2) on the attack</w:t>
             </w:r>
           </w:p>
           <w:p>
@@ -24818,15 +21917,7 @@
           <w:sz w:val="20"/>
           <w:szCs w:val="20"/>
         </w:rPr>
-        <w:t xml:space="preserve">The game starts with the Pcs and their tribe having recently destroyed their Shadow overlords with the help of the Lantern Gods. The </w:t>
-      </w:r>
-      <w:r>
-        <w:rPr>
-          <w:rFonts w:ascii="Pericles" w:hAnsi="Pericles"/>
-          <w:sz w:val="20"/>
-          <w:szCs w:val="20"/>
-        </w:rPr>
-        <w:t>aftermath of the world wide battle left much devastation from which the world has just begun to recover.</w:t>
+        <w:t>The game starts with the Pcs and their tribe having recently destroyed their Shadow overlords with the help of the Lantern Gods. The aftermath of the world wide battle left much devastation from which the world has just begun to recover.</w:t>
       </w:r>
     </w:p>
     <w:p>
@@ -24844,15 +21935,7 @@
           <w:sz w:val="20"/>
           <w:szCs w:val="20"/>
         </w:rPr>
-        <w:t>The tribe wandered the wastelands for months barely surviving. But then, fertile land was found and at the orders of the chief, settled. In these green</w:t>
-      </w:r>
-      <w:r>
-        <w:rPr>
-          <w:rFonts w:ascii="Pericles" w:hAnsi="Pericles"/>
-          <w:sz w:val="20"/>
-          <w:szCs w:val="20"/>
-        </w:rPr>
-        <w:t xml:space="preserve"> hills, you and your people will make your stand and create a new life.</w:t>
+        <w:t>The tribe wandered the wastelands for months barely surviving. But then, fertile land was found and at the orders of the chief, settled. In these green hills, you and your people will make your stand and create a new life.</w:t>
       </w:r>
     </w:p>
     <w:p>
@@ -24888,15 +21971,7 @@
           <w:b/>
           <w:bCs/>
         </w:rPr>
-        <w:t>Start Po</w:t>
-      </w:r>
-      <w:r>
-        <w:rPr>
-          <w:rFonts w:ascii="Pericles" w:hAnsi="Pericles"/>
-          <w:b/>
-          <w:bCs/>
-        </w:rPr>
-        <w:t>sition</w:t>
+        <w:t>Start Position</w:t>
       </w:r>
     </w:p>
     <w:p>
@@ -25002,15 +22077,7 @@
           <w:sz w:val="20"/>
           <w:szCs w:val="20"/>
         </w:rPr>
-        <w:t>A storehouse that can hold a hand of 10 resou</w:t>
-      </w:r>
-      <w:r>
-        <w:rPr>
-          <w:rFonts w:ascii="Pericles" w:hAnsi="Pericles"/>
-          <w:sz w:val="20"/>
-          <w:szCs w:val="20"/>
-        </w:rPr>
-        <w:t>rces</w:t>
+        <w:t>A storehouse that can hold a hand of 10 resources</w:t>
       </w:r>
     </w:p>
     <w:p>
@@ -25032,25 +22099,7 @@
           <w:sz w:val="20"/>
           <w:szCs w:val="20"/>
         </w:rPr>
-        <w:t xml:space="preserve">A crude shrine to </w:t>
-      </w:r>
-      <w:proofErr w:type="spellStart"/>
-      <w:r>
-        <w:rPr>
-          <w:rFonts w:ascii="Pericles" w:hAnsi="Pericles"/>
-          <w:sz w:val="20"/>
-          <w:szCs w:val="20"/>
-        </w:rPr>
-        <w:t>Aquae</w:t>
-      </w:r>
-      <w:proofErr w:type="spellEnd"/>
-      <w:r>
-        <w:rPr>
-          <w:rFonts w:ascii="Pericles" w:hAnsi="Pericles"/>
-          <w:sz w:val="20"/>
-          <w:szCs w:val="20"/>
-        </w:rPr>
-        <w:t xml:space="preserve"> (or whichever god is chosen)</w:t>
+        <w:t>A crude shrine to Aquae (or whichever god is chosen)</w:t>
       </w:r>
     </w:p>
     <w:p>
@@ -25201,19 +22250,7 @@
           <w:sz w:val="20"/>
           <w:szCs w:val="20"/>
         </w:rPr>
-        <w:t>Crisis: We Have Been Fo</w:t>
-      </w:r>
-      <w:r>
-        <w:rPr>
-          <w:rFonts w:ascii="Pericles" w:hAnsi="Pericles"/>
-          <w:b/>
-          <w:bCs/>
-          <w:i/>
-          <w:iCs/>
-          <w:sz w:val="20"/>
-          <w:szCs w:val="20"/>
-        </w:rPr>
-        <w:t>rsaken</w:t>
+        <w:t>Crisis: We Have Been Forsaken</w:t>
       </w:r>
     </w:p>
     <w:p>
@@ -25445,15 +22482,7 @@
           <w:sz w:val="20"/>
           <w:szCs w:val="20"/>
         </w:rPr>
-        <w:t xml:space="preserve">tin, </w:t>
-      </w:r>
-      <w:r>
-        <w:rPr>
-          <w:rFonts w:ascii="Pericles" w:hAnsi="Pericles"/>
-          <w:sz w:val="20"/>
-          <w:szCs w:val="20"/>
-        </w:rPr>
-        <w:t>copper, iron</w:t>
+        <w:t>tin, copper, iron</w:t>
       </w:r>
     </w:p>
     <w:p>
@@ -25525,15 +22554,7 @@
           <w:sz w:val="20"/>
           <w:szCs w:val="20"/>
         </w:rPr>
-        <w:t xml:space="preserve">When a resource is needed to complete a task, the most specific category required is listed. For instance, if a building requires stone, then stone will be listed in the requirements. If building </w:t>
-      </w:r>
-      <w:r>
-        <w:rPr>
-          <w:rFonts w:ascii="Pericles" w:hAnsi="Pericles"/>
-          <w:sz w:val="20"/>
-          <w:szCs w:val="20"/>
-        </w:rPr>
-        <w:t>resources are listed, then either wood or stone will suffice.</w:t>
+        <w:t>When a resource is needed to complete a task, the most specific category required is listed. For instance, if a building requires stone, then stone will be listed in the requirements. If building resources are listed, then either wood or stone will suffice.</w:t>
       </w:r>
     </w:p>
     <w:p>
@@ -25591,25 +22612,7 @@
           <w:sz w:val="20"/>
           <w:szCs w:val="20"/>
         </w:rPr>
-        <w:t xml:space="preserve">The </w:t>
-      </w:r>
-      <w:proofErr w:type="spellStart"/>
-      <w:r>
-        <w:rPr>
-          <w:rFonts w:ascii="Pericles" w:hAnsi="Pericles"/>
-          <w:sz w:val="20"/>
-          <w:szCs w:val="20"/>
-        </w:rPr>
-        <w:t>Anthis</w:t>
-      </w:r>
-      <w:proofErr w:type="spellEnd"/>
-      <w:r>
-        <w:rPr>
-          <w:rFonts w:ascii="Pericles" w:hAnsi="Pericles"/>
-          <w:sz w:val="20"/>
-          <w:szCs w:val="20"/>
-        </w:rPr>
-        <w:t xml:space="preserve"> Reborn campaign consists of a series of enclave turns, each lasting approximately a month of game time. Each turn the players choose activities for their units and min</w:t>
+        <w:t xml:space="preserve">The Anthis Reborn campaign consists of a series of enclave turns, each lasting approximately a month of game time. Each turn the players choose activities for their units and ministers, resolve these activities, and then any encounters uncovered by </w:t>
       </w:r>
       <w:r>
         <w:rPr>
@@ -25617,7 +22620,8 @@
           <w:sz w:val="20"/>
           <w:szCs w:val="20"/>
         </w:rPr>
-        <w:t>isters, resolve these activities, and then any encounters uncovered by those activities.</w:t>
+        <w:lastRenderedPageBreak/>
+        <w:t>those activities.</w:t>
       </w:r>
     </w:p>
     <w:p>
@@ -25673,33 +22677,7 @@
           <w:sz w:val="20"/>
           <w:szCs w:val="20"/>
         </w:rPr>
-        <w:t>The success of enclave actions is determined by a d12 roll. You want to roll less tha</w:t>
-      </w:r>
-      <w:r>
-        <w:rPr>
-          <w:rFonts w:ascii="Pericles" w:hAnsi="Pericles"/>
-          <w:sz w:val="20"/>
-          <w:szCs w:val="20"/>
-        </w:rPr>
-        <w:t xml:space="preserve">n or equal to the CH number to succeed. Base CH numbers are </w:t>
-      </w:r>
-      <w:proofErr w:type="spellStart"/>
-      <w:r>
-        <w:rPr>
-          <w:rFonts w:ascii="Pericles" w:hAnsi="Pericles"/>
-          <w:sz w:val="20"/>
-          <w:szCs w:val="20"/>
-        </w:rPr>
-        <w:t>farily</w:t>
-      </w:r>
-      <w:proofErr w:type="spellEnd"/>
-      <w:r>
-        <w:rPr>
-          <w:rFonts w:ascii="Pericles" w:hAnsi="Pericles"/>
-          <w:sz w:val="20"/>
-          <w:szCs w:val="20"/>
-        </w:rPr>
-        <w:t xml:space="preserve"> low, but there are many ways to modify them.</w:t>
+        <w:t>The success of enclave actions is determined by a d12 roll. You want to roll less than or equal to the CH number to succeed. Base CH numbers are farily low, but there are many ways to modify them.</w:t>
       </w:r>
     </w:p>
     <w:p>
@@ -25735,15 +22713,7 @@
           <w:sz w:val="20"/>
           <w:szCs w:val="20"/>
         </w:rPr>
-        <w:t xml:space="preserve"> – The skills column lists skills that can be used to support the specific enclave action. The minister in charge of the encla</w:t>
-      </w:r>
-      <w:r>
-        <w:rPr>
-          <w:rFonts w:ascii="Pericles" w:hAnsi="Pericles"/>
-          <w:sz w:val="20"/>
-          <w:szCs w:val="20"/>
-        </w:rPr>
-        <w:t>ve action rolls his skill against a DL of 12. A success increases the action's CH number by 1. Succeeding by 3 gives an increase of 2, and a success of 5 or more increases the CH by 3.</w:t>
+        <w:t xml:space="preserve"> – The skills column lists skills that can be used to support the specific enclave action. The minister in charge of the enclave action rolls his skill against a DL of 12. A success increases the action's CH number by 1. Succeeding by 3 gives an increase of 2, and a success of 5 or more increases the CH by 3.</w:t>
       </w:r>
     </w:p>
     <w:p>
@@ -25771,23 +22741,7 @@
           <w:sz w:val="20"/>
           <w:szCs w:val="20"/>
         </w:rPr>
-        <w:t>If a PC is not the minister in charge of an enclave action, he can hel</w:t>
-      </w:r>
-      <w:r>
-        <w:rPr>
-          <w:rFonts w:ascii="Pericles" w:hAnsi="Pericles"/>
-          <w:sz w:val="20"/>
-          <w:szCs w:val="20"/>
-        </w:rPr>
-        <w:t>p in one of two ways. If the assistant has the same skill as the minister, he can assist with the skill roll, adding 1-3 to the minister's result as normal. However, if the assistant has a different relevant skill as the minister, he can roll that skill an</w:t>
-      </w:r>
-      <w:r>
-        <w:rPr>
-          <w:rFonts w:ascii="Pericles" w:hAnsi="Pericles"/>
-          <w:sz w:val="20"/>
-          <w:szCs w:val="20"/>
-        </w:rPr>
-        <w:t>d add an additional bonus to the CH number.</w:t>
+        <w:t>If a PC is not the minister in charge of an enclave action, he can help in one of two ways. If the assistant has the same skill as the minister, he can assist with the skill roll, adding 1-3 to the minister's result as normal. However, if the assistant has a different relevant skill as the minister, he can roll that skill and add an additional bonus to the CH number.</w:t>
       </w:r>
     </w:p>
     <w:p>
@@ -25815,15 +22769,7 @@
           <w:sz w:val="20"/>
           <w:szCs w:val="20"/>
         </w:rPr>
-        <w:t>The administrate skill can almost always be used to increase the chance of success of an enclave action (GM's discretion). However, the DL of the administrate test is 10 + the current CH of the action, and the b</w:t>
-      </w:r>
-      <w:r>
-        <w:rPr>
-          <w:rFonts w:ascii="Pericles" w:hAnsi="Pericles"/>
-          <w:sz w:val="20"/>
-          <w:szCs w:val="20"/>
-        </w:rPr>
-        <w:t>onus can never be more than 1 additional CH regardless of the degree of success.</w:t>
+        <w:t>The administrate skill can almost always be used to increase the chance of success of an enclave action (GM's discretion). However, the DL of the administrate test is 10 + the current CH of the action, and the bonus can never be more than 1 additional CH regardless of the degree of success.</w:t>
       </w:r>
     </w:p>
     <w:p>
@@ -25899,12 +22845,6 @@
         <w:gridCol w:w="5565"/>
       </w:tblGrid>
       <w:tr>
-        <w:tblPrEx>
-          <w:tblCellMar>
-            <w:top w:w="0" w:type="dxa"/>
-            <w:bottom w:w="0" w:type="dxa"/>
-          </w:tblCellMar>
-        </w:tblPrEx>
         <w:tc>
           <w:tcPr>
             <w:tcW w:w="1440" w:type="dxa"/>
@@ -26142,12 +23082,6 @@
         </w:tc>
       </w:tr>
       <w:tr>
-        <w:tblPrEx>
-          <w:tblCellMar>
-            <w:top w:w="0" w:type="dxa"/>
-            <w:bottom w:w="0" w:type="dxa"/>
-          </w:tblCellMar>
-        </w:tblPrEx>
         <w:tc>
           <w:tcPr>
             <w:tcW w:w="1440" w:type="dxa"/>
@@ -26339,15 +23273,7 @@
                 <w:sz w:val="16"/>
                 <w:szCs w:val="16"/>
               </w:rPr>
-              <w:t xml:space="preserve">Can add to the supporting skill roll of the </w:t>
-            </w:r>
-            <w:r>
-              <w:rPr>
-                <w:rFonts w:ascii="Pericles" w:hAnsi="Pericles"/>
-                <w:sz w:val="16"/>
-                <w:szCs w:val="16"/>
-              </w:rPr>
-              <w:t>main minister in his attempt to increase the CH number of the action (i.e. a normal skill assist)</w:t>
+              <w:t>Can add to the supporting skill roll of the main minister in his attempt to increase the CH number of the action (i.e. a normal skill assist)</w:t>
             </w:r>
           </w:p>
           <w:p>
@@ -26375,12 +23301,6 @@
         </w:tc>
       </w:tr>
       <w:tr>
-        <w:tblPrEx>
-          <w:tblCellMar>
-            <w:top w:w="0" w:type="dxa"/>
-            <w:bottom w:w="0" w:type="dxa"/>
-          </w:tblCellMar>
-        </w:tblPrEx>
         <w:tc>
           <w:tcPr>
             <w:tcW w:w="1440" w:type="dxa"/>
@@ -26616,15 +23536,7 @@
                 <w:sz w:val="16"/>
                 <w:szCs w:val="16"/>
               </w:rPr>
-              <w:t xml:space="preserve">If an </w:t>
-            </w:r>
-            <w:r>
-              <w:rPr>
-                <w:rFonts w:ascii="Pericles" w:hAnsi="Pericles"/>
-                <w:sz w:val="16"/>
-                <w:szCs w:val="16"/>
-              </w:rPr>
-              <w:t>opportunity is presented, gain 1 manpower</w:t>
+              <w:t>If an opportunity is presented, gain 1 manpower</w:t>
             </w:r>
           </w:p>
           <w:p>
@@ -26697,36 +23609,12 @@
                 <w:sz w:val="16"/>
                 <w:szCs w:val="16"/>
               </w:rPr>
-              <w:t xml:space="preserve">May substitute trade goods for </w:t>
-            </w:r>
-            <w:proofErr w:type="gramStart"/>
-            <w:r>
-              <w:rPr>
-                <w:rFonts w:ascii="Pericles" w:hAnsi="Pericles"/>
-                <w:sz w:val="16"/>
-                <w:szCs w:val="16"/>
-              </w:rPr>
-              <w:t>any/all of</w:t>
-            </w:r>
-            <w:proofErr w:type="gramEnd"/>
-            <w:r>
-              <w:rPr>
-                <w:rFonts w:ascii="Pericles" w:hAnsi="Pericles"/>
-                <w:sz w:val="16"/>
-                <w:szCs w:val="16"/>
-              </w:rPr>
-              <w:t xml:space="preserve"> the 6 resources</w:t>
+              <w:t>May substitute trade goods for any/all of the 6 resources</w:t>
             </w:r>
           </w:p>
         </w:tc>
       </w:tr>
       <w:tr>
-        <w:tblPrEx>
-          <w:tblCellMar>
-            <w:top w:w="0" w:type="dxa"/>
-            <w:bottom w:w="0" w:type="dxa"/>
-          </w:tblCellMar>
-        </w:tblPrEx>
         <w:tc>
           <w:tcPr>
             <w:tcW w:w="1440" w:type="dxa"/>
@@ -27002,12 +23890,6 @@
         </w:tc>
       </w:tr>
       <w:tr>
-        <w:tblPrEx>
-          <w:tblCellMar>
-            <w:top w:w="0" w:type="dxa"/>
-            <w:bottom w:w="0" w:type="dxa"/>
-          </w:tblCellMar>
-        </w:tblPrEx>
         <w:tc>
           <w:tcPr>
             <w:tcW w:w="1440" w:type="dxa"/>
@@ -27207,18 +24089,8 @@
                 <w:sz w:val="16"/>
                 <w:szCs w:val="16"/>
               </w:rPr>
-              <w:t xml:space="preserve">Create tools and or weapons for characters and named </w:t>
-            </w:r>
-            <w:proofErr w:type="spellStart"/>
-            <w:r>
-              <w:rPr>
-                <w:rFonts w:ascii="Pericles" w:hAnsi="Pericles"/>
-                <w:sz w:val="16"/>
-                <w:szCs w:val="16"/>
-              </w:rPr>
-              <w:t>npcs</w:t>
-            </w:r>
-            <w:proofErr w:type="spellEnd"/>
+              <w:t>Create tools and or weapons for characters and named npcs</w:t>
+            </w:r>
           </w:p>
           <w:p>
             <w:pPr>
@@ -27233,42 +24105,18 @@
                 <w:szCs w:val="16"/>
               </w:rPr>
             </w:pPr>
-            <w:proofErr w:type="gramStart"/>
-            <w:r>
-              <w:rPr>
-                <w:rFonts w:ascii="Pericles" w:hAnsi="Pericles"/>
-                <w:sz w:val="16"/>
-                <w:szCs w:val="16"/>
-              </w:rPr>
-              <w:t>A number of</w:t>
-            </w:r>
-            <w:proofErr w:type="gramEnd"/>
-            <w:r>
-              <w:rPr>
-                <w:rFonts w:ascii="Pericles" w:hAnsi="Pericles"/>
-                <w:sz w:val="16"/>
-                <w:szCs w:val="16"/>
-              </w:rPr>
-              <w:t xml:space="preserve"> items can </w:t>
-            </w:r>
-            <w:r>
-              <w:rPr>
-                <w:rFonts w:ascii="Pericles" w:hAnsi="Pericles"/>
-                <w:sz w:val="16"/>
-                <w:szCs w:val="16"/>
-              </w:rPr>
-              <w:t>be created in a turn equal to 1d4 + Wit Effect Die</w:t>
+            <w:r>
+              <w:rPr>
+                <w:rFonts w:ascii="Pericles" w:hAnsi="Pericles"/>
+                <w:sz w:val="16"/>
+                <w:szCs w:val="16"/>
+              </w:rPr>
+              <w:t>A number of items can be created in a turn equal to 1d4 + Wit Effect Die</w:t>
             </w:r>
           </w:p>
         </w:tc>
       </w:tr>
       <w:tr>
-        <w:tblPrEx>
-          <w:tblCellMar>
-            <w:top w:w="0" w:type="dxa"/>
-            <w:bottom w:w="0" w:type="dxa"/>
-          </w:tblCellMar>
-        </w:tblPrEx>
         <w:tc>
           <w:tcPr>
             <w:tcW w:w="1440" w:type="dxa"/>
@@ -27520,26 +24368,12 @@
                 <w:sz w:val="16"/>
                 <w:szCs w:val="16"/>
               </w:rPr>
-              <w:t xml:space="preserve">Desired results might not be attainable by NPC (the results of the diplo </w:t>
-            </w:r>
-            <w:r>
-              <w:rPr>
-                <w:rFonts w:ascii="Pericles" w:hAnsi="Pericles"/>
-                <w:sz w:val="16"/>
-                <w:szCs w:val="16"/>
-              </w:rPr>
-              <w:t>check might require an adventure)</w:t>
+              <w:t>Desired results might not be attainable by NPC (the results of the diplo check might require an adventure)</w:t>
             </w:r>
           </w:p>
         </w:tc>
       </w:tr>
       <w:tr>
-        <w:tblPrEx>
-          <w:tblCellMar>
-            <w:top w:w="0" w:type="dxa"/>
-            <w:bottom w:w="0" w:type="dxa"/>
-          </w:tblCellMar>
-        </w:tblPrEx>
         <w:tc>
           <w:tcPr>
             <w:tcW w:w="1440" w:type="dxa"/>
@@ -27790,18 +24624,13 @@
                 <w:sz w:val="16"/>
                 <w:szCs w:val="16"/>
               </w:rPr>
+              <w:lastRenderedPageBreak/>
               <w:t>Pcs might have an adventure if there is anything of interest in the hex</w:t>
             </w:r>
           </w:p>
         </w:tc>
       </w:tr>
       <w:tr>
-        <w:tblPrEx>
-          <w:tblCellMar>
-            <w:top w:w="0" w:type="dxa"/>
-            <w:bottom w:w="0" w:type="dxa"/>
-          </w:tblCellMar>
-        </w:tblPrEx>
         <w:tc>
           <w:tcPr>
             <w:tcW w:w="1440" w:type="dxa"/>
@@ -27832,6 +24661,7 @@
                 <w:sz w:val="16"/>
                 <w:szCs w:val="16"/>
               </w:rPr>
+              <w:lastRenderedPageBreak/>
               <w:t>Gather</w:t>
             </w:r>
           </w:p>
@@ -27956,7 +24786,6 @@
                 <w:szCs w:val="16"/>
               </w:rPr>
             </w:pPr>
-            <w:proofErr w:type="spellStart"/>
             <w:r>
               <w:rPr>
                 <w:rFonts w:ascii="Pericles" w:hAnsi="Pericles"/>
@@ -27965,7 +24794,6 @@
               </w:rPr>
               <w:t>Agrigulture</w:t>
             </w:r>
-            <w:proofErr w:type="spellEnd"/>
           </w:p>
           <w:p>
             <w:pPr>
@@ -28063,12 +24891,6 @@
         </w:tc>
       </w:tr>
       <w:tr>
-        <w:tblPrEx>
-          <w:tblCellMar>
-            <w:top w:w="0" w:type="dxa"/>
-            <w:bottom w:w="0" w:type="dxa"/>
-          </w:tblCellMar>
-        </w:tblPrEx>
         <w:tc>
           <w:tcPr>
             <w:tcW w:w="1440" w:type="dxa"/>
@@ -28326,15 +25148,7 @@
                 <w:sz w:val="16"/>
                 <w:szCs w:val="16"/>
               </w:rPr>
-              <w:t xml:space="preserve">If </w:t>
-            </w:r>
-            <w:r>
-              <w:rPr>
-                <w:rFonts w:ascii="Pericles" w:hAnsi="Pericles"/>
-                <w:sz w:val="16"/>
-                <w:szCs w:val="16"/>
-              </w:rPr>
-              <w:t>successful, the technology is implemented</w:t>
+              <w:t>If successful, the technology is implemented</w:t>
             </w:r>
           </w:p>
           <w:p>
@@ -28362,12 +25176,6 @@
         </w:tc>
       </w:tr>
       <w:tr>
-        <w:tblPrEx>
-          <w:tblCellMar>
-            <w:top w:w="0" w:type="dxa"/>
-            <w:bottom w:w="0" w:type="dxa"/>
-          </w:tblCellMar>
-        </w:tblPrEx>
         <w:tc>
           <w:tcPr>
             <w:tcW w:w="1440" w:type="dxa"/>
@@ -28551,15 +25359,7 @@
                 <w:sz w:val="16"/>
                 <w:szCs w:val="16"/>
               </w:rPr>
-              <w:t xml:space="preserve">When a gathering task fails two times in a row, the players can choose to </w:t>
-            </w:r>
-            <w:r>
-              <w:rPr>
-                <w:rFonts w:ascii="Pericles" w:hAnsi="Pericles"/>
-                <w:sz w:val="16"/>
-                <w:szCs w:val="16"/>
-              </w:rPr>
-              <w:t>investigate the situation at the site</w:t>
+              <w:t>When a gathering task fails two times in a row, the players can choose to investigate the situation at the site</w:t>
             </w:r>
           </w:p>
           <w:p>
@@ -28647,26 +25447,12 @@
                 <w:sz w:val="16"/>
                 <w:szCs w:val="16"/>
               </w:rPr>
-              <w:t xml:space="preserve">The rest of the results mean that there is some </w:t>
-            </w:r>
-            <w:r>
-              <w:rPr>
-                <w:rFonts w:ascii="Pericles" w:hAnsi="Pericles"/>
-                <w:sz w:val="16"/>
-                <w:szCs w:val="16"/>
-              </w:rPr>
-              <w:t>extraordinary circumstance that the Pcs can remediate by completing an encounter</w:t>
+              <w:t>The rest of the results mean that there is some extraordinary circumstance that the Pcs can remediate by completing an encounter</w:t>
             </w:r>
           </w:p>
         </w:tc>
       </w:tr>
       <w:tr>
-        <w:tblPrEx>
-          <w:tblCellMar>
-            <w:top w:w="0" w:type="dxa"/>
-            <w:bottom w:w="0" w:type="dxa"/>
-          </w:tblCellMar>
-        </w:tblPrEx>
         <w:tc>
           <w:tcPr>
             <w:tcW w:w="1440" w:type="dxa"/>
@@ -28856,12 +25642,6 @@
         </w:tc>
       </w:tr>
       <w:tr>
-        <w:tblPrEx>
-          <w:tblCellMar>
-            <w:top w:w="0" w:type="dxa"/>
-            <w:bottom w:w="0" w:type="dxa"/>
-          </w:tblCellMar>
-        </w:tblPrEx>
         <w:tc>
           <w:tcPr>
             <w:tcW w:w="1440" w:type="dxa"/>
@@ -29059,12 +25839,6 @@
         </w:tc>
       </w:tr>
       <w:tr>
-        <w:tblPrEx>
-          <w:tblCellMar>
-            <w:top w:w="0" w:type="dxa"/>
-            <w:bottom w:w="0" w:type="dxa"/>
-          </w:tblCellMar>
-        </w:tblPrEx>
         <w:tc>
           <w:tcPr>
             <w:tcW w:w="1440" w:type="dxa"/>
@@ -29095,7 +25869,6 @@
                 <w:sz w:val="16"/>
                 <w:szCs w:val="16"/>
               </w:rPr>
-              <w:lastRenderedPageBreak/>
               <w:t>Move Minister</w:t>
             </w:r>
           </w:p>
@@ -29283,33 +26056,7 @@
                 <w:sz w:val="16"/>
                 <w:szCs w:val="16"/>
               </w:rPr>
-              <w:t xml:space="preserve">If an NPC </w:t>
-            </w:r>
-            <w:proofErr w:type="gramStart"/>
-            <w:r>
-              <w:rPr>
-                <w:rFonts w:ascii="Pericles" w:hAnsi="Pericles"/>
-                <w:sz w:val="16"/>
-                <w:szCs w:val="16"/>
-              </w:rPr>
-              <w:t>has to</w:t>
-            </w:r>
-            <w:proofErr w:type="gramEnd"/>
-            <w:r>
-              <w:rPr>
-                <w:rFonts w:ascii="Pericles" w:hAnsi="Pericles"/>
-                <w:sz w:val="16"/>
-                <w:szCs w:val="16"/>
-              </w:rPr>
-              <w:t xml:space="preserve"> cross </w:t>
-            </w:r>
-            <w:r>
-              <w:rPr>
-                <w:rFonts w:ascii="Pericles" w:hAnsi="Pericles"/>
-                <w:sz w:val="16"/>
-                <w:szCs w:val="16"/>
-              </w:rPr>
-              <w:t>dangerous territory to get to his mission, and must travel alone, he has to make a roll to arrive without incident</w:t>
+              <w:t>If an NPC has to cross dangerous territory to get to his mission, and must travel alone, he has to make a roll to arrive without incident</w:t>
             </w:r>
           </w:p>
           <w:p>
@@ -29331,15 +26078,7 @@
                 <w:sz w:val="16"/>
                 <w:szCs w:val="16"/>
               </w:rPr>
-              <w:t>The general chance for a mishap is 1/12, but that can increase if the area moved through is dangerous due to terrain, or creatures in the vic</w:t>
-            </w:r>
-            <w:r>
-              <w:rPr>
-                <w:rFonts w:ascii="Pericles" w:hAnsi="Pericles"/>
-                <w:sz w:val="16"/>
-                <w:szCs w:val="16"/>
-              </w:rPr>
-              <w:t>inity</w:t>
+              <w:t>The general chance for a mishap is 1/12, but that can increase if the area moved through is dangerous due to terrain, or creatures in the vicinity</w:t>
             </w:r>
           </w:p>
           <w:p>
@@ -29367,12 +26106,6 @@
         </w:tc>
       </w:tr>
       <w:tr>
-        <w:tblPrEx>
-          <w:tblCellMar>
-            <w:top w:w="0" w:type="dxa"/>
-            <w:bottom w:w="0" w:type="dxa"/>
-          </w:tblCellMar>
-        </w:tblPrEx>
         <w:tc>
           <w:tcPr>
             <w:tcW w:w="1440" w:type="dxa"/>
@@ -29600,12 +26333,6 @@
         </w:tc>
       </w:tr>
       <w:tr>
-        <w:tblPrEx>
-          <w:tblCellMar>
-            <w:top w:w="0" w:type="dxa"/>
-            <w:bottom w:w="0" w:type="dxa"/>
-          </w:tblCellMar>
-        </w:tblPrEx>
         <w:tc>
           <w:tcPr>
             <w:tcW w:w="1440" w:type="dxa"/>
@@ -29789,36 +26516,12 @@
                 <w:sz w:val="16"/>
                 <w:szCs w:val="16"/>
               </w:rPr>
-              <w:t xml:space="preserve">Allows a </w:t>
-            </w:r>
-            <w:r>
-              <w:rPr>
-                <w:rFonts w:ascii="Pericles" w:hAnsi="Pericles"/>
-                <w:sz w:val="16"/>
-                <w:szCs w:val="16"/>
-              </w:rPr>
-              <w:t xml:space="preserve">character to make one or more skill tests to perform some action that takes an extended </w:t>
-            </w:r>
-            <w:proofErr w:type="gramStart"/>
-            <w:r>
-              <w:rPr>
-                <w:rFonts w:ascii="Pericles" w:hAnsi="Pericles"/>
-                <w:sz w:val="16"/>
-                <w:szCs w:val="16"/>
-              </w:rPr>
-              <w:t>period of time</w:t>
-            </w:r>
-            <w:proofErr w:type="gramEnd"/>
+              <w:t>Allows a character to make one or more skill tests to perform some action that takes an extended period of time</w:t>
+            </w:r>
           </w:p>
         </w:tc>
       </w:tr>
       <w:tr>
-        <w:tblPrEx>
-          <w:tblCellMar>
-            <w:top w:w="0" w:type="dxa"/>
-            <w:bottom w:w="0" w:type="dxa"/>
-          </w:tblCellMar>
-        </w:tblPrEx>
         <w:tc>
           <w:tcPr>
             <w:tcW w:w="1440" w:type="dxa"/>
@@ -30032,26 +26735,12 @@
                 <w:sz w:val="16"/>
                 <w:szCs w:val="16"/>
               </w:rPr>
-              <w:t xml:space="preserve">A successful scholar roll puts an additional copy of the tech card related to the </w:t>
-            </w:r>
-            <w:r>
-              <w:rPr>
-                <w:rFonts w:ascii="Pericles" w:hAnsi="Pericles"/>
-                <w:sz w:val="16"/>
-                <w:szCs w:val="16"/>
-              </w:rPr>
-              <w:t>trophy into the technology deck, making that tech more likely to be discovered</w:t>
+              <w:t>A successful scholar roll puts an additional copy of the tech card related to the trophy into the technology deck, making that tech more likely to be discovered</w:t>
             </w:r>
           </w:p>
         </w:tc>
       </w:tr>
       <w:tr>
-        <w:tblPrEx>
-          <w:tblCellMar>
-            <w:top w:w="0" w:type="dxa"/>
-            <w:bottom w:w="0" w:type="dxa"/>
-          </w:tblCellMar>
-        </w:tblPrEx>
         <w:tc>
           <w:tcPr>
             <w:tcW w:w="1440" w:type="dxa"/>
@@ -30325,28 +27014,12 @@
                 <w:sz w:val="16"/>
                 <w:szCs w:val="16"/>
               </w:rPr>
-              <w:t xml:space="preserve">No CH roll, but the minister must </w:t>
-            </w:r>
-            <w:r>
-              <w:rPr>
-                <w:rFonts w:ascii="Pericles" w:hAnsi="Pericles"/>
-                <w:i/>
-                <w:iCs/>
-                <w:sz w:val="16"/>
-                <w:szCs w:val="16"/>
-              </w:rPr>
-              <w:t>make a craftsman check DL 12</w:t>
+              <w:t>No CH roll, but the minister must make a craftsman check DL 12</w:t>
             </w:r>
           </w:p>
         </w:tc>
       </w:tr>
       <w:tr>
-        <w:tblPrEx>
-          <w:tblCellMar>
-            <w:top w:w="0" w:type="dxa"/>
-            <w:bottom w:w="0" w:type="dxa"/>
-          </w:tblCellMar>
-        </w:tblPrEx>
         <w:tc>
           <w:tcPr>
             <w:tcW w:w="1440" w:type="dxa"/>
@@ -30527,7 +27200,6 @@
                 <w:szCs w:val="16"/>
               </w:rPr>
             </w:pPr>
-            <w:proofErr w:type="spellStart"/>
             <w:r>
               <w:rPr>
                 <w:rFonts w:ascii="Pericles" w:hAnsi="Pericles"/>
@@ -30538,7 +27210,6 @@
               </w:rPr>
               <w:t>Agrigulture</w:t>
             </w:r>
-            <w:proofErr w:type="spellEnd"/>
           </w:p>
           <w:p>
             <w:pPr>
@@ -30744,7 +27415,7 @@
           <w:sz w:val="20"/>
           <w:szCs w:val="20"/>
         </w:rPr>
-        <w:t xml:space="preserve"> – The attract action allows your enclave to increase its population and thus gain new manpower. This action can be taken as the result of an opportunity presented to you by the GM (for instance, you might find a group of ref</w:t>
+        <w:t xml:space="preserve"> – The attract action allows your enclave to increase its population and thus </w:t>
       </w:r>
       <w:r>
         <w:rPr>
@@ -30752,25 +27423,8 @@
           <w:sz w:val="20"/>
           <w:szCs w:val="20"/>
         </w:rPr>
-        <w:t xml:space="preserve">ugees) and if this is the case, success is guaranteed </w:t>
-      </w:r>
-      <w:proofErr w:type="gramStart"/>
-      <w:r>
-        <w:rPr>
-          <w:rFonts w:ascii="Pericles" w:hAnsi="Pericles"/>
-          <w:sz w:val="20"/>
-          <w:szCs w:val="20"/>
-        </w:rPr>
-        <w:t>as long as</w:t>
-      </w:r>
-      <w:proofErr w:type="gramEnd"/>
-      <w:r>
-        <w:rPr>
-          <w:rFonts w:ascii="Pericles" w:hAnsi="Pericles"/>
-          <w:sz w:val="20"/>
-          <w:szCs w:val="20"/>
-        </w:rPr>
-        <w:t xml:space="preserve"> you can pay the resource cost.</w:t>
+        <w:lastRenderedPageBreak/>
+        <w:t>gain new manpower. This action can be taken as the result of an opportunity presented to you by the GM (for instance, you might find a group of refugees) and if this is the case, success is guaranteed as long as you can pay the resource cost.</w:t>
       </w:r>
     </w:p>
     <w:p>
@@ -30798,33 +27452,7 @@
           <w:sz w:val="20"/>
           <w:szCs w:val="20"/>
         </w:rPr>
-        <w:t xml:space="preserve">You can also take the attract action with no opportunity. In this case, you are building homes and stockpiling food </w:t>
-      </w:r>
-      <w:proofErr w:type="gramStart"/>
-      <w:r>
-        <w:rPr>
-          <w:rFonts w:ascii="Pericles" w:hAnsi="Pericles"/>
-          <w:sz w:val="20"/>
-          <w:szCs w:val="20"/>
-        </w:rPr>
-        <w:t>in an attempt to</w:t>
-      </w:r>
-      <w:proofErr w:type="gramEnd"/>
-      <w:r>
-        <w:rPr>
-          <w:rFonts w:ascii="Pericles" w:hAnsi="Pericles"/>
-          <w:sz w:val="20"/>
-          <w:szCs w:val="20"/>
-        </w:rPr>
-        <w:t xml:space="preserve"> convince people to </w:t>
-      </w:r>
-      <w:r>
-        <w:rPr>
-          <w:rFonts w:ascii="Pericles" w:hAnsi="Pericles"/>
-          <w:sz w:val="20"/>
-          <w:szCs w:val="20"/>
-        </w:rPr>
-        <w:t>settle in your enclave. Once the cost is paid, you have a chance (1/12) to gain a manpower each turn for three turns.</w:t>
+        <w:t>You can also take the attract action with no opportunity. In this case, you are building homes and stockpiling food in an attempt to convince people to settle in your enclave. Once the cost is paid, you have a chance (1/12) to gain a manpower each turn for three turns.</w:t>
       </w:r>
     </w:p>
     <w:p>
@@ -30860,51 +27488,7 @@
           <w:sz w:val="20"/>
           <w:szCs w:val="20"/>
         </w:rPr>
-        <w:t xml:space="preserve"> – You can build new buildings and upgrades for your enclave, or one of its sites. The cost of building is determined by the </w:t>
-      </w:r>
-      <w:proofErr w:type="gramStart"/>
-      <w:r>
-        <w:rPr>
-          <w:rFonts w:ascii="Pericles" w:hAnsi="Pericles"/>
-          <w:sz w:val="20"/>
-          <w:szCs w:val="20"/>
-        </w:rPr>
-        <w:t>particu</w:t>
-      </w:r>
-      <w:r>
-        <w:rPr>
-          <w:rFonts w:ascii="Pericles" w:hAnsi="Pericles"/>
-          <w:sz w:val="20"/>
-          <w:szCs w:val="20"/>
-        </w:rPr>
-        <w:t>lar structure</w:t>
-      </w:r>
-      <w:proofErr w:type="gramEnd"/>
-      <w:r>
-        <w:rPr>
-          <w:rFonts w:ascii="Pericles" w:hAnsi="Pericles"/>
-          <w:sz w:val="20"/>
-          <w:szCs w:val="20"/>
-        </w:rPr>
-        <w:t xml:space="preserve"> you are trying to build. The time it takes to complete the upgrade is </w:t>
-      </w:r>
-      <w:proofErr w:type="gramStart"/>
-      <w:r>
-        <w:rPr>
-          <w:rFonts w:ascii="Pericles" w:hAnsi="Pericles"/>
-          <w:sz w:val="20"/>
-          <w:szCs w:val="20"/>
-        </w:rPr>
-        <w:t>variable, and</w:t>
-      </w:r>
-      <w:proofErr w:type="gramEnd"/>
-      <w:r>
-        <w:rPr>
-          <w:rFonts w:ascii="Pericles" w:hAnsi="Pericles"/>
-          <w:sz w:val="20"/>
-          <w:szCs w:val="20"/>
-        </w:rPr>
-        <w:t xml:space="preserve"> is determined by rolling each turn once the cost is paid. If a (3/12) is rolled, the building is completed at the end of that turn.</w:t>
+        <w:t xml:space="preserve"> – You can build new buildings and upgrades for your enclave, or one of its sites. The cost of building is determined by the particular structure you are trying to build. The time it takes to complete the upgrade is variable, and is determined by rolling each turn once the cost is paid. If a (3/12) is rolled, the building is completed at the end of that turn.</w:t>
       </w:r>
     </w:p>
     <w:p>
@@ -30940,15 +27524,7 @@
           <w:sz w:val="20"/>
           <w:szCs w:val="20"/>
         </w:rPr>
-        <w:t xml:space="preserve"> – You create tools </w:t>
-      </w:r>
-      <w:r>
-        <w:rPr>
-          <w:rFonts w:ascii="Pericles" w:hAnsi="Pericles"/>
-          <w:sz w:val="20"/>
-          <w:szCs w:val="20"/>
-        </w:rPr>
-        <w:t>and weapons for your people. This action is not used to equip manpower units, but individual NPCs. If you make a crafting check vs. DL 10, roll 1d4 + Wit Die and create that many mundane, normal quality items.</w:t>
+        <w:t xml:space="preserve"> – You create tools and weapons for your people. This action is not used to equip manpower units, but individual NPCs. If you make a crafting check vs. DL 10, roll 1d4 + Wit Die and create that many mundane, normal quality items.</w:t>
       </w:r>
     </w:p>
     <w:p>
@@ -30976,15 +27552,7 @@
           <w:sz w:val="20"/>
           <w:szCs w:val="20"/>
         </w:rPr>
-        <w:t>The DL increases as technology level of the d</w:t>
-      </w:r>
-      <w:r>
-        <w:rPr>
-          <w:rFonts w:ascii="Pericles" w:hAnsi="Pericles"/>
-          <w:sz w:val="20"/>
-          <w:szCs w:val="20"/>
-        </w:rPr>
-        <w:t>esired items increases. Each level of tech increases the DL by 2.</w:t>
+        <w:t>The DL increases as technology level of the desired items increases. Each level of tech increases the DL by 2.</w:t>
       </w:r>
     </w:p>
     <w:p>
@@ -31043,15 +27611,7 @@
           <w:sz w:val="20"/>
           <w:szCs w:val="20"/>
         </w:rPr>
-        <w:t>Every di</w:t>
-      </w:r>
-      <w:r>
-        <w:rPr>
-          <w:rFonts w:ascii="Pericles" w:hAnsi="Pericles"/>
-          <w:sz w:val="20"/>
-          <w:szCs w:val="20"/>
-        </w:rPr>
-        <w:t xml:space="preserve">plomacy check is modified by the </w:t>
+        <w:t xml:space="preserve">Every diplomacy check is modified by the </w:t>
       </w:r>
       <w:r>
         <w:rPr>
@@ -31082,33 +27642,7 @@
           <w:sz w:val="20"/>
           <w:szCs w:val="20"/>
         </w:rPr>
-        <w:t xml:space="preserve"> This is a modifier (ranging from -10 to +10) that is determined as soon as the group is encountered on the strategic map. It is determined by the GM based on </w:t>
-      </w:r>
-      <w:proofErr w:type="gramStart"/>
-      <w:r>
-        <w:rPr>
-          <w:rFonts w:ascii="Pericles" w:hAnsi="Pericles"/>
-          <w:sz w:val="20"/>
-          <w:szCs w:val="20"/>
-        </w:rPr>
-        <w:t>a number of</w:t>
-      </w:r>
-      <w:proofErr w:type="gramEnd"/>
-      <w:r>
-        <w:rPr>
-          <w:rFonts w:ascii="Pericles" w:hAnsi="Pericles"/>
-          <w:sz w:val="20"/>
-          <w:szCs w:val="20"/>
-        </w:rPr>
-        <w:t xml:space="preserve"> factors, including racial makeups</w:t>
-      </w:r>
-      <w:r>
-        <w:rPr>
-          <w:rFonts w:ascii="Pericles" w:hAnsi="Pericles"/>
-          <w:sz w:val="20"/>
-          <w:szCs w:val="20"/>
-        </w:rPr>
-        <w:t xml:space="preserve"> of both parties, alignment, and possibly a randomizer.</w:t>
+        <w:t xml:space="preserve"> This is a modifier (ranging from -10 to +10) that is determined as soon as the group is encountered on the strategic map. It is determined by the GM based on a number of factors, including racial makeups of both parties, alignment, and possibly a randomizer.</w:t>
       </w:r>
     </w:p>
     <w:p>
@@ -31136,15 +27670,7 @@
           <w:sz w:val="20"/>
           <w:szCs w:val="20"/>
         </w:rPr>
-        <w:t>A failed roll means that the other group feels that the offer is bad, and/or that the Pcs are acting in bad faith. The result might be an outright refusal of the terms, or a harsh counter offer. In a</w:t>
-      </w:r>
-      <w:r>
-        <w:rPr>
-          <w:rFonts w:ascii="Pericles" w:hAnsi="Pericles"/>
-          <w:sz w:val="20"/>
-          <w:szCs w:val="20"/>
-        </w:rPr>
-        <w:t>ny case, the diplomatic relations modifier will decrease to reflect degraded relations between the two groups.</w:t>
+        <w:t>A failed roll means that the other group feels that the offer is bad, and/or that the Pcs are acting in bad faith. The result might be an outright refusal of the terms, or a harsh counter offer. In any case, the diplomatic relations modifier will decrease to reflect degraded relations between the two groups.</w:t>
       </w:r>
     </w:p>
     <w:p>
@@ -31167,15 +27693,7 @@
           <w:sz w:val="20"/>
           <w:szCs w:val="20"/>
         </w:rPr>
-        <w:t>A successful roll means that the other party will consider the deal and might accept it outright, or make a reasonable counter offer. In any cas</w:t>
-      </w:r>
-      <w:r>
-        <w:rPr>
-          <w:rFonts w:ascii="Pericles" w:hAnsi="Pericles"/>
-          <w:sz w:val="20"/>
-          <w:szCs w:val="20"/>
-        </w:rPr>
-        <w:t>e, a successful deal will increase the relations modifier.</w:t>
+        <w:t>A successful roll means that the other party will consider the deal and might accept it outright, or make a reasonable counter offer. In any case, a successful deal will increase the relations modifier.</w:t>
       </w:r>
     </w:p>
     <w:p>
@@ -31198,16 +27716,7 @@
           <w:sz w:val="20"/>
           <w:szCs w:val="20"/>
         </w:rPr>
-        <w:t xml:space="preserve">Pcs will have a better chance here, as they will be able to make their case, react to counter-offers more effectively, and </w:t>
-      </w:r>
-      <w:r>
-        <w:rPr>
-          <w:rFonts w:ascii="Pericles" w:hAnsi="Pericles"/>
-          <w:sz w:val="20"/>
-          <w:szCs w:val="20"/>
-        </w:rPr>
-        <w:lastRenderedPageBreak/>
-        <w:t>possibly have an adventure segment to make their mission successful.</w:t>
+        <w:t>Pcs will have a better chance here, as they will be able to make their case, react to counter-offers more effectively, and possibly have an adventure segment to make their mission successful.</w:t>
       </w:r>
     </w:p>
     <w:p>
@@ -31281,15 +27790,7 @@
           <w:sz w:val="20"/>
           <w:szCs w:val="20"/>
         </w:rPr>
-        <w:t>However, if there are any monsters, or adventure locations i</w:t>
-      </w:r>
-      <w:r>
-        <w:rPr>
-          <w:rFonts w:ascii="Pericles" w:hAnsi="Pericles"/>
-          <w:sz w:val="20"/>
-          <w:szCs w:val="20"/>
-        </w:rPr>
-        <w:t>n the hexes, the Pcs will have to deal with them appropriately. This might lead to combat, a quick encounter, or an entire dungeon crawl.</w:t>
+        <w:t>However, if there are any monsters, or adventure locations in the hexes, the Pcs will have to deal with them appropriately. This might lead to combat, a quick encounter, or an entire dungeon crawl.</w:t>
       </w:r>
     </w:p>
     <w:p>
@@ -31325,7 +27826,7 @@
           <w:sz w:val="20"/>
           <w:szCs w:val="20"/>
         </w:rPr>
-        <w:t xml:space="preserve"> – I am guessing that this will be the most commonly used action. The gather action causes a manpower unit to a</w:t>
+        <w:t xml:space="preserve"> – I am guessing that this will be the most commonly used action. The gather </w:t>
       </w:r>
       <w:r>
         <w:rPr>
@@ -31333,33 +27834,8 @@
           <w:sz w:val="20"/>
           <w:szCs w:val="20"/>
         </w:rPr>
-        <w:t xml:space="preserve">ttempt to collect a resource from a site. The base chance to gather on a </w:t>
-      </w:r>
-      <w:proofErr w:type="gramStart"/>
-      <w:r>
-        <w:rPr>
-          <w:rFonts w:ascii="Pericles" w:hAnsi="Pericles"/>
-          <w:sz w:val="20"/>
-          <w:szCs w:val="20"/>
-        </w:rPr>
-        <w:t>hex ranges</w:t>
-      </w:r>
-      <w:proofErr w:type="gramEnd"/>
-      <w:r>
-        <w:rPr>
-          <w:rFonts w:ascii="Pericles" w:hAnsi="Pericles"/>
-          <w:sz w:val="20"/>
-          <w:szCs w:val="20"/>
-        </w:rPr>
-        <w:t xml:space="preserve"> between 1-4 in 12 depending on the terrain and the richness of a site. Gathering wood from a random forest hex has a 1 or 2 chance, while specific logging sites will have a</w:t>
-      </w:r>
-      <w:r>
-        <w:rPr>
-          <w:rFonts w:ascii="Pericles" w:hAnsi="Pericles"/>
-          <w:sz w:val="20"/>
-          <w:szCs w:val="20"/>
-        </w:rPr>
-        <w:t xml:space="preserve"> chance of 3 or 4 – these gathering sites are valuable indeed and should be protected and upgraded whenever possible.</w:t>
+        <w:lastRenderedPageBreak/>
+        <w:t>action causes a manpower unit to attempt to collect a resource from a site. The base chance to gather on a hex ranges between 1-4 in 12 depending on the terrain and the richness of a site. Gathering wood from a random forest hex has a 1 or 2 chance, while specific logging sites will have a chance of 3 or 4 – these gathering sites are valuable indeed and should be protected and upgraded whenever possible.</w:t>
       </w:r>
     </w:p>
     <w:p>
@@ -31382,15 +27858,7 @@
           <w:sz w:val="20"/>
           <w:szCs w:val="20"/>
         </w:rPr>
-        <w:t xml:space="preserve">If a minister is present, they may roll a skill test to increase the chance of gathering. The specific skill tested depends on what type </w:t>
-      </w:r>
-      <w:r>
-        <w:rPr>
-          <w:rFonts w:ascii="Pericles" w:hAnsi="Pericles"/>
-          <w:sz w:val="20"/>
-          <w:szCs w:val="20"/>
-        </w:rPr>
-        <w:t>of resource you are trying to gather.</w:t>
+        <w:t>If a minister is present, they may roll a skill test to increase the chance of gathering. The specific skill tested depends on what type of resource you are trying to gather.</w:t>
       </w:r>
     </w:p>
     <w:p>
@@ -31413,33 +27881,7 @@
           <w:sz w:val="20"/>
           <w:szCs w:val="20"/>
         </w:rPr>
-        <w:t xml:space="preserve">If a 12 is rolled to gather resources, the players can choose to succeed and gain the </w:t>
-      </w:r>
-      <w:proofErr w:type="spellStart"/>
-      <w:r>
-        <w:rPr>
-          <w:rFonts w:ascii="Pericles" w:hAnsi="Pericles"/>
-          <w:sz w:val="20"/>
-          <w:szCs w:val="20"/>
-        </w:rPr>
-        <w:t>resrouce</w:t>
-      </w:r>
-      <w:proofErr w:type="spellEnd"/>
-      <w:r>
-        <w:rPr>
-          <w:rFonts w:ascii="Pericles" w:hAnsi="Pericles"/>
-          <w:sz w:val="20"/>
-          <w:szCs w:val="20"/>
-        </w:rPr>
-        <w:t>, but face depletion of the site. A site with a CH of 1 is automatically depleted in this case. Sites with a CH of 2 or mor</w:t>
-      </w:r>
-      <w:r>
-        <w:rPr>
-          <w:rFonts w:ascii="Pericles" w:hAnsi="Pericles"/>
-          <w:sz w:val="20"/>
-          <w:szCs w:val="20"/>
-        </w:rPr>
-        <w:t>e roll a d12. A roll equal to or under the site's CH depletes it, reducing its base CH by 1 permanently.</w:t>
+        <w:t>If a 12 is rolled to gather resources, the players can choose to succeed and gain the resrouce, but face depletion of the site. A site with a CH of 1 is automatically depleted in this case. Sites with a CH of 2 or more roll a d12. A roll equal to or under the site's CH depletes it, reducing its base CH by 1 permanently.</w:t>
       </w:r>
     </w:p>
     <w:p>
@@ -31483,15 +27925,7 @@
           <w:sz w:val="20"/>
           <w:szCs w:val="20"/>
         </w:rPr>
-        <w:t xml:space="preserve">. Doing so costs 1F each time and allows two gathering checks that turn. However, if a 12 is rolled </w:t>
-      </w:r>
-      <w:r>
-        <w:rPr>
-          <w:rFonts w:ascii="Pericles" w:hAnsi="Pericles"/>
-          <w:sz w:val="20"/>
-          <w:szCs w:val="20"/>
-        </w:rPr>
-        <w:t>while recklessly gathering, success is automatic, and any depletion checks are made at +2 to the CH.</w:t>
+        <w:t>. Doing so costs 1F each time and allows two gathering checks that turn. However, if a 12 is rolled while recklessly gathering, success is automatic, and any depletion checks are made at +2 to the CH.</w:t>
       </w:r>
     </w:p>
     <w:p>
@@ -31516,7 +27950,6 @@
         </w:rPr>
         <w:t xml:space="preserve">Some buildings and upgrades have the </w:t>
       </w:r>
-      <w:proofErr w:type="spellStart"/>
       <w:r>
         <w:rPr>
           <w:rFonts w:ascii="Pericles" w:hAnsi="Pericles"/>
@@ -31528,9 +27961,31 @@
           <w:szCs w:val="20"/>
           <w:u w:val="single"/>
         </w:rPr>
-        <w:t>Autogather</w:t>
+        <w:t>Autogather(x)</w:t>
       </w:r>
-      <w:proofErr w:type="spellEnd"/>
+      <w:r>
+        <w:rPr>
+          <w:rFonts w:ascii="Pericles" w:hAnsi="Pericles"/>
+          <w:sz w:val="20"/>
+          <w:szCs w:val="20"/>
+        </w:rPr>
+        <w:t xml:space="preserve"> property. This means that if the enclave has the requisite technology to collect the named resource, this building will gather every turn without the use of an enclave turn, manpower, or minister. At the beginning of the turn, the GM will roll the chance of every autogather site and report on what resources were obtained.</w:t>
+      </w:r>
+    </w:p>
+    <w:p>
+      <w:pPr>
+        <w:pStyle w:val="Standard"/>
+        <w:rPr>
+          <w:rFonts w:ascii="Pericles" w:hAnsi="Pericles"/>
+          <w:sz w:val="20"/>
+          <w:szCs w:val="20"/>
+        </w:rPr>
+      </w:pPr>
+    </w:p>
+    <w:p>
+      <w:pPr>
+        <w:pStyle w:val="Standard"/>
+      </w:pPr>
       <w:r>
         <w:rPr>
           <w:rFonts w:ascii="Pericles" w:hAnsi="Pericles"/>
@@ -31542,15 +27997,17 @@
           <w:szCs w:val="20"/>
           <w:u w:val="single"/>
         </w:rPr>
-        <w:t>(x)</w:t>
+        <w:t>Move (Manpower)</w:t>
       </w:r>
       <w:r>
         <w:rPr>
           <w:rFonts w:ascii="Pericles" w:hAnsi="Pericles"/>
-          <w:sz w:val="20"/>
-          <w:szCs w:val="20"/>
-        </w:rPr>
-        <w:t xml:space="preserve"> property. This means that if the enclave has the requisite technology to collect the named resource, th</w:t>
+          <w:b/>
+          <w:bCs/>
+          <w:sz w:val="20"/>
+          <w:szCs w:val="20"/>
+        </w:rPr>
+        <w:t xml:space="preserve"> –</w:t>
       </w:r>
       <w:r>
         <w:rPr>
@@ -31558,25 +28015,7 @@
           <w:sz w:val="20"/>
           <w:szCs w:val="20"/>
         </w:rPr>
-        <w:t xml:space="preserve">is building will gather every turn without the use of an enclave turn, manpower, or minister. At the beginning of the turn, the GM will roll the chance of every </w:t>
-      </w:r>
-      <w:proofErr w:type="spellStart"/>
-      <w:r>
-        <w:rPr>
-          <w:rFonts w:ascii="Pericles" w:hAnsi="Pericles"/>
-          <w:sz w:val="20"/>
-          <w:szCs w:val="20"/>
-        </w:rPr>
-        <w:t>autogather</w:t>
-      </w:r>
-      <w:proofErr w:type="spellEnd"/>
-      <w:r>
-        <w:rPr>
-          <w:rFonts w:ascii="Pericles" w:hAnsi="Pericles"/>
-          <w:sz w:val="20"/>
-          <w:szCs w:val="20"/>
-        </w:rPr>
-        <w:t xml:space="preserve"> site and report on what resources were obtained.</w:t>
+        <w:t xml:space="preserve"> If a unit of manpower needs to move to a new site, then it costs 1F and takes 1 turn to do so. This represents the logistics of moving a large number of people to the site and preparing it for the next task.</w:t>
       </w:r>
     </w:p>
     <w:p>
@@ -31604,51 +28043,15 @@
           <w:szCs w:val="20"/>
           <w:u w:val="single"/>
         </w:rPr>
-        <w:t>Move (Manpower)</w:t>
+        <w:t>Move (Minister)</w:t>
       </w:r>
       <w:r>
         <w:rPr>
           <w:rFonts w:ascii="Pericles" w:hAnsi="Pericles"/>
-          <w:b/>
-          <w:bCs/>
-          <w:sz w:val="20"/>
-          <w:szCs w:val="20"/>
-        </w:rPr>
-        <w:t xml:space="preserve"> –</w:t>
-      </w:r>
-      <w:r>
-        <w:rPr>
-          <w:rFonts w:ascii="Pericles" w:hAnsi="Pericles"/>
-          <w:sz w:val="20"/>
-          <w:szCs w:val="20"/>
-        </w:rPr>
-        <w:t xml:space="preserve"> If a unit of man</w:t>
-      </w:r>
-      <w:r>
-        <w:rPr>
-          <w:rFonts w:ascii="Pericles" w:hAnsi="Pericles"/>
-          <w:sz w:val="20"/>
-          <w:szCs w:val="20"/>
-        </w:rPr>
-        <w:t xml:space="preserve">power needs to move to a new site, then it costs 1F and takes 1 turn to do so. This represents the logistics of moving </w:t>
-      </w:r>
-      <w:proofErr w:type="gramStart"/>
-      <w:r>
-        <w:rPr>
-          <w:rFonts w:ascii="Pericles" w:hAnsi="Pericles"/>
-          <w:sz w:val="20"/>
-          <w:szCs w:val="20"/>
-        </w:rPr>
-        <w:t>a large number of</w:t>
-      </w:r>
-      <w:proofErr w:type="gramEnd"/>
-      <w:r>
-        <w:rPr>
-          <w:rFonts w:ascii="Pericles" w:hAnsi="Pericles"/>
-          <w:sz w:val="20"/>
-          <w:szCs w:val="20"/>
-        </w:rPr>
-        <w:t xml:space="preserve"> people to the site and preparing it for the next task.</w:t>
+          <w:sz w:val="20"/>
+          <w:szCs w:val="20"/>
+        </w:rPr>
+        <w:t xml:space="preserve"> – When manpower is moved, any number of ministers can be moved with it without incident. However, if a minister needs to move alone, then there is a chance of a mishap. This chance is generally 1/12, but might be higher if the terrain between the minister and his destination is dangerous (probably due to the presence of monsters, or enemies). If a minister makes it to his destination, he can perform a second action when he arrives.</w:t>
       </w:r>
     </w:p>
     <w:p>
@@ -31676,7 +28079,7 @@
           <w:szCs w:val="20"/>
           <w:u w:val="single"/>
         </w:rPr>
-        <w:t>Move (Minister)</w:t>
+        <w:t>Research</w:t>
       </w:r>
       <w:r>
         <w:rPr>
@@ -31684,57 +28087,8 @@
           <w:sz w:val="20"/>
           <w:szCs w:val="20"/>
         </w:rPr>
-        <w:t xml:space="preserve"> – When manpower is moved, any number of ministe</w:t>
+        <w:t xml:space="preserve"> – The enclave starts out nearly devoid of technology. Characters are using furs, stone and wood to get things done. The GM will have created an </w:t>
       </w:r>
-      <w:r>
-        <w:rPr>
-          <w:rFonts w:ascii="Pericles" w:hAnsi="Pericles"/>
-          <w:sz w:val="20"/>
-          <w:szCs w:val="20"/>
-        </w:rPr>
-        <w:t xml:space="preserve">rs can be moved with it without incident. However, if a minister needs to move alone, then there is a chance of a mishap. This chance is generally </w:t>
-      </w:r>
-      <w:proofErr w:type="gramStart"/>
-      <w:r>
-        <w:rPr>
-          <w:rFonts w:ascii="Pericles" w:hAnsi="Pericles"/>
-          <w:sz w:val="20"/>
-          <w:szCs w:val="20"/>
-        </w:rPr>
-        <w:t>1/12, but</w:t>
-      </w:r>
-      <w:proofErr w:type="gramEnd"/>
-      <w:r>
-        <w:rPr>
-          <w:rFonts w:ascii="Pericles" w:hAnsi="Pericles"/>
-          <w:sz w:val="20"/>
-          <w:szCs w:val="20"/>
-        </w:rPr>
-        <w:t xml:space="preserve"> might be higher if the terrain between the minister and his destination is dangerous (probably due </w:t>
-      </w:r>
-      <w:r>
-        <w:rPr>
-          <w:rFonts w:ascii="Pericles" w:hAnsi="Pericles"/>
-          <w:sz w:val="20"/>
-          <w:szCs w:val="20"/>
-        </w:rPr>
-        <w:t>to the presence of monsters, or enemies). If a minister makes it to his destination, he can perform a second action when he arrives.</w:t>
-      </w:r>
-    </w:p>
-    <w:p>
-      <w:pPr>
-        <w:pStyle w:val="Standard"/>
-        <w:rPr>
-          <w:rFonts w:ascii="Pericles" w:hAnsi="Pericles"/>
-          <w:sz w:val="20"/>
-          <w:szCs w:val="20"/>
-        </w:rPr>
-      </w:pPr>
-    </w:p>
-    <w:p>
-      <w:pPr>
-        <w:pStyle w:val="Standard"/>
-      </w:pPr>
       <w:r>
         <w:rPr>
           <w:rFonts w:ascii="Pericles" w:hAnsi="Pericles"/>
@@ -31746,7 +28100,7 @@
           <w:szCs w:val="20"/>
           <w:u w:val="single"/>
         </w:rPr>
-        <w:t>Research</w:t>
+        <w:t>Ideas Deck</w:t>
       </w:r>
       <w:r>
         <w:rPr>
@@ -31754,15 +28108,30 @@
           <w:sz w:val="20"/>
           <w:szCs w:val="20"/>
         </w:rPr>
-        <w:t xml:space="preserve"> – The enclave starts out nearly devoid of technology. Characters are using furs, stone and wood to get things don</w:t>
+        <w:t xml:space="preserve"> that represents possible inventions that might be discovered by your people. Successful research allows you to draw from the ideas deck, and possibly implement the technologies on the cards.</w:t>
       </w:r>
+    </w:p>
+    <w:p>
+      <w:pPr>
+        <w:pStyle w:val="Standard"/>
+        <w:rPr>
+          <w:rFonts w:ascii="Pericles" w:hAnsi="Pericles"/>
+          <w:sz w:val="20"/>
+          <w:szCs w:val="20"/>
+        </w:rPr>
+      </w:pPr>
+    </w:p>
+    <w:p>
+      <w:pPr>
+        <w:pStyle w:val="Standard"/>
+      </w:pPr>
       <w:r>
         <w:rPr>
           <w:rFonts w:ascii="Pericles" w:hAnsi="Pericles"/>
           <w:sz w:val="20"/>
           <w:szCs w:val="20"/>
         </w:rPr>
-        <w:t xml:space="preserve">e. The GM will have created an </w:t>
+        <w:t xml:space="preserve">Depending on how many scholar huts are build, multiple characters can make scholar rolls in a single turn, and all those that succeed allow a draw from the idea deck. However, only </w:t>
       </w:r>
       <w:r>
         <w:rPr>
@@ -31773,58 +28142,6 @@
           <w:iCs/>
           <w:sz w:val="20"/>
           <w:szCs w:val="20"/>
-          <w:u w:val="single"/>
-        </w:rPr>
-        <w:t>Ideas Deck</w:t>
-      </w:r>
-      <w:r>
-        <w:rPr>
-          <w:rFonts w:ascii="Pericles" w:hAnsi="Pericles"/>
-          <w:sz w:val="20"/>
-          <w:szCs w:val="20"/>
-        </w:rPr>
-        <w:t xml:space="preserve"> that represents possible inventions that might be discovered by your people. Successful research allows you to draw from the ideas deck, and possibly implement the technologies on the cards.</w:t>
-      </w:r>
-    </w:p>
-    <w:p>
-      <w:pPr>
-        <w:pStyle w:val="Standard"/>
-        <w:rPr>
-          <w:rFonts w:ascii="Pericles" w:hAnsi="Pericles"/>
-          <w:sz w:val="20"/>
-          <w:szCs w:val="20"/>
-        </w:rPr>
-      </w:pPr>
-    </w:p>
-    <w:p>
-      <w:pPr>
-        <w:pStyle w:val="Standard"/>
-      </w:pPr>
-      <w:r>
-        <w:rPr>
-          <w:rFonts w:ascii="Pericles" w:hAnsi="Pericles"/>
-          <w:sz w:val="20"/>
-          <w:szCs w:val="20"/>
-        </w:rPr>
-        <w:t xml:space="preserve">Depending on how many </w:t>
-      </w:r>
-      <w:r>
-        <w:rPr>
-          <w:rFonts w:ascii="Pericles" w:hAnsi="Pericles"/>
-          <w:sz w:val="20"/>
-          <w:szCs w:val="20"/>
-        </w:rPr>
-        <w:t xml:space="preserve">scholar huts are build, multiple characters can make scholar rolls in a single turn, and all those that succeed allow a draw from the idea deck. However, only </w:t>
-      </w:r>
-      <w:r>
-        <w:rPr>
-          <w:rFonts w:ascii="Pericles" w:hAnsi="Pericles"/>
-          <w:b/>
-          <w:bCs/>
-          <w:i/>
-          <w:iCs/>
-          <w:sz w:val="20"/>
-          <w:szCs w:val="20"/>
         </w:rPr>
         <w:t>one</w:t>
       </w:r>
@@ -31834,15 +28151,7 @@
           <w:sz w:val="20"/>
           <w:szCs w:val="20"/>
         </w:rPr>
-        <w:t xml:space="preserve"> idea can be activated each turn, chosen by the players. The other ideas must be returned to t</w:t>
-      </w:r>
-      <w:r>
-        <w:rPr>
-          <w:rFonts w:ascii="Pericles" w:hAnsi="Pericles"/>
-          <w:sz w:val="20"/>
-          <w:szCs w:val="20"/>
-        </w:rPr>
-        <w:t>he deck.</w:t>
+        <w:t xml:space="preserve"> idea can be activated each turn, chosen by the players. The other ideas must be returned to the deck.</w:t>
       </w:r>
     </w:p>
     <w:p>
@@ -31880,33 +28189,7 @@
           <w:sz w:val="20"/>
           <w:szCs w:val="20"/>
         </w:rPr>
-        <w:t xml:space="preserve">As the enclave's scholars learn more about the world, new technologies will become available to your people. Research actions will uncover new </w:t>
-      </w:r>
-      <w:proofErr w:type="gramStart"/>
-      <w:r>
-        <w:rPr>
-          <w:rFonts w:ascii="Pericles" w:hAnsi="Pericles"/>
-          <w:sz w:val="20"/>
-          <w:szCs w:val="20"/>
-        </w:rPr>
-        <w:t>ideas, and</w:t>
-      </w:r>
-      <w:proofErr w:type="gramEnd"/>
-      <w:r>
-        <w:rPr>
-          <w:rFonts w:ascii="Pericles" w:hAnsi="Pericles"/>
-          <w:sz w:val="20"/>
-          <w:szCs w:val="20"/>
-        </w:rPr>
-        <w:t xml:space="preserve"> implementing those ideas will allow you to build new buildings and learn new </w:t>
-      </w:r>
-      <w:r>
-        <w:rPr>
-          <w:rFonts w:ascii="Pericles" w:hAnsi="Pericles"/>
-          <w:sz w:val="20"/>
-          <w:szCs w:val="20"/>
-        </w:rPr>
-        <w:t>skills.</w:t>
+        <w:t>As the enclave's scholars learn more about the world, new technologies will become available to your people. Research actions will uncover new ideas, and implementing those ideas will allow you to build new buildings and learn new skills.</w:t>
       </w:r>
     </w:p>
     <w:p>
@@ -31928,6 +28211,7 @@
           <w:sz w:val="20"/>
           <w:szCs w:val="20"/>
         </w:rPr>
+        <w:lastRenderedPageBreak/>
         <w:t>Research</w:t>
       </w:r>
     </w:p>
@@ -31946,16 +28230,7 @@
           <w:sz w:val="20"/>
           <w:szCs w:val="20"/>
         </w:rPr>
-        <w:t xml:space="preserve">Researching new technologies requires a working scholar's hut and a PC or minister to perform a research action during an </w:t>
-      </w:r>
-      <w:r>
-        <w:rPr>
-          <w:rFonts w:ascii="Pericles" w:hAnsi="Pericles"/>
-          <w:sz w:val="20"/>
-          <w:szCs w:val="20"/>
-        </w:rPr>
-        <w:lastRenderedPageBreak/>
-        <w:t>enclave turn.</w:t>
+        <w:t>Researching new technologies requires a working scholar's hut and a PC or minister to perform a research action during an enclave turn.</w:t>
       </w:r>
     </w:p>
     <w:p>
@@ -31968,15 +28243,7 @@
           <w:sz w:val="20"/>
           <w:szCs w:val="20"/>
         </w:rPr>
-        <w:t>A research action is simply a scholar roll against a DL 10 + the number of previously activated technol</w:t>
-      </w:r>
-      <w:r>
-        <w:rPr>
-          <w:rFonts w:ascii="Pericles" w:hAnsi="Pericles"/>
-          <w:sz w:val="20"/>
-          <w:szCs w:val="20"/>
-        </w:rPr>
-        <w:t>ogies. If the research action is successful, an idea is drawn from the idea deck and placed into the activated pile.</w:t>
+        <w:t>A research action is simply a scholar roll against a DL 10 + the number of previously activated technologies. If the research action is successful, an idea is drawn from the idea deck and placed into the activated pile.</w:t>
       </w:r>
     </w:p>
     <w:p>
@@ -31989,15 +28256,7 @@
           <w:sz w:val="20"/>
           <w:szCs w:val="20"/>
         </w:rPr>
-        <w:t>The activated pile lists technologies that are available to be implemented. You get no benefits for activating technologies. To have any ef</w:t>
-      </w:r>
-      <w:r>
-        <w:rPr>
-          <w:rFonts w:ascii="Pericles" w:hAnsi="Pericles"/>
-          <w:sz w:val="20"/>
-          <w:szCs w:val="20"/>
-        </w:rPr>
-        <w:t>fect, a technology must be implemented.</w:t>
+        <w:t>The activated pile lists technologies that are available to be implemented. You get no benefits for activating technologies. To have any effect, a technology must be implemented.</w:t>
       </w:r>
     </w:p>
     <w:p>
@@ -32015,15 +28274,7 @@
           <w:sz w:val="20"/>
           <w:szCs w:val="20"/>
         </w:rPr>
-        <w:t>Implementing a technology requires a PC or minister to perform an implement action. To perform an implement action, you must have met all the prerequisites for the desired technology, and you must pay the technology'</w:t>
-      </w:r>
-      <w:r>
-        <w:rPr>
-          <w:rFonts w:ascii="Pericles" w:hAnsi="Pericles"/>
-          <w:sz w:val="20"/>
-          <w:szCs w:val="20"/>
-        </w:rPr>
-        <w:t>s resource cost. Then, the character attempting the action, must make a skill roll vs DL 14.</w:t>
+        <w:t>Implementing a technology requires a PC or minister to perform an implement action. To perform an implement action, you must have met all the prerequisites for the desired technology, and you must pay the technology's resource cost. Then, the character attempting the action, must make a skill roll vs DL 14.</w:t>
       </w:r>
     </w:p>
     <w:p>
@@ -32041,15 +28292,7 @@
           <w:sz w:val="20"/>
           <w:szCs w:val="20"/>
         </w:rPr>
-        <w:t>A successful implementation means the technology starts benefitting the enclave the next turn. A failed skill roll means the resources are lost, but implementation</w:t>
-      </w:r>
-      <w:r>
-        <w:rPr>
-          <w:rFonts w:ascii="Pericles" w:hAnsi="Pericles"/>
-          <w:sz w:val="20"/>
-          <w:szCs w:val="20"/>
-        </w:rPr>
-        <w:t xml:space="preserve"> can be retried later.</w:t>
+        <w:t>A successful implementation means the technology starts benefitting the enclave the next turn. A failed skill roll means the resources are lost, but implementation can be retried later.</w:t>
       </w:r>
     </w:p>
     <w:p>
@@ -32111,51 +28354,7 @@
           <w:sz w:val="20"/>
           <w:szCs w:val="20"/>
         </w:rPr>
-        <w:t xml:space="preserve">Many technologies will </w:t>
-      </w:r>
-      <w:proofErr w:type="gramStart"/>
-      <w:r>
-        <w:rPr>
-          <w:rFonts w:ascii="Pericles" w:hAnsi="Pericles"/>
-          <w:sz w:val="20"/>
-          <w:szCs w:val="20"/>
-        </w:rPr>
-        <w:t>open up</w:t>
-      </w:r>
-      <w:proofErr w:type="gramEnd"/>
-      <w:r>
-        <w:rPr>
-          <w:rFonts w:ascii="Pericles" w:hAnsi="Pericles"/>
-          <w:sz w:val="20"/>
-          <w:szCs w:val="20"/>
-        </w:rPr>
-        <w:t xml:space="preserve"> skills for the characters to learn. When new skills become available, any characters with the scholar skill can learn that new skill for free. They retain their scholar skill at it</w:t>
-      </w:r>
-      <w:r>
-        <w:rPr>
-          <w:rFonts w:ascii="Pericles" w:hAnsi="Pericles"/>
-          <w:sz w:val="20"/>
-          <w:szCs w:val="20"/>
-        </w:rPr>
-        <w:t xml:space="preserve">s current </w:t>
-      </w:r>
-      <w:proofErr w:type="gramStart"/>
-      <w:r>
-        <w:rPr>
-          <w:rFonts w:ascii="Pericles" w:hAnsi="Pericles"/>
-          <w:sz w:val="20"/>
-          <w:szCs w:val="20"/>
-        </w:rPr>
-        <w:t>level, and</w:t>
-      </w:r>
-      <w:proofErr w:type="gramEnd"/>
-      <w:r>
-        <w:rPr>
-          <w:rFonts w:ascii="Pericles" w:hAnsi="Pericles"/>
-          <w:sz w:val="20"/>
-          <w:szCs w:val="20"/>
-        </w:rPr>
-        <w:t xml:space="preserve"> get the new skill at a base level of 8. Once they take a new skill in this fashion, they cannot do so again.</w:t>
+        <w:t>Many technologies will open up skills for the characters to learn. When new skills become available, any characters with the scholar skill can learn that new skill for free. They retain their scholar skill at its current level, and get the new skill at a base level of 8. Once they take a new skill in this fashion, they cannot do so again.</w:t>
       </w:r>
     </w:p>
     <w:p>
@@ -32206,15 +28405,7 @@
           <w:sz w:val="20"/>
           <w:szCs w:val="20"/>
         </w:rPr>
-        <w:t>Each cha</w:t>
-      </w:r>
-      <w:r>
-        <w:rPr>
-          <w:rFonts w:ascii="Pericles" w:hAnsi="Pericles"/>
-          <w:sz w:val="20"/>
-          <w:szCs w:val="20"/>
-        </w:rPr>
-        <w:t>racter starts the game with 2 unused tags. When you learn a new skill, you can choose to tag it, using one of your unused tags. That skill will then count for purposes of leveling.</w:t>
+        <w:t>Each character starts the game with 2 unused tags. When you learn a new skill, you can choose to tag it, using one of your unused tags. That skill will then count for purposes of leveling.</w:t>
       </w:r>
     </w:p>
     <w:p>
@@ -32266,21 +28457,7 @@
           <w:rFonts w:ascii="Pericles" w:hAnsi="Pericles"/>
         </w:rPr>
         <w:lastRenderedPageBreak/>
-        <w:t xml:space="preserve">Adventuring in </w:t>
-      </w:r>
-      <w:proofErr w:type="spellStart"/>
-      <w:r>
-        <w:rPr>
-          <w:rFonts w:ascii="Pericles" w:hAnsi="Pericles"/>
-        </w:rPr>
-        <w:t>Anthis</w:t>
-      </w:r>
-      <w:proofErr w:type="spellEnd"/>
-      <w:r>
-        <w:rPr>
-          <w:rFonts w:ascii="Pericles" w:hAnsi="Pericles"/>
-        </w:rPr>
-        <w:t xml:space="preserve"> Reborn</w:t>
+        <w:t>Adventuring in Anthis Reborn</w:t>
       </w:r>
     </w:p>
     <w:p>
@@ -32323,37 +28500,7 @@
           <w:rFonts w:ascii="Pericles" w:hAnsi="Pericles"/>
           <w:sz w:val="20"/>
         </w:rPr>
-        <w:t xml:space="preserve">Camping allows a party to rest </w:t>
-      </w:r>
-      <w:r>
-        <w:rPr>
-          <w:rFonts w:ascii="Pericles" w:hAnsi="Pericles"/>
-          <w:sz w:val="20"/>
-        </w:rPr>
-        <w:t>and recuperate from the trials of adventuring. When there are hazards, or the potential for enemies to attack the camp, a camp master must be designated, and he must roll a survival test against a DL based on the dangers of the region. Camping on a well-tr</w:t>
-      </w:r>
-      <w:r>
-        <w:rPr>
-          <w:rFonts w:ascii="Pericles" w:hAnsi="Pericles"/>
-          <w:sz w:val="20"/>
-        </w:rPr>
-        <w:t xml:space="preserve">aveled road might be </w:t>
-      </w:r>
-      <w:proofErr w:type="gramStart"/>
-      <w:r>
-        <w:rPr>
-          <w:rFonts w:ascii="Pericles" w:hAnsi="Pericles"/>
-          <w:sz w:val="20"/>
-        </w:rPr>
-        <w:t>automatic, or</w:t>
-      </w:r>
-      <w:proofErr w:type="gramEnd"/>
-      <w:r>
-        <w:rPr>
-          <w:rFonts w:ascii="Pericles" w:hAnsi="Pericles"/>
-          <w:sz w:val="20"/>
-        </w:rPr>
-        <w:t xml:space="preserve"> have a low DL (4-8), while camping in a dark forest filled with predators might have a DL in the 20s.</w:t>
+        <w:t>Camping allows a party to rest and recuperate from the trials of adventuring. When there are hazards, or the potential for enemies to attack the camp, a camp master must be designated, and he must roll a survival test against a DL based on the dangers of the region. Camping on a well-traveled road might be automatic, or have a low DL (4-8), while camping in a dark forest filled with predators might have a DL in the 20s.</w:t>
       </w:r>
     </w:p>
     <w:p>
@@ -32378,37 +28525,7 @@
           <w:rFonts w:ascii="Pericles" w:hAnsi="Pericles"/>
           <w:sz w:val="20"/>
         </w:rPr>
-        <w:t xml:space="preserve">A successful camping test means that the party has found a suitable area, has prepared camp, and can rest and do camp </w:t>
-      </w:r>
-      <w:r>
-        <w:rPr>
-          <w:rFonts w:ascii="Pericles" w:hAnsi="Pericles"/>
-          <w:sz w:val="20"/>
-        </w:rPr>
-        <w:t xml:space="preserve">actions. A failed roll might mean a camp is set up, but is in an unsuitable location, leading to reduced benefits, or </w:t>
-      </w:r>
-      <w:proofErr w:type="gramStart"/>
-      <w:r>
-        <w:rPr>
-          <w:rFonts w:ascii="Pericles" w:hAnsi="Pericles"/>
-          <w:sz w:val="20"/>
-        </w:rPr>
-        <w:t>none at all</w:t>
-      </w:r>
-      <w:proofErr w:type="gramEnd"/>
-      <w:r>
-        <w:rPr>
-          <w:rFonts w:ascii="Pericles" w:hAnsi="Pericles"/>
-          <w:sz w:val="20"/>
-        </w:rPr>
-        <w:t>. Alternately, it might mean that the camp is ambushed in the night, or that no camp is possible at all due to the dangers clos</w:t>
-      </w:r>
-      <w:r>
-        <w:rPr>
-          <w:rFonts w:ascii="Pericles" w:hAnsi="Pericles"/>
-          <w:sz w:val="20"/>
-        </w:rPr>
-        <w:t>e by.</w:t>
+        <w:t>A successful camping test means that the party has found a suitable area, has prepared camp, and can rest and do camp actions. A failed roll might mean a camp is set up, but is in an unsuitable location, leading to reduced benefits, or none at all. Alternately, it might mean that the camp is ambushed in the night, or that no camp is possible at all due to the dangers close by.</w:t>
       </w:r>
     </w:p>
     <w:p>
@@ -32482,14 +28599,7 @@
           <w:rFonts w:ascii="Pericles" w:hAnsi="Pericles"/>
           <w:sz w:val="20"/>
         </w:rPr>
-        <w:t xml:space="preserve">Rest and </w:t>
-      </w:r>
-      <w:r>
-        <w:rPr>
-          <w:rFonts w:ascii="Pericles" w:hAnsi="Pericles"/>
-          <w:sz w:val="20"/>
-        </w:rPr>
-        <w:t>remove any statuses pertaining to exhaustion or demoralization</w:t>
+        <w:t>Rest and remove any statuses pertaining to exhaustion or demoralization</w:t>
       </w:r>
     </w:p>
     <w:p>
@@ -32670,12 +28780,6 @@
         <w:gridCol w:w="7380"/>
       </w:tblGrid>
       <w:tr>
-        <w:tblPrEx>
-          <w:tblCellMar>
-            <w:top w:w="0" w:type="dxa"/>
-            <w:bottom w:w="0" w:type="dxa"/>
-          </w:tblCellMar>
-        </w:tblPrEx>
         <w:tc>
           <w:tcPr>
             <w:tcW w:w="2592" w:type="dxa"/>
@@ -32753,12 +28857,6 @@
         </w:tc>
       </w:tr>
       <w:tr>
-        <w:tblPrEx>
-          <w:tblCellMar>
-            <w:top w:w="0" w:type="dxa"/>
-            <w:bottom w:w="0" w:type="dxa"/>
-          </w:tblCellMar>
-        </w:tblPrEx>
         <w:tc>
           <w:tcPr>
             <w:tcW w:w="2592" w:type="dxa"/>
@@ -32828,15 +28926,7 @@
                 <w:sz w:val="16"/>
                 <w:szCs w:val="16"/>
               </w:rPr>
-              <w:t xml:space="preserve">Can roll alchemy to create potions with the </w:t>
-            </w:r>
-            <w:r>
-              <w:rPr>
-                <w:rFonts w:ascii="Pericles" w:hAnsi="Pericles"/>
-                <w:sz w:val="16"/>
-                <w:szCs w:val="16"/>
-              </w:rPr>
-              <w:t>proper field kit</w:t>
+              <w:t>Can roll alchemy to create potions with the proper field kit</w:t>
             </w:r>
           </w:p>
           <w:p>
@@ -32864,12 +28954,6 @@
         </w:tc>
       </w:tr>
       <w:tr>
-        <w:tblPrEx>
-          <w:tblCellMar>
-            <w:top w:w="0" w:type="dxa"/>
-            <w:bottom w:w="0" w:type="dxa"/>
-          </w:tblCellMar>
-        </w:tblPrEx>
         <w:tc>
           <w:tcPr>
             <w:tcW w:w="2592" w:type="dxa"/>
@@ -32942,12 +29026,6 @@
         </w:tc>
       </w:tr>
       <w:tr>
-        <w:tblPrEx>
-          <w:tblCellMar>
-            <w:top w:w="0" w:type="dxa"/>
-            <w:bottom w:w="0" w:type="dxa"/>
-          </w:tblCellMar>
-        </w:tblPrEx>
         <w:tc>
           <w:tcPr>
             <w:tcW w:w="2592" w:type="dxa"/>
@@ -33013,26 +29091,12 @@
                 <w:sz w:val="16"/>
                 <w:szCs w:val="16"/>
               </w:rPr>
-              <w:t xml:space="preserve">Can roll herb lore to wander from </w:t>
-            </w:r>
-            <w:r>
-              <w:rPr>
-                <w:rFonts w:ascii="Pericles" w:hAnsi="Pericles"/>
-                <w:sz w:val="16"/>
-                <w:szCs w:val="16"/>
-              </w:rPr>
-              <w:t>the camp and find herbs</w:t>
+              <w:t>Can roll herb lore to wander from the camp and find herbs</w:t>
             </w:r>
           </w:p>
         </w:tc>
       </w:tr>
       <w:tr>
-        <w:tblPrEx>
-          <w:tblCellMar>
-            <w:top w:w="0" w:type="dxa"/>
-            <w:bottom w:w="0" w:type="dxa"/>
-          </w:tblCellMar>
-        </w:tblPrEx>
         <w:tc>
           <w:tcPr>
             <w:tcW w:w="2592" w:type="dxa"/>
@@ -33104,12 +29168,6 @@
         </w:tc>
       </w:tr>
       <w:tr>
-        <w:tblPrEx>
-          <w:tblCellMar>
-            <w:top w:w="0" w:type="dxa"/>
-            <w:bottom w:w="0" w:type="dxa"/>
-          </w:tblCellMar>
-        </w:tblPrEx>
         <w:tc>
           <w:tcPr>
             <w:tcW w:w="2592" w:type="dxa"/>
@@ -33194,12 +29252,6 @@
         </w:tc>
       </w:tr>
       <w:tr>
-        <w:tblPrEx>
-          <w:tblCellMar>
-            <w:top w:w="0" w:type="dxa"/>
-            <w:bottom w:w="0" w:type="dxa"/>
-          </w:tblCellMar>
-        </w:tblPrEx>
         <w:tc>
           <w:tcPr>
             <w:tcW w:w="2592" w:type="dxa"/>
@@ -33230,15 +29282,7 @@
                 <w:sz w:val="16"/>
                 <w:szCs w:val="16"/>
               </w:rPr>
-              <w:t>Medi</w:t>
-            </w:r>
-            <w:r>
-              <w:rPr>
-                <w:rFonts w:ascii="Pericles" w:hAnsi="Pericles"/>
-                <w:sz w:val="16"/>
-                <w:szCs w:val="16"/>
-              </w:rPr>
-              <w:t>tate</w:t>
+              <w:t>Meditate</w:t>
             </w:r>
           </w:p>
         </w:tc>
@@ -33279,12 +29323,6 @@
         </w:tc>
       </w:tr>
       <w:tr>
-        <w:tblPrEx>
-          <w:tblCellMar>
-            <w:top w:w="0" w:type="dxa"/>
-            <w:bottom w:w="0" w:type="dxa"/>
-          </w:tblCellMar>
-        </w:tblPrEx>
         <w:tc>
           <w:tcPr>
             <w:tcW w:w="2592" w:type="dxa"/>
@@ -33369,12 +29407,6 @@
         </w:tc>
       </w:tr>
       <w:tr>
-        <w:tblPrEx>
-          <w:tblCellMar>
-            <w:top w:w="0" w:type="dxa"/>
-            <w:bottom w:w="0" w:type="dxa"/>
-          </w:tblCellMar>
-        </w:tblPrEx>
         <w:tc>
           <w:tcPr>
             <w:tcW w:w="2592" w:type="dxa"/>
@@ -33440,26 +29472,12 @@
                 <w:sz w:val="16"/>
                 <w:szCs w:val="16"/>
               </w:rPr>
-              <w:t xml:space="preserve">On a </w:t>
-            </w:r>
-            <w:r>
-              <w:rPr>
-                <w:rFonts w:ascii="Pericles" w:hAnsi="Pericles"/>
-                <w:sz w:val="16"/>
-                <w:szCs w:val="16"/>
-              </w:rPr>
-              <w:t>successful meditate, gain 1d4 divine invocation, or gain one divine favor</w:t>
+              <w:t>On a successful meditate, gain 1d4 divine invocation, or gain one divine favor</w:t>
             </w:r>
           </w:p>
         </w:tc>
       </w:tr>
       <w:tr>
-        <w:tblPrEx>
-          <w:tblCellMar>
-            <w:top w:w="0" w:type="dxa"/>
-            <w:bottom w:w="0" w:type="dxa"/>
-          </w:tblCellMar>
-        </w:tblPrEx>
         <w:tc>
           <w:tcPr>
             <w:tcW w:w="2592" w:type="dxa"/>
@@ -33531,12 +29549,6 @@
         </w:tc>
       </w:tr>
       <w:tr>
-        <w:tblPrEx>
-          <w:tblCellMar>
-            <w:top w:w="0" w:type="dxa"/>
-            <w:bottom w:w="0" w:type="dxa"/>
-          </w:tblCellMar>
-        </w:tblPrEx>
         <w:tc>
           <w:tcPr>
             <w:tcW w:w="2592" w:type="dxa"/>
@@ -33608,12 +29620,6 @@
         </w:tc>
       </w:tr>
       <w:tr>
-        <w:tblPrEx>
-          <w:tblCellMar>
-            <w:top w:w="0" w:type="dxa"/>
-            <w:bottom w:w="0" w:type="dxa"/>
-          </w:tblCellMar>
-        </w:tblPrEx>
         <w:tc>
           <w:tcPr>
             <w:tcW w:w="2592" w:type="dxa"/>
@@ -33679,15 +29685,16 @@
                 <w:sz w:val="16"/>
                 <w:szCs w:val="16"/>
               </w:rPr>
-              <w:t>Any</w:t>
-            </w:r>
-            <w:r>
-              <w:rPr>
-                <w:rFonts w:ascii="Pericles" w:hAnsi="Pericles"/>
-                <w:sz w:val="16"/>
-                <w:szCs w:val="16"/>
-              </w:rPr>
-              <w:t xml:space="preserve"> single skill might have an appropriate camp action depending on the circumstances and the GM's discretion</w:t>
+              <w:t xml:space="preserve">Any single skill might have an appropriate camp action depending on the </w:t>
+            </w:r>
+            <w:r>
+              <w:rPr>
+                <w:rFonts w:ascii="Pericles" w:hAnsi="Pericles"/>
+                <w:sz w:val="16"/>
+                <w:szCs w:val="16"/>
+              </w:rPr>
+              <w:lastRenderedPageBreak/>
+              <w:t>circumstances and the GM's discretion</w:t>
             </w:r>
           </w:p>
         </w:tc>
@@ -33736,15 +29743,7 @@
           <w:sz w:val="20"/>
           <w:szCs w:val="20"/>
         </w:rPr>
-        <w:t>When you find magical weapons, armor, wands and the mysterious remnants of lost civilizations, they will start unidentified</w:t>
-      </w:r>
-      <w:r>
-        <w:rPr>
-          <w:rFonts w:ascii="Pericles" w:hAnsi="Pericles"/>
-          <w:sz w:val="20"/>
-          <w:szCs w:val="20"/>
-        </w:rPr>
-        <w:t>. You will not be able to unlock the items' powers until you research them using your item lore skill.</w:t>
+        <w:t>When you find magical weapons, armor, wands and the mysterious remnants of lost civilizations, they will start unidentified. You will not be able to unlock the items' powers until you research them using your item lore skill.</w:t>
       </w:r>
     </w:p>
     <w:p>
@@ -33762,15 +29761,7 @@
           <w:sz w:val="20"/>
           <w:szCs w:val="20"/>
         </w:rPr>
-        <w:t xml:space="preserve">Item lore tests are typically done as part of a skill test enclave action. Each action allows you to take 2 item lore tests. Item lore tests are </w:t>
-      </w:r>
-      <w:r>
-        <w:rPr>
-          <w:rFonts w:ascii="Pericles" w:hAnsi="Pericles"/>
-          <w:sz w:val="20"/>
-          <w:szCs w:val="20"/>
-        </w:rPr>
-        <w:t>checked against the artifact's DL. A success unlocks one of the item's powers, or special traits.</w:t>
+        <w:t>Item lore tests are typically done as part of a skill test enclave action. Each action allows you to take 2 item lore tests. Item lore tests are checked against the artifact's DL. A success unlocks one of the item's powers, or special traits.</w:t>
       </w:r>
     </w:p>
     <w:p>
@@ -33788,7 +29779,6 @@
           <w:sz w:val="20"/>
           <w:szCs w:val="20"/>
         </w:rPr>
-        <w:lastRenderedPageBreak/>
         <w:t>Based on the item in question, and the circumstances, either history, craftsman or theology can be tested by an assistant.</w:t>
       </w:r>
     </w:p>
@@ -33842,14 +29832,7 @@
           <w:rFonts w:ascii="Pericles" w:hAnsi="Pericles"/>
           <w:sz w:val="20"/>
         </w:rPr>
-        <w:t>You</w:t>
-      </w:r>
-      <w:r>
-        <w:rPr>
-          <w:rFonts w:ascii="Pericles" w:hAnsi="Pericles"/>
-          <w:sz w:val="20"/>
-        </w:rPr>
-        <w:t>r muscle score determines the heaviest class of armor you can wear without penalty. If you exceed your cap on any piece of armor, you get a -1 to all skill checks and movement rate per AV you are over.</w:t>
+        <w:t>Your muscle score determines the heaviest class of armor you can wear without penalty. If you exceed your cap on any piece of armor, you get a -1 to all skill checks and movement rate per AV you are over.</w:t>
       </w:r>
     </w:p>
     <w:p>
@@ -33879,12 +29862,6 @@
         <w:gridCol w:w="1009"/>
       </w:tblGrid>
       <w:tr>
-        <w:tblPrEx>
-          <w:tblCellMar>
-            <w:top w:w="0" w:type="dxa"/>
-            <w:bottom w:w="0" w:type="dxa"/>
-          </w:tblCellMar>
-        </w:tblPrEx>
         <w:tc>
           <w:tcPr>
             <w:tcW w:w="994" w:type="dxa"/>
@@ -34073,12 +30050,6 @@
         </w:tc>
       </w:tr>
       <w:tr>
-        <w:tblPrEx>
-          <w:tblCellMar>
-            <w:top w:w="0" w:type="dxa"/>
-            <w:bottom w:w="0" w:type="dxa"/>
-          </w:tblCellMar>
-        </w:tblPrEx>
         <w:tc>
           <w:tcPr>
             <w:tcW w:w="994" w:type="dxa"/>
@@ -34247,12 +30218,6 @@
         </w:tc>
       </w:tr>
       <w:tr>
-        <w:tblPrEx>
-          <w:tblCellMar>
-            <w:top w:w="0" w:type="dxa"/>
-            <w:bottom w:w="0" w:type="dxa"/>
-          </w:tblCellMar>
-        </w:tblPrEx>
         <w:tc>
           <w:tcPr>
             <w:tcW w:w="994" w:type="dxa"/>
@@ -34421,12 +30386,6 @@
         </w:tc>
       </w:tr>
       <w:tr>
-        <w:tblPrEx>
-          <w:tblCellMar>
-            <w:top w:w="0" w:type="dxa"/>
-            <w:bottom w:w="0" w:type="dxa"/>
-          </w:tblCellMar>
-        </w:tblPrEx>
         <w:tc>
           <w:tcPr>
             <w:tcW w:w="994" w:type="dxa"/>
@@ -34595,12 +30554,6 @@
         </w:tc>
       </w:tr>
       <w:tr>
-        <w:tblPrEx>
-          <w:tblCellMar>
-            <w:top w:w="0" w:type="dxa"/>
-            <w:bottom w:w="0" w:type="dxa"/>
-          </w:tblCellMar>
-        </w:tblPrEx>
         <w:tc>
           <w:tcPr>
             <w:tcW w:w="994" w:type="dxa"/>
@@ -34769,12 +30722,6 @@
         </w:tc>
       </w:tr>
       <w:tr>
-        <w:tblPrEx>
-          <w:tblCellMar>
-            <w:top w:w="0" w:type="dxa"/>
-            <w:bottom w:w="0" w:type="dxa"/>
-          </w:tblCellMar>
-        </w:tblPrEx>
         <w:tc>
           <w:tcPr>
             <w:tcW w:w="994" w:type="dxa"/>
@@ -34965,30 +30912,7 @@
           <w:rFonts w:ascii="Pericles" w:hAnsi="Pericles"/>
           <w:sz w:val="20"/>
         </w:rPr>
-        <w:t xml:space="preserve">The GM may make exceptions to this rule for characters that want to wear strange armor combinations. A character might want to wear robes and a </w:t>
-      </w:r>
-      <w:proofErr w:type="gramStart"/>
-      <w:r>
-        <w:rPr>
-          <w:rFonts w:ascii="Pericles" w:hAnsi="Pericles"/>
-          <w:sz w:val="20"/>
-        </w:rPr>
-        <w:t>really cool</w:t>
-      </w:r>
-      <w:proofErr w:type="gramEnd"/>
-      <w:r>
-        <w:rPr>
-          <w:rFonts w:ascii="Pericles" w:hAnsi="Pericles"/>
-          <w:sz w:val="20"/>
-        </w:rPr>
-        <w:t xml:space="preserve"> helmet with AV 5. In </w:t>
-      </w:r>
-      <w:r>
-        <w:rPr>
-          <w:rFonts w:ascii="Pericles" w:hAnsi="Pericles"/>
-          <w:sz w:val="20"/>
-        </w:rPr>
-        <w:t>these cases, the GM might consider the average AV and allow the armor combination if the character's average AV does not exceed the cap.</w:t>
+        <w:t>The GM may make exceptions to this rule for characters that want to wear strange armor combinations. A character might want to wear robes and a really cool helmet with AV 5. In these cases, the GM might consider the average AV and allow the armor combination if the character's average AV does not exceed the cap.</w:t>
       </w:r>
     </w:p>
     <w:p>
@@ -35013,14 +30937,7 @@
           <w:rFonts w:ascii="Pericles" w:hAnsi="Pericles"/>
           <w:sz w:val="20"/>
         </w:rPr>
-        <w:t>Armor of 3 or more has an inherent spell casting penalty for all magic skills except those which are pre-cast (alchemy</w:t>
-      </w:r>
-      <w:r>
-        <w:rPr>
-          <w:rFonts w:ascii="Pericles" w:hAnsi="Pericles"/>
-          <w:sz w:val="20"/>
-        </w:rPr>
-        <w:t xml:space="preserve"> and blood magic).</w:t>
+        <w:t>Armor of 3 or more has an inherent spell casting penalty for all magic skills except those which are pre-cast (alchemy and blood magic).</w:t>
       </w:r>
     </w:p>
     <w:p>
@@ -35045,23 +30962,7 @@
           <w:rFonts w:ascii="Pericles" w:hAnsi="Pericles"/>
           <w:sz w:val="20"/>
         </w:rPr>
-        <w:t xml:space="preserve">In addition to armor, your muscle determines how many "things" you can carry. Armor and worn clothing </w:t>
-      </w:r>
-      <w:proofErr w:type="gramStart"/>
-      <w:r>
-        <w:rPr>
-          <w:rFonts w:ascii="Pericles" w:hAnsi="Pericles"/>
-          <w:sz w:val="20"/>
-        </w:rPr>
-        <w:t>does</w:t>
-      </w:r>
-      <w:proofErr w:type="gramEnd"/>
-      <w:r>
-        <w:rPr>
-          <w:rFonts w:ascii="Pericles" w:hAnsi="Pericles"/>
-          <w:sz w:val="20"/>
-        </w:rPr>
-        <w:t xml:space="preserve"> not count, but weapons, shields, and each piece of adventuring equipment does.</w:t>
+        <w:t>In addition to armor, your muscle determines how many "things" you can carry. Armor and worn clothing does not count, but weapons, shields, and each piece of adventuring equipment does.</w:t>
       </w:r>
     </w:p>
     <w:p>
@@ -35088,23 +30989,7 @@
           <w:sz w:val="20"/>
           <w:szCs w:val="20"/>
         </w:rPr>
-        <w:t xml:space="preserve">Containers and bundles can aggregate many </w:t>
-      </w:r>
-      <w:r>
-        <w:rPr>
-          <w:rFonts w:ascii="Pericles" w:hAnsi="Pericles"/>
-          <w:sz w:val="20"/>
-          <w:szCs w:val="20"/>
-        </w:rPr>
-        <w:t>items into a fewer number of "things" for purposes of encumbrance. So, a stash of 8 loose potions counts as 8 things. However, once those potions are put into a potion bag, or belt, the entire belt counts as a single thing. This is only the case if the con</w:t>
-      </w:r>
-      <w:r>
-        <w:rPr>
-          <w:rFonts w:ascii="Pericles" w:hAnsi="Pericles"/>
-          <w:sz w:val="20"/>
-          <w:szCs w:val="20"/>
-        </w:rPr>
-        <w:t>tainer in question is made to carry the things in question – 2o loose potions in a sack still counts as 20 things.</w:t>
+        <w:t>Containers and bundles can aggregate many items into a fewer number of "things" for purposes of encumbrance. So, a stash of 8 loose potions counts as 8 things. However, once those potions are put into a potion bag, or belt, the entire belt counts as a single thing. This is only the case if the container in question is made to carry the things in question – 2o loose potions in a sack still counts as 20 things.</w:t>
       </w:r>
     </w:p>
     <w:p>
@@ -35152,14 +31037,7 @@
           <w:rFonts w:ascii="Pericles" w:hAnsi="Pericles"/>
           <w:sz w:val="20"/>
         </w:rPr>
-        <w:t>Anytime a character is using equipment for a skill check and rolls a 1, or the opponent rolls a 12 against them, tha</w:t>
-      </w:r>
-      <w:r>
-        <w:rPr>
-          <w:rFonts w:ascii="Pericles" w:hAnsi="Pericles"/>
-          <w:sz w:val="20"/>
-        </w:rPr>
-        <w:t xml:space="preserve">t character records a </w:t>
+        <w:t xml:space="preserve">Anytime a character is using equipment for a skill check and rolls a 1, or the opponent rolls a 12 against them, that character records a </w:t>
       </w:r>
       <w:r>
         <w:rPr>
@@ -35177,7 +31055,15 @@
           <w:rFonts w:ascii="Pericles" w:hAnsi="Pericles"/>
           <w:sz w:val="20"/>
         </w:rPr>
-        <w:t xml:space="preserve"> check on their character sheet.</w:t>
+        <w:t xml:space="preserve"> check on their </w:t>
+      </w:r>
+      <w:r>
+        <w:rPr>
+          <w:rFonts w:ascii="Pericles" w:hAnsi="Pericles"/>
+          <w:sz w:val="20"/>
+        </w:rPr>
+        <w:lastRenderedPageBreak/>
+        <w:t>character sheet.</w:t>
       </w:r>
     </w:p>
     <w:p>
@@ -35320,39 +31206,14 @@
           <w:bCs/>
           <w:sz w:val="20"/>
         </w:rPr>
-        <w:t>8 + the number of wear &amp; tear chec</w:t>
+        <w:t>8 + the number of wear &amp; tear checks</w:t>
       </w:r>
       <w:r>
         <w:rPr>
           <w:rFonts w:ascii="Pericles" w:hAnsi="Pericles"/>
-          <w:b/>
-          <w:bCs/>
-          <w:sz w:val="20"/>
-        </w:rPr>
-        <w:t>ks</w:t>
-      </w:r>
-      <w:r>
-        <w:rPr>
-          <w:rFonts w:ascii="Pericles" w:hAnsi="Pericles"/>
-          <w:sz w:val="20"/>
-        </w:rPr>
-        <w:t xml:space="preserve"> as the difficulty. On a successful check, the item is fine. On a failed check, the item is broken and is useless until it can be repaired, or </w:t>
-      </w:r>
-      <w:proofErr w:type="spellStart"/>
-      <w:r>
-        <w:rPr>
-          <w:rFonts w:ascii="Pericles" w:hAnsi="Pericles"/>
-          <w:sz w:val="20"/>
-        </w:rPr>
-        <w:t>reforged</w:t>
-      </w:r>
-      <w:proofErr w:type="spellEnd"/>
-      <w:r>
-        <w:rPr>
-          <w:rFonts w:ascii="Pericles" w:hAnsi="Pericles"/>
-          <w:sz w:val="20"/>
-        </w:rPr>
-        <w:t xml:space="preserve"> at a city.</w:t>
+          <w:sz w:val="20"/>
+        </w:rPr>
+        <w:t xml:space="preserve"> as the difficulty. On a successful check, the item is fine. On a failed check, the item is broken and is useless until it can be repaired, or reforged at a city.</w:t>
       </w:r>
     </w:p>
     <w:p>
@@ -35389,14 +31250,7 @@
           <w:rFonts w:ascii="Pericles" w:hAnsi="Pericles"/>
           <w:sz w:val="20"/>
         </w:rPr>
-        <w:t>, the piece of gear is the one involved in the check, and only the he</w:t>
-      </w:r>
-      <w:r>
-        <w:rPr>
-          <w:rFonts w:ascii="Pericles" w:hAnsi="Pericles"/>
-          <w:sz w:val="20"/>
-        </w:rPr>
-        <w:t>ro who owns that piece of gear must roll. The rest of the check works the same as a camp check.</w:t>
+        <w:t>, the piece of gear is the one involved in the check, and only the hero who owns that piece of gear must roll. The rest of the check works the same as a camp check.</w:t>
       </w:r>
     </w:p>
     <w:p>
@@ -35421,14 +31275,7 @@
           <w:rFonts w:ascii="Pericles" w:hAnsi="Pericles"/>
           <w:sz w:val="20"/>
         </w:rPr>
-        <w:t>Once the check is complete, regardless of the outcome, all characters erase all wear &amp; tear from their sheets and start over. The GM then awards one inspiratio</w:t>
-      </w:r>
-      <w:r>
-        <w:rPr>
-          <w:rFonts w:ascii="Pericles" w:hAnsi="Pericles"/>
-          <w:sz w:val="20"/>
-        </w:rPr>
-        <w:t>n to the party's pool. Upon completing a tense gear check, the GM awards the PC making the check with an additional inspiration.</w:t>
+        <w:t>Once the check is complete, regardless of the outcome, all characters erase all wear &amp; tear from their sheets and start over. The GM then awards one inspiration to the party's pool. Upon completing a tense gear check, the GM awards the PC making the check with an additional inspiration.</w:t>
       </w:r>
     </w:p>
     <w:p>
@@ -35468,24 +31315,7 @@
           <w:sz w:val="17"/>
           <w:szCs w:val="20"/>
         </w:rPr>
-        <w:t xml:space="preserve"> to fix the party's gear. The difficulty is 10. A success removes 1d4 we</w:t>
-      </w:r>
-      <w:r>
-        <w:rPr>
-          <w:rFonts w:ascii="Pericles" w:hAnsi="Pericles"/>
-          <w:sz w:val="17"/>
-          <w:szCs w:val="20"/>
-        </w:rPr>
-        <w:t xml:space="preserve">ar &amp; tear check from </w:t>
-      </w:r>
-      <w:r>
-        <w:rPr>
-          <w:rFonts w:ascii="Pericles" w:hAnsi="Pericles"/>
-          <w:sz w:val="17"/>
-          <w:szCs w:val="20"/>
-        </w:rPr>
-        <w:lastRenderedPageBreak/>
-        <w:t>the party. For every 2 points the check is made by, an additional check is erased. The erased checks must be split between characters at the craftsman's discretion.</w:t>
+        <w:t xml:space="preserve"> to fix the party's gear. The difficulty is 10. A success removes 1d4 wear &amp; tear check from the party. For every 2 points the check is made by, an additional check is erased. The erased checks must be split between characters at the craftsman's discretion.</w:t>
       </w:r>
     </w:p>
     <w:p>
@@ -35540,33 +31370,7 @@
           <w:sz w:val="20"/>
           <w:szCs w:val="20"/>
         </w:rPr>
-        <w:t xml:space="preserve">As you adventure through </w:t>
-      </w:r>
-      <w:proofErr w:type="spellStart"/>
-      <w:r>
-        <w:rPr>
-          <w:rFonts w:ascii="Pericles" w:hAnsi="Pericles"/>
-          <w:sz w:val="20"/>
-          <w:szCs w:val="20"/>
-        </w:rPr>
-        <w:t>Anthis</w:t>
-      </w:r>
-      <w:proofErr w:type="spellEnd"/>
-      <w:r>
-        <w:rPr>
-          <w:rFonts w:ascii="Pericles" w:hAnsi="Pericles"/>
-          <w:sz w:val="20"/>
-          <w:szCs w:val="20"/>
-        </w:rPr>
-        <w:t>, your skills</w:t>
-      </w:r>
-      <w:r>
-        <w:rPr>
-          <w:rFonts w:ascii="Pericles" w:hAnsi="Pericles"/>
-          <w:sz w:val="20"/>
-          <w:szCs w:val="20"/>
-        </w:rPr>
-        <w:t xml:space="preserve"> will increase and as they do, you will level up. This will make you more powerful and better able to face the challenge of rebuilding the world.</w:t>
+        <w:t>As you adventure through Anthis, your skills will increase and as they do, you will level up. This will make you more powerful and better able to face the challenge of rebuilding the world.</w:t>
       </w:r>
     </w:p>
     <w:p>
@@ -35621,23 +31425,7 @@
           <w:sz w:val="17"/>
           <w:szCs w:val="20"/>
         </w:rPr>
-        <w:t>During your adventures, you will have many opportunities to use your ski</w:t>
-      </w:r>
-      <w:r>
-        <w:rPr>
-          <w:rFonts w:ascii="Pericles" w:hAnsi="Pericles"/>
-          <w:sz w:val="17"/>
-          <w:szCs w:val="20"/>
-        </w:rPr>
-        <w:t>lls. If you succeed in a skill check, you put a check next to that skill. Generally, you can earn one such check in a gaming session, but the GM might make an exception for a long session, sessions that represent many weeks or months of game time, or espec</w:t>
-      </w:r>
-      <w:r>
-        <w:rPr>
-          <w:rFonts w:ascii="Pericles" w:hAnsi="Pericles"/>
-          <w:sz w:val="17"/>
-          <w:szCs w:val="20"/>
-        </w:rPr>
-        <w:t>ially important scenes.</w:t>
+        <w:t>During your adventures, you will have many opportunities to use your skills. If you succeed in a skill check, you put a check next to that skill. Generally, you can earn one such check in a gaming session, but the GM might make an exception for a long session, sessions that represent many weeks or months of game time, or especially important scenes.</w:t>
       </w:r>
     </w:p>
     <w:p>
@@ -35665,33 +31453,7 @@
           <w:sz w:val="20"/>
           <w:szCs w:val="20"/>
         </w:rPr>
-        <w:t xml:space="preserve">After the session ends, you can convert your skill checks into improvement points. To do this, you </w:t>
-      </w:r>
-      <w:proofErr w:type="gramStart"/>
-      <w:r>
-        <w:rPr>
-          <w:rFonts w:ascii="Pericles" w:hAnsi="Pericles"/>
-          <w:sz w:val="20"/>
-          <w:szCs w:val="20"/>
-        </w:rPr>
-        <w:t>have to</w:t>
-      </w:r>
-      <w:proofErr w:type="gramEnd"/>
-      <w:r>
-        <w:rPr>
-          <w:rFonts w:ascii="Pericles" w:hAnsi="Pericles"/>
-          <w:sz w:val="20"/>
-          <w:szCs w:val="20"/>
-        </w:rPr>
-        <w:t xml:space="preserve"> roll greater than the current skill level (excluding stat and background bonuses) on a d30. A successful roll turns the </w:t>
-      </w:r>
-      <w:r>
-        <w:rPr>
-          <w:rFonts w:ascii="Pericles" w:hAnsi="Pericles"/>
-          <w:sz w:val="20"/>
-          <w:szCs w:val="20"/>
-        </w:rPr>
-        <w:t>skill check into an improvement point for that skill. A failed check means the skill check goes away.</w:t>
+        <w:t>After the session ends, you can convert your skill checks into improvement points. To do this, you have to roll greater than the current skill level (excluding stat and background bonuses) on a d30. A successful roll turns the skill check into an improvement point for that skill. A failed check means the skill check goes away.</w:t>
       </w:r>
     </w:p>
     <w:p>
@@ -35719,15 +31481,7 @@
           <w:sz w:val="20"/>
           <w:szCs w:val="20"/>
         </w:rPr>
-        <w:t>To be eligible for a check, your skill test must have some chance of failure, and some consequence for failure. A meaningless test gives you no experienc</w:t>
-      </w:r>
-      <w:r>
-        <w:rPr>
-          <w:rFonts w:ascii="Pericles" w:hAnsi="Pericles"/>
-          <w:sz w:val="20"/>
-          <w:szCs w:val="20"/>
-        </w:rPr>
-        <w:t>e. Also, if your total skill level (including bonuses) is 6 or more levels higher than the DL of the skill test, you are not eligible for a check.</w:t>
+        <w:t>To be eligible for a check, your skill test must have some chance of failure, and some consequence for failure. A meaningless test gives you no experience. Also, if your total skill level (including bonuses) is 6 or more levels higher than the DL of the skill test, you are not eligible for a check.</w:t>
       </w:r>
     </w:p>
     <w:p>
@@ -35787,7 +31541,7 @@
           <w:sz w:val="20"/>
           <w:szCs w:val="20"/>
         </w:rPr>
-        <w:t xml:space="preserve">Once you earn 3 improvement points in a skill, that skill </w:t>
+        <w:t xml:space="preserve">Once you earn 3 improvement points in a skill, that skill improves and its level increases by 1. If this skill tagged, you also earn 1 experience point toward increasing your </w:t>
       </w:r>
       <w:r>
         <w:rPr>
@@ -35795,7 +31549,8 @@
           <w:sz w:val="20"/>
           <w:szCs w:val="20"/>
         </w:rPr>
-        <w:t>improves and its level increases by 1. If this skill tagged, you also earn 1 experience point toward increasing your character level.</w:t>
+        <w:lastRenderedPageBreak/>
+        <w:t>character level.</w:t>
       </w:r>
     </w:p>
     <w:p>
@@ -35845,15 +31600,7 @@
           <w:sz w:val="20"/>
           <w:szCs w:val="20"/>
         </w:rPr>
-        <w:t>You gain 1 hit poin</w:t>
-      </w:r>
-      <w:r>
-        <w:rPr>
-          <w:rFonts w:ascii="Pericles" w:hAnsi="Pericles"/>
-          <w:sz w:val="20"/>
-          <w:szCs w:val="20"/>
-        </w:rPr>
-        <w:t>t</w:t>
+        <w:t>You gain 1 hit point</w:t>
       </w:r>
     </w:p>
     <w:p>
@@ -36007,15 +31754,7 @@
           <w:sz w:val="20"/>
           <w:szCs w:val="20"/>
         </w:rPr>
-        <w:t>W</w:t>
-      </w:r>
-      <w:r>
-        <w:rPr>
-          <w:rFonts w:ascii="Pericles" w:hAnsi="Pericles"/>
-          <w:sz w:val="20"/>
-          <w:szCs w:val="20"/>
-        </w:rPr>
-        <w:t>hen you gain an odd level (3, 5, 7...), you get 2 talent points</w:t>
+        <w:t>When you gain an odd level (3, 5, 7...), you get 2 talent points</w:t>
       </w:r>
     </w:p>
     <w:p>
@@ -36119,15 +31858,7 @@
           <w:sz w:val="20"/>
           <w:szCs w:val="20"/>
         </w:rPr>
-        <w:t xml:space="preserve">At the end of a gaming session, the GM can award the Pcs free checks for the night. The </w:t>
-      </w:r>
-      <w:r>
-        <w:rPr>
-          <w:rFonts w:ascii="Pericles" w:hAnsi="Pericles"/>
-          <w:sz w:val="20"/>
-          <w:szCs w:val="20"/>
-        </w:rPr>
-        <w:t>number of free checks ranges between 1-3 depending on the session's activity, and additional awards are at the GM's discretion.</w:t>
+        <w:t>At the end of a gaming session, the GM can award the Pcs free checks for the night. The number of free checks ranges between 1-3 depending on the session's activity, and additional awards are at the GM's discretion.</w:t>
       </w:r>
     </w:p>
     <w:p>
@@ -36155,15 +31886,7 @@
           <w:sz w:val="20"/>
           <w:szCs w:val="20"/>
         </w:rPr>
-        <w:t xml:space="preserve">Free checks are like regular skill checks except they can be rolled against any skill your character has regardless of whether </w:t>
-      </w:r>
-      <w:r>
-        <w:rPr>
-          <w:rFonts w:ascii="Pericles" w:hAnsi="Pericles"/>
-          <w:sz w:val="20"/>
-          <w:szCs w:val="20"/>
-        </w:rPr>
-        <w:t>you succeeded in a skill test that game session.</w:t>
+        <w:t>Free checks are like regular skill checks except they can be rolled against any skill your character has regardless of whether you succeeded in a skill test that game session.</w:t>
       </w:r>
     </w:p>
     <w:p>
@@ -36222,12 +31945,6 @@
         <w:gridCol w:w="759"/>
       </w:tblGrid>
       <w:tr>
-        <w:tblPrEx>
-          <w:tblCellMar>
-            <w:top w:w="0" w:type="dxa"/>
-            <w:bottom w:w="0" w:type="dxa"/>
-          </w:tblCellMar>
-        </w:tblPrEx>
         <w:tc>
           <w:tcPr>
             <w:tcW w:w="2615" w:type="dxa"/>
@@ -36354,12 +32071,6 @@
         </w:tc>
       </w:tr>
       <w:tr>
-        <w:tblPrEx>
-          <w:tblCellMar>
-            <w:top w:w="0" w:type="dxa"/>
-            <w:bottom w:w="0" w:type="dxa"/>
-          </w:tblCellMar>
-        </w:tblPrEx>
         <w:tc>
           <w:tcPr>
             <w:tcW w:w="2615" w:type="dxa"/>
@@ -36472,12 +32183,6 @@
         </w:tc>
       </w:tr>
       <w:tr>
-        <w:tblPrEx>
-          <w:tblCellMar>
-            <w:top w:w="0" w:type="dxa"/>
-            <w:bottom w:w="0" w:type="dxa"/>
-          </w:tblCellMar>
-        </w:tblPrEx>
         <w:tc>
           <w:tcPr>
             <w:tcW w:w="2615" w:type="dxa"/>
@@ -36590,12 +32295,6 @@
         </w:tc>
       </w:tr>
       <w:tr>
-        <w:tblPrEx>
-          <w:tblCellMar>
-            <w:top w:w="0" w:type="dxa"/>
-            <w:bottom w:w="0" w:type="dxa"/>
-          </w:tblCellMar>
-        </w:tblPrEx>
         <w:tc>
           <w:tcPr>
             <w:tcW w:w="2615" w:type="dxa"/>
@@ -36708,12 +32407,6 @@
         </w:tc>
       </w:tr>
       <w:tr>
-        <w:tblPrEx>
-          <w:tblCellMar>
-            <w:top w:w="0" w:type="dxa"/>
-            <w:bottom w:w="0" w:type="dxa"/>
-          </w:tblCellMar>
-        </w:tblPrEx>
         <w:tc>
           <w:tcPr>
             <w:tcW w:w="2615" w:type="dxa"/>
@@ -36826,12 +32519,6 @@
         </w:tc>
       </w:tr>
       <w:tr>
-        <w:tblPrEx>
-          <w:tblCellMar>
-            <w:top w:w="0" w:type="dxa"/>
-            <w:bottom w:w="0" w:type="dxa"/>
-          </w:tblCellMar>
-        </w:tblPrEx>
         <w:tc>
           <w:tcPr>
             <w:tcW w:w="2615" w:type="dxa"/>
@@ -36864,17 +32551,7 @@
                 <w:sz w:val="16"/>
                 <w:szCs w:val="16"/>
               </w:rPr>
-              <w:lastRenderedPageBreak/>
-              <w:t xml:space="preserve">Learn a new </w:t>
-            </w:r>
-            <w:r>
-              <w:rPr>
-                <w:rFonts w:ascii="Pericles" w:hAnsi="Pericles"/>
-                <w:color w:val="000000"/>
-                <w:sz w:val="16"/>
-                <w:szCs w:val="16"/>
-              </w:rPr>
-              <w:t>skill</w:t>
+              <w:t>Learn a new skill</w:t>
             </w:r>
           </w:p>
         </w:tc>
@@ -36954,12 +32631,6 @@
         </w:tc>
       </w:tr>
       <w:tr>
-        <w:tblPrEx>
-          <w:tblCellMar>
-            <w:top w:w="0" w:type="dxa"/>
-            <w:bottom w:w="0" w:type="dxa"/>
-          </w:tblCellMar>
-        </w:tblPrEx>
         <w:tc>
           <w:tcPr>
             <w:tcW w:w="2615" w:type="dxa"/>
@@ -37028,27 +32699,7 @@
                 <w:sz w:val="16"/>
                 <w:szCs w:val="16"/>
               </w:rPr>
-              <w:t xml:space="preserve">You can unlock any number of </w:t>
-            </w:r>
-            <w:proofErr w:type="gramStart"/>
-            <w:r>
-              <w:rPr>
-                <w:rFonts w:ascii="Pericles" w:hAnsi="Pericles"/>
-                <w:color w:val="000000"/>
-                <w:sz w:val="16"/>
-                <w:szCs w:val="16"/>
-              </w:rPr>
-              <w:t>spell</w:t>
-            </w:r>
-            <w:proofErr w:type="gramEnd"/>
-            <w:r>
-              <w:rPr>
-                <w:rFonts w:ascii="Pericles" w:hAnsi="Pericles"/>
-                <w:color w:val="000000"/>
-                <w:sz w:val="16"/>
-                <w:szCs w:val="16"/>
-              </w:rPr>
-              <w:t xml:space="preserve"> lists as long as you have the means to do so (trainer, magic artifact, or access to a site)</w:t>
+              <w:t>You can unlock any number of spell lists as long as you have the means to do so (trainer, magic artifact, or access to a site)</w:t>
             </w:r>
           </w:p>
         </w:tc>
@@ -37092,12 +32743,6 @@
         </w:tc>
       </w:tr>
       <w:tr>
-        <w:tblPrEx>
-          <w:tblCellMar>
-            <w:top w:w="0" w:type="dxa"/>
-            <w:bottom w:w="0" w:type="dxa"/>
-          </w:tblCellMar>
-        </w:tblPrEx>
         <w:tc>
           <w:tcPr>
             <w:tcW w:w="2615" w:type="dxa"/>
@@ -37309,23 +32954,13 @@
         </w:rPr>
         <w:t>must</w:t>
       </w:r>
-      <w:bookmarkStart w:id="24" w:name="_GoBack"/>
-      <w:bookmarkEnd w:id="24"/>
       <w:r>
         <w:rPr>
           <w:rFonts w:ascii="Pericles" w:hAnsi="Pericles"/>
           <w:sz w:val="20"/>
           <w:szCs w:val="20"/>
         </w:rPr>
-        <w:t xml:space="preserve"> have three level 1 talents in </w:t>
-      </w:r>
-      <w:r>
-        <w:rPr>
-          <w:rFonts w:ascii="Pericles" w:hAnsi="Pericles"/>
-          <w:sz w:val="20"/>
-          <w:szCs w:val="20"/>
-        </w:rPr>
-        <w:t>the tree. To choose a level 9 talent, you must have three level 3 talents and no less than seven total talents in that tree.</w:t>
+        <w:t xml:space="preserve"> have three level 1 talents in the tree. To choose a level 9 talent, you must have three level 3 talents and no less than seven total talents in that tree.</w:t>
       </w:r>
     </w:p>
     <w:p>
@@ -40610,7 +36245,6 @@
   </w:num>
   <w:num w:numId="29">
     <w:abstractNumId w:val="10"/>
-    <w:lvlOverride w:ilvl="0"/>
   </w:num>
   <w:num w:numId="30">
     <w:abstractNumId w:val="14"/>
@@ -40641,7 +36275,7 @@
       </w:pPr>
     </w:pPrDefault>
   </w:docDefaults>
-  <w:latentStyles w:defLockedState="0" w:defUIPriority="99" w:defSemiHidden="0" w:defUnhideWhenUsed="0" w:defQFormat="0" w:count="376">
+  <w:latentStyles w:defLockedState="0" w:defUIPriority="99" w:defSemiHidden="0" w:defUnhideWhenUsed="0" w:defQFormat="0" w:count="375">
     <w:lsdException w:name="Normal" w:uiPriority="0" w:qFormat="1"/>
     <w:lsdException w:name="heading 1" w:uiPriority="9" w:qFormat="1"/>
     <w:lsdException w:name="heading 2" w:semiHidden="1" w:uiPriority="9" w:unhideWhenUsed="1" w:qFormat="1"/>
@@ -41017,7 +36651,6 @@
     <w:lsdException w:name="Smart Hyperlink" w:semiHidden="1" w:unhideWhenUsed="1"/>
     <w:lsdException w:name="Hashtag" w:semiHidden="1" w:unhideWhenUsed="1"/>
     <w:lsdException w:name="Unresolved Mention" w:semiHidden="1" w:unhideWhenUsed="1"/>
-    <w:lsdException w:name="Smart Link" w:semiHidden="1" w:unhideWhenUsed="1"/>
   </w:latentStyles>
   <w:style w:type="paragraph" w:default="1" w:styleId="Normal">
     <w:name w:val="Normal"/>

--- a/AnthisReborn/AnthisReborn.docx
+++ b/AnthisReborn/AnthisReborn.docx
@@ -13,6 +13,7 @@
           <w:szCs w:val="36"/>
         </w:rPr>
       </w:pPr>
+      <w:proofErr w:type="spellStart"/>
       <w:r>
         <w:rPr>
           <w:rFonts w:ascii="Pericles" w:hAnsi="Pericles"/>
@@ -21,7 +22,18 @@
           <w:sz w:val="36"/>
           <w:szCs w:val="36"/>
         </w:rPr>
-        <w:t>Anthis Reborn</w:t>
+        <w:t>Anthis</w:t>
+      </w:r>
+      <w:proofErr w:type="spellEnd"/>
+      <w:r>
+        <w:rPr>
+          <w:rFonts w:ascii="Pericles" w:hAnsi="Pericles"/>
+          <w:b/>
+          <w:bCs/>
+          <w:sz w:val="36"/>
+          <w:szCs w:val="36"/>
+        </w:rPr>
+        <w:t xml:space="preserve"> Reborn</w:t>
       </w:r>
     </w:p>
     <w:p>
@@ -67,7 +79,25 @@
           <w:sz w:val="20"/>
           <w:szCs w:val="20"/>
         </w:rPr>
-        <w:t>However, with the coming of the Lantern Gods, hope burns anew. Light has returned to the land. The Gods are with you. It is time to shatter the chains of Shadow, drive them from Anthis, and take your rightful place as free men, walking under the sky.</w:t>
+        <w:t xml:space="preserve">However, with the coming of the Lantern Gods, hope burns anew. Light has returned to the land. The Gods are with you. It is time to shatter the chains of Shadow, drive them from </w:t>
+      </w:r>
+      <w:proofErr w:type="spellStart"/>
+      <w:r>
+        <w:rPr>
+          <w:rFonts w:ascii="Pericles" w:hAnsi="Pericles"/>
+          <w:sz w:val="20"/>
+          <w:szCs w:val="20"/>
+        </w:rPr>
+        <w:t>Anthis</w:t>
+      </w:r>
+      <w:proofErr w:type="spellEnd"/>
+      <w:r>
+        <w:rPr>
+          <w:rFonts w:ascii="Pericles" w:hAnsi="Pericles"/>
+          <w:sz w:val="20"/>
+          <w:szCs w:val="20"/>
+        </w:rPr>
+        <w:t>, and take your rightful place as free men, walking under the sky.</w:t>
       </w:r>
     </w:p>
     <w:p>
@@ -117,7 +147,27 @@
           <w:sz w:val="20"/>
           <w:szCs w:val="20"/>
         </w:rPr>
-        <w:t>Your character is a young hero living in a settlement that has just emerged from the final battle where Shadow was driven from Anthis. The world is still damaged, and much of the knowledge of the Old Empires has been lost. Thus, the skills and equipment available at the beginning of the game is heavily restricted -- at a level akin to the Stone Age.</w:t>
+        <w:t xml:space="preserve">Your character is a young hero living in a settlement that has just emerged from the final battle where Shadow was driven from </w:t>
+      </w:r>
+      <w:proofErr w:type="spellStart"/>
+      <w:r>
+        <w:rPr>
+          <w:rFonts w:ascii="Pericles" w:hAnsi="Pericles"/>
+          <w:color w:val="000000"/>
+          <w:sz w:val="20"/>
+          <w:szCs w:val="20"/>
+        </w:rPr>
+        <w:t>Anthis</w:t>
+      </w:r>
+      <w:proofErr w:type="spellEnd"/>
+      <w:r>
+        <w:rPr>
+          <w:rFonts w:ascii="Pericles" w:hAnsi="Pericles"/>
+          <w:color w:val="000000"/>
+          <w:sz w:val="20"/>
+          <w:szCs w:val="20"/>
+        </w:rPr>
+        <w:t>. The world is still damaged, and much of the knowledge of the Old Empires has been lost. Thus, the skills and equipment available at the beginning of the game is heavily restricted -- at a level akin to the Stone Age.</w:t>
       </w:r>
     </w:p>
     <w:p>
@@ -170,7 +220,29 @@
           <w:sz w:val="16"/>
           <w:szCs w:val="16"/>
         </w:rPr>
-        <w:t>The steps to creating your Anthis Reborn character are as follows:</w:t>
+        <w:t xml:space="preserve">The steps to creating your </w:t>
+      </w:r>
+      <w:proofErr w:type="spellStart"/>
+      <w:r>
+        <w:rPr>
+          <w:rFonts w:ascii="Pericles" w:hAnsi="Pericles"/>
+          <w:i/>
+          <w:iCs/>
+          <w:sz w:val="16"/>
+          <w:szCs w:val="16"/>
+        </w:rPr>
+        <w:t>Anthis</w:t>
+      </w:r>
+      <w:proofErr w:type="spellEnd"/>
+      <w:r>
+        <w:rPr>
+          <w:rFonts w:ascii="Pericles" w:hAnsi="Pericles"/>
+          <w:i/>
+          <w:iCs/>
+          <w:sz w:val="16"/>
+          <w:szCs w:val="16"/>
+        </w:rPr>
+        <w:t xml:space="preserve"> Reborn character are as follows:</w:t>
       </w:r>
     </w:p>
     <w:p>
@@ -192,18 +264,41 @@
           <w:sz w:val="16"/>
           <w:szCs w:val="16"/>
         </w:rPr>
-        <w:t xml:space="preserve">Generate your 7  </w:t>
-      </w:r>
-      <w:r>
-        <w:rPr>
-          <w:rStyle w:val="StrongEmphasis"/>
+        <w:t xml:space="preserve">Generate your </w:t>
+      </w:r>
+      <w:proofErr w:type="gramStart"/>
+      <w:r>
+        <w:rPr>
           <w:rFonts w:ascii="Pericles" w:hAnsi="Pericles"/>
           <w:i/>
           <w:iCs/>
           <w:sz w:val="16"/>
           <w:szCs w:val="16"/>
         </w:rPr>
-        <w:t>Primary Stats</w:t>
+        <w:t xml:space="preserve">7  </w:t>
+      </w:r>
+      <w:r>
+        <w:rPr>
+          <w:rStyle w:val="StrongEmphasis"/>
+          <w:rFonts w:ascii="Pericles" w:hAnsi="Pericles"/>
+          <w:i/>
+          <w:iCs/>
+          <w:sz w:val="16"/>
+          <w:szCs w:val="16"/>
+        </w:rPr>
+        <w:t>Primary</w:t>
+      </w:r>
+      <w:proofErr w:type="gramEnd"/>
+      <w:r>
+        <w:rPr>
+          <w:rStyle w:val="StrongEmphasis"/>
+          <w:rFonts w:ascii="Pericles" w:hAnsi="Pericles"/>
+          <w:i/>
+          <w:iCs/>
+          <w:sz w:val="16"/>
+          <w:szCs w:val="16"/>
+        </w:rPr>
+        <w:t xml:space="preserve"> Stats</w:t>
       </w:r>
     </w:p>
     <w:p>
@@ -225,18 +320,41 @@
           <w:sz w:val="16"/>
           <w:szCs w:val="16"/>
         </w:rPr>
-        <w:t xml:space="preserve">Choose your  </w:t>
-      </w:r>
-      <w:r>
-        <w:rPr>
-          <w:rStyle w:val="StrongEmphasis"/>
+        <w:t xml:space="preserve">Choose </w:t>
+      </w:r>
+      <w:proofErr w:type="gramStart"/>
+      <w:r>
+        <w:rPr>
           <w:rFonts w:ascii="Pericles" w:hAnsi="Pericles"/>
           <w:i/>
           <w:iCs/>
           <w:sz w:val="16"/>
           <w:szCs w:val="16"/>
         </w:rPr>
-        <w:t>Campaign Role</w:t>
+        <w:t xml:space="preserve">your  </w:t>
+      </w:r>
+      <w:r>
+        <w:rPr>
+          <w:rStyle w:val="StrongEmphasis"/>
+          <w:rFonts w:ascii="Pericles" w:hAnsi="Pericles"/>
+          <w:i/>
+          <w:iCs/>
+          <w:sz w:val="16"/>
+          <w:szCs w:val="16"/>
+        </w:rPr>
+        <w:t>Campaign</w:t>
+      </w:r>
+      <w:proofErr w:type="gramEnd"/>
+      <w:r>
+        <w:rPr>
+          <w:rStyle w:val="StrongEmphasis"/>
+          <w:rFonts w:ascii="Pericles" w:hAnsi="Pericles"/>
+          <w:i/>
+          <w:iCs/>
+          <w:sz w:val="16"/>
+          <w:szCs w:val="16"/>
+        </w:rPr>
+        <w:t xml:space="preserve"> Role</w:t>
       </w:r>
     </w:p>
     <w:p>
@@ -258,18 +376,41 @@
           <w:sz w:val="16"/>
           <w:szCs w:val="16"/>
         </w:rPr>
-        <w:t xml:space="preserve">Calculate your  </w:t>
-      </w:r>
-      <w:r>
-        <w:rPr>
-          <w:rStyle w:val="StrongEmphasis"/>
+        <w:t xml:space="preserve">Calculate </w:t>
+      </w:r>
+      <w:proofErr w:type="gramStart"/>
+      <w:r>
+        <w:rPr>
           <w:rFonts w:ascii="Pericles" w:hAnsi="Pericles"/>
           <w:i/>
           <w:iCs/>
           <w:sz w:val="16"/>
           <w:szCs w:val="16"/>
         </w:rPr>
-        <w:t>Figured Stats</w:t>
+        <w:t xml:space="preserve">your  </w:t>
+      </w:r>
+      <w:r>
+        <w:rPr>
+          <w:rStyle w:val="StrongEmphasis"/>
+          <w:rFonts w:ascii="Pericles" w:hAnsi="Pericles"/>
+          <w:i/>
+          <w:iCs/>
+          <w:sz w:val="16"/>
+          <w:szCs w:val="16"/>
+        </w:rPr>
+        <w:t>Figured</w:t>
+      </w:r>
+      <w:proofErr w:type="gramEnd"/>
+      <w:r>
+        <w:rPr>
+          <w:rStyle w:val="StrongEmphasis"/>
+          <w:rFonts w:ascii="Pericles" w:hAnsi="Pericles"/>
+          <w:i/>
+          <w:iCs/>
+          <w:sz w:val="16"/>
+          <w:szCs w:val="16"/>
+        </w:rPr>
+        <w:t xml:space="preserve"> Stats</w:t>
       </w:r>
     </w:p>
     <w:p>
@@ -291,18 +432,41 @@
           <w:sz w:val="16"/>
           <w:szCs w:val="16"/>
         </w:rPr>
-        <w:t xml:space="preserve">Choose 4  </w:t>
-      </w:r>
-      <w:r>
-        <w:rPr>
-          <w:rStyle w:val="StrongEmphasis"/>
+        <w:t xml:space="preserve">Choose </w:t>
+      </w:r>
+      <w:proofErr w:type="gramStart"/>
+      <w:r>
+        <w:rPr>
           <w:rFonts w:ascii="Pericles" w:hAnsi="Pericles"/>
           <w:i/>
           <w:iCs/>
           <w:sz w:val="16"/>
           <w:szCs w:val="16"/>
         </w:rPr>
-        <w:t>Background Skills</w:t>
+        <w:t xml:space="preserve">4  </w:t>
+      </w:r>
+      <w:r>
+        <w:rPr>
+          <w:rStyle w:val="StrongEmphasis"/>
+          <w:rFonts w:ascii="Pericles" w:hAnsi="Pericles"/>
+          <w:i/>
+          <w:iCs/>
+          <w:sz w:val="16"/>
+          <w:szCs w:val="16"/>
+        </w:rPr>
+        <w:t>Background</w:t>
+      </w:r>
+      <w:proofErr w:type="gramEnd"/>
+      <w:r>
+        <w:rPr>
+          <w:rStyle w:val="StrongEmphasis"/>
+          <w:rFonts w:ascii="Pericles" w:hAnsi="Pericles"/>
+          <w:i/>
+          <w:iCs/>
+          <w:sz w:val="16"/>
+          <w:szCs w:val="16"/>
+        </w:rPr>
+        <w:t xml:space="preserve"> Skills</w:t>
       </w:r>
     </w:p>
     <w:p>
@@ -324,18 +488,41 @@
           <w:sz w:val="16"/>
           <w:szCs w:val="16"/>
         </w:rPr>
-        <w:t xml:space="preserve">Choose 6  </w:t>
-      </w:r>
-      <w:r>
-        <w:rPr>
-          <w:rStyle w:val="StrongEmphasis"/>
+        <w:t xml:space="preserve">Choose </w:t>
+      </w:r>
+      <w:proofErr w:type="gramStart"/>
+      <w:r>
+        <w:rPr>
           <w:rFonts w:ascii="Pericles" w:hAnsi="Pericles"/>
           <w:i/>
           <w:iCs/>
           <w:sz w:val="16"/>
           <w:szCs w:val="16"/>
         </w:rPr>
-        <w:t>Tag Skills</w:t>
+        <w:t xml:space="preserve">6  </w:t>
+      </w:r>
+      <w:r>
+        <w:rPr>
+          <w:rStyle w:val="StrongEmphasis"/>
+          <w:rFonts w:ascii="Pericles" w:hAnsi="Pericles"/>
+          <w:i/>
+          <w:iCs/>
+          <w:sz w:val="16"/>
+          <w:szCs w:val="16"/>
+        </w:rPr>
+        <w:t>Tag</w:t>
+      </w:r>
+      <w:proofErr w:type="gramEnd"/>
+      <w:r>
+        <w:rPr>
+          <w:rStyle w:val="StrongEmphasis"/>
+          <w:rFonts w:ascii="Pericles" w:hAnsi="Pericles"/>
+          <w:i/>
+          <w:iCs/>
+          <w:sz w:val="16"/>
+          <w:szCs w:val="16"/>
+        </w:rPr>
+        <w:t xml:space="preserve"> Skills</w:t>
       </w:r>
     </w:p>
     <w:p>
@@ -356,18 +543,41 @@
           <w:sz w:val="16"/>
           <w:szCs w:val="16"/>
         </w:rPr>
-        <w:t xml:space="preserve">Choose 1  </w:t>
-      </w:r>
-      <w:r>
-        <w:rPr>
-          <w:rStyle w:val="StrongEmphasis"/>
+        <w:t xml:space="preserve">Choose </w:t>
+      </w:r>
+      <w:proofErr w:type="gramStart"/>
+      <w:r>
+        <w:rPr>
           <w:rFonts w:ascii="Pericles" w:hAnsi="Pericles"/>
           <w:i/>
           <w:iCs/>
           <w:sz w:val="16"/>
           <w:szCs w:val="16"/>
         </w:rPr>
-        <w:t>Starting Talent</w:t>
+        <w:t xml:space="preserve">1  </w:t>
+      </w:r>
+      <w:r>
+        <w:rPr>
+          <w:rStyle w:val="StrongEmphasis"/>
+          <w:rFonts w:ascii="Pericles" w:hAnsi="Pericles"/>
+          <w:i/>
+          <w:iCs/>
+          <w:sz w:val="16"/>
+          <w:szCs w:val="16"/>
+        </w:rPr>
+        <w:t>Starting</w:t>
+      </w:r>
+      <w:proofErr w:type="gramEnd"/>
+      <w:r>
+        <w:rPr>
+          <w:rStyle w:val="StrongEmphasis"/>
+          <w:rFonts w:ascii="Pericles" w:hAnsi="Pericles"/>
+          <w:i/>
+          <w:iCs/>
+          <w:sz w:val="16"/>
+          <w:szCs w:val="16"/>
+        </w:rPr>
+        <w:t xml:space="preserve"> Talent</w:t>
       </w:r>
     </w:p>
     <w:p>
@@ -413,21 +623,55 @@
           <w:sz w:val="20"/>
           <w:szCs w:val="20"/>
         </w:rPr>
-        <w:t xml:space="preserve">Characters in Anthis have seven Primary Statistics. The starting value for each statistic is generated with a roll of </w:t>
+        <w:t xml:space="preserve">Characters in </w:t>
+      </w:r>
+      <w:proofErr w:type="spellStart"/>
+      <w:r>
+        <w:rPr>
+          <w:rFonts w:ascii="Pericles" w:hAnsi="Pericles"/>
+          <w:sz w:val="20"/>
+          <w:szCs w:val="20"/>
+        </w:rPr>
+        <w:t>Anthis</w:t>
+      </w:r>
+      <w:proofErr w:type="spellEnd"/>
+      <w:r>
+        <w:rPr>
+          <w:rFonts w:ascii="Pericles" w:hAnsi="Pericles"/>
+          <w:sz w:val="20"/>
+          <w:szCs w:val="20"/>
+        </w:rPr>
+        <w:t xml:space="preserve"> have seven Primary Statistics. The starting value for each statistic is generated with a roll of </w:t>
       </w:r>
       <w:r>
         <w:rPr>
           <w:rStyle w:val="Emphasis"/>
         </w:rPr>
-        <w:t xml:space="preserve">2d4+6  </w:t>
-      </w:r>
-      <w:r>
-        <w:rPr>
-          <w:rFonts w:ascii="Pericles" w:hAnsi="Pericles"/>
-          <w:sz w:val="20"/>
-          <w:szCs w:val="20"/>
-        </w:rPr>
-        <w:t>to give starting values between 8 and 14. All attributes allow for a bit of interpretation with regards to their meaning. Some characters with a high muscle stat might be big, bulky and muscular. Others might be wiry and vigorous, but the game effects will be the same.</w:t>
+        <w:t>2d4+</w:t>
+      </w:r>
+      <w:proofErr w:type="gramStart"/>
+      <w:r>
+        <w:rPr>
+          <w:rStyle w:val="Emphasis"/>
+        </w:rPr>
+        <w:t xml:space="preserve">6  </w:t>
+      </w:r>
+      <w:r>
+        <w:rPr>
+          <w:rFonts w:ascii="Pericles" w:hAnsi="Pericles"/>
+          <w:sz w:val="20"/>
+          <w:szCs w:val="20"/>
+        </w:rPr>
+        <w:t>to</w:t>
+      </w:r>
+      <w:proofErr w:type="gramEnd"/>
+      <w:r>
+        <w:rPr>
+          <w:rFonts w:ascii="Pericles" w:hAnsi="Pericles"/>
+          <w:sz w:val="20"/>
+          <w:szCs w:val="20"/>
+        </w:rPr>
+        <w:t xml:space="preserve"> give starting values between 8 and 14. All attributes allow for a bit of interpretation with regards to their meaning. Some characters with a high muscle stat might be big, bulky and muscular. Others might be wiry and vigorous, but the game effects will be the same.</w:t>
       </w:r>
     </w:p>
     <w:p>
@@ -541,16 +785,7 @@
           <w:sz w:val="20"/>
           <w:szCs w:val="20"/>
         </w:rPr>
-        <w:t xml:space="preserve">Reflex measures the raw reaction-time of your hero and their ability to perceive danger </w:t>
-      </w:r>
-      <w:r>
-        <w:rPr>
-          <w:rFonts w:ascii="Pericles" w:hAnsi="Pericles"/>
-          <w:sz w:val="20"/>
-          <w:szCs w:val="20"/>
-        </w:rPr>
-        <w:lastRenderedPageBreak/>
-        <w:t>and react to it in a timely manner. Reflex is used to determine your initiative in combat and to dodge many traps.</w:t>
+        <w:t>Reflex measures the raw reaction-time of your hero and their ability to perceive danger and react to it in a timely manner. Reflex is used to determine your initiative in combat and to dodge many traps.</w:t>
       </w:r>
     </w:p>
     <w:p>
@@ -608,6 +843,7 @@
           <w:sz w:val="20"/>
           <w:szCs w:val="20"/>
         </w:rPr>
+        <w:lastRenderedPageBreak/>
         <w:t>Wit (W)</w:t>
       </w:r>
     </w:p>
@@ -664,7 +900,43 @@
           <w:sz w:val="20"/>
           <w:szCs w:val="20"/>
         </w:rPr>
-        <w:t>Power represents your force of will, your luck, and your connection with the magical aspects of Anthis. Characters with a high power score make the best mages and priests.</w:t>
+        <w:t xml:space="preserve">Power represents your force of will, your luck, and your connection with the magical aspects of </w:t>
+      </w:r>
+      <w:proofErr w:type="spellStart"/>
+      <w:r>
+        <w:rPr>
+          <w:rFonts w:ascii="Pericles" w:hAnsi="Pericles"/>
+          <w:sz w:val="20"/>
+          <w:szCs w:val="20"/>
+        </w:rPr>
+        <w:t>Anthis</w:t>
+      </w:r>
+      <w:proofErr w:type="spellEnd"/>
+      <w:r>
+        <w:rPr>
+          <w:rFonts w:ascii="Pericles" w:hAnsi="Pericles"/>
+          <w:sz w:val="20"/>
+          <w:szCs w:val="20"/>
+        </w:rPr>
+        <w:t xml:space="preserve">. Characters with a </w:t>
+      </w:r>
+      <w:proofErr w:type="gramStart"/>
+      <w:r>
+        <w:rPr>
+          <w:rFonts w:ascii="Pericles" w:hAnsi="Pericles"/>
+          <w:sz w:val="20"/>
+          <w:szCs w:val="20"/>
+        </w:rPr>
+        <w:t>high power</w:t>
+      </w:r>
+      <w:proofErr w:type="gramEnd"/>
+      <w:r>
+        <w:rPr>
+          <w:rFonts w:ascii="Pericles" w:hAnsi="Pericles"/>
+          <w:sz w:val="20"/>
+          <w:szCs w:val="20"/>
+        </w:rPr>
+        <w:t xml:space="preserve"> score make the best mages and priests.</w:t>
       </w:r>
     </w:p>
     <w:p>
@@ -750,71 +1022,115 @@
           <w:sz w:val="16"/>
           <w:szCs w:val="16"/>
         </w:rPr>
-        <w:t xml:space="preserve">Generate your 7  </w:t>
-      </w:r>
-      <w:r>
-        <w:rPr>
-          <w:rStyle w:val="StrongEmphasis"/>
+        <w:t xml:space="preserve">Generate your </w:t>
+      </w:r>
+      <w:proofErr w:type="gramStart"/>
+      <w:r>
+        <w:rPr>
           <w:rFonts w:ascii="Pericles" w:hAnsi="Pericles"/>
           <w:i/>
           <w:iCs/>
           <w:sz w:val="16"/>
           <w:szCs w:val="16"/>
         </w:rPr>
-        <w:t>Primary Stats</w:t>
-      </w:r>
-    </w:p>
-    <w:p>
-      <w:pPr>
-        <w:pStyle w:val="Textbody"/>
-        <w:ind w:left="2160" w:right="2160"/>
-        <w:jc w:val="both"/>
-      </w:pPr>
-      <w:r>
-        <w:rPr>
+        <w:t xml:space="preserve">7  </w:t>
+      </w:r>
+      <w:r>
+        <w:rPr>
+          <w:rStyle w:val="StrongEmphasis"/>
           <w:rFonts w:ascii="Pericles" w:hAnsi="Pericles"/>
           <w:i/>
           <w:iCs/>
           <w:sz w:val="16"/>
           <w:szCs w:val="16"/>
         </w:rPr>
-        <w:t xml:space="preserve">To create your primary stats, roll </w:t>
-      </w:r>
-      <w:r>
-        <w:rPr>
-          <w:rStyle w:val="Emphasis"/>
-          <w:rFonts w:ascii="Pericles" w:hAnsi="Pericles"/>
-          <w:sz w:val="16"/>
-          <w:szCs w:val="16"/>
-        </w:rPr>
-        <w:t xml:space="preserve">2d4+6  </w:t>
-      </w:r>
-      <w:r>
-        <w:rPr>
+        <w:t>Primary</w:t>
+      </w:r>
+      <w:proofErr w:type="gramEnd"/>
+      <w:r>
+        <w:rPr>
+          <w:rStyle w:val="StrongEmphasis"/>
           <w:rFonts w:ascii="Pericles" w:hAnsi="Pericles"/>
           <w:i/>
           <w:iCs/>
           <w:sz w:val="16"/>
           <w:szCs w:val="16"/>
         </w:rPr>
-        <w:t>seven times and record the results. Now assign each of the values to one of the primary stats in whatever order you choose based on the type of character you intend to play. A powerful warrior will focus on Muscle and Toughness, while a cunning wizard will want Wit and Power</w:t>
-      </w:r>
-      <w:r>
-        <w:rPr>
-          <w:rFonts w:ascii="Pericles" w:hAnsi="Pericles"/>
-          <w:sz w:val="20"/>
-          <w:szCs w:val="20"/>
-        </w:rPr>
-        <w:t>.</w:t>
+        <w:t xml:space="preserve"> Stats</w:t>
       </w:r>
     </w:p>
     <w:p>
       <w:pPr>
-        <w:pStyle w:val="HorizontalLine"/>
-      </w:pPr>
+        <w:pStyle w:val="Textbody"/>
+        <w:ind w:left="2160" w:right="2160"/>
+        <w:jc w:val="both"/>
+      </w:pPr>
+      <w:r>
+        <w:rPr>
+          <w:rFonts w:ascii="Pericles" w:hAnsi="Pericles"/>
+          <w:i/>
+          <w:iCs/>
+          <w:sz w:val="16"/>
+          <w:szCs w:val="16"/>
+        </w:rPr>
+        <w:t xml:space="preserve">To create your primary stats, roll </w:t>
+      </w:r>
+      <w:r>
+        <w:rPr>
+          <w:rStyle w:val="Emphasis"/>
+          <w:rFonts w:ascii="Pericles" w:hAnsi="Pericles"/>
+          <w:sz w:val="16"/>
+          <w:szCs w:val="16"/>
+        </w:rPr>
+        <w:t>2d4+</w:t>
+      </w:r>
+      <w:proofErr w:type="gramStart"/>
+      <w:r>
+        <w:rPr>
+          <w:rStyle w:val="Emphasis"/>
+          <w:rFonts w:ascii="Pericles" w:hAnsi="Pericles"/>
+          <w:sz w:val="16"/>
+          <w:szCs w:val="16"/>
+        </w:rPr>
+        <w:t xml:space="preserve">6  </w:t>
+      </w:r>
+      <w:r>
+        <w:rPr>
+          <w:rFonts w:ascii="Pericles" w:hAnsi="Pericles"/>
+          <w:i/>
+          <w:iCs/>
+          <w:sz w:val="16"/>
+          <w:szCs w:val="16"/>
+        </w:rPr>
+        <w:t>seven</w:t>
+      </w:r>
+      <w:proofErr w:type="gramEnd"/>
+      <w:r>
+        <w:rPr>
+          <w:rFonts w:ascii="Pericles" w:hAnsi="Pericles"/>
+          <w:i/>
+          <w:iCs/>
+          <w:sz w:val="16"/>
+          <w:szCs w:val="16"/>
+        </w:rPr>
+        <w:t xml:space="preserve"> times and record the results. Now assign each of the values to one of the primary stats in whatever order you choose based on the type of character you intend to play. A powerful warrior will focus on Muscle and Toughness, while a cunning wizard will want Wit and Power</w:t>
+      </w:r>
+      <w:r>
+        <w:rPr>
+          <w:rFonts w:ascii="Pericles" w:hAnsi="Pericles"/>
+          <w:sz w:val="20"/>
+          <w:szCs w:val="20"/>
+        </w:rPr>
+        <w:t>.</w:t>
+      </w:r>
     </w:p>
     <w:p>
       <w:pPr>
+        <w:pStyle w:val="HorizontalLine"/>
+      </w:pPr>
+    </w:p>
+    <w:p>
+      <w:pPr>
         <w:pStyle w:val="Heading3"/>
         <w:rPr>
           <w:rFonts w:ascii="Pericles" w:hAnsi="Pericles"/>
@@ -845,6 +1161,7 @@
         </w:rPr>
         <w:t xml:space="preserve">Each stat has a </w:t>
       </w:r>
+      <w:proofErr w:type="gramStart"/>
       <w:r>
         <w:rPr>
           <w:rStyle w:val="Emphasis"/>
@@ -860,7 +1177,16 @@
           <w:sz w:val="20"/>
           <w:szCs w:val="20"/>
         </w:rPr>
-        <w:t>associated with it based on its raw value. The bonus is used to calculate figured stats as well as the effective values of skills.</w:t>
+        <w:t>associated</w:t>
+      </w:r>
+      <w:proofErr w:type="gramEnd"/>
+      <w:r>
+        <w:rPr>
+          <w:rFonts w:ascii="Pericles" w:hAnsi="Pericles"/>
+          <w:sz w:val="20"/>
+          <w:szCs w:val="20"/>
+        </w:rPr>
+        <w:t xml:space="preserve"> with it based on its raw value. The bonus is used to calculate figured stats as well as the effective values of skills.</w:t>
       </w:r>
     </w:p>
     <w:p>
@@ -1759,7 +2085,27 @@
           <w:sz w:val="20"/>
           <w:szCs w:val="20"/>
         </w:rPr>
-        <w:t>The story of Anthis Reborn is centered around the growth and development of the enclave. The enclave gives the heroes a reason for adventuring, a place to which to return after their explorations, and a stable of recurring NPCs with which to interact.</w:t>
+        <w:t xml:space="preserve">The story of </w:t>
+      </w:r>
+      <w:proofErr w:type="spellStart"/>
+      <w:r>
+        <w:rPr>
+          <w:rFonts w:ascii="Pericles" w:hAnsi="Pericles"/>
+          <w:color w:val="000000"/>
+          <w:sz w:val="20"/>
+          <w:szCs w:val="20"/>
+        </w:rPr>
+        <w:t>Anthis</w:t>
+      </w:r>
+      <w:proofErr w:type="spellEnd"/>
+      <w:r>
+        <w:rPr>
+          <w:rFonts w:ascii="Pericles" w:hAnsi="Pericles"/>
+          <w:color w:val="000000"/>
+          <w:sz w:val="20"/>
+          <w:szCs w:val="20"/>
+        </w:rPr>
+        <w:t xml:space="preserve"> Reborn is centered around the growth and development of the enclave. The enclave gives the heroes a reason for adventuring, a place to which to return after their explorations, and a stable of recurring NPCs with which to interact.</w:t>
       </w:r>
     </w:p>
     <w:p>
@@ -1862,10 +2208,8 @@
           <w:sz w:val="16"/>
           <w:szCs w:val="16"/>
         </w:rPr>
-        <w:t>Choose one of the campaign roles listed below. Discuss the enclave effects with your GM so that you understand how your character fits into y</w:t>
-      </w:r>
-      <w:bookmarkStart w:id="10" w:name="_GoBack"/>
-      <w:bookmarkEnd w:id="10"/>
+        <w:t xml:space="preserve">Choose one of the campaign roles listed below. Discuss the enclave effects with your GM so that you understand how your character fits into your settlement's society. Record the stat modifiers, and background skills listed in the </w:t>
+      </w:r>
       <w:r>
         <w:rPr>
           <w:rFonts w:ascii="Pericles" w:hAnsi="Pericles"/>
@@ -1875,7 +2219,35 @@
           <w:sz w:val="16"/>
           <w:szCs w:val="16"/>
         </w:rPr>
-        <w:t xml:space="preserve">our settlement's society. Record the stat modifiers, and background skills listed in the </w:t>
+        <w:t>template.</w:t>
+      </w:r>
+      <w:r>
+        <w:rPr>
+          <w:rStyle w:val="Emphasis"/>
+          <w:rFonts w:ascii="Pericles" w:hAnsi="Pericles"/>
+          <w:sz w:val="16"/>
+          <w:szCs w:val="16"/>
+        </w:rPr>
+        <w:t xml:space="preserve"> (</w:t>
+      </w:r>
+      <w:r>
+        <w:rPr>
+          <w:rStyle w:val="Emphasis"/>
+          <w:rFonts w:ascii="Pericles" w:hAnsi="Pericles"/>
+          <w:sz w:val="16"/>
+          <w:szCs w:val="16"/>
+        </w:rPr>
+        <w:t>Note: Background skills get a +1 bonus.)</w:t>
+      </w:r>
+      <w:r>
+        <w:rPr>
+          <w:rStyle w:val="Emphasis"/>
+          <w:rFonts w:ascii="Pericles" w:hAnsi="Pericles"/>
+          <w:color w:val="000000"/>
+          <w:sz w:val="16"/>
+          <w:szCs w:val="16"/>
+        </w:rPr>
+        <w:t xml:space="preserve"> </w:t>
       </w:r>
       <w:r>
         <w:rPr>
@@ -1886,45 +2258,6 @@
           <w:sz w:val="16"/>
           <w:szCs w:val="16"/>
         </w:rPr>
-        <w:t>template.</w:t>
-      </w:r>
-      <w:r>
-        <w:rPr>
-          <w:rStyle w:val="Emphasis"/>
-          <w:rFonts w:ascii="Pericles" w:hAnsi="Pericles"/>
-          <w:sz w:val="16"/>
-          <w:szCs w:val="16"/>
-        </w:rPr>
-        <w:t xml:space="preserve"> (</w:t>
-      </w:r>
-      <w:r>
-        <w:rPr>
-          <w:rStyle w:val="Emphasis"/>
-          <w:rFonts w:ascii="Pericles" w:hAnsi="Pericles"/>
-          <w:sz w:val="16"/>
-          <w:szCs w:val="16"/>
-        </w:rPr>
-        <w:t>Note: Background skills get a +1 bonus.)</w:t>
-      </w:r>
-      <w:r>
-        <w:rPr>
-          <w:rStyle w:val="Emphasis"/>
-          <w:rFonts w:ascii="Pericles" w:hAnsi="Pericles"/>
-          <w:color w:val="000000"/>
-          <w:sz w:val="16"/>
-          <w:szCs w:val="16"/>
-        </w:rPr>
-        <w:t xml:space="preserve"> </w:t>
-      </w:r>
-      <w:r>
-        <w:rPr>
-          <w:rFonts w:ascii="Pericles" w:hAnsi="Pericles"/>
-          <w:i/>
-          <w:iCs/>
-          <w:color w:val="000000"/>
-          <w:sz w:val="16"/>
-          <w:szCs w:val="16"/>
-        </w:rPr>
         <w:t>Finally, choose one of the listed boons and record its effects.</w:t>
       </w:r>
     </w:p>
@@ -1942,8 +2275,8 @@
           <w:szCs w:val="20"/>
         </w:rPr>
       </w:pPr>
-      <w:bookmarkStart w:id="11" w:name="chief-s-son-daughter"/>
-      <w:bookmarkEnd w:id="11"/>
+      <w:bookmarkStart w:id="10" w:name="chief-s-son-daughter"/>
+      <w:bookmarkEnd w:id="10"/>
       <w:r>
         <w:rPr>
           <w:rFonts w:ascii="Pericles" w:hAnsi="Pericles"/>
@@ -2215,7 +2548,6 @@
                 <w:sz w:val="16"/>
                 <w:szCs w:val="16"/>
               </w:rPr>
-              <w:lastRenderedPageBreak/>
               <w:t xml:space="preserve">Voice of Authority </w:t>
             </w:r>
             <w:r>
@@ -2275,14 +2607,15 @@
           <w:szCs w:val="20"/>
         </w:rPr>
       </w:pPr>
-      <w:bookmarkStart w:id="12" w:name="chief-s-nephew-niece"/>
-      <w:bookmarkEnd w:id="12"/>
-      <w:r>
-        <w:rPr>
-          <w:rFonts w:ascii="Pericles" w:hAnsi="Pericles"/>
-          <w:sz w:val="20"/>
-          <w:szCs w:val="20"/>
-        </w:rPr>
+      <w:bookmarkStart w:id="11" w:name="chief-s-nephew-niece"/>
+      <w:bookmarkEnd w:id="11"/>
+      <w:r>
+        <w:rPr>
+          <w:rFonts w:ascii="Pericles" w:hAnsi="Pericles"/>
+          <w:sz w:val="20"/>
+          <w:szCs w:val="20"/>
+        </w:rPr>
+        <w:lastRenderedPageBreak/>
         <w:t>Chief's Nephew/Niece</w:t>
       </w:r>
     </w:p>
@@ -2464,6 +2797,7 @@
               </w:numPr>
               <w:spacing w:after="0"/>
             </w:pPr>
+            <w:proofErr w:type="spellStart"/>
             <w:r>
               <w:rPr>
                 <w:rStyle w:val="StrongEmphasis"/>
@@ -2471,7 +2805,17 @@
                 <w:sz w:val="16"/>
                 <w:szCs w:val="16"/>
               </w:rPr>
-              <w:t xml:space="preserve">Malconent </w:t>
+              <w:t>Malconent</w:t>
+            </w:r>
+            <w:proofErr w:type="spellEnd"/>
+            <w:r>
+              <w:rPr>
+                <w:rStyle w:val="StrongEmphasis"/>
+                <w:rFonts w:ascii="Pericles" w:hAnsi="Pericles"/>
+                <w:sz w:val="16"/>
+                <w:szCs w:val="16"/>
+              </w:rPr>
+              <w:t xml:space="preserve"> </w:t>
             </w:r>
             <w:r>
               <w:rPr>
@@ -2584,8 +2928,8 @@
           <w:szCs w:val="20"/>
         </w:rPr>
       </w:pPr>
-      <w:bookmarkStart w:id="13" w:name="hedge-wizard-s-apprentice"/>
-      <w:bookmarkEnd w:id="13"/>
+      <w:bookmarkStart w:id="12" w:name="hedge-wizard-s-apprentice"/>
+      <w:bookmarkEnd w:id="12"/>
       <w:r>
         <w:rPr>
           <w:rFonts w:ascii="Pericles" w:hAnsi="Pericles"/>
@@ -2904,6 +3248,7 @@
               </w:rPr>
               <w:t xml:space="preserve">-- You begin the game with the </w:t>
             </w:r>
+            <w:proofErr w:type="gramStart"/>
             <w:r>
               <w:rPr>
                 <w:rStyle w:val="Emphasis"/>
@@ -2911,7 +3256,17 @@
                 <w:sz w:val="16"/>
                 <w:szCs w:val="16"/>
               </w:rPr>
-              <w:t xml:space="preserve">Mana(1) </w:t>
+              <w:t>Mana(</w:t>
+            </w:r>
+            <w:proofErr w:type="gramEnd"/>
+            <w:r>
+              <w:rPr>
+                <w:rStyle w:val="Emphasis"/>
+                <w:rFonts w:ascii="Pericles" w:hAnsi="Pericles"/>
+                <w:sz w:val="16"/>
+                <w:szCs w:val="16"/>
+              </w:rPr>
+              <w:t xml:space="preserve">1) </w:t>
             </w:r>
             <w:r>
               <w:rPr>
@@ -2960,15 +3315,14 @@
           <w:szCs w:val="20"/>
         </w:rPr>
       </w:pPr>
-      <w:bookmarkStart w:id="14" w:name="priest-acolyte"/>
-      <w:bookmarkEnd w:id="14"/>
-      <w:r>
-        <w:rPr>
-          <w:rFonts w:ascii="Pericles" w:hAnsi="Pericles"/>
-          <w:sz w:val="20"/>
-          <w:szCs w:val="20"/>
-        </w:rPr>
-        <w:lastRenderedPageBreak/>
+      <w:bookmarkStart w:id="13" w:name="priest-acolyte"/>
+      <w:bookmarkEnd w:id="13"/>
+      <w:r>
+        <w:rPr>
+          <w:rFonts w:ascii="Pericles" w:hAnsi="Pericles"/>
+          <w:sz w:val="20"/>
+          <w:szCs w:val="20"/>
+        </w:rPr>
         <w:t>Priest Acolyte</w:t>
       </w:r>
     </w:p>
@@ -3052,7 +3406,25 @@
                 <w:sz w:val="16"/>
                 <w:szCs w:val="16"/>
               </w:rPr>
-              <w:t xml:space="preserve">The enclave starts with a Crude Shrine to its patron god. You are the keeper of that shring, allowing </w:t>
+              <w:t xml:space="preserve">The enclave starts with a Crude Shrine to its patron god. You are the keeper of that </w:t>
+            </w:r>
+            <w:proofErr w:type="spellStart"/>
+            <w:r>
+              <w:rPr>
+                <w:rFonts w:ascii="Pericles" w:hAnsi="Pericles"/>
+                <w:sz w:val="16"/>
+                <w:szCs w:val="16"/>
+              </w:rPr>
+              <w:t>shring</w:t>
+            </w:r>
+            <w:proofErr w:type="spellEnd"/>
+            <w:r>
+              <w:rPr>
+                <w:rFonts w:ascii="Pericles" w:hAnsi="Pericles"/>
+                <w:sz w:val="16"/>
+                <w:szCs w:val="16"/>
+              </w:rPr>
+              <w:t xml:space="preserve">, allowing </w:t>
             </w:r>
             <w:r>
               <w:rPr>
@@ -3166,15 +3538,43 @@
                 <w:sz w:val="16"/>
                 <w:szCs w:val="16"/>
               </w:rPr>
-              <w:t xml:space="preserve">Acolyte Priest  </w:t>
-            </w:r>
-            <w:r>
-              <w:rPr>
-                <w:rFonts w:ascii="Pericles" w:hAnsi="Pericles"/>
-                <w:sz w:val="16"/>
-                <w:szCs w:val="16"/>
-              </w:rPr>
-              <w:t>from the Priest Tree. You also get access to your patron god's spell list and your choice of 4 first tier spells.</w:t>
+              <w:t xml:space="preserve">Acolyte </w:t>
+            </w:r>
+            <w:proofErr w:type="gramStart"/>
+            <w:r>
+              <w:rPr>
+                <w:rStyle w:val="Emphasis"/>
+                <w:rFonts w:ascii="Pericles" w:hAnsi="Pericles"/>
+                <w:sz w:val="16"/>
+                <w:szCs w:val="16"/>
+              </w:rPr>
+              <w:t xml:space="preserve">Priest  </w:t>
+            </w:r>
+            <w:r>
+              <w:rPr>
+                <w:rFonts w:ascii="Pericles" w:hAnsi="Pericles"/>
+                <w:sz w:val="16"/>
+                <w:szCs w:val="16"/>
+              </w:rPr>
+              <w:t>from</w:t>
+            </w:r>
+            <w:proofErr w:type="gramEnd"/>
+            <w:r>
+              <w:rPr>
+                <w:rFonts w:ascii="Pericles" w:hAnsi="Pericles"/>
+                <w:sz w:val="16"/>
+                <w:szCs w:val="16"/>
+              </w:rPr>
+              <w:t xml:space="preserve"> the Priest Tree. You also get access to your patron god's spell list and your choice of 4 first tier </w:t>
+            </w:r>
+            <w:r>
+              <w:rPr>
+                <w:rFonts w:ascii="Pericles" w:hAnsi="Pericles"/>
+                <w:sz w:val="16"/>
+                <w:szCs w:val="16"/>
+              </w:rPr>
+              <w:lastRenderedPageBreak/>
+              <w:t>spells.</w:t>
             </w:r>
           </w:p>
           <w:p>
@@ -3256,6 +3656,7 @@
               </w:numPr>
               <w:spacing w:after="0"/>
             </w:pPr>
+            <w:bookmarkStart w:id="14" w:name="_GoBack"/>
             <w:r>
               <w:rPr>
                 <w:rStyle w:val="StrongEmphasis"/>
@@ -3271,9 +3672,28 @@
                 <w:sz w:val="16"/>
                 <w:szCs w:val="16"/>
               </w:rPr>
-              <w:t>-- You found and studied a holy symbol from a second god. You can gain divine favor from that god and can access the first tier spells of that god's spell list.</w:t>
-            </w:r>
-          </w:p>
+              <w:t xml:space="preserve">-- You found and studied a holy symbol from a second god. You can gain divine favor from that god and can access the </w:t>
+            </w:r>
+            <w:proofErr w:type="gramStart"/>
+            <w:r>
+              <w:rPr>
+                <w:rFonts w:ascii="Pericles" w:hAnsi="Pericles"/>
+                <w:sz w:val="16"/>
+                <w:szCs w:val="16"/>
+              </w:rPr>
+              <w:t>first tier</w:t>
+            </w:r>
+            <w:proofErr w:type="gramEnd"/>
+            <w:r>
+              <w:rPr>
+                <w:rFonts w:ascii="Pericles" w:hAnsi="Pericles"/>
+                <w:sz w:val="16"/>
+                <w:szCs w:val="16"/>
+              </w:rPr>
+              <w:t xml:space="preserve"> spells of that god's spell list.</w:t>
+            </w:r>
+          </w:p>
+          <w:bookmarkEnd w:id="14"/>
           <w:p>
             <w:pPr>
               <w:pStyle w:val="Textbody"/>
@@ -3343,7 +3763,25 @@
           <w:sz w:val="20"/>
           <w:szCs w:val="20"/>
         </w:rPr>
-        <w:t>Even with Shadow defeated, the world is still very dangerous. There are many dark corners that reward the curious with naught but greivous injury. You are a novice healer, hoping to ease the suffering of your fellow villagers through the use of medicine and the bounty of this new land.</w:t>
+        <w:t xml:space="preserve">Even with Shadow defeated, the world is still very dangerous. There are many dark corners that reward the curious with naught but </w:t>
+      </w:r>
+      <w:proofErr w:type="spellStart"/>
+      <w:r>
+        <w:rPr>
+          <w:rFonts w:ascii="Pericles" w:hAnsi="Pericles"/>
+          <w:sz w:val="20"/>
+          <w:szCs w:val="20"/>
+        </w:rPr>
+        <w:t>greivous</w:t>
+      </w:r>
+      <w:proofErr w:type="spellEnd"/>
+      <w:r>
+        <w:rPr>
+          <w:rFonts w:ascii="Pericles" w:hAnsi="Pericles"/>
+          <w:sz w:val="20"/>
+          <w:szCs w:val="20"/>
+        </w:rPr>
+        <w:t xml:space="preserve"> injury. You are a novice healer, hoping to ease the suffering of your fellow villagers through the use of medicine and the bounty of this new land.</w:t>
       </w:r>
     </w:p>
     <w:tbl>
@@ -3524,7 +3962,25 @@
                 <w:sz w:val="16"/>
                 <w:szCs w:val="16"/>
               </w:rPr>
-              <w:t>- When you find herbs on the campaign map, you may mark the location. This type of herb will always appear in that hex in the future season allowing. To gather the herbs, you need only spend one of your enclave turns.</w:t>
+              <w:t xml:space="preserve">- When you find herbs on the campaign map, you may mark the location. This type of herb will always appear in that hex in the future season allowing. To gather the herbs, you need only spend one of your </w:t>
+            </w:r>
+            <w:proofErr w:type="gramStart"/>
+            <w:r>
+              <w:rPr>
+                <w:rFonts w:ascii="Pericles" w:hAnsi="Pericles"/>
+                <w:sz w:val="16"/>
+                <w:szCs w:val="16"/>
+              </w:rPr>
+              <w:t>enclave</w:t>
+            </w:r>
+            <w:proofErr w:type="gramEnd"/>
+            <w:r>
+              <w:rPr>
+                <w:rFonts w:ascii="Pericles" w:hAnsi="Pericles"/>
+                <w:sz w:val="16"/>
+                <w:szCs w:val="16"/>
+              </w:rPr>
+              <w:t xml:space="preserve"> turns.</w:t>
             </w:r>
           </w:p>
           <w:p>
@@ -3560,7 +4016,27 @@
                 <w:sz w:val="16"/>
                 <w:szCs w:val="16"/>
               </w:rPr>
-              <w:t>Resist Poison(2)</w:t>
+              <w:t xml:space="preserve">Resist </w:t>
+            </w:r>
+            <w:proofErr w:type="gramStart"/>
+            <w:r>
+              <w:rPr>
+                <w:rStyle w:val="Emphasis"/>
+                <w:rFonts w:ascii="Pericles" w:hAnsi="Pericles"/>
+                <w:sz w:val="16"/>
+                <w:szCs w:val="16"/>
+              </w:rPr>
+              <w:t>Poison(</w:t>
+            </w:r>
+            <w:proofErr w:type="gramEnd"/>
+            <w:r>
+              <w:rPr>
+                <w:rStyle w:val="Emphasis"/>
+                <w:rFonts w:ascii="Pericles" w:hAnsi="Pericles"/>
+                <w:sz w:val="16"/>
+                <w:szCs w:val="16"/>
+              </w:rPr>
+              <w:t>2)</w:t>
             </w:r>
             <w:r>
               <w:rPr>
@@ -3662,16 +4138,7 @@
           <w:sz w:val="20"/>
           <w:szCs w:val="20"/>
         </w:rPr>
-        <w:t xml:space="preserve">Hunters are tribesmen who use their skills with the spear and bow to hunt for the </w:t>
-      </w:r>
-      <w:r>
-        <w:rPr>
-          <w:rFonts w:ascii="Pericles" w:hAnsi="Pericles"/>
-          <w:sz w:val="20"/>
-          <w:szCs w:val="20"/>
-        </w:rPr>
-        <w:lastRenderedPageBreak/>
-        <w:t>enclave, providing meat for the people, and clearing the nearby wilderness of dangerous wildlife.</w:t>
+        <w:t>Hunters are tribesmen who use their skills with the spear and bow to hunt for the enclave, providing meat for the people, and clearing the nearby wilderness of dangerous wildlife.</w:t>
       </w:r>
     </w:p>
     <w:tbl>
@@ -3880,7 +4347,25 @@
                 <w:sz w:val="16"/>
                 <w:szCs w:val="16"/>
               </w:rPr>
-              <w:t>-- Once per game session, you may spend an inspiration while surveying the land to draw three cards from the exporation deck and choose the one you want to encounter. The rest are reshuffled into the deck for later.</w:t>
+              <w:t xml:space="preserve">-- Once per game session, you may spend an inspiration while surveying the land to draw three cards from the </w:t>
+            </w:r>
+            <w:proofErr w:type="spellStart"/>
+            <w:r>
+              <w:rPr>
+                <w:rFonts w:ascii="Pericles" w:hAnsi="Pericles"/>
+                <w:sz w:val="16"/>
+                <w:szCs w:val="16"/>
+              </w:rPr>
+              <w:t>exporation</w:t>
+            </w:r>
+            <w:proofErr w:type="spellEnd"/>
+            <w:r>
+              <w:rPr>
+                <w:rFonts w:ascii="Pericles" w:hAnsi="Pericles"/>
+                <w:sz w:val="16"/>
+                <w:szCs w:val="16"/>
+              </w:rPr>
+              <w:t xml:space="preserve"> deck and choose the one you want to encounter. The rest are reshuffled into the deck for later.</w:t>
             </w:r>
           </w:p>
           <w:p>
@@ -3961,6 +4446,7 @@
           <w:sz w:val="20"/>
           <w:szCs w:val="20"/>
         </w:rPr>
+        <w:lastRenderedPageBreak/>
         <w:t>Scholar's Apprentice</w:t>
       </w:r>
     </w:p>
@@ -4235,13 +4721,23 @@
       </w:pPr>
       <w:bookmarkStart w:id="18" w:name="warmaster-s-apprentice"/>
       <w:bookmarkEnd w:id="18"/>
-      <w:r>
-        <w:rPr>
-          <w:rFonts w:ascii="Pericles" w:hAnsi="Pericles"/>
-          <w:sz w:val="20"/>
-          <w:szCs w:val="20"/>
-        </w:rPr>
-        <w:t>Warmaster's Apprentice</w:t>
+      <w:proofErr w:type="spellStart"/>
+      <w:r>
+        <w:rPr>
+          <w:rFonts w:ascii="Pericles" w:hAnsi="Pericles"/>
+          <w:sz w:val="20"/>
+          <w:szCs w:val="20"/>
+        </w:rPr>
+        <w:t>Warmaster's</w:t>
+      </w:r>
+      <w:proofErr w:type="spellEnd"/>
+      <w:r>
+        <w:rPr>
+          <w:rFonts w:ascii="Pericles" w:hAnsi="Pericles"/>
+          <w:sz w:val="20"/>
+          <w:szCs w:val="20"/>
+        </w:rPr>
+        <w:t xml:space="preserve"> Apprentice</w:t>
       </w:r>
     </w:p>
     <w:p>
@@ -4259,7 +4755,61 @@
           <w:sz w:val="20"/>
           <w:szCs w:val="20"/>
         </w:rPr>
-        <w:t>Your people are generally peaceful and industrious. However, defeating your slavers required violence, and surviving in this new world promises to be no safer. The Warmaster is the tribe's greatest warrior and he does what he can to keep your village safe, but he is but one man, and he is getting old. You are learning all you can from the Warmaster, because when he can no longer fight for the glory of your enclave, you hope to take his place.</w:t>
+        <w:t xml:space="preserve">Your people are generally peaceful and industrious. However, defeating your slavers required violence, and surviving in this new world promises to be no safer. The </w:t>
+      </w:r>
+      <w:proofErr w:type="spellStart"/>
+      <w:r>
+        <w:rPr>
+          <w:rFonts w:ascii="Pericles" w:hAnsi="Pericles"/>
+          <w:sz w:val="20"/>
+          <w:szCs w:val="20"/>
+        </w:rPr>
+        <w:t>Warmaster</w:t>
+      </w:r>
+      <w:proofErr w:type="spellEnd"/>
+      <w:r>
+        <w:rPr>
+          <w:rFonts w:ascii="Pericles" w:hAnsi="Pericles"/>
+          <w:sz w:val="20"/>
+          <w:szCs w:val="20"/>
+        </w:rPr>
+        <w:t xml:space="preserve"> is the tribe's greatest warrior and he does what he can to keep your village safe, but he is but one man, and he is getting old. You are learning all you can from the </w:t>
+      </w:r>
+      <w:proofErr w:type="spellStart"/>
+      <w:r>
+        <w:rPr>
+          <w:rFonts w:ascii="Pericles" w:hAnsi="Pericles"/>
+          <w:sz w:val="20"/>
+          <w:szCs w:val="20"/>
+        </w:rPr>
+        <w:t>Warmaster</w:t>
+      </w:r>
+      <w:proofErr w:type="spellEnd"/>
+      <w:r>
+        <w:rPr>
+          <w:rFonts w:ascii="Pericles" w:hAnsi="Pericles"/>
+          <w:sz w:val="20"/>
+          <w:szCs w:val="20"/>
+        </w:rPr>
+        <w:t xml:space="preserve">, because when he can no longer fight for the glory of your </w:t>
+      </w:r>
+      <w:proofErr w:type="gramStart"/>
+      <w:r>
+        <w:rPr>
+          <w:rFonts w:ascii="Pericles" w:hAnsi="Pericles"/>
+          <w:sz w:val="20"/>
+          <w:szCs w:val="20"/>
+        </w:rPr>
+        <w:t>enclave,</w:t>
+      </w:r>
+      <w:proofErr w:type="gramEnd"/>
+      <w:r>
+        <w:rPr>
+          <w:rFonts w:ascii="Pericles" w:hAnsi="Pericles"/>
+          <w:sz w:val="20"/>
+          <w:szCs w:val="20"/>
+        </w:rPr>
+        <w:t xml:space="preserve"> you hope to take his place.</w:t>
       </w:r>
     </w:p>
     <w:p>
@@ -4319,7 +4869,6 @@
                 <w:sz w:val="16"/>
                 <w:szCs w:val="16"/>
               </w:rPr>
-              <w:lastRenderedPageBreak/>
               <w:t>Enclave Effects:</w:t>
             </w:r>
           </w:p>
@@ -4658,6 +5207,7 @@
                 <w:sz w:val="16"/>
                 <w:szCs w:val="16"/>
               </w:rPr>
+              <w:lastRenderedPageBreak/>
               <w:t xml:space="preserve">Skills:  </w:t>
             </w:r>
             <w:r>
@@ -4666,7 +5216,25 @@
                 <w:sz w:val="16"/>
                 <w:szCs w:val="16"/>
               </w:rPr>
-              <w:t>Craftsman, Choose one from Administrate, Agriculture, Logging, and Mining</w:t>
+              <w:t xml:space="preserve">Craftsman, </w:t>
+            </w:r>
+            <w:proofErr w:type="gramStart"/>
+            <w:r>
+              <w:rPr>
+                <w:rFonts w:ascii="Pericles" w:hAnsi="Pericles"/>
+                <w:sz w:val="16"/>
+                <w:szCs w:val="16"/>
+              </w:rPr>
+              <w:t>Choose</w:t>
+            </w:r>
+            <w:proofErr w:type="gramEnd"/>
+            <w:r>
+              <w:rPr>
+                <w:rFonts w:ascii="Pericles" w:hAnsi="Pericles"/>
+                <w:sz w:val="16"/>
+                <w:szCs w:val="16"/>
+              </w:rPr>
+              <w:t xml:space="preserve"> one from Administrate, Agriculture, Logging, and Mining</w:t>
             </w:r>
           </w:p>
           <w:p>
@@ -4709,7 +5277,25 @@
                 <w:sz w:val="16"/>
                 <w:szCs w:val="16"/>
               </w:rPr>
-              <w:t>-- You start the game with the unique skill of Creation(SP). You can collect and store essence from extraordinary places, items and creatures. You can then fuse those essences into items to imbue them with special powers.</w:t>
+              <w:t xml:space="preserve">-- You start the game with the unique skill of </w:t>
+            </w:r>
+            <w:proofErr w:type="gramStart"/>
+            <w:r>
+              <w:rPr>
+                <w:rFonts w:ascii="Pericles" w:hAnsi="Pericles"/>
+                <w:sz w:val="16"/>
+                <w:szCs w:val="16"/>
+              </w:rPr>
+              <w:t>Creation(</w:t>
+            </w:r>
+            <w:proofErr w:type="gramEnd"/>
+            <w:r>
+              <w:rPr>
+                <w:rFonts w:ascii="Pericles" w:hAnsi="Pericles"/>
+                <w:sz w:val="16"/>
+                <w:szCs w:val="16"/>
+              </w:rPr>
+              <w:t>SP). You can collect and store essence from extraordinary places, items and creatures. You can then fuse those essences into items to imbue them with special powers.</w:t>
             </w:r>
           </w:p>
           <w:p>
@@ -5146,7 +5732,6 @@
                 <w:sz w:val="16"/>
                 <w:szCs w:val="16"/>
               </w:rPr>
-              <w:lastRenderedPageBreak/>
               <w:t>Combat Move (MV)</w:t>
             </w:r>
           </w:p>
@@ -5427,18 +6012,44 @@
           <w:sz w:val="16"/>
           <w:szCs w:val="16"/>
         </w:rPr>
-        <w:t xml:space="preserve">Calculate your  </w:t>
-      </w:r>
+        <w:t xml:space="preserve">Calculate </w:t>
+      </w:r>
+      <w:proofErr w:type="gramStart"/>
       <w:r>
         <w:rPr>
           <w:rStyle w:val="StrongEmphasis"/>
           <w:rFonts w:ascii="Pericles" w:hAnsi="Pericles"/>
+          <w:b w:val="0"/>
+          <w:bCs w:val="0"/>
           <w:i/>
           <w:iCs/>
           <w:sz w:val="16"/>
           <w:szCs w:val="16"/>
         </w:rPr>
-        <w:t>Figured Stats</w:t>
+        <w:t xml:space="preserve">your  </w:t>
+      </w:r>
+      <w:r>
+        <w:rPr>
+          <w:rStyle w:val="StrongEmphasis"/>
+          <w:rFonts w:ascii="Pericles" w:hAnsi="Pericles"/>
+          <w:i/>
+          <w:iCs/>
+          <w:sz w:val="16"/>
+          <w:szCs w:val="16"/>
+        </w:rPr>
+        <w:t>Figured</w:t>
+      </w:r>
+      <w:proofErr w:type="gramEnd"/>
+      <w:r>
+        <w:rPr>
+          <w:rStyle w:val="StrongEmphasis"/>
+          <w:rFonts w:ascii="Pericles" w:hAnsi="Pericles"/>
+          <w:i/>
+          <w:iCs/>
+          <w:sz w:val="16"/>
+          <w:szCs w:val="16"/>
+        </w:rPr>
+        <w:t xml:space="preserve"> Stats</w:t>
       </w:r>
     </w:p>
     <w:p>
@@ -5504,7 +6115,25 @@
           <w:sz w:val="20"/>
           <w:szCs w:val="20"/>
         </w:rPr>
-        <w:t>Skills are how you get things done in the world of Anthis. They cover a range of tasks from growing food, to killing dragons. The rules for using skills is covered in the Adventuring section. Here, we will discuss how you choose your skills and figure out their starting skill values.</w:t>
+        <w:t xml:space="preserve">Skills are how you get things done in the world of </w:t>
+      </w:r>
+      <w:proofErr w:type="spellStart"/>
+      <w:r>
+        <w:rPr>
+          <w:rFonts w:ascii="Pericles" w:hAnsi="Pericles"/>
+          <w:sz w:val="20"/>
+          <w:szCs w:val="20"/>
+        </w:rPr>
+        <w:t>Anthis</w:t>
+      </w:r>
+      <w:proofErr w:type="spellEnd"/>
+      <w:r>
+        <w:rPr>
+          <w:rFonts w:ascii="Pericles" w:hAnsi="Pericles"/>
+          <w:sz w:val="20"/>
+          <w:szCs w:val="20"/>
+        </w:rPr>
+        <w:t>. They cover a range of tasks from growing food, to killing dragons. The rules for using skills is covered in the Adventuring section. Here, we will discuss how you choose your skills and figure out their starting skill values.</w:t>
       </w:r>
     </w:p>
     <w:p>
@@ -5537,7 +6166,25 @@
           <w:sz w:val="20"/>
           <w:szCs w:val="20"/>
         </w:rPr>
-        <w:t xml:space="preserve">Characters in Anthis Reborn will start the game with between 4-7 background skills. The values for background skills are calculated normally, but the character gets a +1 </w:t>
+        <w:t xml:space="preserve">Characters in </w:t>
+      </w:r>
+      <w:proofErr w:type="spellStart"/>
+      <w:r>
+        <w:rPr>
+          <w:rFonts w:ascii="Pericles" w:hAnsi="Pericles"/>
+          <w:sz w:val="20"/>
+          <w:szCs w:val="20"/>
+        </w:rPr>
+        <w:t>Anthis</w:t>
+      </w:r>
+      <w:proofErr w:type="spellEnd"/>
+      <w:r>
+        <w:rPr>
+          <w:rFonts w:ascii="Pericles" w:hAnsi="Pericles"/>
+          <w:sz w:val="20"/>
+          <w:szCs w:val="20"/>
+        </w:rPr>
+        <w:t xml:space="preserve"> Reborn will start the game with between 4-7 background skills. The values for background skills are calculated normally, but the character gets a +1 </w:t>
       </w:r>
       <w:r>
         <w:rPr>
@@ -5609,6 +6256,7 @@
           <w:i/>
           <w:iCs/>
         </w:rPr>
+        <w:lastRenderedPageBreak/>
         <w:t>Character Creation Checklist</w:t>
       </w:r>
     </w:p>
@@ -5633,18 +6281,44 @@
           <w:sz w:val="16"/>
           <w:szCs w:val="16"/>
         </w:rPr>
-        <w:t xml:space="preserve">Choose 4 </w:t>
-      </w:r>
+        <w:t xml:space="preserve">Choose </w:t>
+      </w:r>
+      <w:proofErr w:type="gramStart"/>
       <w:r>
         <w:rPr>
           <w:rStyle w:val="StrongEmphasis"/>
           <w:rFonts w:ascii="Pericles" w:hAnsi="Pericles"/>
+          <w:b w:val="0"/>
+          <w:bCs w:val="0"/>
           <w:i/>
           <w:iCs/>
           <w:sz w:val="16"/>
           <w:szCs w:val="16"/>
         </w:rPr>
-        <w:t xml:space="preserve"> Background Skills</w:t>
+        <w:t xml:space="preserve">4 </w:t>
+      </w:r>
+      <w:r>
+        <w:rPr>
+          <w:rStyle w:val="StrongEmphasis"/>
+          <w:rFonts w:ascii="Pericles" w:hAnsi="Pericles"/>
+          <w:i/>
+          <w:iCs/>
+          <w:sz w:val="16"/>
+          <w:szCs w:val="16"/>
+        </w:rPr>
+        <w:t xml:space="preserve"> Background</w:t>
+      </w:r>
+      <w:proofErr w:type="gramEnd"/>
+      <w:r>
+        <w:rPr>
+          <w:rStyle w:val="StrongEmphasis"/>
+          <w:rFonts w:ascii="Pericles" w:hAnsi="Pericles"/>
+          <w:i/>
+          <w:iCs/>
+          <w:sz w:val="16"/>
+          <w:szCs w:val="16"/>
+        </w:rPr>
+        <w:t xml:space="preserve"> Skills</w:t>
       </w:r>
     </w:p>
     <w:p>
@@ -5804,18 +6478,44 @@
           <w:sz w:val="16"/>
           <w:szCs w:val="16"/>
         </w:rPr>
-        <w:t xml:space="preserve">Choose 6 </w:t>
-      </w:r>
+        <w:t xml:space="preserve">Choose </w:t>
+      </w:r>
+      <w:proofErr w:type="gramStart"/>
       <w:r>
         <w:rPr>
           <w:rStyle w:val="StrongEmphasis"/>
           <w:rFonts w:ascii="Pericles" w:hAnsi="Pericles"/>
+          <w:b w:val="0"/>
+          <w:bCs w:val="0"/>
           <w:i/>
           <w:iCs/>
           <w:sz w:val="16"/>
           <w:szCs w:val="16"/>
         </w:rPr>
-        <w:t xml:space="preserve"> Tag Skills</w:t>
+        <w:t xml:space="preserve">6 </w:t>
+      </w:r>
+      <w:r>
+        <w:rPr>
+          <w:rStyle w:val="StrongEmphasis"/>
+          <w:rFonts w:ascii="Pericles" w:hAnsi="Pericles"/>
+          <w:i/>
+          <w:iCs/>
+          <w:sz w:val="16"/>
+          <w:szCs w:val="16"/>
+        </w:rPr>
+        <w:t xml:space="preserve"> Tag</w:t>
+      </w:r>
+      <w:proofErr w:type="gramEnd"/>
+      <w:r>
+        <w:rPr>
+          <w:rStyle w:val="StrongEmphasis"/>
+          <w:rFonts w:ascii="Pericles" w:hAnsi="Pericles"/>
+          <w:i/>
+          <w:iCs/>
+          <w:sz w:val="16"/>
+          <w:szCs w:val="16"/>
+        </w:rPr>
+        <w:t xml:space="preserve"> Skills</w:t>
       </w:r>
     </w:p>
     <w:p>
@@ -7460,7 +8160,25 @@
                 <w:sz w:val="16"/>
                 <w:szCs w:val="16"/>
               </w:rPr>
-              <w:t xml:space="preserve"> features defensive moves, impaling attacks and taunts, and spear throwing</w:t>
+              <w:t xml:space="preserve"> </w:t>
+            </w:r>
+            <w:proofErr w:type="gramStart"/>
+            <w:r>
+              <w:rPr>
+                <w:rFonts w:ascii="Pericles" w:hAnsi="Pericles"/>
+                <w:sz w:val="16"/>
+                <w:szCs w:val="16"/>
+              </w:rPr>
+              <w:t>features</w:t>
+            </w:r>
+            <w:proofErr w:type="gramEnd"/>
+            <w:r>
+              <w:rPr>
+                <w:rFonts w:ascii="Pericles" w:hAnsi="Pericles"/>
+                <w:sz w:val="16"/>
+                <w:szCs w:val="16"/>
+              </w:rPr>
+              <w:t xml:space="preserve"> defensive moves, impaling attacks and taunts, and spear throwing</w:t>
             </w:r>
           </w:p>
         </w:tc>
@@ -8551,6 +9269,7 @@
                 <w:sz w:val="16"/>
                 <w:szCs w:val="16"/>
               </w:rPr>
+              <w:lastRenderedPageBreak/>
               <w:t>Athlete</w:t>
             </w:r>
           </w:p>
@@ -8938,7 +9657,6 @@
                 <w:sz w:val="16"/>
                 <w:szCs w:val="16"/>
               </w:rPr>
-              <w:lastRenderedPageBreak/>
               <w:t>Converse</w:t>
             </w:r>
           </w:p>
@@ -9725,7 +10443,7 @@
                 <w:sz w:val="16"/>
                 <w:szCs w:val="16"/>
               </w:rPr>
-              <w:t>Herb Lore</w:t>
+              <w:t>Gamble</w:t>
             </w:r>
           </w:p>
         </w:tc>
@@ -9760,7 +10478,7 @@
                 <w:sz w:val="16"/>
                 <w:szCs w:val="16"/>
               </w:rPr>
-              <w:t>PW</w:t>
+              <w:t>PR</w:t>
             </w:r>
           </w:p>
         </w:tc>
@@ -9795,7 +10513,7 @@
                 <w:sz w:val="16"/>
                 <w:szCs w:val="16"/>
               </w:rPr>
-              <w:t>0</w:t>
+              <w:t>4</w:t>
             </w:r>
           </w:p>
         </w:tc>
@@ -9835,7 +10553,7 @@
                 <w:sz w:val="16"/>
                 <w:szCs w:val="16"/>
               </w:rPr>
-              <w:t>Used to identify and find useful herbs in the wild</w:t>
+              <w:t>Used to gain an edge in a gambling game</w:t>
             </w:r>
           </w:p>
           <w:p>
@@ -9857,7 +10575,7 @@
                 <w:sz w:val="16"/>
                 <w:szCs w:val="16"/>
               </w:rPr>
-              <w:t>Used to cultivate herbs</w:t>
+              <w:t>Used to detect cheating in a gambling game</w:t>
             </w:r>
           </w:p>
           <w:p>
@@ -9879,134 +10597,27 @@
                 <w:sz w:val="16"/>
                 <w:szCs w:val="16"/>
               </w:rPr>
-              <w:t>Used to mix poultices that give small heals and buffs to teammates</w:t>
-            </w:r>
-          </w:p>
-        </w:tc>
-      </w:tr>
-      <w:tr>
-        <w:tc>
-          <w:tcPr>
-            <w:tcW w:w="1390" w:type="dxa"/>
-            <w:tcBorders>
-              <w:top w:val="single" w:sz="4" w:space="0" w:color="000000"/>
-              <w:left w:val="single" w:sz="4" w:space="0" w:color="000000"/>
-              <w:bottom w:val="single" w:sz="4" w:space="0" w:color="000000"/>
-              <w:right w:val="single" w:sz="4" w:space="0" w:color="000000"/>
-            </w:tcBorders>
-            <w:shd w:val="clear" w:color="auto" w:fill="auto"/>
-            <w:tcMar>
-              <w:top w:w="0" w:type="dxa"/>
-              <w:left w:w="108" w:type="dxa"/>
-              <w:bottom w:w="0" w:type="dxa"/>
-              <w:right w:w="108" w:type="dxa"/>
-            </w:tcMar>
-          </w:tcPr>
-          <w:p>
-            <w:pPr>
-              <w:rPr>
-                <w:rFonts w:ascii="Pericles" w:hAnsi="Pericles"/>
-                <w:sz w:val="16"/>
-                <w:szCs w:val="16"/>
-              </w:rPr>
-            </w:pPr>
-            <w:r>
-              <w:rPr>
-                <w:rFonts w:ascii="Pericles" w:hAnsi="Pericles"/>
-                <w:sz w:val="16"/>
-                <w:szCs w:val="16"/>
-              </w:rPr>
-              <w:t>Interrogate</w:t>
-            </w:r>
-          </w:p>
-        </w:tc>
-        <w:tc>
-          <w:tcPr>
-            <w:tcW w:w="661" w:type="dxa"/>
-            <w:tcBorders>
-              <w:top w:val="single" w:sz="4" w:space="0" w:color="000000"/>
-              <w:left w:val="single" w:sz="4" w:space="0" w:color="000000"/>
-              <w:bottom w:val="single" w:sz="4" w:space="0" w:color="000000"/>
-              <w:right w:val="single" w:sz="4" w:space="0" w:color="000000"/>
-            </w:tcBorders>
-            <w:shd w:val="clear" w:color="auto" w:fill="auto"/>
-            <w:tcMar>
-              <w:top w:w="0" w:type="dxa"/>
-              <w:left w:w="108" w:type="dxa"/>
-              <w:bottom w:w="0" w:type="dxa"/>
-              <w:right w:w="108" w:type="dxa"/>
-            </w:tcMar>
-          </w:tcPr>
-          <w:p>
-            <w:pPr>
-              <w:rPr>
-                <w:rFonts w:ascii="Pericles" w:hAnsi="Pericles"/>
-                <w:sz w:val="16"/>
-                <w:szCs w:val="16"/>
-              </w:rPr>
-            </w:pPr>
-            <w:r>
-              <w:rPr>
-                <w:rFonts w:ascii="Pericles" w:hAnsi="Pericles"/>
-                <w:sz w:val="16"/>
-                <w:szCs w:val="16"/>
-              </w:rPr>
-              <w:t>CP</w:t>
-            </w:r>
-          </w:p>
-        </w:tc>
-        <w:tc>
-          <w:tcPr>
-            <w:tcW w:w="934" w:type="dxa"/>
-            <w:tcBorders>
-              <w:top w:val="single" w:sz="4" w:space="0" w:color="000000"/>
-              <w:left w:val="single" w:sz="4" w:space="0" w:color="000000"/>
-              <w:bottom w:val="single" w:sz="4" w:space="0" w:color="000000"/>
-              <w:right w:val="single" w:sz="4" w:space="0" w:color="000000"/>
-            </w:tcBorders>
-            <w:shd w:val="clear" w:color="auto" w:fill="auto"/>
-            <w:tcMar>
-              <w:top w:w="0" w:type="dxa"/>
-              <w:left w:w="108" w:type="dxa"/>
-              <w:bottom w:w="0" w:type="dxa"/>
-              <w:right w:w="108" w:type="dxa"/>
-            </w:tcMar>
-          </w:tcPr>
-          <w:p>
-            <w:pPr>
-              <w:rPr>
-                <w:rFonts w:ascii="Pericles" w:hAnsi="Pericles"/>
-                <w:sz w:val="16"/>
-                <w:szCs w:val="16"/>
-              </w:rPr>
-            </w:pPr>
-            <w:r>
-              <w:rPr>
-                <w:rFonts w:ascii="Pericles" w:hAnsi="Pericles"/>
-                <w:sz w:val="16"/>
-                <w:szCs w:val="16"/>
-              </w:rPr>
-              <w:t>4</w:t>
-            </w:r>
-          </w:p>
-        </w:tc>
-        <w:tc>
-          <w:tcPr>
-            <w:tcW w:w="6365" w:type="dxa"/>
-            <w:tcBorders>
-              <w:top w:val="single" w:sz="4" w:space="0" w:color="000000"/>
-              <w:left w:val="single" w:sz="4" w:space="0" w:color="000000"/>
-              <w:bottom w:val="single" w:sz="4" w:space="0" w:color="000000"/>
-              <w:right w:val="single" w:sz="4" w:space="0" w:color="000000"/>
-            </w:tcBorders>
-            <w:shd w:val="clear" w:color="auto" w:fill="auto"/>
-            <w:tcMar>
-              <w:top w:w="0" w:type="dxa"/>
-              <w:left w:w="108" w:type="dxa"/>
-              <w:bottom w:w="0" w:type="dxa"/>
-              <w:right w:w="108" w:type="dxa"/>
-            </w:tcMar>
-          </w:tcPr>
+              <w:t xml:space="preserve">Used to detect an </w:t>
+            </w:r>
+            <w:proofErr w:type="gramStart"/>
+            <w:r>
+              <w:rPr>
+                <w:rFonts w:ascii="Pericles" w:hAnsi="Pericles"/>
+                <w:sz w:val="16"/>
+                <w:szCs w:val="16"/>
+              </w:rPr>
+              <w:t>opponent’s</w:t>
+            </w:r>
+            <w:proofErr w:type="gramEnd"/>
+            <w:r>
+              <w:rPr>
+                <w:rFonts w:ascii="Pericles" w:hAnsi="Pericles"/>
+                <w:sz w:val="16"/>
+                <w:szCs w:val="16"/>
+              </w:rPr>
+              <w:t xml:space="preserve"> “tell” and know when he is bluffing</w:t>
+            </w:r>
+          </w:p>
           <w:p>
             <w:pPr>
               <w:pStyle w:val="ListParagraph"/>
@@ -10026,9 +10637,134 @@
                 <w:sz w:val="16"/>
                 <w:szCs w:val="16"/>
               </w:rPr>
-              <w:t>Used to ascertain the truth of information coerced out of prisoners</w:t>
-            </w:r>
-          </w:p>
+              <w:t>Used to find profitable gambling</w:t>
+            </w:r>
+          </w:p>
+        </w:tc>
+      </w:tr>
+      <w:tr>
+        <w:tc>
+          <w:tcPr>
+            <w:tcW w:w="1390" w:type="dxa"/>
+            <w:tcBorders>
+              <w:top w:val="single" w:sz="4" w:space="0" w:color="000000"/>
+              <w:left w:val="single" w:sz="4" w:space="0" w:color="000000"/>
+              <w:bottom w:val="single" w:sz="4" w:space="0" w:color="000000"/>
+              <w:right w:val="single" w:sz="4" w:space="0" w:color="000000"/>
+            </w:tcBorders>
+            <w:shd w:val="clear" w:color="auto" w:fill="auto"/>
+            <w:tcMar>
+              <w:top w:w="0" w:type="dxa"/>
+              <w:left w:w="108" w:type="dxa"/>
+              <w:bottom w:w="0" w:type="dxa"/>
+              <w:right w:w="108" w:type="dxa"/>
+            </w:tcMar>
+          </w:tcPr>
+          <w:p>
+            <w:pPr>
+              <w:rPr>
+                <w:rFonts w:ascii="Pericles" w:hAnsi="Pericles"/>
+                <w:sz w:val="16"/>
+                <w:szCs w:val="16"/>
+              </w:rPr>
+            </w:pPr>
+            <w:r>
+              <w:rPr>
+                <w:rFonts w:ascii="Pericles" w:hAnsi="Pericles"/>
+                <w:sz w:val="16"/>
+                <w:szCs w:val="16"/>
+              </w:rPr>
+              <w:t>Herb Lore</w:t>
+            </w:r>
+          </w:p>
+        </w:tc>
+        <w:tc>
+          <w:tcPr>
+            <w:tcW w:w="661" w:type="dxa"/>
+            <w:tcBorders>
+              <w:top w:val="single" w:sz="4" w:space="0" w:color="000000"/>
+              <w:left w:val="single" w:sz="4" w:space="0" w:color="000000"/>
+              <w:bottom w:val="single" w:sz="4" w:space="0" w:color="000000"/>
+              <w:right w:val="single" w:sz="4" w:space="0" w:color="000000"/>
+            </w:tcBorders>
+            <w:shd w:val="clear" w:color="auto" w:fill="auto"/>
+            <w:tcMar>
+              <w:top w:w="0" w:type="dxa"/>
+              <w:left w:w="108" w:type="dxa"/>
+              <w:bottom w:w="0" w:type="dxa"/>
+              <w:right w:w="108" w:type="dxa"/>
+            </w:tcMar>
+          </w:tcPr>
+          <w:p>
+            <w:pPr>
+              <w:rPr>
+                <w:rFonts w:ascii="Pericles" w:hAnsi="Pericles"/>
+                <w:sz w:val="16"/>
+                <w:szCs w:val="16"/>
+              </w:rPr>
+            </w:pPr>
+            <w:r>
+              <w:rPr>
+                <w:rFonts w:ascii="Pericles" w:hAnsi="Pericles"/>
+                <w:sz w:val="16"/>
+                <w:szCs w:val="16"/>
+              </w:rPr>
+              <w:t>PW</w:t>
+            </w:r>
+          </w:p>
+        </w:tc>
+        <w:tc>
+          <w:tcPr>
+            <w:tcW w:w="934" w:type="dxa"/>
+            <w:tcBorders>
+              <w:top w:val="single" w:sz="4" w:space="0" w:color="000000"/>
+              <w:left w:val="single" w:sz="4" w:space="0" w:color="000000"/>
+              <w:bottom w:val="single" w:sz="4" w:space="0" w:color="000000"/>
+              <w:right w:val="single" w:sz="4" w:space="0" w:color="000000"/>
+            </w:tcBorders>
+            <w:shd w:val="clear" w:color="auto" w:fill="auto"/>
+            <w:tcMar>
+              <w:top w:w="0" w:type="dxa"/>
+              <w:left w:w="108" w:type="dxa"/>
+              <w:bottom w:w="0" w:type="dxa"/>
+              <w:right w:w="108" w:type="dxa"/>
+            </w:tcMar>
+          </w:tcPr>
+          <w:p>
+            <w:pPr>
+              <w:rPr>
+                <w:rFonts w:ascii="Pericles" w:hAnsi="Pericles"/>
+                <w:sz w:val="16"/>
+                <w:szCs w:val="16"/>
+              </w:rPr>
+            </w:pPr>
+            <w:r>
+              <w:rPr>
+                <w:rFonts w:ascii="Pericles" w:hAnsi="Pericles"/>
+                <w:sz w:val="16"/>
+                <w:szCs w:val="16"/>
+              </w:rPr>
+              <w:t>0</w:t>
+            </w:r>
+          </w:p>
+        </w:tc>
+        <w:tc>
+          <w:tcPr>
+            <w:tcW w:w="6365" w:type="dxa"/>
+            <w:tcBorders>
+              <w:top w:val="single" w:sz="4" w:space="0" w:color="000000"/>
+              <w:left w:val="single" w:sz="4" w:space="0" w:color="000000"/>
+              <w:bottom w:val="single" w:sz="4" w:space="0" w:color="000000"/>
+              <w:right w:val="single" w:sz="4" w:space="0" w:color="000000"/>
+            </w:tcBorders>
+            <w:shd w:val="clear" w:color="auto" w:fill="auto"/>
+            <w:tcMar>
+              <w:top w:w="0" w:type="dxa"/>
+              <w:left w:w="108" w:type="dxa"/>
+              <w:bottom w:w="0" w:type="dxa"/>
+              <w:right w:w="108" w:type="dxa"/>
+            </w:tcMar>
+          </w:tcPr>
           <w:p>
             <w:pPr>
               <w:pStyle w:val="ListParagraph"/>
@@ -10048,134 +10784,9 @@
                 <w:sz w:val="16"/>
                 <w:szCs w:val="16"/>
               </w:rPr>
-              <w:t>Used to gain truthful information from interrogations</w:t>
-            </w:r>
-          </w:p>
-        </w:tc>
-      </w:tr>
-      <w:tr>
-        <w:tc>
-          <w:tcPr>
-            <w:tcW w:w="1390" w:type="dxa"/>
-            <w:tcBorders>
-              <w:top w:val="single" w:sz="4" w:space="0" w:color="000000"/>
-              <w:left w:val="single" w:sz="4" w:space="0" w:color="000000"/>
-              <w:bottom w:val="single" w:sz="4" w:space="0" w:color="000000"/>
-              <w:right w:val="single" w:sz="4" w:space="0" w:color="000000"/>
-            </w:tcBorders>
-            <w:shd w:val="clear" w:color="auto" w:fill="auto"/>
-            <w:tcMar>
-              <w:top w:w="0" w:type="dxa"/>
-              <w:left w:w="108" w:type="dxa"/>
-              <w:bottom w:w="0" w:type="dxa"/>
-              <w:right w:w="108" w:type="dxa"/>
-            </w:tcMar>
-          </w:tcPr>
-          <w:p>
-            <w:pPr>
-              <w:rPr>
-                <w:rFonts w:ascii="Pericles" w:hAnsi="Pericles"/>
-                <w:sz w:val="16"/>
-                <w:szCs w:val="16"/>
-              </w:rPr>
-            </w:pPr>
-            <w:r>
-              <w:rPr>
-                <w:rFonts w:ascii="Pericles" w:hAnsi="Pericles"/>
-                <w:sz w:val="16"/>
-                <w:szCs w:val="16"/>
-              </w:rPr>
-              <w:t>Medic</w:t>
-            </w:r>
-          </w:p>
-        </w:tc>
-        <w:tc>
-          <w:tcPr>
-            <w:tcW w:w="661" w:type="dxa"/>
-            <w:tcBorders>
-              <w:top w:val="single" w:sz="4" w:space="0" w:color="000000"/>
-              <w:left w:val="single" w:sz="4" w:space="0" w:color="000000"/>
-              <w:bottom w:val="single" w:sz="4" w:space="0" w:color="000000"/>
-              <w:right w:val="single" w:sz="4" w:space="0" w:color="000000"/>
-            </w:tcBorders>
-            <w:shd w:val="clear" w:color="auto" w:fill="auto"/>
-            <w:tcMar>
-              <w:top w:w="0" w:type="dxa"/>
-              <w:left w:w="108" w:type="dxa"/>
-              <w:bottom w:w="0" w:type="dxa"/>
-              <w:right w:w="108" w:type="dxa"/>
-            </w:tcMar>
-          </w:tcPr>
-          <w:p>
-            <w:pPr>
-              <w:rPr>
-                <w:rFonts w:ascii="Pericles" w:hAnsi="Pericles"/>
-                <w:sz w:val="16"/>
-                <w:szCs w:val="16"/>
-              </w:rPr>
-            </w:pPr>
-            <w:r>
-              <w:rPr>
-                <w:rFonts w:ascii="Pericles" w:hAnsi="Pericles"/>
-                <w:sz w:val="16"/>
-                <w:szCs w:val="16"/>
-              </w:rPr>
-              <w:t>SW</w:t>
-            </w:r>
-          </w:p>
-        </w:tc>
-        <w:tc>
-          <w:tcPr>
-            <w:tcW w:w="934" w:type="dxa"/>
-            <w:tcBorders>
-              <w:top w:val="single" w:sz="4" w:space="0" w:color="000000"/>
-              <w:left w:val="single" w:sz="4" w:space="0" w:color="000000"/>
-              <w:bottom w:val="single" w:sz="4" w:space="0" w:color="000000"/>
-              <w:right w:val="single" w:sz="4" w:space="0" w:color="000000"/>
-            </w:tcBorders>
-            <w:shd w:val="clear" w:color="auto" w:fill="auto"/>
-            <w:tcMar>
-              <w:top w:w="0" w:type="dxa"/>
-              <w:left w:w="108" w:type="dxa"/>
-              <w:bottom w:w="0" w:type="dxa"/>
-              <w:right w:w="108" w:type="dxa"/>
-            </w:tcMar>
-          </w:tcPr>
-          <w:p>
-            <w:pPr>
-              <w:rPr>
-                <w:rFonts w:ascii="Pericles" w:hAnsi="Pericles"/>
-                <w:sz w:val="16"/>
-                <w:szCs w:val="16"/>
-              </w:rPr>
-            </w:pPr>
-            <w:r>
-              <w:rPr>
-                <w:rFonts w:ascii="Pericles" w:hAnsi="Pericles"/>
-                <w:sz w:val="16"/>
-                <w:szCs w:val="16"/>
-              </w:rPr>
-              <w:t>0</w:t>
-            </w:r>
-          </w:p>
-        </w:tc>
-        <w:tc>
-          <w:tcPr>
-            <w:tcW w:w="6365" w:type="dxa"/>
-            <w:tcBorders>
-              <w:top w:val="single" w:sz="4" w:space="0" w:color="000000"/>
-              <w:left w:val="single" w:sz="4" w:space="0" w:color="000000"/>
-              <w:bottom w:val="single" w:sz="4" w:space="0" w:color="000000"/>
-              <w:right w:val="single" w:sz="4" w:space="0" w:color="000000"/>
-            </w:tcBorders>
-            <w:shd w:val="clear" w:color="auto" w:fill="auto"/>
-            <w:tcMar>
-              <w:top w:w="0" w:type="dxa"/>
-              <w:left w:w="108" w:type="dxa"/>
-              <w:bottom w:w="0" w:type="dxa"/>
-              <w:right w:w="108" w:type="dxa"/>
-            </w:tcMar>
-          </w:tcPr>
+              <w:t>Used to identify and find useful herbs in the wild</w:t>
+            </w:r>
+          </w:p>
           <w:p>
             <w:pPr>
               <w:pStyle w:val="ListParagraph"/>
@@ -10195,7 +10806,7 @@
                 <w:sz w:val="16"/>
                 <w:szCs w:val="16"/>
               </w:rPr>
-              <w:t>Used to heal damage and reduce or remove the effect of wounds</w:t>
+              <w:t>Used to cultivate herbs</w:t>
             </w:r>
           </w:p>
           <w:p>
@@ -10217,9 +10828,134 @@
                 <w:sz w:val="16"/>
                 <w:szCs w:val="16"/>
               </w:rPr>
-              <w:t>In combat, can stop bleeding and dying statuses</w:t>
-            </w:r>
-          </w:p>
+              <w:t>Used to mix poultices that give small heals and buffs to teammates</w:t>
+            </w:r>
+          </w:p>
+        </w:tc>
+      </w:tr>
+      <w:tr>
+        <w:tc>
+          <w:tcPr>
+            <w:tcW w:w="1390" w:type="dxa"/>
+            <w:tcBorders>
+              <w:top w:val="single" w:sz="4" w:space="0" w:color="000000"/>
+              <w:left w:val="single" w:sz="4" w:space="0" w:color="000000"/>
+              <w:bottom w:val="single" w:sz="4" w:space="0" w:color="000000"/>
+              <w:right w:val="single" w:sz="4" w:space="0" w:color="000000"/>
+            </w:tcBorders>
+            <w:shd w:val="clear" w:color="auto" w:fill="auto"/>
+            <w:tcMar>
+              <w:top w:w="0" w:type="dxa"/>
+              <w:left w:w="108" w:type="dxa"/>
+              <w:bottom w:w="0" w:type="dxa"/>
+              <w:right w:w="108" w:type="dxa"/>
+            </w:tcMar>
+          </w:tcPr>
+          <w:p>
+            <w:pPr>
+              <w:rPr>
+                <w:rFonts w:ascii="Pericles" w:hAnsi="Pericles"/>
+                <w:sz w:val="16"/>
+                <w:szCs w:val="16"/>
+              </w:rPr>
+            </w:pPr>
+            <w:r>
+              <w:rPr>
+                <w:rFonts w:ascii="Pericles" w:hAnsi="Pericles"/>
+                <w:sz w:val="16"/>
+                <w:szCs w:val="16"/>
+              </w:rPr>
+              <w:t>Interrogate</w:t>
+            </w:r>
+          </w:p>
+        </w:tc>
+        <w:tc>
+          <w:tcPr>
+            <w:tcW w:w="661" w:type="dxa"/>
+            <w:tcBorders>
+              <w:top w:val="single" w:sz="4" w:space="0" w:color="000000"/>
+              <w:left w:val="single" w:sz="4" w:space="0" w:color="000000"/>
+              <w:bottom w:val="single" w:sz="4" w:space="0" w:color="000000"/>
+              <w:right w:val="single" w:sz="4" w:space="0" w:color="000000"/>
+            </w:tcBorders>
+            <w:shd w:val="clear" w:color="auto" w:fill="auto"/>
+            <w:tcMar>
+              <w:top w:w="0" w:type="dxa"/>
+              <w:left w:w="108" w:type="dxa"/>
+              <w:bottom w:w="0" w:type="dxa"/>
+              <w:right w:w="108" w:type="dxa"/>
+            </w:tcMar>
+          </w:tcPr>
+          <w:p>
+            <w:pPr>
+              <w:rPr>
+                <w:rFonts w:ascii="Pericles" w:hAnsi="Pericles"/>
+                <w:sz w:val="16"/>
+                <w:szCs w:val="16"/>
+              </w:rPr>
+            </w:pPr>
+            <w:r>
+              <w:rPr>
+                <w:rFonts w:ascii="Pericles" w:hAnsi="Pericles"/>
+                <w:sz w:val="16"/>
+                <w:szCs w:val="16"/>
+              </w:rPr>
+              <w:t>CP</w:t>
+            </w:r>
+          </w:p>
+        </w:tc>
+        <w:tc>
+          <w:tcPr>
+            <w:tcW w:w="934" w:type="dxa"/>
+            <w:tcBorders>
+              <w:top w:val="single" w:sz="4" w:space="0" w:color="000000"/>
+              <w:left w:val="single" w:sz="4" w:space="0" w:color="000000"/>
+              <w:bottom w:val="single" w:sz="4" w:space="0" w:color="000000"/>
+              <w:right w:val="single" w:sz="4" w:space="0" w:color="000000"/>
+            </w:tcBorders>
+            <w:shd w:val="clear" w:color="auto" w:fill="auto"/>
+            <w:tcMar>
+              <w:top w:w="0" w:type="dxa"/>
+              <w:left w:w="108" w:type="dxa"/>
+              <w:bottom w:w="0" w:type="dxa"/>
+              <w:right w:w="108" w:type="dxa"/>
+            </w:tcMar>
+          </w:tcPr>
+          <w:p>
+            <w:pPr>
+              <w:rPr>
+                <w:rFonts w:ascii="Pericles" w:hAnsi="Pericles"/>
+                <w:sz w:val="16"/>
+                <w:szCs w:val="16"/>
+              </w:rPr>
+            </w:pPr>
+            <w:r>
+              <w:rPr>
+                <w:rFonts w:ascii="Pericles" w:hAnsi="Pericles"/>
+                <w:sz w:val="16"/>
+                <w:szCs w:val="16"/>
+              </w:rPr>
+              <w:t>4</w:t>
+            </w:r>
+          </w:p>
+        </w:tc>
+        <w:tc>
+          <w:tcPr>
+            <w:tcW w:w="6365" w:type="dxa"/>
+            <w:tcBorders>
+              <w:top w:val="single" w:sz="4" w:space="0" w:color="000000"/>
+              <w:left w:val="single" w:sz="4" w:space="0" w:color="000000"/>
+              <w:bottom w:val="single" w:sz="4" w:space="0" w:color="000000"/>
+              <w:right w:val="single" w:sz="4" w:space="0" w:color="000000"/>
+            </w:tcBorders>
+            <w:shd w:val="clear" w:color="auto" w:fill="auto"/>
+            <w:tcMar>
+              <w:top w:w="0" w:type="dxa"/>
+              <w:left w:w="108" w:type="dxa"/>
+              <w:bottom w:w="0" w:type="dxa"/>
+              <w:right w:w="108" w:type="dxa"/>
+            </w:tcMar>
+          </w:tcPr>
           <w:p>
             <w:pPr>
               <w:pStyle w:val="ListParagraph"/>
@@ -10239,134 +10975,9 @@
                 <w:sz w:val="16"/>
                 <w:szCs w:val="16"/>
               </w:rPr>
-              <w:t>In 5 minutes, can heal 1d4</w:t>
-            </w:r>
-          </w:p>
-        </w:tc>
-      </w:tr>
-      <w:tr>
-        <w:tc>
-          <w:tcPr>
-            <w:tcW w:w="1390" w:type="dxa"/>
-            <w:tcBorders>
-              <w:top w:val="single" w:sz="4" w:space="0" w:color="000000"/>
-              <w:left w:val="single" w:sz="4" w:space="0" w:color="000000"/>
-              <w:bottom w:val="single" w:sz="4" w:space="0" w:color="000000"/>
-              <w:right w:val="single" w:sz="4" w:space="0" w:color="000000"/>
-            </w:tcBorders>
-            <w:shd w:val="clear" w:color="auto" w:fill="auto"/>
-            <w:tcMar>
-              <w:top w:w="0" w:type="dxa"/>
-              <w:left w:w="108" w:type="dxa"/>
-              <w:bottom w:w="0" w:type="dxa"/>
-              <w:right w:w="108" w:type="dxa"/>
-            </w:tcMar>
-          </w:tcPr>
-          <w:p>
-            <w:pPr>
-              <w:rPr>
-                <w:rFonts w:ascii="Pericles" w:hAnsi="Pericles"/>
-                <w:sz w:val="16"/>
-                <w:szCs w:val="16"/>
-              </w:rPr>
-            </w:pPr>
-            <w:r>
-              <w:rPr>
-                <w:rFonts w:ascii="Pericles" w:hAnsi="Pericles"/>
-                <w:sz w:val="16"/>
-                <w:szCs w:val="16"/>
-              </w:rPr>
-              <w:t>Navigate</w:t>
-            </w:r>
-          </w:p>
-        </w:tc>
-        <w:tc>
-          <w:tcPr>
-            <w:tcW w:w="661" w:type="dxa"/>
-            <w:tcBorders>
-              <w:top w:val="single" w:sz="4" w:space="0" w:color="000000"/>
-              <w:left w:val="single" w:sz="4" w:space="0" w:color="000000"/>
-              <w:bottom w:val="single" w:sz="4" w:space="0" w:color="000000"/>
-              <w:right w:val="single" w:sz="4" w:space="0" w:color="000000"/>
-            </w:tcBorders>
-            <w:shd w:val="clear" w:color="auto" w:fill="auto"/>
-            <w:tcMar>
-              <w:top w:w="0" w:type="dxa"/>
-              <w:left w:w="108" w:type="dxa"/>
-              <w:bottom w:w="0" w:type="dxa"/>
-              <w:right w:w="108" w:type="dxa"/>
-            </w:tcMar>
-          </w:tcPr>
-          <w:p>
-            <w:pPr>
-              <w:rPr>
-                <w:rFonts w:ascii="Pericles" w:hAnsi="Pericles"/>
-                <w:sz w:val="16"/>
-                <w:szCs w:val="16"/>
-              </w:rPr>
-            </w:pPr>
-            <w:r>
-              <w:rPr>
-                <w:rFonts w:ascii="Pericles" w:hAnsi="Pericles"/>
-                <w:sz w:val="16"/>
-                <w:szCs w:val="16"/>
-              </w:rPr>
-              <w:t>SW</w:t>
-            </w:r>
-          </w:p>
-        </w:tc>
-        <w:tc>
-          <w:tcPr>
-            <w:tcW w:w="934" w:type="dxa"/>
-            <w:tcBorders>
-              <w:top w:val="single" w:sz="4" w:space="0" w:color="000000"/>
-              <w:left w:val="single" w:sz="4" w:space="0" w:color="000000"/>
-              <w:bottom w:val="single" w:sz="4" w:space="0" w:color="000000"/>
-              <w:right w:val="single" w:sz="4" w:space="0" w:color="000000"/>
-            </w:tcBorders>
-            <w:shd w:val="clear" w:color="auto" w:fill="auto"/>
-            <w:tcMar>
-              <w:top w:w="0" w:type="dxa"/>
-              <w:left w:w="108" w:type="dxa"/>
-              <w:bottom w:w="0" w:type="dxa"/>
-              <w:right w:w="108" w:type="dxa"/>
-            </w:tcMar>
-          </w:tcPr>
-          <w:p>
-            <w:pPr>
-              <w:rPr>
-                <w:rFonts w:ascii="Pericles" w:hAnsi="Pericles"/>
-                <w:sz w:val="16"/>
-                <w:szCs w:val="16"/>
-              </w:rPr>
-            </w:pPr>
-            <w:r>
-              <w:rPr>
-                <w:rFonts w:ascii="Pericles" w:hAnsi="Pericles"/>
-                <w:sz w:val="16"/>
-                <w:szCs w:val="16"/>
-              </w:rPr>
-              <w:t>0</w:t>
-            </w:r>
-          </w:p>
-        </w:tc>
-        <w:tc>
-          <w:tcPr>
-            <w:tcW w:w="6365" w:type="dxa"/>
-            <w:tcBorders>
-              <w:top w:val="single" w:sz="4" w:space="0" w:color="000000"/>
-              <w:left w:val="single" w:sz="4" w:space="0" w:color="000000"/>
-              <w:bottom w:val="single" w:sz="4" w:space="0" w:color="000000"/>
-              <w:right w:val="single" w:sz="4" w:space="0" w:color="000000"/>
-            </w:tcBorders>
-            <w:shd w:val="clear" w:color="auto" w:fill="auto"/>
-            <w:tcMar>
-              <w:top w:w="0" w:type="dxa"/>
-              <w:left w:w="108" w:type="dxa"/>
-              <w:bottom w:w="0" w:type="dxa"/>
-              <w:right w:w="108" w:type="dxa"/>
-            </w:tcMar>
-          </w:tcPr>
+              <w:t>Used to ascertain the truth of information coerced out of prisoners</w:t>
+            </w:r>
+          </w:p>
           <w:p>
             <w:pPr>
               <w:pStyle w:val="ListParagraph"/>
@@ -10386,9 +10997,134 @@
                 <w:sz w:val="16"/>
                 <w:szCs w:val="16"/>
               </w:rPr>
-              <w:t>Used to travel overland without incident</w:t>
-            </w:r>
-          </w:p>
+              <w:t>Used to gain truthful information from interrogations</w:t>
+            </w:r>
+          </w:p>
+        </w:tc>
+      </w:tr>
+      <w:tr>
+        <w:tc>
+          <w:tcPr>
+            <w:tcW w:w="1390" w:type="dxa"/>
+            <w:tcBorders>
+              <w:top w:val="single" w:sz="4" w:space="0" w:color="000000"/>
+              <w:left w:val="single" w:sz="4" w:space="0" w:color="000000"/>
+              <w:bottom w:val="single" w:sz="4" w:space="0" w:color="000000"/>
+              <w:right w:val="single" w:sz="4" w:space="0" w:color="000000"/>
+            </w:tcBorders>
+            <w:shd w:val="clear" w:color="auto" w:fill="auto"/>
+            <w:tcMar>
+              <w:top w:w="0" w:type="dxa"/>
+              <w:left w:w="108" w:type="dxa"/>
+              <w:bottom w:w="0" w:type="dxa"/>
+              <w:right w:w="108" w:type="dxa"/>
+            </w:tcMar>
+          </w:tcPr>
+          <w:p>
+            <w:pPr>
+              <w:rPr>
+                <w:rFonts w:ascii="Pericles" w:hAnsi="Pericles"/>
+                <w:sz w:val="16"/>
+                <w:szCs w:val="16"/>
+              </w:rPr>
+            </w:pPr>
+            <w:r>
+              <w:rPr>
+                <w:rFonts w:ascii="Pericles" w:hAnsi="Pericles"/>
+                <w:sz w:val="16"/>
+                <w:szCs w:val="16"/>
+              </w:rPr>
+              <w:t>Medic</w:t>
+            </w:r>
+          </w:p>
+        </w:tc>
+        <w:tc>
+          <w:tcPr>
+            <w:tcW w:w="661" w:type="dxa"/>
+            <w:tcBorders>
+              <w:top w:val="single" w:sz="4" w:space="0" w:color="000000"/>
+              <w:left w:val="single" w:sz="4" w:space="0" w:color="000000"/>
+              <w:bottom w:val="single" w:sz="4" w:space="0" w:color="000000"/>
+              <w:right w:val="single" w:sz="4" w:space="0" w:color="000000"/>
+            </w:tcBorders>
+            <w:shd w:val="clear" w:color="auto" w:fill="auto"/>
+            <w:tcMar>
+              <w:top w:w="0" w:type="dxa"/>
+              <w:left w:w="108" w:type="dxa"/>
+              <w:bottom w:w="0" w:type="dxa"/>
+              <w:right w:w="108" w:type="dxa"/>
+            </w:tcMar>
+          </w:tcPr>
+          <w:p>
+            <w:pPr>
+              <w:rPr>
+                <w:rFonts w:ascii="Pericles" w:hAnsi="Pericles"/>
+                <w:sz w:val="16"/>
+                <w:szCs w:val="16"/>
+              </w:rPr>
+            </w:pPr>
+            <w:r>
+              <w:rPr>
+                <w:rFonts w:ascii="Pericles" w:hAnsi="Pericles"/>
+                <w:sz w:val="16"/>
+                <w:szCs w:val="16"/>
+              </w:rPr>
+              <w:t>SW</w:t>
+            </w:r>
+          </w:p>
+        </w:tc>
+        <w:tc>
+          <w:tcPr>
+            <w:tcW w:w="934" w:type="dxa"/>
+            <w:tcBorders>
+              <w:top w:val="single" w:sz="4" w:space="0" w:color="000000"/>
+              <w:left w:val="single" w:sz="4" w:space="0" w:color="000000"/>
+              <w:bottom w:val="single" w:sz="4" w:space="0" w:color="000000"/>
+              <w:right w:val="single" w:sz="4" w:space="0" w:color="000000"/>
+            </w:tcBorders>
+            <w:shd w:val="clear" w:color="auto" w:fill="auto"/>
+            <w:tcMar>
+              <w:top w:w="0" w:type="dxa"/>
+              <w:left w:w="108" w:type="dxa"/>
+              <w:bottom w:w="0" w:type="dxa"/>
+              <w:right w:w="108" w:type="dxa"/>
+            </w:tcMar>
+          </w:tcPr>
+          <w:p>
+            <w:pPr>
+              <w:rPr>
+                <w:rFonts w:ascii="Pericles" w:hAnsi="Pericles"/>
+                <w:sz w:val="16"/>
+                <w:szCs w:val="16"/>
+              </w:rPr>
+            </w:pPr>
+            <w:r>
+              <w:rPr>
+                <w:rFonts w:ascii="Pericles" w:hAnsi="Pericles"/>
+                <w:sz w:val="16"/>
+                <w:szCs w:val="16"/>
+              </w:rPr>
+              <w:t>0</w:t>
+            </w:r>
+          </w:p>
+        </w:tc>
+        <w:tc>
+          <w:tcPr>
+            <w:tcW w:w="6365" w:type="dxa"/>
+            <w:tcBorders>
+              <w:top w:val="single" w:sz="4" w:space="0" w:color="000000"/>
+              <w:left w:val="single" w:sz="4" w:space="0" w:color="000000"/>
+              <w:bottom w:val="single" w:sz="4" w:space="0" w:color="000000"/>
+              <w:right w:val="single" w:sz="4" w:space="0" w:color="000000"/>
+            </w:tcBorders>
+            <w:shd w:val="clear" w:color="auto" w:fill="auto"/>
+            <w:tcMar>
+              <w:top w:w="0" w:type="dxa"/>
+              <w:left w:w="108" w:type="dxa"/>
+              <w:bottom w:w="0" w:type="dxa"/>
+              <w:right w:w="108" w:type="dxa"/>
+            </w:tcMar>
+          </w:tcPr>
           <w:p>
             <w:pPr>
               <w:pStyle w:val="ListParagraph"/>
@@ -10408,134 +11144,9 @@
                 <w:sz w:val="16"/>
                 <w:szCs w:val="16"/>
               </w:rPr>
-              <w:t>Used to find specific locations within a region</w:t>
-            </w:r>
-          </w:p>
-        </w:tc>
-      </w:tr>
-      <w:tr>
-        <w:tc>
-          <w:tcPr>
-            <w:tcW w:w="1390" w:type="dxa"/>
-            <w:tcBorders>
-              <w:top w:val="single" w:sz="4" w:space="0" w:color="000000"/>
-              <w:left w:val="single" w:sz="4" w:space="0" w:color="000000"/>
-              <w:bottom w:val="single" w:sz="4" w:space="0" w:color="000000"/>
-              <w:right w:val="single" w:sz="4" w:space="0" w:color="000000"/>
-            </w:tcBorders>
-            <w:shd w:val="clear" w:color="auto" w:fill="auto"/>
-            <w:tcMar>
-              <w:top w:w="0" w:type="dxa"/>
-              <w:left w:w="108" w:type="dxa"/>
-              <w:bottom w:w="0" w:type="dxa"/>
-              <w:right w:w="108" w:type="dxa"/>
-            </w:tcMar>
-          </w:tcPr>
-          <w:p>
-            <w:pPr>
-              <w:rPr>
-                <w:rFonts w:ascii="Pericles" w:hAnsi="Pericles"/>
-                <w:sz w:val="16"/>
-                <w:szCs w:val="16"/>
-              </w:rPr>
-            </w:pPr>
-            <w:r>
-              <w:rPr>
-                <w:rFonts w:ascii="Pericles" w:hAnsi="Pericles"/>
-                <w:sz w:val="16"/>
-                <w:szCs w:val="16"/>
-              </w:rPr>
-              <w:t>Perform</w:t>
-            </w:r>
-          </w:p>
-        </w:tc>
-        <w:tc>
-          <w:tcPr>
-            <w:tcW w:w="661" w:type="dxa"/>
-            <w:tcBorders>
-              <w:top w:val="single" w:sz="4" w:space="0" w:color="000000"/>
-              <w:left w:val="single" w:sz="4" w:space="0" w:color="000000"/>
-              <w:bottom w:val="single" w:sz="4" w:space="0" w:color="000000"/>
-              <w:right w:val="single" w:sz="4" w:space="0" w:color="000000"/>
-            </w:tcBorders>
-            <w:shd w:val="clear" w:color="auto" w:fill="auto"/>
-            <w:tcMar>
-              <w:top w:w="0" w:type="dxa"/>
-              <w:left w:w="108" w:type="dxa"/>
-              <w:bottom w:w="0" w:type="dxa"/>
-              <w:right w:w="108" w:type="dxa"/>
-            </w:tcMar>
-          </w:tcPr>
-          <w:p>
-            <w:pPr>
-              <w:rPr>
-                <w:rFonts w:ascii="Pericles" w:hAnsi="Pericles"/>
-                <w:sz w:val="16"/>
-                <w:szCs w:val="16"/>
-              </w:rPr>
-            </w:pPr>
-            <w:r>
-              <w:rPr>
-                <w:rFonts w:ascii="Pericles" w:hAnsi="Pericles"/>
-                <w:sz w:val="16"/>
-                <w:szCs w:val="16"/>
-              </w:rPr>
-              <w:t>CW</w:t>
-            </w:r>
-          </w:p>
-        </w:tc>
-        <w:tc>
-          <w:tcPr>
-            <w:tcW w:w="934" w:type="dxa"/>
-            <w:tcBorders>
-              <w:top w:val="single" w:sz="4" w:space="0" w:color="000000"/>
-              <w:left w:val="single" w:sz="4" w:space="0" w:color="000000"/>
-              <w:bottom w:val="single" w:sz="4" w:space="0" w:color="000000"/>
-              <w:right w:val="single" w:sz="4" w:space="0" w:color="000000"/>
-            </w:tcBorders>
-            <w:shd w:val="clear" w:color="auto" w:fill="auto"/>
-            <w:tcMar>
-              <w:top w:w="0" w:type="dxa"/>
-              <w:left w:w="108" w:type="dxa"/>
-              <w:bottom w:w="0" w:type="dxa"/>
-              <w:right w:w="108" w:type="dxa"/>
-            </w:tcMar>
-          </w:tcPr>
-          <w:p>
-            <w:pPr>
-              <w:rPr>
-                <w:rFonts w:ascii="Pericles" w:hAnsi="Pericles"/>
-                <w:sz w:val="16"/>
-                <w:szCs w:val="16"/>
-              </w:rPr>
-            </w:pPr>
-            <w:r>
-              <w:rPr>
-                <w:rFonts w:ascii="Pericles" w:hAnsi="Pericles"/>
-                <w:sz w:val="16"/>
-                <w:szCs w:val="16"/>
-              </w:rPr>
-              <w:t>0</w:t>
-            </w:r>
-          </w:p>
-        </w:tc>
-        <w:tc>
-          <w:tcPr>
-            <w:tcW w:w="6365" w:type="dxa"/>
-            <w:tcBorders>
-              <w:top w:val="single" w:sz="4" w:space="0" w:color="000000"/>
-              <w:left w:val="single" w:sz="4" w:space="0" w:color="000000"/>
-              <w:bottom w:val="single" w:sz="4" w:space="0" w:color="000000"/>
-              <w:right w:val="single" w:sz="4" w:space="0" w:color="000000"/>
-            </w:tcBorders>
-            <w:shd w:val="clear" w:color="auto" w:fill="auto"/>
-            <w:tcMar>
-              <w:top w:w="0" w:type="dxa"/>
-              <w:left w:w="108" w:type="dxa"/>
-              <w:bottom w:w="0" w:type="dxa"/>
-              <w:right w:w="108" w:type="dxa"/>
-            </w:tcMar>
-          </w:tcPr>
+              <w:t>Used to heal damage and reduce or remove the effect of wounds</w:t>
+            </w:r>
+          </w:p>
           <w:p>
             <w:pPr>
               <w:pStyle w:val="ListParagraph"/>
@@ -10555,134 +11166,9 @@
                 <w:sz w:val="16"/>
                 <w:szCs w:val="16"/>
               </w:rPr>
-              <w:t>Used to play instruments, sing, tell stories or otherwise entertain</w:t>
-            </w:r>
-          </w:p>
-        </w:tc>
-      </w:tr>
-      <w:tr>
-        <w:tc>
-          <w:tcPr>
-            <w:tcW w:w="1390" w:type="dxa"/>
-            <w:tcBorders>
-              <w:top w:val="single" w:sz="4" w:space="0" w:color="000000"/>
-              <w:left w:val="single" w:sz="4" w:space="0" w:color="000000"/>
-              <w:bottom w:val="single" w:sz="4" w:space="0" w:color="000000"/>
-              <w:right w:val="single" w:sz="4" w:space="0" w:color="000000"/>
-            </w:tcBorders>
-            <w:shd w:val="clear" w:color="auto" w:fill="auto"/>
-            <w:tcMar>
-              <w:top w:w="0" w:type="dxa"/>
-              <w:left w:w="108" w:type="dxa"/>
-              <w:bottom w:w="0" w:type="dxa"/>
-              <w:right w:w="108" w:type="dxa"/>
-            </w:tcMar>
-          </w:tcPr>
-          <w:p>
-            <w:pPr>
-              <w:rPr>
-                <w:rFonts w:ascii="Pericles" w:hAnsi="Pericles"/>
-                <w:sz w:val="16"/>
-                <w:szCs w:val="16"/>
-              </w:rPr>
-            </w:pPr>
-            <w:r>
-              <w:rPr>
-                <w:rFonts w:ascii="Pericles" w:hAnsi="Pericles"/>
-                <w:sz w:val="16"/>
-                <w:szCs w:val="16"/>
-              </w:rPr>
-              <w:t>Persuade</w:t>
-            </w:r>
-          </w:p>
-        </w:tc>
-        <w:tc>
-          <w:tcPr>
-            <w:tcW w:w="661" w:type="dxa"/>
-            <w:tcBorders>
-              <w:top w:val="single" w:sz="4" w:space="0" w:color="000000"/>
-              <w:left w:val="single" w:sz="4" w:space="0" w:color="000000"/>
-              <w:bottom w:val="single" w:sz="4" w:space="0" w:color="000000"/>
-              <w:right w:val="single" w:sz="4" w:space="0" w:color="000000"/>
-            </w:tcBorders>
-            <w:shd w:val="clear" w:color="auto" w:fill="auto"/>
-            <w:tcMar>
-              <w:top w:w="0" w:type="dxa"/>
-              <w:left w:w="108" w:type="dxa"/>
-              <w:bottom w:w="0" w:type="dxa"/>
-              <w:right w:w="108" w:type="dxa"/>
-            </w:tcMar>
-          </w:tcPr>
-          <w:p>
-            <w:pPr>
-              <w:rPr>
-                <w:rFonts w:ascii="Pericles" w:hAnsi="Pericles"/>
-                <w:sz w:val="16"/>
-                <w:szCs w:val="16"/>
-              </w:rPr>
-            </w:pPr>
-            <w:r>
-              <w:rPr>
-                <w:rFonts w:ascii="Pericles" w:hAnsi="Pericles"/>
-                <w:sz w:val="16"/>
-                <w:szCs w:val="16"/>
-              </w:rPr>
-              <w:t>CP</w:t>
-            </w:r>
-          </w:p>
-        </w:tc>
-        <w:tc>
-          <w:tcPr>
-            <w:tcW w:w="934" w:type="dxa"/>
-            <w:tcBorders>
-              <w:top w:val="single" w:sz="4" w:space="0" w:color="000000"/>
-              <w:left w:val="single" w:sz="4" w:space="0" w:color="000000"/>
-              <w:bottom w:val="single" w:sz="4" w:space="0" w:color="000000"/>
-              <w:right w:val="single" w:sz="4" w:space="0" w:color="000000"/>
-            </w:tcBorders>
-            <w:shd w:val="clear" w:color="auto" w:fill="auto"/>
-            <w:tcMar>
-              <w:top w:w="0" w:type="dxa"/>
-              <w:left w:w="108" w:type="dxa"/>
-              <w:bottom w:w="0" w:type="dxa"/>
-              <w:right w:w="108" w:type="dxa"/>
-            </w:tcMar>
-          </w:tcPr>
-          <w:p>
-            <w:pPr>
-              <w:rPr>
-                <w:rFonts w:ascii="Pericles" w:hAnsi="Pericles"/>
-                <w:sz w:val="16"/>
-                <w:szCs w:val="16"/>
-              </w:rPr>
-            </w:pPr>
-            <w:r>
-              <w:rPr>
-                <w:rFonts w:ascii="Pericles" w:hAnsi="Pericles"/>
-                <w:sz w:val="16"/>
-                <w:szCs w:val="16"/>
-              </w:rPr>
-              <w:t>4</w:t>
-            </w:r>
-          </w:p>
-        </w:tc>
-        <w:tc>
-          <w:tcPr>
-            <w:tcW w:w="6365" w:type="dxa"/>
-            <w:tcBorders>
-              <w:top w:val="single" w:sz="4" w:space="0" w:color="000000"/>
-              <w:left w:val="single" w:sz="4" w:space="0" w:color="000000"/>
-              <w:bottom w:val="single" w:sz="4" w:space="0" w:color="000000"/>
-              <w:right w:val="single" w:sz="4" w:space="0" w:color="000000"/>
-            </w:tcBorders>
-            <w:shd w:val="clear" w:color="auto" w:fill="auto"/>
-            <w:tcMar>
-              <w:top w:w="0" w:type="dxa"/>
-              <w:left w:w="108" w:type="dxa"/>
-              <w:bottom w:w="0" w:type="dxa"/>
-              <w:right w:w="108" w:type="dxa"/>
-            </w:tcMar>
-          </w:tcPr>
+              <w:t>In combat, can stop bleeding and dying statuses</w:t>
+            </w:r>
+          </w:p>
           <w:p>
             <w:pPr>
               <w:pStyle w:val="ListParagraph"/>
@@ -10702,7 +11188,7 @@
                 <w:sz w:val="16"/>
                 <w:szCs w:val="16"/>
               </w:rPr>
-              <w:t>Used to convince other characters to take a certain course of action</w:t>
+              <w:t>In 5 minutes, can heal 1d4</w:t>
             </w:r>
           </w:p>
         </w:tc>
@@ -10712,6 +11198,7 @@
           <w:tcPr>
             <w:tcW w:w="1390" w:type="dxa"/>
             <w:tcBorders>
+              <w:top w:val="single" w:sz="4" w:space="0" w:color="000000"/>
               <w:left w:val="single" w:sz="4" w:space="0" w:color="000000"/>
               <w:bottom w:val="single" w:sz="4" w:space="0" w:color="000000"/>
               <w:right w:val="single" w:sz="4" w:space="0" w:color="000000"/>
@@ -10738,7 +11225,7 @@
                 <w:sz w:val="16"/>
                 <w:szCs w:val="16"/>
               </w:rPr>
-              <w:t>Search</w:t>
+              <w:t>Navigate</w:t>
             </w:r>
           </w:p>
         </w:tc>
@@ -10746,6 +11233,7 @@
           <w:tcPr>
             <w:tcW w:w="661" w:type="dxa"/>
             <w:tcBorders>
+              <w:top w:val="single" w:sz="4" w:space="0" w:color="000000"/>
               <w:left w:val="single" w:sz="4" w:space="0" w:color="000000"/>
               <w:bottom w:val="single" w:sz="4" w:space="0" w:color="000000"/>
               <w:right w:val="single" w:sz="4" w:space="0" w:color="000000"/>
@@ -10772,7 +11260,7 @@
                 <w:sz w:val="16"/>
                 <w:szCs w:val="16"/>
               </w:rPr>
-              <w:t>RW</w:t>
+              <w:t>SW</w:t>
             </w:r>
           </w:p>
         </w:tc>
@@ -10780,6 +11268,7 @@
           <w:tcPr>
             <w:tcW w:w="934" w:type="dxa"/>
             <w:tcBorders>
+              <w:top w:val="single" w:sz="4" w:space="0" w:color="000000"/>
               <w:left w:val="single" w:sz="4" w:space="0" w:color="000000"/>
               <w:bottom w:val="single" w:sz="4" w:space="0" w:color="000000"/>
               <w:right w:val="single" w:sz="4" w:space="0" w:color="000000"/>
@@ -10806,7 +11295,7 @@
                 <w:sz w:val="16"/>
                 <w:szCs w:val="16"/>
               </w:rPr>
-              <w:t>8</w:t>
+              <w:t>0</w:t>
             </w:r>
           </w:p>
         </w:tc>
@@ -10814,6 +11303,7 @@
           <w:tcPr>
             <w:tcW w:w="6365" w:type="dxa"/>
             <w:tcBorders>
+              <w:top w:val="single" w:sz="4" w:space="0" w:color="000000"/>
               <w:left w:val="single" w:sz="4" w:space="0" w:color="000000"/>
               <w:bottom w:val="single" w:sz="4" w:space="0" w:color="000000"/>
               <w:right w:val="single" w:sz="4" w:space="0" w:color="000000"/>
@@ -10845,7 +11335,7 @@
                 <w:sz w:val="16"/>
                 <w:szCs w:val="16"/>
               </w:rPr>
-              <w:t>You cannot choose search as a background or tag skill</w:t>
+              <w:t>Used to travel overland without incident</w:t>
             </w:r>
           </w:p>
           <w:p>
@@ -10867,7 +11357,7 @@
                 <w:sz w:val="16"/>
                 <w:szCs w:val="16"/>
               </w:rPr>
-              <w:t>Used to search for secrets, or hide them from prying eyes</w:t>
+              <w:t>Used to find specific locations within a region</w:t>
             </w:r>
           </w:p>
         </w:tc>
@@ -10904,7 +11394,7 @@
                 <w:sz w:val="16"/>
                 <w:szCs w:val="16"/>
               </w:rPr>
-              <w:t>Sleight of Hand</w:t>
+              <w:t>Perform</w:t>
             </w:r>
           </w:p>
         </w:tc>
@@ -10939,7 +11429,7 @@
                 <w:sz w:val="16"/>
                 <w:szCs w:val="16"/>
               </w:rPr>
-              <w:t>RS</w:t>
+              <w:t>CW</w:t>
             </w:r>
           </w:p>
         </w:tc>
@@ -11014,7 +11504,7 @@
                 <w:sz w:val="16"/>
                 <w:szCs w:val="16"/>
               </w:rPr>
-              <w:t>Used to pick pockets, perform minor “magic” tricks, palm small items, escape from bonds</w:t>
+              <w:t>Used to play instruments, sing, tell stories or otherwise entertain</w:t>
             </w:r>
           </w:p>
         </w:tc>
@@ -11051,7 +11541,7 @@
                 <w:sz w:val="16"/>
                 <w:szCs w:val="16"/>
               </w:rPr>
-              <w:t>Seduce</w:t>
+              <w:t>Persuade</w:t>
             </w:r>
           </w:p>
         </w:tc>
@@ -11161,7 +11651,7 @@
                 <w:sz w:val="16"/>
                 <w:szCs w:val="16"/>
               </w:rPr>
-              <w:t>The use of flirtation, attraction, and the promise or exchange of sexual favors to get what you want</w:t>
+              <w:t>Used to convince other characters to take a certain course of action</w:t>
             </w:r>
           </w:p>
         </w:tc>
@@ -11171,7 +11661,6 @@
           <w:tcPr>
             <w:tcW w:w="1390" w:type="dxa"/>
             <w:tcBorders>
-              <w:top w:val="single" w:sz="4" w:space="0" w:color="000000"/>
               <w:left w:val="single" w:sz="4" w:space="0" w:color="000000"/>
               <w:bottom w:val="single" w:sz="4" w:space="0" w:color="000000"/>
               <w:right w:val="single" w:sz="4" w:space="0" w:color="000000"/>
@@ -11198,7 +11687,7 @@
                 <w:sz w:val="16"/>
                 <w:szCs w:val="16"/>
               </w:rPr>
-              <w:t>Sneak</w:t>
+              <w:t>Search</w:t>
             </w:r>
           </w:p>
         </w:tc>
@@ -11206,7 +11695,6 @@
           <w:tcPr>
             <w:tcW w:w="661" w:type="dxa"/>
             <w:tcBorders>
-              <w:top w:val="single" w:sz="4" w:space="0" w:color="000000"/>
               <w:left w:val="single" w:sz="4" w:space="0" w:color="000000"/>
               <w:bottom w:val="single" w:sz="4" w:space="0" w:color="000000"/>
               <w:right w:val="single" w:sz="4" w:space="0" w:color="000000"/>
@@ -11233,7 +11721,7 @@
                 <w:sz w:val="16"/>
                 <w:szCs w:val="16"/>
               </w:rPr>
-              <w:t>RS</w:t>
+              <w:t>RW</w:t>
             </w:r>
           </w:p>
         </w:tc>
@@ -11241,7 +11729,6 @@
           <w:tcPr>
             <w:tcW w:w="934" w:type="dxa"/>
             <w:tcBorders>
-              <w:top w:val="single" w:sz="4" w:space="0" w:color="000000"/>
               <w:left w:val="single" w:sz="4" w:space="0" w:color="000000"/>
               <w:bottom w:val="single" w:sz="4" w:space="0" w:color="000000"/>
               <w:right w:val="single" w:sz="4" w:space="0" w:color="000000"/>
@@ -11268,7 +11755,7 @@
                 <w:sz w:val="16"/>
                 <w:szCs w:val="16"/>
               </w:rPr>
-              <w:t>4</w:t>
+              <w:t>8</w:t>
             </w:r>
           </w:p>
         </w:tc>
@@ -11276,7 +11763,6 @@
           <w:tcPr>
             <w:tcW w:w="6365" w:type="dxa"/>
             <w:tcBorders>
-              <w:top w:val="single" w:sz="4" w:space="0" w:color="000000"/>
               <w:left w:val="single" w:sz="4" w:space="0" w:color="000000"/>
               <w:bottom w:val="single" w:sz="4" w:space="0" w:color="000000"/>
               <w:right w:val="single" w:sz="4" w:space="0" w:color="000000"/>
@@ -11308,134 +11794,9 @@
                 <w:sz w:val="16"/>
                 <w:szCs w:val="16"/>
               </w:rPr>
-              <w:t>Used to conceal oneself from search, or to move quietly and unseen</w:t>
-            </w:r>
-          </w:p>
-        </w:tc>
-      </w:tr>
-      <w:tr>
-        <w:tc>
-          <w:tcPr>
-            <w:tcW w:w="1390" w:type="dxa"/>
-            <w:tcBorders>
-              <w:top w:val="single" w:sz="4" w:space="0" w:color="000000"/>
-              <w:left w:val="single" w:sz="4" w:space="0" w:color="000000"/>
-              <w:bottom w:val="single" w:sz="4" w:space="0" w:color="000000"/>
-              <w:right w:val="single" w:sz="4" w:space="0" w:color="000000"/>
-            </w:tcBorders>
-            <w:shd w:val="clear" w:color="auto" w:fill="auto"/>
-            <w:tcMar>
-              <w:top w:w="0" w:type="dxa"/>
-              <w:left w:w="108" w:type="dxa"/>
-              <w:bottom w:w="0" w:type="dxa"/>
-              <w:right w:w="108" w:type="dxa"/>
-            </w:tcMar>
-          </w:tcPr>
-          <w:p>
-            <w:pPr>
-              <w:rPr>
-                <w:rFonts w:ascii="Pericles" w:hAnsi="Pericles"/>
-                <w:sz w:val="16"/>
-                <w:szCs w:val="16"/>
-              </w:rPr>
-            </w:pPr>
-            <w:r>
-              <w:rPr>
-                <w:rFonts w:ascii="Pericles" w:hAnsi="Pericles"/>
-                <w:sz w:val="16"/>
-                <w:szCs w:val="16"/>
-              </w:rPr>
-              <w:t>Streetwise</w:t>
-            </w:r>
-          </w:p>
-        </w:tc>
-        <w:tc>
-          <w:tcPr>
-            <w:tcW w:w="661" w:type="dxa"/>
-            <w:tcBorders>
-              <w:top w:val="single" w:sz="4" w:space="0" w:color="000000"/>
-              <w:left w:val="single" w:sz="4" w:space="0" w:color="000000"/>
-              <w:bottom w:val="single" w:sz="4" w:space="0" w:color="000000"/>
-              <w:right w:val="single" w:sz="4" w:space="0" w:color="000000"/>
-            </w:tcBorders>
-            <w:shd w:val="clear" w:color="auto" w:fill="auto"/>
-            <w:tcMar>
-              <w:top w:w="0" w:type="dxa"/>
-              <w:left w:w="108" w:type="dxa"/>
-              <w:bottom w:w="0" w:type="dxa"/>
-              <w:right w:w="108" w:type="dxa"/>
-            </w:tcMar>
-          </w:tcPr>
-          <w:p>
-            <w:pPr>
-              <w:rPr>
-                <w:rFonts w:ascii="Pericles" w:hAnsi="Pericles"/>
-                <w:sz w:val="16"/>
-                <w:szCs w:val="16"/>
-              </w:rPr>
-            </w:pPr>
-            <w:r>
-              <w:rPr>
-                <w:rFonts w:ascii="Pericles" w:hAnsi="Pericles"/>
-                <w:sz w:val="16"/>
-                <w:szCs w:val="16"/>
-              </w:rPr>
-              <w:t>CW</w:t>
-            </w:r>
-          </w:p>
-        </w:tc>
-        <w:tc>
-          <w:tcPr>
-            <w:tcW w:w="934" w:type="dxa"/>
-            <w:tcBorders>
-              <w:top w:val="single" w:sz="4" w:space="0" w:color="000000"/>
-              <w:left w:val="single" w:sz="4" w:space="0" w:color="000000"/>
-              <w:bottom w:val="single" w:sz="4" w:space="0" w:color="000000"/>
-              <w:right w:val="single" w:sz="4" w:space="0" w:color="000000"/>
-            </w:tcBorders>
-            <w:shd w:val="clear" w:color="auto" w:fill="auto"/>
-            <w:tcMar>
-              <w:top w:w="0" w:type="dxa"/>
-              <w:left w:w="108" w:type="dxa"/>
-              <w:bottom w:w="0" w:type="dxa"/>
-              <w:right w:w="108" w:type="dxa"/>
-            </w:tcMar>
-          </w:tcPr>
-          <w:p>
-            <w:pPr>
-              <w:rPr>
-                <w:rFonts w:ascii="Pericles" w:hAnsi="Pericles"/>
-                <w:sz w:val="16"/>
-                <w:szCs w:val="16"/>
-              </w:rPr>
-            </w:pPr>
-            <w:r>
-              <w:rPr>
-                <w:rFonts w:ascii="Pericles" w:hAnsi="Pericles"/>
-                <w:sz w:val="16"/>
-                <w:szCs w:val="16"/>
-              </w:rPr>
-              <w:t>0</w:t>
-            </w:r>
-          </w:p>
-        </w:tc>
-        <w:tc>
-          <w:tcPr>
-            <w:tcW w:w="6365" w:type="dxa"/>
-            <w:tcBorders>
-              <w:top w:val="single" w:sz="4" w:space="0" w:color="000000"/>
-              <w:left w:val="single" w:sz="4" w:space="0" w:color="000000"/>
-              <w:bottom w:val="single" w:sz="4" w:space="0" w:color="000000"/>
-              <w:right w:val="single" w:sz="4" w:space="0" w:color="000000"/>
-            </w:tcBorders>
-            <w:shd w:val="clear" w:color="auto" w:fill="auto"/>
-            <w:tcMar>
-              <w:top w:w="0" w:type="dxa"/>
-              <w:left w:w="108" w:type="dxa"/>
-              <w:bottom w:w="0" w:type="dxa"/>
-              <w:right w:w="108" w:type="dxa"/>
-            </w:tcMar>
-          </w:tcPr>
+              <w:t>You cannot choose search as a background or tag skill</w:t>
+            </w:r>
+          </w:p>
           <w:p>
             <w:pPr>
               <w:pStyle w:val="ListParagraph"/>
@@ -11455,9 +11816,134 @@
                 <w:sz w:val="16"/>
                 <w:szCs w:val="16"/>
               </w:rPr>
-              <w:t>Used to know about the seedy elements in a city</w:t>
-            </w:r>
-          </w:p>
+              <w:t>Used to search for secrets, or hide them from prying eyes</w:t>
+            </w:r>
+          </w:p>
+        </w:tc>
+      </w:tr>
+      <w:tr>
+        <w:tc>
+          <w:tcPr>
+            <w:tcW w:w="1390" w:type="dxa"/>
+            <w:tcBorders>
+              <w:top w:val="single" w:sz="4" w:space="0" w:color="000000"/>
+              <w:left w:val="single" w:sz="4" w:space="0" w:color="000000"/>
+              <w:bottom w:val="single" w:sz="4" w:space="0" w:color="000000"/>
+              <w:right w:val="single" w:sz="4" w:space="0" w:color="000000"/>
+            </w:tcBorders>
+            <w:shd w:val="clear" w:color="auto" w:fill="auto"/>
+            <w:tcMar>
+              <w:top w:w="0" w:type="dxa"/>
+              <w:left w:w="108" w:type="dxa"/>
+              <w:bottom w:w="0" w:type="dxa"/>
+              <w:right w:w="108" w:type="dxa"/>
+            </w:tcMar>
+          </w:tcPr>
+          <w:p>
+            <w:pPr>
+              <w:rPr>
+                <w:rFonts w:ascii="Pericles" w:hAnsi="Pericles"/>
+                <w:sz w:val="16"/>
+                <w:szCs w:val="16"/>
+              </w:rPr>
+            </w:pPr>
+            <w:r>
+              <w:rPr>
+                <w:rFonts w:ascii="Pericles" w:hAnsi="Pericles"/>
+                <w:sz w:val="16"/>
+                <w:szCs w:val="16"/>
+              </w:rPr>
+              <w:t>Sleight of Hand</w:t>
+            </w:r>
+          </w:p>
+        </w:tc>
+        <w:tc>
+          <w:tcPr>
+            <w:tcW w:w="661" w:type="dxa"/>
+            <w:tcBorders>
+              <w:top w:val="single" w:sz="4" w:space="0" w:color="000000"/>
+              <w:left w:val="single" w:sz="4" w:space="0" w:color="000000"/>
+              <w:bottom w:val="single" w:sz="4" w:space="0" w:color="000000"/>
+              <w:right w:val="single" w:sz="4" w:space="0" w:color="000000"/>
+            </w:tcBorders>
+            <w:shd w:val="clear" w:color="auto" w:fill="auto"/>
+            <w:tcMar>
+              <w:top w:w="0" w:type="dxa"/>
+              <w:left w:w="108" w:type="dxa"/>
+              <w:bottom w:w="0" w:type="dxa"/>
+              <w:right w:w="108" w:type="dxa"/>
+            </w:tcMar>
+          </w:tcPr>
+          <w:p>
+            <w:pPr>
+              <w:rPr>
+                <w:rFonts w:ascii="Pericles" w:hAnsi="Pericles"/>
+                <w:sz w:val="16"/>
+                <w:szCs w:val="16"/>
+              </w:rPr>
+            </w:pPr>
+            <w:r>
+              <w:rPr>
+                <w:rFonts w:ascii="Pericles" w:hAnsi="Pericles"/>
+                <w:sz w:val="16"/>
+                <w:szCs w:val="16"/>
+              </w:rPr>
+              <w:t>RS</w:t>
+            </w:r>
+          </w:p>
+        </w:tc>
+        <w:tc>
+          <w:tcPr>
+            <w:tcW w:w="934" w:type="dxa"/>
+            <w:tcBorders>
+              <w:top w:val="single" w:sz="4" w:space="0" w:color="000000"/>
+              <w:left w:val="single" w:sz="4" w:space="0" w:color="000000"/>
+              <w:bottom w:val="single" w:sz="4" w:space="0" w:color="000000"/>
+              <w:right w:val="single" w:sz="4" w:space="0" w:color="000000"/>
+            </w:tcBorders>
+            <w:shd w:val="clear" w:color="auto" w:fill="auto"/>
+            <w:tcMar>
+              <w:top w:w="0" w:type="dxa"/>
+              <w:left w:w="108" w:type="dxa"/>
+              <w:bottom w:w="0" w:type="dxa"/>
+              <w:right w:w="108" w:type="dxa"/>
+            </w:tcMar>
+          </w:tcPr>
+          <w:p>
+            <w:pPr>
+              <w:rPr>
+                <w:rFonts w:ascii="Pericles" w:hAnsi="Pericles"/>
+                <w:sz w:val="16"/>
+                <w:szCs w:val="16"/>
+              </w:rPr>
+            </w:pPr>
+            <w:r>
+              <w:rPr>
+                <w:rFonts w:ascii="Pericles" w:hAnsi="Pericles"/>
+                <w:sz w:val="16"/>
+                <w:szCs w:val="16"/>
+              </w:rPr>
+              <w:t>0</w:t>
+            </w:r>
+          </w:p>
+        </w:tc>
+        <w:tc>
+          <w:tcPr>
+            <w:tcW w:w="6365" w:type="dxa"/>
+            <w:tcBorders>
+              <w:top w:val="single" w:sz="4" w:space="0" w:color="000000"/>
+              <w:left w:val="single" w:sz="4" w:space="0" w:color="000000"/>
+              <w:bottom w:val="single" w:sz="4" w:space="0" w:color="000000"/>
+              <w:right w:val="single" w:sz="4" w:space="0" w:color="000000"/>
+            </w:tcBorders>
+            <w:shd w:val="clear" w:color="auto" w:fill="auto"/>
+            <w:tcMar>
+              <w:top w:w="0" w:type="dxa"/>
+              <w:left w:w="108" w:type="dxa"/>
+              <w:bottom w:w="0" w:type="dxa"/>
+              <w:right w:w="108" w:type="dxa"/>
+            </w:tcMar>
+          </w:tcPr>
           <w:p>
             <w:pPr>
               <w:pStyle w:val="ListParagraph"/>
@@ -11477,9 +11963,134 @@
                 <w:sz w:val="16"/>
                 <w:szCs w:val="16"/>
               </w:rPr>
-              <w:t>Can be used to gain access to criminals, fence stolen goods, and avoid trouble in the bad part of town</w:t>
-            </w:r>
-          </w:p>
+              <w:t>Used to pick pockets, perform minor “magic” tricks, palm small items, escape from bonds</w:t>
+            </w:r>
+          </w:p>
+        </w:tc>
+      </w:tr>
+      <w:tr>
+        <w:tc>
+          <w:tcPr>
+            <w:tcW w:w="1390" w:type="dxa"/>
+            <w:tcBorders>
+              <w:top w:val="single" w:sz="4" w:space="0" w:color="000000"/>
+              <w:left w:val="single" w:sz="4" w:space="0" w:color="000000"/>
+              <w:bottom w:val="single" w:sz="4" w:space="0" w:color="000000"/>
+              <w:right w:val="single" w:sz="4" w:space="0" w:color="000000"/>
+            </w:tcBorders>
+            <w:shd w:val="clear" w:color="auto" w:fill="auto"/>
+            <w:tcMar>
+              <w:top w:w="0" w:type="dxa"/>
+              <w:left w:w="108" w:type="dxa"/>
+              <w:bottom w:w="0" w:type="dxa"/>
+              <w:right w:w="108" w:type="dxa"/>
+            </w:tcMar>
+          </w:tcPr>
+          <w:p>
+            <w:pPr>
+              <w:rPr>
+                <w:rFonts w:ascii="Pericles" w:hAnsi="Pericles"/>
+                <w:sz w:val="16"/>
+                <w:szCs w:val="16"/>
+              </w:rPr>
+            </w:pPr>
+            <w:r>
+              <w:rPr>
+                <w:rFonts w:ascii="Pericles" w:hAnsi="Pericles"/>
+                <w:sz w:val="16"/>
+                <w:szCs w:val="16"/>
+              </w:rPr>
+              <w:t>Seduce</w:t>
+            </w:r>
+          </w:p>
+        </w:tc>
+        <w:tc>
+          <w:tcPr>
+            <w:tcW w:w="661" w:type="dxa"/>
+            <w:tcBorders>
+              <w:top w:val="single" w:sz="4" w:space="0" w:color="000000"/>
+              <w:left w:val="single" w:sz="4" w:space="0" w:color="000000"/>
+              <w:bottom w:val="single" w:sz="4" w:space="0" w:color="000000"/>
+              <w:right w:val="single" w:sz="4" w:space="0" w:color="000000"/>
+            </w:tcBorders>
+            <w:shd w:val="clear" w:color="auto" w:fill="auto"/>
+            <w:tcMar>
+              <w:top w:w="0" w:type="dxa"/>
+              <w:left w:w="108" w:type="dxa"/>
+              <w:bottom w:w="0" w:type="dxa"/>
+              <w:right w:w="108" w:type="dxa"/>
+            </w:tcMar>
+          </w:tcPr>
+          <w:p>
+            <w:pPr>
+              <w:rPr>
+                <w:rFonts w:ascii="Pericles" w:hAnsi="Pericles"/>
+                <w:sz w:val="16"/>
+                <w:szCs w:val="16"/>
+              </w:rPr>
+            </w:pPr>
+            <w:r>
+              <w:rPr>
+                <w:rFonts w:ascii="Pericles" w:hAnsi="Pericles"/>
+                <w:sz w:val="16"/>
+                <w:szCs w:val="16"/>
+              </w:rPr>
+              <w:t>CP</w:t>
+            </w:r>
+          </w:p>
+        </w:tc>
+        <w:tc>
+          <w:tcPr>
+            <w:tcW w:w="934" w:type="dxa"/>
+            <w:tcBorders>
+              <w:top w:val="single" w:sz="4" w:space="0" w:color="000000"/>
+              <w:left w:val="single" w:sz="4" w:space="0" w:color="000000"/>
+              <w:bottom w:val="single" w:sz="4" w:space="0" w:color="000000"/>
+              <w:right w:val="single" w:sz="4" w:space="0" w:color="000000"/>
+            </w:tcBorders>
+            <w:shd w:val="clear" w:color="auto" w:fill="auto"/>
+            <w:tcMar>
+              <w:top w:w="0" w:type="dxa"/>
+              <w:left w:w="108" w:type="dxa"/>
+              <w:bottom w:w="0" w:type="dxa"/>
+              <w:right w:w="108" w:type="dxa"/>
+            </w:tcMar>
+          </w:tcPr>
+          <w:p>
+            <w:pPr>
+              <w:rPr>
+                <w:rFonts w:ascii="Pericles" w:hAnsi="Pericles"/>
+                <w:sz w:val="16"/>
+                <w:szCs w:val="16"/>
+              </w:rPr>
+            </w:pPr>
+            <w:r>
+              <w:rPr>
+                <w:rFonts w:ascii="Pericles" w:hAnsi="Pericles"/>
+                <w:sz w:val="16"/>
+                <w:szCs w:val="16"/>
+              </w:rPr>
+              <w:t>4</w:t>
+            </w:r>
+          </w:p>
+        </w:tc>
+        <w:tc>
+          <w:tcPr>
+            <w:tcW w:w="6365" w:type="dxa"/>
+            <w:tcBorders>
+              <w:top w:val="single" w:sz="4" w:space="0" w:color="000000"/>
+              <w:left w:val="single" w:sz="4" w:space="0" w:color="000000"/>
+              <w:bottom w:val="single" w:sz="4" w:space="0" w:color="000000"/>
+              <w:right w:val="single" w:sz="4" w:space="0" w:color="000000"/>
+            </w:tcBorders>
+            <w:shd w:val="clear" w:color="auto" w:fill="auto"/>
+            <w:tcMar>
+              <w:top w:w="0" w:type="dxa"/>
+              <w:left w:w="108" w:type="dxa"/>
+              <w:bottom w:w="0" w:type="dxa"/>
+              <w:right w:w="108" w:type="dxa"/>
+            </w:tcMar>
+          </w:tcPr>
           <w:p>
             <w:pPr>
               <w:pStyle w:val="ListParagraph"/>
@@ -11499,7 +12110,7 @@
                 <w:sz w:val="16"/>
                 <w:szCs w:val="16"/>
               </w:rPr>
-              <w:t>Can be used to gain information about criminal activity</w:t>
+              <w:t>The use of flirtation, attraction, and the promise or exchange of sexual favors to get what you want</w:t>
             </w:r>
           </w:p>
         </w:tc>
@@ -11536,7 +12147,7 @@
                 <w:sz w:val="16"/>
                 <w:szCs w:val="16"/>
               </w:rPr>
-              <w:t>Survival</w:t>
+              <w:t>Sneak</w:t>
             </w:r>
           </w:p>
         </w:tc>
@@ -11571,7 +12182,7 @@
                 <w:sz w:val="16"/>
                 <w:szCs w:val="16"/>
               </w:rPr>
-              <w:t>ST</w:t>
+              <w:t>RS</w:t>
             </w:r>
           </w:p>
         </w:tc>
@@ -11606,7 +12217,7 @@
                 <w:sz w:val="16"/>
                 <w:szCs w:val="16"/>
               </w:rPr>
-              <w:t>0</w:t>
+              <w:t>4</w:t>
             </w:r>
           </w:p>
         </w:tc>
@@ -11646,9 +12257,134 @@
                 <w:sz w:val="16"/>
                 <w:szCs w:val="16"/>
               </w:rPr>
-              <w:t>Used to camp in hostile terrain to allow you to rest and heal</w:t>
-            </w:r>
-          </w:p>
+              <w:t>Used to conceal oneself from search, or to move quietly and unseen</w:t>
+            </w:r>
+          </w:p>
+        </w:tc>
+      </w:tr>
+      <w:tr>
+        <w:tc>
+          <w:tcPr>
+            <w:tcW w:w="1390" w:type="dxa"/>
+            <w:tcBorders>
+              <w:top w:val="single" w:sz="4" w:space="0" w:color="000000"/>
+              <w:left w:val="single" w:sz="4" w:space="0" w:color="000000"/>
+              <w:bottom w:val="single" w:sz="4" w:space="0" w:color="000000"/>
+              <w:right w:val="single" w:sz="4" w:space="0" w:color="000000"/>
+            </w:tcBorders>
+            <w:shd w:val="clear" w:color="auto" w:fill="auto"/>
+            <w:tcMar>
+              <w:top w:w="0" w:type="dxa"/>
+              <w:left w:w="108" w:type="dxa"/>
+              <w:bottom w:w="0" w:type="dxa"/>
+              <w:right w:w="108" w:type="dxa"/>
+            </w:tcMar>
+          </w:tcPr>
+          <w:p>
+            <w:pPr>
+              <w:rPr>
+                <w:rFonts w:ascii="Pericles" w:hAnsi="Pericles"/>
+                <w:sz w:val="16"/>
+                <w:szCs w:val="16"/>
+              </w:rPr>
+            </w:pPr>
+            <w:r>
+              <w:rPr>
+                <w:rFonts w:ascii="Pericles" w:hAnsi="Pericles"/>
+                <w:sz w:val="16"/>
+                <w:szCs w:val="16"/>
+              </w:rPr>
+              <w:t>Streetwise</w:t>
+            </w:r>
+          </w:p>
+        </w:tc>
+        <w:tc>
+          <w:tcPr>
+            <w:tcW w:w="661" w:type="dxa"/>
+            <w:tcBorders>
+              <w:top w:val="single" w:sz="4" w:space="0" w:color="000000"/>
+              <w:left w:val="single" w:sz="4" w:space="0" w:color="000000"/>
+              <w:bottom w:val="single" w:sz="4" w:space="0" w:color="000000"/>
+              <w:right w:val="single" w:sz="4" w:space="0" w:color="000000"/>
+            </w:tcBorders>
+            <w:shd w:val="clear" w:color="auto" w:fill="auto"/>
+            <w:tcMar>
+              <w:top w:w="0" w:type="dxa"/>
+              <w:left w:w="108" w:type="dxa"/>
+              <w:bottom w:w="0" w:type="dxa"/>
+              <w:right w:w="108" w:type="dxa"/>
+            </w:tcMar>
+          </w:tcPr>
+          <w:p>
+            <w:pPr>
+              <w:rPr>
+                <w:rFonts w:ascii="Pericles" w:hAnsi="Pericles"/>
+                <w:sz w:val="16"/>
+                <w:szCs w:val="16"/>
+              </w:rPr>
+            </w:pPr>
+            <w:r>
+              <w:rPr>
+                <w:rFonts w:ascii="Pericles" w:hAnsi="Pericles"/>
+                <w:sz w:val="16"/>
+                <w:szCs w:val="16"/>
+              </w:rPr>
+              <w:t>CW</w:t>
+            </w:r>
+          </w:p>
+        </w:tc>
+        <w:tc>
+          <w:tcPr>
+            <w:tcW w:w="934" w:type="dxa"/>
+            <w:tcBorders>
+              <w:top w:val="single" w:sz="4" w:space="0" w:color="000000"/>
+              <w:left w:val="single" w:sz="4" w:space="0" w:color="000000"/>
+              <w:bottom w:val="single" w:sz="4" w:space="0" w:color="000000"/>
+              <w:right w:val="single" w:sz="4" w:space="0" w:color="000000"/>
+            </w:tcBorders>
+            <w:shd w:val="clear" w:color="auto" w:fill="auto"/>
+            <w:tcMar>
+              <w:top w:w="0" w:type="dxa"/>
+              <w:left w:w="108" w:type="dxa"/>
+              <w:bottom w:w="0" w:type="dxa"/>
+              <w:right w:w="108" w:type="dxa"/>
+            </w:tcMar>
+          </w:tcPr>
+          <w:p>
+            <w:pPr>
+              <w:rPr>
+                <w:rFonts w:ascii="Pericles" w:hAnsi="Pericles"/>
+                <w:sz w:val="16"/>
+                <w:szCs w:val="16"/>
+              </w:rPr>
+            </w:pPr>
+            <w:r>
+              <w:rPr>
+                <w:rFonts w:ascii="Pericles" w:hAnsi="Pericles"/>
+                <w:sz w:val="16"/>
+                <w:szCs w:val="16"/>
+              </w:rPr>
+              <w:t>0</w:t>
+            </w:r>
+          </w:p>
+        </w:tc>
+        <w:tc>
+          <w:tcPr>
+            <w:tcW w:w="6365" w:type="dxa"/>
+            <w:tcBorders>
+              <w:top w:val="single" w:sz="4" w:space="0" w:color="000000"/>
+              <w:left w:val="single" w:sz="4" w:space="0" w:color="000000"/>
+              <w:bottom w:val="single" w:sz="4" w:space="0" w:color="000000"/>
+              <w:right w:val="single" w:sz="4" w:space="0" w:color="000000"/>
+            </w:tcBorders>
+            <w:shd w:val="clear" w:color="auto" w:fill="auto"/>
+            <w:tcMar>
+              <w:top w:w="0" w:type="dxa"/>
+              <w:left w:w="108" w:type="dxa"/>
+              <w:bottom w:w="0" w:type="dxa"/>
+              <w:right w:w="108" w:type="dxa"/>
+            </w:tcMar>
+          </w:tcPr>
           <w:p>
             <w:pPr>
               <w:pStyle w:val="ListParagraph"/>
@@ -11668,7 +12404,7 @@
                 <w:sz w:val="16"/>
                 <w:szCs w:val="16"/>
               </w:rPr>
-              <w:t>Used to avoid natural hazards</w:t>
+              <w:t>Used to know about the seedy elements in a city</w:t>
             </w:r>
           </w:p>
           <w:p>
@@ -11690,134 +12426,9 @@
                 <w:sz w:val="16"/>
                 <w:szCs w:val="16"/>
               </w:rPr>
-              <w:t>Used to forage for food and water</w:t>
-            </w:r>
-          </w:p>
-        </w:tc>
-      </w:tr>
-      <w:tr>
-        <w:tc>
-          <w:tcPr>
-            <w:tcW w:w="1390" w:type="dxa"/>
-            <w:tcBorders>
-              <w:top w:val="single" w:sz="4" w:space="0" w:color="000000"/>
-              <w:left w:val="single" w:sz="4" w:space="0" w:color="000000"/>
-              <w:bottom w:val="single" w:sz="4" w:space="0" w:color="000000"/>
-              <w:right w:val="single" w:sz="4" w:space="0" w:color="000000"/>
-            </w:tcBorders>
-            <w:shd w:val="clear" w:color="auto" w:fill="auto"/>
-            <w:tcMar>
-              <w:top w:w="0" w:type="dxa"/>
-              <w:left w:w="108" w:type="dxa"/>
-              <w:bottom w:w="0" w:type="dxa"/>
-              <w:right w:w="108" w:type="dxa"/>
-            </w:tcMar>
-          </w:tcPr>
-          <w:p>
-            <w:pPr>
-              <w:rPr>
-                <w:rFonts w:ascii="Pericles" w:hAnsi="Pericles"/>
-                <w:sz w:val="16"/>
-                <w:szCs w:val="16"/>
-              </w:rPr>
-            </w:pPr>
-            <w:r>
-              <w:rPr>
-                <w:rFonts w:ascii="Pericles" w:hAnsi="Pericles"/>
-                <w:sz w:val="16"/>
-                <w:szCs w:val="16"/>
-              </w:rPr>
-              <w:t>Theology</w:t>
-            </w:r>
-          </w:p>
-        </w:tc>
-        <w:tc>
-          <w:tcPr>
-            <w:tcW w:w="661" w:type="dxa"/>
-            <w:tcBorders>
-              <w:top w:val="single" w:sz="4" w:space="0" w:color="000000"/>
-              <w:left w:val="single" w:sz="4" w:space="0" w:color="000000"/>
-              <w:bottom w:val="single" w:sz="4" w:space="0" w:color="000000"/>
-              <w:right w:val="single" w:sz="4" w:space="0" w:color="000000"/>
-            </w:tcBorders>
-            <w:shd w:val="clear" w:color="auto" w:fill="auto"/>
-            <w:tcMar>
-              <w:top w:w="0" w:type="dxa"/>
-              <w:left w:w="108" w:type="dxa"/>
-              <w:bottom w:w="0" w:type="dxa"/>
-              <w:right w:w="108" w:type="dxa"/>
-            </w:tcMar>
-          </w:tcPr>
-          <w:p>
-            <w:pPr>
-              <w:rPr>
-                <w:rFonts w:ascii="Pericles" w:hAnsi="Pericles"/>
-                <w:sz w:val="16"/>
-                <w:szCs w:val="16"/>
-              </w:rPr>
-            </w:pPr>
-            <w:r>
-              <w:rPr>
-                <w:rFonts w:ascii="Pericles" w:hAnsi="Pericles"/>
-                <w:sz w:val="16"/>
-                <w:szCs w:val="16"/>
-              </w:rPr>
-              <w:t>CP</w:t>
-            </w:r>
-          </w:p>
-        </w:tc>
-        <w:tc>
-          <w:tcPr>
-            <w:tcW w:w="934" w:type="dxa"/>
-            <w:tcBorders>
-              <w:top w:val="single" w:sz="4" w:space="0" w:color="000000"/>
-              <w:left w:val="single" w:sz="4" w:space="0" w:color="000000"/>
-              <w:bottom w:val="single" w:sz="4" w:space="0" w:color="000000"/>
-              <w:right w:val="single" w:sz="4" w:space="0" w:color="000000"/>
-            </w:tcBorders>
-            <w:shd w:val="clear" w:color="auto" w:fill="auto"/>
-            <w:tcMar>
-              <w:top w:w="0" w:type="dxa"/>
-              <w:left w:w="108" w:type="dxa"/>
-              <w:bottom w:w="0" w:type="dxa"/>
-              <w:right w:w="108" w:type="dxa"/>
-            </w:tcMar>
-          </w:tcPr>
-          <w:p>
-            <w:pPr>
-              <w:rPr>
-                <w:rFonts w:ascii="Pericles" w:hAnsi="Pericles"/>
-                <w:sz w:val="16"/>
-                <w:szCs w:val="16"/>
-              </w:rPr>
-            </w:pPr>
-            <w:r>
-              <w:rPr>
-                <w:rFonts w:ascii="Pericles" w:hAnsi="Pericles"/>
-                <w:sz w:val="16"/>
-                <w:szCs w:val="16"/>
-              </w:rPr>
-              <w:t>0</w:t>
-            </w:r>
-          </w:p>
-        </w:tc>
-        <w:tc>
-          <w:tcPr>
-            <w:tcW w:w="6365" w:type="dxa"/>
-            <w:tcBorders>
-              <w:top w:val="single" w:sz="4" w:space="0" w:color="000000"/>
-              <w:left w:val="single" w:sz="4" w:space="0" w:color="000000"/>
-              <w:bottom w:val="single" w:sz="4" w:space="0" w:color="000000"/>
-              <w:right w:val="single" w:sz="4" w:space="0" w:color="000000"/>
-            </w:tcBorders>
-            <w:shd w:val="clear" w:color="auto" w:fill="auto"/>
-            <w:tcMar>
-              <w:top w:w="0" w:type="dxa"/>
-              <w:left w:w="108" w:type="dxa"/>
-              <w:bottom w:w="0" w:type="dxa"/>
-              <w:right w:w="108" w:type="dxa"/>
-            </w:tcMar>
-          </w:tcPr>
+              <w:t>Can be used to gain access to criminals, fence stolen goods, and avoid trouble in the bad part of town</w:t>
+            </w:r>
+          </w:p>
           <w:p>
             <w:pPr>
               <w:pStyle w:val="ListParagraph"/>
@@ -11837,9 +12448,134 @@
                 <w:sz w:val="16"/>
                 <w:szCs w:val="16"/>
               </w:rPr>
-              <w:t>Used to know about the gods of the campaign</w:t>
-            </w:r>
-          </w:p>
+              <w:t>Can be used to gain information about criminal activity</w:t>
+            </w:r>
+          </w:p>
+        </w:tc>
+      </w:tr>
+      <w:tr>
+        <w:tc>
+          <w:tcPr>
+            <w:tcW w:w="1390" w:type="dxa"/>
+            <w:tcBorders>
+              <w:top w:val="single" w:sz="4" w:space="0" w:color="000000"/>
+              <w:left w:val="single" w:sz="4" w:space="0" w:color="000000"/>
+              <w:bottom w:val="single" w:sz="4" w:space="0" w:color="000000"/>
+              <w:right w:val="single" w:sz="4" w:space="0" w:color="000000"/>
+            </w:tcBorders>
+            <w:shd w:val="clear" w:color="auto" w:fill="auto"/>
+            <w:tcMar>
+              <w:top w:w="0" w:type="dxa"/>
+              <w:left w:w="108" w:type="dxa"/>
+              <w:bottom w:w="0" w:type="dxa"/>
+              <w:right w:w="108" w:type="dxa"/>
+            </w:tcMar>
+          </w:tcPr>
+          <w:p>
+            <w:pPr>
+              <w:rPr>
+                <w:rFonts w:ascii="Pericles" w:hAnsi="Pericles"/>
+                <w:sz w:val="16"/>
+                <w:szCs w:val="16"/>
+              </w:rPr>
+            </w:pPr>
+            <w:r>
+              <w:rPr>
+                <w:rFonts w:ascii="Pericles" w:hAnsi="Pericles"/>
+                <w:sz w:val="16"/>
+                <w:szCs w:val="16"/>
+              </w:rPr>
+              <w:t>Survival</w:t>
+            </w:r>
+          </w:p>
+        </w:tc>
+        <w:tc>
+          <w:tcPr>
+            <w:tcW w:w="661" w:type="dxa"/>
+            <w:tcBorders>
+              <w:top w:val="single" w:sz="4" w:space="0" w:color="000000"/>
+              <w:left w:val="single" w:sz="4" w:space="0" w:color="000000"/>
+              <w:bottom w:val="single" w:sz="4" w:space="0" w:color="000000"/>
+              <w:right w:val="single" w:sz="4" w:space="0" w:color="000000"/>
+            </w:tcBorders>
+            <w:shd w:val="clear" w:color="auto" w:fill="auto"/>
+            <w:tcMar>
+              <w:top w:w="0" w:type="dxa"/>
+              <w:left w:w="108" w:type="dxa"/>
+              <w:bottom w:w="0" w:type="dxa"/>
+              <w:right w:w="108" w:type="dxa"/>
+            </w:tcMar>
+          </w:tcPr>
+          <w:p>
+            <w:pPr>
+              <w:rPr>
+                <w:rFonts w:ascii="Pericles" w:hAnsi="Pericles"/>
+                <w:sz w:val="16"/>
+                <w:szCs w:val="16"/>
+              </w:rPr>
+            </w:pPr>
+            <w:r>
+              <w:rPr>
+                <w:rFonts w:ascii="Pericles" w:hAnsi="Pericles"/>
+                <w:sz w:val="16"/>
+                <w:szCs w:val="16"/>
+              </w:rPr>
+              <w:t>ST</w:t>
+            </w:r>
+          </w:p>
+        </w:tc>
+        <w:tc>
+          <w:tcPr>
+            <w:tcW w:w="934" w:type="dxa"/>
+            <w:tcBorders>
+              <w:top w:val="single" w:sz="4" w:space="0" w:color="000000"/>
+              <w:left w:val="single" w:sz="4" w:space="0" w:color="000000"/>
+              <w:bottom w:val="single" w:sz="4" w:space="0" w:color="000000"/>
+              <w:right w:val="single" w:sz="4" w:space="0" w:color="000000"/>
+            </w:tcBorders>
+            <w:shd w:val="clear" w:color="auto" w:fill="auto"/>
+            <w:tcMar>
+              <w:top w:w="0" w:type="dxa"/>
+              <w:left w:w="108" w:type="dxa"/>
+              <w:bottom w:w="0" w:type="dxa"/>
+              <w:right w:w="108" w:type="dxa"/>
+            </w:tcMar>
+          </w:tcPr>
+          <w:p>
+            <w:pPr>
+              <w:rPr>
+                <w:rFonts w:ascii="Pericles" w:hAnsi="Pericles"/>
+                <w:sz w:val="16"/>
+                <w:szCs w:val="16"/>
+              </w:rPr>
+            </w:pPr>
+            <w:r>
+              <w:rPr>
+                <w:rFonts w:ascii="Pericles" w:hAnsi="Pericles"/>
+                <w:sz w:val="16"/>
+                <w:szCs w:val="16"/>
+              </w:rPr>
+              <w:t>0</w:t>
+            </w:r>
+          </w:p>
+        </w:tc>
+        <w:tc>
+          <w:tcPr>
+            <w:tcW w:w="6365" w:type="dxa"/>
+            <w:tcBorders>
+              <w:top w:val="single" w:sz="4" w:space="0" w:color="000000"/>
+              <w:left w:val="single" w:sz="4" w:space="0" w:color="000000"/>
+              <w:bottom w:val="single" w:sz="4" w:space="0" w:color="000000"/>
+              <w:right w:val="single" w:sz="4" w:space="0" w:color="000000"/>
+            </w:tcBorders>
+            <w:shd w:val="clear" w:color="auto" w:fill="auto"/>
+            <w:tcMar>
+              <w:top w:w="0" w:type="dxa"/>
+              <w:left w:w="108" w:type="dxa"/>
+              <w:bottom w:w="0" w:type="dxa"/>
+              <w:right w:w="108" w:type="dxa"/>
+            </w:tcMar>
+          </w:tcPr>
           <w:p>
             <w:pPr>
               <w:pStyle w:val="ListParagraph"/>
@@ -11847,30 +12583,19 @@
                 <w:ilvl w:val="0"/>
                 <w:numId w:val="23"/>
               </w:numPr>
-            </w:pPr>
-            <w:r>
-              <w:rPr>
-                <w:rFonts w:ascii="Pericles" w:hAnsi="Pericles"/>
-                <w:sz w:val="16"/>
-                <w:szCs w:val="16"/>
-              </w:rPr>
-              <w:t xml:space="preserve">Used to understand the will of the gods </w:t>
-            </w:r>
-            <w:r>
-              <w:rPr>
-                <w:rFonts w:ascii="Arial" w:hAnsi="Arial" w:cs="Arial"/>
-                <w:sz w:val="16"/>
-                <w:szCs w:val="16"/>
-              </w:rPr>
-              <w:t>–</w:t>
-            </w:r>
-            <w:r>
-              <w:rPr>
-                <w:rFonts w:ascii="Pericles" w:hAnsi="Pericles"/>
-                <w:sz w:val="16"/>
-                <w:szCs w:val="16"/>
-              </w:rPr>
-              <w:t xml:space="preserve"> whether or not certain actions would please or anger them</w:t>
+              <w:rPr>
+                <w:rFonts w:ascii="Pericles" w:hAnsi="Pericles"/>
+                <w:sz w:val="16"/>
+                <w:szCs w:val="16"/>
+              </w:rPr>
+            </w:pPr>
+            <w:r>
+              <w:rPr>
+                <w:rFonts w:ascii="Pericles" w:hAnsi="Pericles"/>
+                <w:sz w:val="16"/>
+                <w:szCs w:val="16"/>
+              </w:rPr>
+              <w:t>Used to camp in hostile terrain to allow you to rest and heal</w:t>
             </w:r>
           </w:p>
           <w:p>
@@ -11892,134 +12617,9 @@
                 <w:sz w:val="16"/>
                 <w:szCs w:val="16"/>
               </w:rPr>
-              <w:t>Used to learn new divine invocations</w:t>
-            </w:r>
-          </w:p>
-        </w:tc>
-      </w:tr>
-      <w:tr>
-        <w:tc>
-          <w:tcPr>
-            <w:tcW w:w="1390" w:type="dxa"/>
-            <w:tcBorders>
-              <w:top w:val="single" w:sz="4" w:space="0" w:color="000000"/>
-              <w:left w:val="single" w:sz="4" w:space="0" w:color="000000"/>
-              <w:bottom w:val="single" w:sz="4" w:space="0" w:color="000000"/>
-              <w:right w:val="single" w:sz="4" w:space="0" w:color="000000"/>
-            </w:tcBorders>
-            <w:shd w:val="clear" w:color="auto" w:fill="auto"/>
-            <w:tcMar>
-              <w:top w:w="0" w:type="dxa"/>
-              <w:left w:w="108" w:type="dxa"/>
-              <w:bottom w:w="0" w:type="dxa"/>
-              <w:right w:w="108" w:type="dxa"/>
-            </w:tcMar>
-          </w:tcPr>
-          <w:p>
-            <w:pPr>
-              <w:rPr>
-                <w:rFonts w:ascii="Pericles" w:hAnsi="Pericles"/>
-                <w:sz w:val="16"/>
-                <w:szCs w:val="16"/>
-              </w:rPr>
-            </w:pPr>
-            <w:r>
-              <w:rPr>
-                <w:rFonts w:ascii="Pericles" w:hAnsi="Pericles"/>
-                <w:sz w:val="16"/>
-                <w:szCs w:val="16"/>
-              </w:rPr>
-              <w:t>Trade</w:t>
-            </w:r>
-          </w:p>
-        </w:tc>
-        <w:tc>
-          <w:tcPr>
-            <w:tcW w:w="661" w:type="dxa"/>
-            <w:tcBorders>
-              <w:top w:val="single" w:sz="4" w:space="0" w:color="000000"/>
-              <w:left w:val="single" w:sz="4" w:space="0" w:color="000000"/>
-              <w:bottom w:val="single" w:sz="4" w:space="0" w:color="000000"/>
-              <w:right w:val="single" w:sz="4" w:space="0" w:color="000000"/>
-            </w:tcBorders>
-            <w:shd w:val="clear" w:color="auto" w:fill="auto"/>
-            <w:tcMar>
-              <w:top w:w="0" w:type="dxa"/>
-              <w:left w:w="108" w:type="dxa"/>
-              <w:bottom w:w="0" w:type="dxa"/>
-              <w:right w:w="108" w:type="dxa"/>
-            </w:tcMar>
-          </w:tcPr>
-          <w:p>
-            <w:pPr>
-              <w:rPr>
-                <w:rFonts w:ascii="Pericles" w:hAnsi="Pericles"/>
-                <w:sz w:val="16"/>
-                <w:szCs w:val="16"/>
-              </w:rPr>
-            </w:pPr>
-            <w:r>
-              <w:rPr>
-                <w:rFonts w:ascii="Pericles" w:hAnsi="Pericles"/>
-                <w:sz w:val="16"/>
-                <w:szCs w:val="16"/>
-              </w:rPr>
-              <w:t>CW</w:t>
-            </w:r>
-          </w:p>
-        </w:tc>
-        <w:tc>
-          <w:tcPr>
-            <w:tcW w:w="934" w:type="dxa"/>
-            <w:tcBorders>
-              <w:top w:val="single" w:sz="4" w:space="0" w:color="000000"/>
-              <w:left w:val="single" w:sz="4" w:space="0" w:color="000000"/>
-              <w:bottom w:val="single" w:sz="4" w:space="0" w:color="000000"/>
-              <w:right w:val="single" w:sz="4" w:space="0" w:color="000000"/>
-            </w:tcBorders>
-            <w:shd w:val="clear" w:color="auto" w:fill="auto"/>
-            <w:tcMar>
-              <w:top w:w="0" w:type="dxa"/>
-              <w:left w:w="108" w:type="dxa"/>
-              <w:bottom w:w="0" w:type="dxa"/>
-              <w:right w:w="108" w:type="dxa"/>
-            </w:tcMar>
-          </w:tcPr>
-          <w:p>
-            <w:pPr>
-              <w:rPr>
-                <w:rFonts w:ascii="Pericles" w:hAnsi="Pericles"/>
-                <w:sz w:val="16"/>
-                <w:szCs w:val="16"/>
-              </w:rPr>
-            </w:pPr>
-            <w:r>
-              <w:rPr>
-                <w:rFonts w:ascii="Pericles" w:hAnsi="Pericles"/>
-                <w:sz w:val="16"/>
-                <w:szCs w:val="16"/>
-              </w:rPr>
-              <w:t>0</w:t>
-            </w:r>
-          </w:p>
-        </w:tc>
-        <w:tc>
-          <w:tcPr>
-            <w:tcW w:w="6365" w:type="dxa"/>
-            <w:tcBorders>
-              <w:top w:val="single" w:sz="4" w:space="0" w:color="000000"/>
-              <w:left w:val="single" w:sz="4" w:space="0" w:color="000000"/>
-              <w:bottom w:val="single" w:sz="4" w:space="0" w:color="000000"/>
-              <w:right w:val="single" w:sz="4" w:space="0" w:color="000000"/>
-            </w:tcBorders>
-            <w:shd w:val="clear" w:color="auto" w:fill="auto"/>
-            <w:tcMar>
-              <w:top w:w="0" w:type="dxa"/>
-              <w:left w:w="108" w:type="dxa"/>
-              <w:bottom w:w="0" w:type="dxa"/>
-              <w:right w:w="108" w:type="dxa"/>
-            </w:tcMar>
-          </w:tcPr>
+              <w:t>Used to avoid natural hazards</w:t>
+            </w:r>
+          </w:p>
           <w:p>
             <w:pPr>
               <w:pStyle w:val="ListParagraph"/>
@@ -12039,9 +12639,134 @@
                 <w:sz w:val="16"/>
                 <w:szCs w:val="16"/>
               </w:rPr>
-              <w:t>Used to assay normal items and trade goods</w:t>
-            </w:r>
-          </w:p>
+              <w:t>Used to forage for food and water</w:t>
+            </w:r>
+          </w:p>
+        </w:tc>
+      </w:tr>
+      <w:tr>
+        <w:tc>
+          <w:tcPr>
+            <w:tcW w:w="1390" w:type="dxa"/>
+            <w:tcBorders>
+              <w:top w:val="single" w:sz="4" w:space="0" w:color="000000"/>
+              <w:left w:val="single" w:sz="4" w:space="0" w:color="000000"/>
+              <w:bottom w:val="single" w:sz="4" w:space="0" w:color="000000"/>
+              <w:right w:val="single" w:sz="4" w:space="0" w:color="000000"/>
+            </w:tcBorders>
+            <w:shd w:val="clear" w:color="auto" w:fill="auto"/>
+            <w:tcMar>
+              <w:top w:w="0" w:type="dxa"/>
+              <w:left w:w="108" w:type="dxa"/>
+              <w:bottom w:w="0" w:type="dxa"/>
+              <w:right w:w="108" w:type="dxa"/>
+            </w:tcMar>
+          </w:tcPr>
+          <w:p>
+            <w:pPr>
+              <w:rPr>
+                <w:rFonts w:ascii="Pericles" w:hAnsi="Pericles"/>
+                <w:sz w:val="16"/>
+                <w:szCs w:val="16"/>
+              </w:rPr>
+            </w:pPr>
+            <w:r>
+              <w:rPr>
+                <w:rFonts w:ascii="Pericles" w:hAnsi="Pericles"/>
+                <w:sz w:val="16"/>
+                <w:szCs w:val="16"/>
+              </w:rPr>
+              <w:t>Theology</w:t>
+            </w:r>
+          </w:p>
+        </w:tc>
+        <w:tc>
+          <w:tcPr>
+            <w:tcW w:w="661" w:type="dxa"/>
+            <w:tcBorders>
+              <w:top w:val="single" w:sz="4" w:space="0" w:color="000000"/>
+              <w:left w:val="single" w:sz="4" w:space="0" w:color="000000"/>
+              <w:bottom w:val="single" w:sz="4" w:space="0" w:color="000000"/>
+              <w:right w:val="single" w:sz="4" w:space="0" w:color="000000"/>
+            </w:tcBorders>
+            <w:shd w:val="clear" w:color="auto" w:fill="auto"/>
+            <w:tcMar>
+              <w:top w:w="0" w:type="dxa"/>
+              <w:left w:w="108" w:type="dxa"/>
+              <w:bottom w:w="0" w:type="dxa"/>
+              <w:right w:w="108" w:type="dxa"/>
+            </w:tcMar>
+          </w:tcPr>
+          <w:p>
+            <w:pPr>
+              <w:rPr>
+                <w:rFonts w:ascii="Pericles" w:hAnsi="Pericles"/>
+                <w:sz w:val="16"/>
+                <w:szCs w:val="16"/>
+              </w:rPr>
+            </w:pPr>
+            <w:r>
+              <w:rPr>
+                <w:rFonts w:ascii="Pericles" w:hAnsi="Pericles"/>
+                <w:sz w:val="16"/>
+                <w:szCs w:val="16"/>
+              </w:rPr>
+              <w:t>CP</w:t>
+            </w:r>
+          </w:p>
+        </w:tc>
+        <w:tc>
+          <w:tcPr>
+            <w:tcW w:w="934" w:type="dxa"/>
+            <w:tcBorders>
+              <w:top w:val="single" w:sz="4" w:space="0" w:color="000000"/>
+              <w:left w:val="single" w:sz="4" w:space="0" w:color="000000"/>
+              <w:bottom w:val="single" w:sz="4" w:space="0" w:color="000000"/>
+              <w:right w:val="single" w:sz="4" w:space="0" w:color="000000"/>
+            </w:tcBorders>
+            <w:shd w:val="clear" w:color="auto" w:fill="auto"/>
+            <w:tcMar>
+              <w:top w:w="0" w:type="dxa"/>
+              <w:left w:w="108" w:type="dxa"/>
+              <w:bottom w:w="0" w:type="dxa"/>
+              <w:right w:w="108" w:type="dxa"/>
+            </w:tcMar>
+          </w:tcPr>
+          <w:p>
+            <w:pPr>
+              <w:rPr>
+                <w:rFonts w:ascii="Pericles" w:hAnsi="Pericles"/>
+                <w:sz w:val="16"/>
+                <w:szCs w:val="16"/>
+              </w:rPr>
+            </w:pPr>
+            <w:r>
+              <w:rPr>
+                <w:rFonts w:ascii="Pericles" w:hAnsi="Pericles"/>
+                <w:sz w:val="16"/>
+                <w:szCs w:val="16"/>
+              </w:rPr>
+              <w:t>0</w:t>
+            </w:r>
+          </w:p>
+        </w:tc>
+        <w:tc>
+          <w:tcPr>
+            <w:tcW w:w="6365" w:type="dxa"/>
+            <w:tcBorders>
+              <w:top w:val="single" w:sz="4" w:space="0" w:color="000000"/>
+              <w:left w:val="single" w:sz="4" w:space="0" w:color="000000"/>
+              <w:bottom w:val="single" w:sz="4" w:space="0" w:color="000000"/>
+              <w:right w:val="single" w:sz="4" w:space="0" w:color="000000"/>
+            </w:tcBorders>
+            <w:shd w:val="clear" w:color="auto" w:fill="auto"/>
+            <w:tcMar>
+              <w:top w:w="0" w:type="dxa"/>
+              <w:left w:w="108" w:type="dxa"/>
+              <w:bottom w:w="0" w:type="dxa"/>
+              <w:right w:w="108" w:type="dxa"/>
+            </w:tcMar>
+          </w:tcPr>
           <w:p>
             <w:pPr>
               <w:pStyle w:val="ListParagraph"/>
@@ -12061,134 +12786,9 @@
                 <w:sz w:val="16"/>
                 <w:szCs w:val="16"/>
               </w:rPr>
-              <w:t>Used to get better deals when buying/selling items</w:t>
-            </w:r>
-          </w:p>
-        </w:tc>
-      </w:tr>
-      <w:tr>
-        <w:tc>
-          <w:tcPr>
-            <w:tcW w:w="1390" w:type="dxa"/>
-            <w:tcBorders>
-              <w:top w:val="single" w:sz="4" w:space="0" w:color="000000"/>
-              <w:left w:val="single" w:sz="4" w:space="0" w:color="000000"/>
-              <w:bottom w:val="single" w:sz="4" w:space="0" w:color="000000"/>
-              <w:right w:val="single" w:sz="4" w:space="0" w:color="000000"/>
-            </w:tcBorders>
-            <w:shd w:val="clear" w:color="auto" w:fill="auto"/>
-            <w:tcMar>
-              <w:top w:w="0" w:type="dxa"/>
-              <w:left w:w="108" w:type="dxa"/>
-              <w:bottom w:w="0" w:type="dxa"/>
-              <w:right w:w="108" w:type="dxa"/>
-            </w:tcMar>
-          </w:tcPr>
-          <w:p>
-            <w:pPr>
-              <w:rPr>
-                <w:rFonts w:ascii="Pericles" w:hAnsi="Pericles"/>
-                <w:sz w:val="16"/>
-                <w:szCs w:val="16"/>
-              </w:rPr>
-            </w:pPr>
-            <w:r>
-              <w:rPr>
-                <w:rFonts w:ascii="Pericles" w:hAnsi="Pericles"/>
-                <w:sz w:val="16"/>
-                <w:szCs w:val="16"/>
-              </w:rPr>
-              <w:t>Track</w:t>
-            </w:r>
-          </w:p>
-        </w:tc>
-        <w:tc>
-          <w:tcPr>
-            <w:tcW w:w="661" w:type="dxa"/>
-            <w:tcBorders>
-              <w:top w:val="single" w:sz="4" w:space="0" w:color="000000"/>
-              <w:left w:val="single" w:sz="4" w:space="0" w:color="000000"/>
-              <w:bottom w:val="single" w:sz="4" w:space="0" w:color="000000"/>
-              <w:right w:val="single" w:sz="4" w:space="0" w:color="000000"/>
-            </w:tcBorders>
-            <w:shd w:val="clear" w:color="auto" w:fill="auto"/>
-            <w:tcMar>
-              <w:top w:w="0" w:type="dxa"/>
-              <w:left w:w="108" w:type="dxa"/>
-              <w:bottom w:w="0" w:type="dxa"/>
-              <w:right w:w="108" w:type="dxa"/>
-            </w:tcMar>
-          </w:tcPr>
-          <w:p>
-            <w:pPr>
-              <w:rPr>
-                <w:rFonts w:ascii="Pericles" w:hAnsi="Pericles"/>
-                <w:sz w:val="16"/>
-                <w:szCs w:val="16"/>
-              </w:rPr>
-            </w:pPr>
-            <w:r>
-              <w:rPr>
-                <w:rFonts w:ascii="Pericles" w:hAnsi="Pericles"/>
-                <w:sz w:val="16"/>
-                <w:szCs w:val="16"/>
-              </w:rPr>
-              <w:t>RW</w:t>
-            </w:r>
-          </w:p>
-        </w:tc>
-        <w:tc>
-          <w:tcPr>
-            <w:tcW w:w="934" w:type="dxa"/>
-            <w:tcBorders>
-              <w:top w:val="single" w:sz="4" w:space="0" w:color="000000"/>
-              <w:left w:val="single" w:sz="4" w:space="0" w:color="000000"/>
-              <w:bottom w:val="single" w:sz="4" w:space="0" w:color="000000"/>
-              <w:right w:val="single" w:sz="4" w:space="0" w:color="000000"/>
-            </w:tcBorders>
-            <w:shd w:val="clear" w:color="auto" w:fill="auto"/>
-            <w:tcMar>
-              <w:top w:w="0" w:type="dxa"/>
-              <w:left w:w="108" w:type="dxa"/>
-              <w:bottom w:w="0" w:type="dxa"/>
-              <w:right w:w="108" w:type="dxa"/>
-            </w:tcMar>
-          </w:tcPr>
-          <w:p>
-            <w:pPr>
-              <w:rPr>
-                <w:rFonts w:ascii="Pericles" w:hAnsi="Pericles"/>
-                <w:sz w:val="16"/>
-                <w:szCs w:val="16"/>
-              </w:rPr>
-            </w:pPr>
-            <w:r>
-              <w:rPr>
-                <w:rFonts w:ascii="Pericles" w:hAnsi="Pericles"/>
-                <w:sz w:val="16"/>
-                <w:szCs w:val="16"/>
-              </w:rPr>
-              <w:t>0</w:t>
-            </w:r>
-          </w:p>
-        </w:tc>
-        <w:tc>
-          <w:tcPr>
-            <w:tcW w:w="6365" w:type="dxa"/>
-            <w:tcBorders>
-              <w:top w:val="single" w:sz="4" w:space="0" w:color="000000"/>
-              <w:left w:val="single" w:sz="4" w:space="0" w:color="000000"/>
-              <w:bottom w:val="single" w:sz="4" w:space="0" w:color="000000"/>
-              <w:right w:val="single" w:sz="4" w:space="0" w:color="000000"/>
-            </w:tcBorders>
-            <w:shd w:val="clear" w:color="auto" w:fill="auto"/>
-            <w:tcMar>
-              <w:top w:w="0" w:type="dxa"/>
-              <w:left w:w="108" w:type="dxa"/>
-              <w:bottom w:w="0" w:type="dxa"/>
-              <w:right w:w="108" w:type="dxa"/>
-            </w:tcMar>
-          </w:tcPr>
+              <w:t>Used to know about the gods of the campaign</w:t>
+            </w:r>
+          </w:p>
           <w:p>
             <w:pPr>
               <w:pStyle w:val="ListParagraph"/>
@@ -12196,146 +12796,32 @@
                 <w:ilvl w:val="0"/>
                 <w:numId w:val="23"/>
               </w:numPr>
-              <w:rPr>
-                <w:rFonts w:ascii="Pericles" w:hAnsi="Pericles"/>
-                <w:sz w:val="16"/>
-                <w:szCs w:val="16"/>
-              </w:rPr>
-            </w:pPr>
-            <w:r>
-              <w:rPr>
-                <w:rFonts w:ascii="Pericles" w:hAnsi="Pericles"/>
-                <w:sz w:val="16"/>
-                <w:szCs w:val="16"/>
-              </w:rPr>
-              <w:t>Used to follow your quarry by the trail they leave behind</w:t>
-            </w:r>
-          </w:p>
-        </w:tc>
-      </w:tr>
-      <w:tr>
-        <w:tc>
-          <w:tcPr>
-            <w:tcW w:w="1390" w:type="dxa"/>
-            <w:tcBorders>
-              <w:top w:val="single" w:sz="4" w:space="0" w:color="000000"/>
-              <w:left w:val="single" w:sz="4" w:space="0" w:color="000000"/>
-              <w:bottom w:val="single" w:sz="4" w:space="0" w:color="000000"/>
-              <w:right w:val="single" w:sz="4" w:space="0" w:color="000000"/>
-            </w:tcBorders>
-            <w:shd w:val="clear" w:color="auto" w:fill="auto"/>
-            <w:tcMar>
-              <w:top w:w="0" w:type="dxa"/>
-              <w:left w:w="108" w:type="dxa"/>
-              <w:bottom w:w="0" w:type="dxa"/>
-              <w:right w:w="108" w:type="dxa"/>
-            </w:tcMar>
-          </w:tcPr>
-          <w:p>
-            <w:pPr>
-              <w:rPr>
-                <w:rFonts w:ascii="Pericles" w:hAnsi="Pericles"/>
-                <w:sz w:val="16"/>
-                <w:szCs w:val="16"/>
-              </w:rPr>
-            </w:pPr>
-            <w:r>
-              <w:rPr>
-                <w:rFonts w:ascii="Pericles" w:hAnsi="Pericles"/>
-                <w:sz w:val="16"/>
-                <w:szCs w:val="16"/>
-              </w:rPr>
-              <w:t>Traps</w:t>
-            </w:r>
-          </w:p>
-        </w:tc>
-        <w:tc>
-          <w:tcPr>
-            <w:tcW w:w="661" w:type="dxa"/>
-            <w:tcBorders>
-              <w:top w:val="single" w:sz="4" w:space="0" w:color="000000"/>
-              <w:left w:val="single" w:sz="4" w:space="0" w:color="000000"/>
-              <w:bottom w:val="single" w:sz="4" w:space="0" w:color="000000"/>
-              <w:right w:val="single" w:sz="4" w:space="0" w:color="000000"/>
-            </w:tcBorders>
-            <w:shd w:val="clear" w:color="auto" w:fill="auto"/>
-            <w:tcMar>
-              <w:top w:w="0" w:type="dxa"/>
-              <w:left w:w="108" w:type="dxa"/>
-              <w:bottom w:w="0" w:type="dxa"/>
-              <w:right w:w="108" w:type="dxa"/>
-            </w:tcMar>
-          </w:tcPr>
-          <w:p>
-            <w:pPr>
-              <w:rPr>
-                <w:rFonts w:ascii="Pericles" w:hAnsi="Pericles"/>
-                <w:sz w:val="16"/>
-                <w:szCs w:val="16"/>
-              </w:rPr>
-            </w:pPr>
-            <w:r>
-              <w:rPr>
-                <w:rFonts w:ascii="Pericles" w:hAnsi="Pericles"/>
-                <w:sz w:val="16"/>
-                <w:szCs w:val="16"/>
-              </w:rPr>
-              <w:t>SW</w:t>
-            </w:r>
-          </w:p>
-        </w:tc>
-        <w:tc>
-          <w:tcPr>
-            <w:tcW w:w="934" w:type="dxa"/>
-            <w:tcBorders>
-              <w:top w:val="single" w:sz="4" w:space="0" w:color="000000"/>
-              <w:left w:val="single" w:sz="4" w:space="0" w:color="000000"/>
-              <w:bottom w:val="single" w:sz="4" w:space="0" w:color="000000"/>
-              <w:right w:val="single" w:sz="4" w:space="0" w:color="000000"/>
-            </w:tcBorders>
-            <w:shd w:val="clear" w:color="auto" w:fill="auto"/>
-            <w:tcMar>
-              <w:top w:w="0" w:type="dxa"/>
-              <w:left w:w="108" w:type="dxa"/>
-              <w:bottom w:w="0" w:type="dxa"/>
-              <w:right w:w="108" w:type="dxa"/>
-            </w:tcMar>
-          </w:tcPr>
-          <w:p>
-            <w:pPr>
-              <w:rPr>
-                <w:rFonts w:ascii="Pericles" w:hAnsi="Pericles"/>
-                <w:sz w:val="16"/>
-                <w:szCs w:val="16"/>
-              </w:rPr>
-            </w:pPr>
-            <w:r>
-              <w:rPr>
-                <w:rFonts w:ascii="Pericles" w:hAnsi="Pericles"/>
-                <w:sz w:val="16"/>
-                <w:szCs w:val="16"/>
-              </w:rPr>
-              <w:t>0</w:t>
-            </w:r>
-          </w:p>
-        </w:tc>
-        <w:tc>
-          <w:tcPr>
-            <w:tcW w:w="6365" w:type="dxa"/>
-            <w:tcBorders>
-              <w:top w:val="single" w:sz="4" w:space="0" w:color="000000"/>
-              <w:left w:val="single" w:sz="4" w:space="0" w:color="000000"/>
-              <w:bottom w:val="single" w:sz="4" w:space="0" w:color="000000"/>
-              <w:right w:val="single" w:sz="4" w:space="0" w:color="000000"/>
-            </w:tcBorders>
-            <w:shd w:val="clear" w:color="auto" w:fill="auto"/>
-            <w:tcMar>
-              <w:top w:w="0" w:type="dxa"/>
-              <w:left w:w="108" w:type="dxa"/>
-              <w:bottom w:w="0" w:type="dxa"/>
-              <w:right w:w="108" w:type="dxa"/>
-            </w:tcMar>
-          </w:tcPr>
+            </w:pPr>
+            <w:r>
+              <w:rPr>
+                <w:rFonts w:ascii="Pericles" w:hAnsi="Pericles"/>
+                <w:sz w:val="16"/>
+                <w:szCs w:val="16"/>
+              </w:rPr>
+              <w:t xml:space="preserve">Used to understand the will of the gods </w:t>
+            </w:r>
+            <w:r>
+              <w:rPr>
+                <w:rFonts w:ascii="Arial" w:hAnsi="Arial" w:cs="Arial"/>
+                <w:sz w:val="16"/>
+                <w:szCs w:val="16"/>
+              </w:rPr>
+              <w:t>–</w:t>
+            </w:r>
+            <w:r>
+              <w:rPr>
+                <w:rFonts w:ascii="Pericles" w:hAnsi="Pericles"/>
+                <w:sz w:val="16"/>
+                <w:szCs w:val="16"/>
+              </w:rPr>
+              <w:t xml:space="preserve"> whether or not certain actions would please or anger them</w:t>
+            </w:r>
+          </w:p>
           <w:p>
             <w:pPr>
               <w:pStyle w:val="ListParagraph"/>
@@ -12355,12 +12841,487 @@
                 <w:sz w:val="16"/>
                 <w:szCs w:val="16"/>
               </w:rPr>
+              <w:t>Used to learn new divine invocations</w:t>
+            </w:r>
+          </w:p>
+        </w:tc>
+      </w:tr>
+      <w:tr>
+        <w:tc>
+          <w:tcPr>
+            <w:tcW w:w="1390" w:type="dxa"/>
+            <w:tcBorders>
+              <w:top w:val="single" w:sz="4" w:space="0" w:color="000000"/>
+              <w:left w:val="single" w:sz="4" w:space="0" w:color="000000"/>
+              <w:bottom w:val="single" w:sz="4" w:space="0" w:color="000000"/>
+              <w:right w:val="single" w:sz="4" w:space="0" w:color="000000"/>
+            </w:tcBorders>
+            <w:shd w:val="clear" w:color="auto" w:fill="auto"/>
+            <w:tcMar>
+              <w:top w:w="0" w:type="dxa"/>
+              <w:left w:w="108" w:type="dxa"/>
+              <w:bottom w:w="0" w:type="dxa"/>
+              <w:right w:w="108" w:type="dxa"/>
+            </w:tcMar>
+          </w:tcPr>
+          <w:p>
+            <w:pPr>
+              <w:rPr>
+                <w:rFonts w:ascii="Pericles" w:hAnsi="Pericles"/>
+                <w:sz w:val="16"/>
+                <w:szCs w:val="16"/>
+              </w:rPr>
+            </w:pPr>
+            <w:r>
+              <w:rPr>
+                <w:rFonts w:ascii="Pericles" w:hAnsi="Pericles"/>
+                <w:sz w:val="16"/>
+                <w:szCs w:val="16"/>
+              </w:rPr>
+              <w:t>Trade</w:t>
+            </w:r>
+          </w:p>
+        </w:tc>
+        <w:tc>
+          <w:tcPr>
+            <w:tcW w:w="661" w:type="dxa"/>
+            <w:tcBorders>
+              <w:top w:val="single" w:sz="4" w:space="0" w:color="000000"/>
+              <w:left w:val="single" w:sz="4" w:space="0" w:color="000000"/>
+              <w:bottom w:val="single" w:sz="4" w:space="0" w:color="000000"/>
+              <w:right w:val="single" w:sz="4" w:space="0" w:color="000000"/>
+            </w:tcBorders>
+            <w:shd w:val="clear" w:color="auto" w:fill="auto"/>
+            <w:tcMar>
+              <w:top w:w="0" w:type="dxa"/>
+              <w:left w:w="108" w:type="dxa"/>
+              <w:bottom w:w="0" w:type="dxa"/>
+              <w:right w:w="108" w:type="dxa"/>
+            </w:tcMar>
+          </w:tcPr>
+          <w:p>
+            <w:pPr>
+              <w:rPr>
+                <w:rFonts w:ascii="Pericles" w:hAnsi="Pericles"/>
+                <w:sz w:val="16"/>
+                <w:szCs w:val="16"/>
+              </w:rPr>
+            </w:pPr>
+            <w:r>
+              <w:rPr>
+                <w:rFonts w:ascii="Pericles" w:hAnsi="Pericles"/>
+                <w:sz w:val="16"/>
+                <w:szCs w:val="16"/>
+              </w:rPr>
+              <w:t>CW</w:t>
+            </w:r>
+          </w:p>
+        </w:tc>
+        <w:tc>
+          <w:tcPr>
+            <w:tcW w:w="934" w:type="dxa"/>
+            <w:tcBorders>
+              <w:top w:val="single" w:sz="4" w:space="0" w:color="000000"/>
+              <w:left w:val="single" w:sz="4" w:space="0" w:color="000000"/>
+              <w:bottom w:val="single" w:sz="4" w:space="0" w:color="000000"/>
+              <w:right w:val="single" w:sz="4" w:space="0" w:color="000000"/>
+            </w:tcBorders>
+            <w:shd w:val="clear" w:color="auto" w:fill="auto"/>
+            <w:tcMar>
+              <w:top w:w="0" w:type="dxa"/>
+              <w:left w:w="108" w:type="dxa"/>
+              <w:bottom w:w="0" w:type="dxa"/>
+              <w:right w:w="108" w:type="dxa"/>
+            </w:tcMar>
+          </w:tcPr>
+          <w:p>
+            <w:pPr>
+              <w:rPr>
+                <w:rFonts w:ascii="Pericles" w:hAnsi="Pericles"/>
+                <w:sz w:val="16"/>
+                <w:szCs w:val="16"/>
+              </w:rPr>
+            </w:pPr>
+            <w:r>
+              <w:rPr>
+                <w:rFonts w:ascii="Pericles" w:hAnsi="Pericles"/>
+                <w:sz w:val="16"/>
+                <w:szCs w:val="16"/>
+              </w:rPr>
+              <w:t>0</w:t>
+            </w:r>
+          </w:p>
+        </w:tc>
+        <w:tc>
+          <w:tcPr>
+            <w:tcW w:w="6365" w:type="dxa"/>
+            <w:tcBorders>
+              <w:top w:val="single" w:sz="4" w:space="0" w:color="000000"/>
+              <w:left w:val="single" w:sz="4" w:space="0" w:color="000000"/>
+              <w:bottom w:val="single" w:sz="4" w:space="0" w:color="000000"/>
+              <w:right w:val="single" w:sz="4" w:space="0" w:color="000000"/>
+            </w:tcBorders>
+            <w:shd w:val="clear" w:color="auto" w:fill="auto"/>
+            <w:tcMar>
+              <w:top w:w="0" w:type="dxa"/>
+              <w:left w:w="108" w:type="dxa"/>
+              <w:bottom w:w="0" w:type="dxa"/>
+              <w:right w:w="108" w:type="dxa"/>
+            </w:tcMar>
+          </w:tcPr>
+          <w:p>
+            <w:pPr>
+              <w:pStyle w:val="ListParagraph"/>
+              <w:numPr>
+                <w:ilvl w:val="0"/>
+                <w:numId w:val="23"/>
+              </w:numPr>
+              <w:rPr>
+                <w:rFonts w:ascii="Pericles" w:hAnsi="Pericles"/>
+                <w:sz w:val="16"/>
+                <w:szCs w:val="16"/>
+              </w:rPr>
+            </w:pPr>
+            <w:r>
+              <w:rPr>
+                <w:rFonts w:ascii="Pericles" w:hAnsi="Pericles"/>
+                <w:sz w:val="16"/>
+                <w:szCs w:val="16"/>
+              </w:rPr>
+              <w:t>Used to assay normal items and trade goods</w:t>
+            </w:r>
+          </w:p>
+          <w:p>
+            <w:pPr>
+              <w:pStyle w:val="ListParagraph"/>
+              <w:numPr>
+                <w:ilvl w:val="0"/>
+                <w:numId w:val="23"/>
+              </w:numPr>
+              <w:rPr>
+                <w:rFonts w:ascii="Pericles" w:hAnsi="Pericles"/>
+                <w:sz w:val="16"/>
+                <w:szCs w:val="16"/>
+              </w:rPr>
+            </w:pPr>
+            <w:r>
+              <w:rPr>
+                <w:rFonts w:ascii="Pericles" w:hAnsi="Pericles"/>
+                <w:sz w:val="16"/>
+                <w:szCs w:val="16"/>
+              </w:rPr>
+              <w:t>Used to get better deals when buying/selling items</w:t>
+            </w:r>
+          </w:p>
+        </w:tc>
+      </w:tr>
+      <w:tr>
+        <w:tc>
+          <w:tcPr>
+            <w:tcW w:w="1390" w:type="dxa"/>
+            <w:tcBorders>
+              <w:top w:val="single" w:sz="4" w:space="0" w:color="000000"/>
+              <w:left w:val="single" w:sz="4" w:space="0" w:color="000000"/>
+              <w:bottom w:val="single" w:sz="4" w:space="0" w:color="000000"/>
+              <w:right w:val="single" w:sz="4" w:space="0" w:color="000000"/>
+            </w:tcBorders>
+            <w:shd w:val="clear" w:color="auto" w:fill="auto"/>
+            <w:tcMar>
+              <w:top w:w="0" w:type="dxa"/>
+              <w:left w:w="108" w:type="dxa"/>
+              <w:bottom w:w="0" w:type="dxa"/>
+              <w:right w:w="108" w:type="dxa"/>
+            </w:tcMar>
+          </w:tcPr>
+          <w:p>
+            <w:pPr>
+              <w:rPr>
+                <w:rFonts w:ascii="Pericles" w:hAnsi="Pericles"/>
+                <w:sz w:val="16"/>
+                <w:szCs w:val="16"/>
+              </w:rPr>
+            </w:pPr>
+            <w:r>
+              <w:rPr>
+                <w:rFonts w:ascii="Pericles" w:hAnsi="Pericles"/>
+                <w:sz w:val="16"/>
+                <w:szCs w:val="16"/>
+              </w:rPr>
+              <w:t>Track</w:t>
+            </w:r>
+          </w:p>
+        </w:tc>
+        <w:tc>
+          <w:tcPr>
+            <w:tcW w:w="661" w:type="dxa"/>
+            <w:tcBorders>
+              <w:top w:val="single" w:sz="4" w:space="0" w:color="000000"/>
+              <w:left w:val="single" w:sz="4" w:space="0" w:color="000000"/>
+              <w:bottom w:val="single" w:sz="4" w:space="0" w:color="000000"/>
+              <w:right w:val="single" w:sz="4" w:space="0" w:color="000000"/>
+            </w:tcBorders>
+            <w:shd w:val="clear" w:color="auto" w:fill="auto"/>
+            <w:tcMar>
+              <w:top w:w="0" w:type="dxa"/>
+              <w:left w:w="108" w:type="dxa"/>
+              <w:bottom w:w="0" w:type="dxa"/>
+              <w:right w:w="108" w:type="dxa"/>
+            </w:tcMar>
+          </w:tcPr>
+          <w:p>
+            <w:pPr>
+              <w:rPr>
+                <w:rFonts w:ascii="Pericles" w:hAnsi="Pericles"/>
+                <w:sz w:val="16"/>
+                <w:szCs w:val="16"/>
+              </w:rPr>
+            </w:pPr>
+            <w:r>
+              <w:rPr>
+                <w:rFonts w:ascii="Pericles" w:hAnsi="Pericles"/>
+                <w:sz w:val="16"/>
+                <w:szCs w:val="16"/>
+              </w:rPr>
+              <w:t>RW</w:t>
+            </w:r>
+          </w:p>
+        </w:tc>
+        <w:tc>
+          <w:tcPr>
+            <w:tcW w:w="934" w:type="dxa"/>
+            <w:tcBorders>
+              <w:top w:val="single" w:sz="4" w:space="0" w:color="000000"/>
+              <w:left w:val="single" w:sz="4" w:space="0" w:color="000000"/>
+              <w:bottom w:val="single" w:sz="4" w:space="0" w:color="000000"/>
+              <w:right w:val="single" w:sz="4" w:space="0" w:color="000000"/>
+            </w:tcBorders>
+            <w:shd w:val="clear" w:color="auto" w:fill="auto"/>
+            <w:tcMar>
+              <w:top w:w="0" w:type="dxa"/>
+              <w:left w:w="108" w:type="dxa"/>
+              <w:bottom w:w="0" w:type="dxa"/>
+              <w:right w:w="108" w:type="dxa"/>
+            </w:tcMar>
+          </w:tcPr>
+          <w:p>
+            <w:pPr>
+              <w:rPr>
+                <w:rFonts w:ascii="Pericles" w:hAnsi="Pericles"/>
+                <w:sz w:val="16"/>
+                <w:szCs w:val="16"/>
+              </w:rPr>
+            </w:pPr>
+            <w:r>
+              <w:rPr>
+                <w:rFonts w:ascii="Pericles" w:hAnsi="Pericles"/>
+                <w:sz w:val="16"/>
+                <w:szCs w:val="16"/>
+              </w:rPr>
+              <w:t>0</w:t>
+            </w:r>
+          </w:p>
+        </w:tc>
+        <w:tc>
+          <w:tcPr>
+            <w:tcW w:w="6365" w:type="dxa"/>
+            <w:tcBorders>
+              <w:top w:val="single" w:sz="4" w:space="0" w:color="000000"/>
+              <w:left w:val="single" w:sz="4" w:space="0" w:color="000000"/>
+              <w:bottom w:val="single" w:sz="4" w:space="0" w:color="000000"/>
+              <w:right w:val="single" w:sz="4" w:space="0" w:color="000000"/>
+            </w:tcBorders>
+            <w:shd w:val="clear" w:color="auto" w:fill="auto"/>
+            <w:tcMar>
+              <w:top w:w="0" w:type="dxa"/>
+              <w:left w:w="108" w:type="dxa"/>
+              <w:bottom w:w="0" w:type="dxa"/>
+              <w:right w:w="108" w:type="dxa"/>
+            </w:tcMar>
+          </w:tcPr>
+          <w:p>
+            <w:pPr>
+              <w:pStyle w:val="ListParagraph"/>
+              <w:numPr>
+                <w:ilvl w:val="0"/>
+                <w:numId w:val="23"/>
+              </w:numPr>
+              <w:rPr>
+                <w:rFonts w:ascii="Pericles" w:hAnsi="Pericles"/>
+                <w:sz w:val="16"/>
+                <w:szCs w:val="16"/>
+              </w:rPr>
+            </w:pPr>
+            <w:r>
+              <w:rPr>
+                <w:rFonts w:ascii="Pericles" w:hAnsi="Pericles"/>
+                <w:sz w:val="16"/>
+                <w:szCs w:val="16"/>
+              </w:rPr>
+              <w:t>Used to follow your quarry by the trail they leave behind</w:t>
+            </w:r>
+          </w:p>
+        </w:tc>
+      </w:tr>
+      <w:tr>
+        <w:tc>
+          <w:tcPr>
+            <w:tcW w:w="1390" w:type="dxa"/>
+            <w:tcBorders>
+              <w:top w:val="single" w:sz="4" w:space="0" w:color="000000"/>
+              <w:left w:val="single" w:sz="4" w:space="0" w:color="000000"/>
+              <w:bottom w:val="single" w:sz="4" w:space="0" w:color="000000"/>
+              <w:right w:val="single" w:sz="4" w:space="0" w:color="000000"/>
+            </w:tcBorders>
+            <w:shd w:val="clear" w:color="auto" w:fill="auto"/>
+            <w:tcMar>
+              <w:top w:w="0" w:type="dxa"/>
+              <w:left w:w="108" w:type="dxa"/>
+              <w:bottom w:w="0" w:type="dxa"/>
+              <w:right w:w="108" w:type="dxa"/>
+            </w:tcMar>
+          </w:tcPr>
+          <w:p>
+            <w:pPr>
+              <w:rPr>
+                <w:rFonts w:ascii="Pericles" w:hAnsi="Pericles"/>
+                <w:sz w:val="16"/>
+                <w:szCs w:val="16"/>
+              </w:rPr>
+            </w:pPr>
+            <w:r>
+              <w:rPr>
+                <w:rFonts w:ascii="Pericles" w:hAnsi="Pericles"/>
+                <w:sz w:val="16"/>
+                <w:szCs w:val="16"/>
+              </w:rPr>
+              <w:t>Traps</w:t>
+            </w:r>
+          </w:p>
+        </w:tc>
+        <w:tc>
+          <w:tcPr>
+            <w:tcW w:w="661" w:type="dxa"/>
+            <w:tcBorders>
+              <w:top w:val="single" w:sz="4" w:space="0" w:color="000000"/>
+              <w:left w:val="single" w:sz="4" w:space="0" w:color="000000"/>
+              <w:bottom w:val="single" w:sz="4" w:space="0" w:color="000000"/>
+              <w:right w:val="single" w:sz="4" w:space="0" w:color="000000"/>
+            </w:tcBorders>
+            <w:shd w:val="clear" w:color="auto" w:fill="auto"/>
+            <w:tcMar>
+              <w:top w:w="0" w:type="dxa"/>
+              <w:left w:w="108" w:type="dxa"/>
+              <w:bottom w:w="0" w:type="dxa"/>
+              <w:right w:w="108" w:type="dxa"/>
+            </w:tcMar>
+          </w:tcPr>
+          <w:p>
+            <w:pPr>
+              <w:rPr>
+                <w:rFonts w:ascii="Pericles" w:hAnsi="Pericles"/>
+                <w:sz w:val="16"/>
+                <w:szCs w:val="16"/>
+              </w:rPr>
+            </w:pPr>
+            <w:r>
+              <w:rPr>
+                <w:rFonts w:ascii="Pericles" w:hAnsi="Pericles"/>
+                <w:sz w:val="16"/>
+                <w:szCs w:val="16"/>
+              </w:rPr>
+              <w:t>SW</w:t>
+            </w:r>
+          </w:p>
+        </w:tc>
+        <w:tc>
+          <w:tcPr>
+            <w:tcW w:w="934" w:type="dxa"/>
+            <w:tcBorders>
+              <w:top w:val="single" w:sz="4" w:space="0" w:color="000000"/>
+              <w:left w:val="single" w:sz="4" w:space="0" w:color="000000"/>
+              <w:bottom w:val="single" w:sz="4" w:space="0" w:color="000000"/>
+              <w:right w:val="single" w:sz="4" w:space="0" w:color="000000"/>
+            </w:tcBorders>
+            <w:shd w:val="clear" w:color="auto" w:fill="auto"/>
+            <w:tcMar>
+              <w:top w:w="0" w:type="dxa"/>
+              <w:left w:w="108" w:type="dxa"/>
+              <w:bottom w:w="0" w:type="dxa"/>
+              <w:right w:w="108" w:type="dxa"/>
+            </w:tcMar>
+          </w:tcPr>
+          <w:p>
+            <w:pPr>
+              <w:rPr>
+                <w:rFonts w:ascii="Pericles" w:hAnsi="Pericles"/>
+                <w:sz w:val="16"/>
+                <w:szCs w:val="16"/>
+              </w:rPr>
+            </w:pPr>
+            <w:r>
+              <w:rPr>
+                <w:rFonts w:ascii="Pericles" w:hAnsi="Pericles"/>
+                <w:sz w:val="16"/>
+                <w:szCs w:val="16"/>
+              </w:rPr>
+              <w:t>0</w:t>
+            </w:r>
+          </w:p>
+        </w:tc>
+        <w:tc>
+          <w:tcPr>
+            <w:tcW w:w="6365" w:type="dxa"/>
+            <w:tcBorders>
+              <w:top w:val="single" w:sz="4" w:space="0" w:color="000000"/>
+              <w:left w:val="single" w:sz="4" w:space="0" w:color="000000"/>
+              <w:bottom w:val="single" w:sz="4" w:space="0" w:color="000000"/>
+              <w:right w:val="single" w:sz="4" w:space="0" w:color="000000"/>
+            </w:tcBorders>
+            <w:shd w:val="clear" w:color="auto" w:fill="auto"/>
+            <w:tcMar>
+              <w:top w:w="0" w:type="dxa"/>
+              <w:left w:w="108" w:type="dxa"/>
+              <w:bottom w:w="0" w:type="dxa"/>
+              <w:right w:w="108" w:type="dxa"/>
+            </w:tcMar>
+          </w:tcPr>
+          <w:p>
+            <w:pPr>
+              <w:pStyle w:val="ListParagraph"/>
+              <w:numPr>
+                <w:ilvl w:val="0"/>
+                <w:numId w:val="23"/>
+              </w:numPr>
+              <w:rPr>
+                <w:rFonts w:ascii="Pericles" w:hAnsi="Pericles"/>
+                <w:sz w:val="16"/>
+                <w:szCs w:val="16"/>
+              </w:rPr>
+            </w:pPr>
+            <w:r>
+              <w:rPr>
+                <w:rFonts w:ascii="Pericles" w:hAnsi="Pericles"/>
+                <w:sz w:val="16"/>
+                <w:szCs w:val="16"/>
+              </w:rPr>
               <w:t>Used to disarm and possibly set traps</w:t>
             </w:r>
           </w:p>
         </w:tc>
       </w:tr>
     </w:tbl>
+    <w:p>
+      <w:pPr>
+        <w:pStyle w:val="Standard"/>
+        <w:rPr>
+          <w:rFonts w:ascii="Pericles" w:hAnsi="Pericles"/>
+          <w:b/>
+          <w:bCs/>
+          <w:sz w:val="20"/>
+          <w:szCs w:val="20"/>
+        </w:rPr>
+      </w:pPr>
+    </w:p>
     <w:p>
       <w:pPr>
         <w:pStyle w:val="Standard"/>
@@ -12781,6 +13742,7 @@
                 <w:sz w:val="16"/>
                 <w:szCs w:val="16"/>
               </w:rPr>
+              <w:lastRenderedPageBreak/>
               <w:t>Specializations</w:t>
             </w:r>
             <w:r>
@@ -13117,7 +14079,35 @@
                 <w:sz w:val="16"/>
                 <w:szCs w:val="16"/>
               </w:rPr>
-              <w:t>Used to identify spellsYou  you see cast</w:t>
+              <w:t xml:space="preserve">Used to identify </w:t>
+            </w:r>
+            <w:proofErr w:type="spellStart"/>
+            <w:proofErr w:type="gramStart"/>
+            <w:r>
+              <w:rPr>
+                <w:rFonts w:ascii="Pericles" w:hAnsi="Pericles"/>
+                <w:sz w:val="16"/>
+                <w:szCs w:val="16"/>
+              </w:rPr>
+              <w:t>spellsYou</w:t>
+            </w:r>
+            <w:proofErr w:type="spellEnd"/>
+            <w:r>
+              <w:rPr>
+                <w:rFonts w:ascii="Pericles" w:hAnsi="Pericles"/>
+                <w:sz w:val="16"/>
+                <w:szCs w:val="16"/>
+              </w:rPr>
+              <w:t xml:space="preserve">  you</w:t>
+            </w:r>
+            <w:proofErr w:type="gramEnd"/>
+            <w:r>
+              <w:rPr>
+                <w:rFonts w:ascii="Pericles" w:hAnsi="Pericles"/>
+                <w:sz w:val="16"/>
+                <w:szCs w:val="16"/>
+              </w:rPr>
+              <w:t xml:space="preserve"> see cast</w:t>
             </w:r>
           </w:p>
           <w:p>
@@ -15002,8 +15992,18 @@
                 <w:sz w:val="16"/>
                 <w:szCs w:val="16"/>
               </w:rPr>
-              <w:t>Knowledge of the dark places of Anthis</w:t>
-            </w:r>
+              <w:t xml:space="preserve">Knowledge of the dark places of </w:t>
+            </w:r>
+            <w:proofErr w:type="spellStart"/>
+            <w:r>
+              <w:rPr>
+                <w:rFonts w:ascii="Pericles" w:hAnsi="Pericles"/>
+                <w:sz w:val="16"/>
+                <w:szCs w:val="16"/>
+              </w:rPr>
+              <w:t>Anthis</w:t>
+            </w:r>
+            <w:proofErr w:type="spellEnd"/>
           </w:p>
           <w:p>
             <w:pPr>
@@ -15046,8 +16046,18 @@
                 <w:sz w:val="16"/>
                 <w:szCs w:val="16"/>
               </w:rPr>
-              <w:t>Used to learn rumors about a dungeons</w:t>
-            </w:r>
+              <w:t xml:space="preserve">Used to learn rumors about a </w:t>
+            </w:r>
+            <w:proofErr w:type="gramStart"/>
+            <w:r>
+              <w:rPr>
+                <w:rFonts w:ascii="Pericles" w:hAnsi="Pericles"/>
+                <w:sz w:val="16"/>
+                <w:szCs w:val="16"/>
+              </w:rPr>
+              <w:t>dungeons</w:t>
+            </w:r>
+            <w:proofErr w:type="gramEnd"/>
           </w:p>
           <w:p>
             <w:pPr>
@@ -16312,18 +17322,44 @@
           <w:sz w:val="16"/>
           <w:szCs w:val="16"/>
         </w:rPr>
-        <w:t xml:space="preserve">Choose 1  </w:t>
-      </w:r>
+        <w:t xml:space="preserve">Choose </w:t>
+      </w:r>
+      <w:proofErr w:type="gramStart"/>
       <w:r>
         <w:rPr>
           <w:rStyle w:val="StrongEmphasis"/>
           <w:rFonts w:ascii="Pericles" w:hAnsi="Pericles"/>
+          <w:b w:val="0"/>
+          <w:bCs w:val="0"/>
           <w:i/>
           <w:iCs/>
           <w:sz w:val="16"/>
           <w:szCs w:val="16"/>
         </w:rPr>
-        <w:t>starting talent</w:t>
+        <w:t xml:space="preserve">1  </w:t>
+      </w:r>
+      <w:r>
+        <w:rPr>
+          <w:rStyle w:val="StrongEmphasis"/>
+          <w:rFonts w:ascii="Pericles" w:hAnsi="Pericles"/>
+          <w:i/>
+          <w:iCs/>
+          <w:sz w:val="16"/>
+          <w:szCs w:val="16"/>
+        </w:rPr>
+        <w:t>starting</w:t>
+      </w:r>
+      <w:proofErr w:type="gramEnd"/>
+      <w:r>
+        <w:rPr>
+          <w:rStyle w:val="StrongEmphasis"/>
+          <w:rFonts w:ascii="Pericles" w:hAnsi="Pericles"/>
+          <w:i/>
+          <w:iCs/>
+          <w:sz w:val="16"/>
+          <w:szCs w:val="16"/>
+        </w:rPr>
+        <w:t xml:space="preserve"> talent</w:t>
       </w:r>
     </w:p>
     <w:p>
@@ -16680,6 +17716,7 @@
                 <w:szCs w:val="16"/>
               </w:rPr>
             </w:pPr>
+            <w:proofErr w:type="spellStart"/>
             <w:r>
               <w:rPr>
                 <w:rFonts w:ascii="Pericles" w:hAnsi="Pericles"/>
@@ -16690,6 +17727,7 @@
               </w:rPr>
               <w:t>Ini</w:t>
             </w:r>
+            <w:proofErr w:type="spellEnd"/>
           </w:p>
         </w:tc>
         <w:tc>
@@ -17435,13 +18473,23 @@
                 <w:szCs w:val="16"/>
               </w:rPr>
             </w:pPr>
-            <w:r>
-              <w:rPr>
-                <w:rFonts w:ascii="Pericles" w:hAnsi="Pericles"/>
-                <w:sz w:val="16"/>
-                <w:szCs w:val="16"/>
-              </w:rPr>
-              <w:t>Concussion(2), Skull Smasher</w:t>
+            <w:proofErr w:type="gramStart"/>
+            <w:r>
+              <w:rPr>
+                <w:rFonts w:ascii="Pericles" w:hAnsi="Pericles"/>
+                <w:sz w:val="16"/>
+                <w:szCs w:val="16"/>
+              </w:rPr>
+              <w:t>Concussion(</w:t>
+            </w:r>
+            <w:proofErr w:type="gramEnd"/>
+            <w:r>
+              <w:rPr>
+                <w:rFonts w:ascii="Pericles" w:hAnsi="Pericles"/>
+                <w:sz w:val="16"/>
+                <w:szCs w:val="16"/>
+              </w:rPr>
+              <w:t>2), Skull Smasher</w:t>
             </w:r>
           </w:p>
         </w:tc>
@@ -17751,13 +18799,23 @@
                 <w:szCs w:val="16"/>
               </w:rPr>
             </w:pPr>
-            <w:r>
-              <w:rPr>
-                <w:rFonts w:ascii="Pericles" w:hAnsi="Pericles"/>
-                <w:sz w:val="16"/>
-                <w:szCs w:val="16"/>
-              </w:rPr>
-              <w:t>Shard(2), Fast(2/11), Sticky(2)</w:t>
+            <w:proofErr w:type="gramStart"/>
+            <w:r>
+              <w:rPr>
+                <w:rFonts w:ascii="Pericles" w:hAnsi="Pericles"/>
+                <w:sz w:val="16"/>
+                <w:szCs w:val="16"/>
+              </w:rPr>
+              <w:t>Shard(</w:t>
+            </w:r>
+            <w:proofErr w:type="gramEnd"/>
+            <w:r>
+              <w:rPr>
+                <w:rFonts w:ascii="Pericles" w:hAnsi="Pericles"/>
+                <w:sz w:val="16"/>
+                <w:szCs w:val="16"/>
+              </w:rPr>
+              <w:t>2), Fast(2/11), Sticky(2)</w:t>
             </w:r>
           </w:p>
         </w:tc>
@@ -18073,7 +19131,25 @@
                 <w:sz w:val="16"/>
                 <w:szCs w:val="16"/>
               </w:rPr>
-              <w:t>Anti-Cavalry(2), Thrust</w:t>
+              <w:t>Anti-</w:t>
+            </w:r>
+            <w:proofErr w:type="gramStart"/>
+            <w:r>
+              <w:rPr>
+                <w:rFonts w:ascii="Pericles" w:hAnsi="Pericles"/>
+                <w:sz w:val="16"/>
+                <w:szCs w:val="16"/>
+              </w:rPr>
+              <w:t>Cavalry(</w:t>
+            </w:r>
+            <w:proofErr w:type="gramEnd"/>
+            <w:r>
+              <w:rPr>
+                <w:rFonts w:ascii="Pericles" w:hAnsi="Pericles"/>
+                <w:sz w:val="16"/>
+                <w:szCs w:val="16"/>
+              </w:rPr>
+              <w:t>2), Thrust</w:t>
             </w:r>
           </w:p>
         </w:tc>
@@ -18590,6 +19666,7 @@
                 <w:szCs w:val="16"/>
               </w:rPr>
             </w:pPr>
+            <w:proofErr w:type="spellStart"/>
             <w:r>
               <w:rPr>
                 <w:rFonts w:ascii="Pericles" w:hAnsi="Pericles"/>
@@ -18600,6 +19677,7 @@
               </w:rPr>
               <w:t>Ini</w:t>
             </w:r>
+            <w:proofErr w:type="spellEnd"/>
           </w:p>
         </w:tc>
         <w:tc>
@@ -18670,6 +19748,7 @@
                 <w:szCs w:val="16"/>
               </w:rPr>
             </w:pPr>
+            <w:proofErr w:type="spellStart"/>
             <w:r>
               <w:rPr>
                 <w:rFonts w:ascii="Pericles" w:hAnsi="Pericles"/>
@@ -18678,7 +19757,18 @@
                 <w:sz w:val="16"/>
                 <w:szCs w:val="16"/>
               </w:rPr>
-              <w:t>Rng 0/-2/-4/-6/-10</w:t>
+              <w:t>Rng</w:t>
+            </w:r>
+            <w:proofErr w:type="spellEnd"/>
+            <w:r>
+              <w:rPr>
+                <w:rFonts w:ascii="Pericles" w:hAnsi="Pericles"/>
+                <w:b/>
+                <w:bCs/>
+                <w:sz w:val="16"/>
+                <w:szCs w:val="16"/>
+              </w:rPr>
+              <w:t xml:space="preserve"> 0/-2/-4/-6/-10</w:t>
             </w:r>
           </w:p>
         </w:tc>
@@ -19550,7 +20640,25 @@
                 <w:sz w:val="16"/>
                 <w:szCs w:val="16"/>
               </w:rPr>
-              <w:t>(MUS-1)+LEV</w:t>
+              <w:t>(MUS-</w:t>
+            </w:r>
+            <w:proofErr w:type="gramStart"/>
+            <w:r>
+              <w:rPr>
+                <w:rFonts w:ascii="Pericles" w:hAnsi="Pericles"/>
+                <w:sz w:val="16"/>
+                <w:szCs w:val="16"/>
+              </w:rPr>
+              <w:t>1)+</w:t>
+            </w:r>
+            <w:proofErr w:type="gramEnd"/>
+            <w:r>
+              <w:rPr>
+                <w:rFonts w:ascii="Pericles" w:hAnsi="Pericles"/>
+                <w:sz w:val="16"/>
+                <w:szCs w:val="16"/>
+              </w:rPr>
+              <w:t>LEV</w:t>
             </w:r>
           </w:p>
         </w:tc>
@@ -20478,7 +21586,6 @@
                 <w:sz w:val="16"/>
                 <w:szCs w:val="16"/>
               </w:rPr>
-              <w:lastRenderedPageBreak/>
               <w:t>Bulky</w:t>
             </w:r>
           </w:p>
@@ -20627,7 +21734,25 @@
                 <w:sz w:val="16"/>
                 <w:szCs w:val="20"/>
               </w:rPr>
-              <w:t>Otherwise, you have an x/12 chance of causing Bleed(1) on a successful attack</w:t>
+              <w:t xml:space="preserve">Otherwise, you have an x/12 chance of causing </w:t>
+            </w:r>
+            <w:proofErr w:type="gramStart"/>
+            <w:r>
+              <w:rPr>
+                <w:rFonts w:ascii="Pericles" w:hAnsi="Pericles"/>
+                <w:sz w:val="16"/>
+                <w:szCs w:val="20"/>
+              </w:rPr>
+              <w:t>Bleed(</w:t>
+            </w:r>
+            <w:proofErr w:type="gramEnd"/>
+            <w:r>
+              <w:rPr>
+                <w:rFonts w:ascii="Pericles" w:hAnsi="Pericles"/>
+                <w:sz w:val="16"/>
+                <w:szCs w:val="20"/>
+              </w:rPr>
+              <w:t>1) on a successful attack</w:t>
             </w:r>
           </w:p>
         </w:tc>
@@ -20663,6 +21788,7 @@
                 <w:sz w:val="16"/>
                 <w:szCs w:val="16"/>
               </w:rPr>
+              <w:lastRenderedPageBreak/>
               <w:t>Concussion(x)</w:t>
             </w:r>
           </w:p>
@@ -21326,7 +22452,25 @@
                 <w:sz w:val="16"/>
                 <w:szCs w:val="20"/>
               </w:rPr>
-              <w:t>, you can increase your to-hit by (x) roll for purposes of procing impale, but if you do, you break the weapon</w:t>
+              <w:t xml:space="preserve">, you can increase your to-hit by (x) roll for purposes of </w:t>
+            </w:r>
+            <w:proofErr w:type="spellStart"/>
+            <w:r>
+              <w:rPr>
+                <w:rFonts w:ascii="Pericles" w:hAnsi="Pericles"/>
+                <w:sz w:val="16"/>
+                <w:szCs w:val="20"/>
+              </w:rPr>
+              <w:t>procing</w:t>
+            </w:r>
+            <w:proofErr w:type="spellEnd"/>
+            <w:r>
+              <w:rPr>
+                <w:rFonts w:ascii="Pericles" w:hAnsi="Pericles"/>
+                <w:sz w:val="16"/>
+                <w:szCs w:val="20"/>
+              </w:rPr>
+              <w:t xml:space="preserve"> impale, but if you do, you break the weapon</w:t>
             </w:r>
           </w:p>
           <w:p>
@@ -21348,7 +22492,43 @@
                 <w:sz w:val="16"/>
                 <w:szCs w:val="20"/>
               </w:rPr>
-              <w:t>Otherwise, each hit that does damage has an x/12 chance of breaking off in the wound, imparing the target. Pulling the shard out takes a full action and causes bleed(1)</w:t>
+              <w:t xml:space="preserve">Otherwise, each hit that does damage has an x/12 chance of breaking off in the wound, </w:t>
+            </w:r>
+            <w:proofErr w:type="spellStart"/>
+            <w:r>
+              <w:rPr>
+                <w:rFonts w:ascii="Pericles" w:hAnsi="Pericles"/>
+                <w:sz w:val="16"/>
+                <w:szCs w:val="20"/>
+              </w:rPr>
+              <w:t>imparing</w:t>
+            </w:r>
+            <w:proofErr w:type="spellEnd"/>
+            <w:r>
+              <w:rPr>
+                <w:rFonts w:ascii="Pericles" w:hAnsi="Pericles"/>
+                <w:sz w:val="16"/>
+                <w:szCs w:val="20"/>
+              </w:rPr>
+              <w:t xml:space="preserve"> the target. Pulling the shard out takes a full action and causes </w:t>
+            </w:r>
+            <w:proofErr w:type="gramStart"/>
+            <w:r>
+              <w:rPr>
+                <w:rFonts w:ascii="Pericles" w:hAnsi="Pericles"/>
+                <w:sz w:val="16"/>
+                <w:szCs w:val="20"/>
+              </w:rPr>
+              <w:t>bleed(</w:t>
+            </w:r>
+            <w:proofErr w:type="gramEnd"/>
+            <w:r>
+              <w:rPr>
+                <w:rFonts w:ascii="Pericles" w:hAnsi="Pericles"/>
+                <w:sz w:val="16"/>
+                <w:szCs w:val="20"/>
+              </w:rPr>
+              <w:t>1)</w:t>
             </w:r>
           </w:p>
         </w:tc>
@@ -21438,7 +22618,25 @@
                 <w:sz w:val="16"/>
                 <w:szCs w:val="20"/>
               </w:rPr>
-              <w:t>, You add 1 to the chance</w:t>
+              <w:t xml:space="preserve">, </w:t>
+            </w:r>
+            <w:proofErr w:type="gramStart"/>
+            <w:r>
+              <w:rPr>
+                <w:rFonts w:ascii="Pericles" w:hAnsi="Pericles"/>
+                <w:sz w:val="16"/>
+                <w:szCs w:val="20"/>
+              </w:rPr>
+              <w:t>You</w:t>
+            </w:r>
+            <w:proofErr w:type="gramEnd"/>
+            <w:r>
+              <w:rPr>
+                <w:rFonts w:ascii="Pericles" w:hAnsi="Pericles"/>
+                <w:sz w:val="16"/>
+                <w:szCs w:val="20"/>
+              </w:rPr>
+              <w:t xml:space="preserve"> add 1 to the chance</w:t>
             </w:r>
           </w:p>
           <w:p>
@@ -21456,7 +22654,25 @@
                 <w:sz w:val="16"/>
                 <w:szCs w:val="20"/>
               </w:rPr>
-              <w:t>Otherwise, you gain the talent Shield Breaker(12)</w:t>
+              <w:t xml:space="preserve">Otherwise, you gain the talent Shield </w:t>
+            </w:r>
+            <w:proofErr w:type="gramStart"/>
+            <w:r>
+              <w:rPr>
+                <w:rFonts w:ascii="Pericles" w:hAnsi="Pericles"/>
+                <w:sz w:val="16"/>
+                <w:szCs w:val="20"/>
+              </w:rPr>
+              <w:t>Breaker(</w:t>
+            </w:r>
+            <w:proofErr w:type="gramEnd"/>
+            <w:r>
+              <w:rPr>
+                <w:rFonts w:ascii="Pericles" w:hAnsi="Pericles"/>
+                <w:sz w:val="16"/>
+                <w:szCs w:val="20"/>
+              </w:rPr>
+              <w:t>12)</w:t>
             </w:r>
           </w:p>
         </w:tc>
@@ -21618,7 +22834,25 @@
                 <w:sz w:val="16"/>
                 <w:szCs w:val="20"/>
               </w:rPr>
-              <w:t>, You add 1 to the chance</w:t>
+              <w:t xml:space="preserve">, </w:t>
+            </w:r>
+            <w:proofErr w:type="gramStart"/>
+            <w:r>
+              <w:rPr>
+                <w:rFonts w:ascii="Pericles" w:hAnsi="Pericles"/>
+                <w:sz w:val="16"/>
+                <w:szCs w:val="20"/>
+              </w:rPr>
+              <w:t>You</w:t>
+            </w:r>
+            <w:proofErr w:type="gramEnd"/>
+            <w:r>
+              <w:rPr>
+                <w:rFonts w:ascii="Pericles" w:hAnsi="Pericles"/>
+                <w:sz w:val="16"/>
+                <w:szCs w:val="20"/>
+              </w:rPr>
+              <w:t xml:space="preserve"> add 1 to the chance</w:t>
             </w:r>
           </w:p>
           <w:p>
@@ -21640,7 +22874,25 @@
                 <w:sz w:val="16"/>
                 <w:szCs w:val="20"/>
               </w:rPr>
-              <w:t>Otherwise, you can take a -2 to-hit and gain Bleeder(3) on the attack (3/12 chance to apply a bleed)</w:t>
+              <w:t xml:space="preserve">Otherwise, you can take a -2 to-hit and gain </w:t>
+            </w:r>
+            <w:proofErr w:type="gramStart"/>
+            <w:r>
+              <w:rPr>
+                <w:rFonts w:ascii="Pericles" w:hAnsi="Pericles"/>
+                <w:sz w:val="16"/>
+                <w:szCs w:val="20"/>
+              </w:rPr>
+              <w:t>Bleeder(</w:t>
+            </w:r>
+            <w:proofErr w:type="gramEnd"/>
+            <w:r>
+              <w:rPr>
+                <w:rFonts w:ascii="Pericles" w:hAnsi="Pericles"/>
+                <w:sz w:val="16"/>
+                <w:szCs w:val="20"/>
+              </w:rPr>
+              <w:t>3) on the attack (3/12 chance to apply a bleed)</w:t>
             </w:r>
           </w:p>
         </w:tc>
@@ -21821,7 +23073,25 @@
                 <w:sz w:val="16"/>
                 <w:szCs w:val="20"/>
               </w:rPr>
-              <w:t>, You add 1 to the pierce chance</w:t>
+              <w:t xml:space="preserve">, </w:t>
+            </w:r>
+            <w:proofErr w:type="gramStart"/>
+            <w:r>
+              <w:rPr>
+                <w:rFonts w:ascii="Pericles" w:hAnsi="Pericles"/>
+                <w:sz w:val="16"/>
+                <w:szCs w:val="20"/>
+              </w:rPr>
+              <w:t>You</w:t>
+            </w:r>
+            <w:proofErr w:type="gramEnd"/>
+            <w:r>
+              <w:rPr>
+                <w:rFonts w:ascii="Pericles" w:hAnsi="Pericles"/>
+                <w:sz w:val="16"/>
+                <w:szCs w:val="20"/>
+              </w:rPr>
+              <w:t xml:space="preserve"> add 1 to the pierce chance</w:t>
             </w:r>
           </w:p>
           <w:p>
@@ -21843,7 +23113,25 @@
                 <w:sz w:val="16"/>
                 <w:szCs w:val="20"/>
               </w:rPr>
-              <w:t>Otherwise, you can take a -2 to-hit and gain pierce(2) on the attack</w:t>
+              <w:t xml:space="preserve">Otherwise, you can take a -2 to-hit and gain </w:t>
+            </w:r>
+            <w:proofErr w:type="gramStart"/>
+            <w:r>
+              <w:rPr>
+                <w:rFonts w:ascii="Pericles" w:hAnsi="Pericles"/>
+                <w:sz w:val="16"/>
+                <w:szCs w:val="20"/>
+              </w:rPr>
+              <w:t>pierce(</w:t>
+            </w:r>
+            <w:proofErr w:type="gramEnd"/>
+            <w:r>
+              <w:rPr>
+                <w:rFonts w:ascii="Pericles" w:hAnsi="Pericles"/>
+                <w:sz w:val="16"/>
+                <w:szCs w:val="20"/>
+              </w:rPr>
+              <w:t>2) on the attack</w:t>
             </w:r>
           </w:p>
           <w:p>
@@ -22099,7 +23387,25 @@
           <w:sz w:val="20"/>
           <w:szCs w:val="20"/>
         </w:rPr>
-        <w:t>A crude shrine to Aquae (or whichever god is chosen)</w:t>
+        <w:t xml:space="preserve">A crude shrine to </w:t>
+      </w:r>
+      <w:proofErr w:type="spellStart"/>
+      <w:r>
+        <w:rPr>
+          <w:rFonts w:ascii="Pericles" w:hAnsi="Pericles"/>
+          <w:sz w:val="20"/>
+          <w:szCs w:val="20"/>
+        </w:rPr>
+        <w:t>Aquae</w:t>
+      </w:r>
+      <w:proofErr w:type="spellEnd"/>
+      <w:r>
+        <w:rPr>
+          <w:rFonts w:ascii="Pericles" w:hAnsi="Pericles"/>
+          <w:sz w:val="20"/>
+          <w:szCs w:val="20"/>
+        </w:rPr>
+        <w:t xml:space="preserve"> (or whichever god is chosen)</w:t>
       </w:r>
     </w:p>
     <w:p>
@@ -22612,16 +23918,25 @@
           <w:sz w:val="20"/>
           <w:szCs w:val="20"/>
         </w:rPr>
-        <w:t xml:space="preserve">The Anthis Reborn campaign consists of a series of enclave turns, each lasting approximately a month of game time. Each turn the players choose activities for their units and ministers, resolve these activities, and then any encounters uncovered by </w:t>
-      </w:r>
-      <w:r>
-        <w:rPr>
-          <w:rFonts w:ascii="Pericles" w:hAnsi="Pericles"/>
-          <w:sz w:val="20"/>
-          <w:szCs w:val="20"/>
-        </w:rPr>
-        <w:lastRenderedPageBreak/>
-        <w:t>those activities.</w:t>
+        <w:t xml:space="preserve">The </w:t>
+      </w:r>
+      <w:proofErr w:type="spellStart"/>
+      <w:r>
+        <w:rPr>
+          <w:rFonts w:ascii="Pericles" w:hAnsi="Pericles"/>
+          <w:sz w:val="20"/>
+          <w:szCs w:val="20"/>
+        </w:rPr>
+        <w:t>Anthis</w:t>
+      </w:r>
+      <w:proofErr w:type="spellEnd"/>
+      <w:r>
+        <w:rPr>
+          <w:rFonts w:ascii="Pericles" w:hAnsi="Pericles"/>
+          <w:sz w:val="20"/>
+          <w:szCs w:val="20"/>
+        </w:rPr>
+        <w:t xml:space="preserve"> Reborn campaign consists of a series of enclave turns, each lasting approximately a month of game time. Each turn the players choose activities for their units and ministers, resolve these activities, and then any encounters uncovered by those activities.</w:t>
       </w:r>
     </w:p>
     <w:p>
@@ -22677,7 +23992,26 @@
           <w:sz w:val="20"/>
           <w:szCs w:val="20"/>
         </w:rPr>
-        <w:t>The success of enclave actions is determined by a d12 roll. You want to roll less than or equal to the CH number to succeed. Base CH numbers are farily low, but there are many ways to modify them.</w:t>
+        <w:lastRenderedPageBreak/>
+        <w:t xml:space="preserve">The success of enclave actions is determined by a d12 roll. You want to roll less than or equal to the CH number to succeed. Base CH numbers are </w:t>
+      </w:r>
+      <w:proofErr w:type="spellStart"/>
+      <w:r>
+        <w:rPr>
+          <w:rFonts w:ascii="Pericles" w:hAnsi="Pericles"/>
+          <w:sz w:val="20"/>
+          <w:szCs w:val="20"/>
+        </w:rPr>
+        <w:t>farily</w:t>
+      </w:r>
+      <w:proofErr w:type="spellEnd"/>
+      <w:r>
+        <w:rPr>
+          <w:rFonts w:ascii="Pericles" w:hAnsi="Pericles"/>
+          <w:sz w:val="20"/>
+          <w:szCs w:val="20"/>
+        </w:rPr>
+        <w:t xml:space="preserve"> low, but there are many ways to modify them.</w:t>
       </w:r>
     </w:p>
     <w:p>
@@ -24089,8 +25423,18 @@
                 <w:sz w:val="16"/>
                 <w:szCs w:val="16"/>
               </w:rPr>
-              <w:t>Create tools and or weapons for characters and named npcs</w:t>
-            </w:r>
+              <w:t xml:space="preserve">Create tools and or weapons for characters and named </w:t>
+            </w:r>
+            <w:proofErr w:type="spellStart"/>
+            <w:r>
+              <w:rPr>
+                <w:rFonts w:ascii="Pericles" w:hAnsi="Pericles"/>
+                <w:sz w:val="16"/>
+                <w:szCs w:val="16"/>
+              </w:rPr>
+              <w:t>npcs</w:t>
+            </w:r>
+            <w:proofErr w:type="spellEnd"/>
           </w:p>
           <w:p>
             <w:pPr>
@@ -24624,7 +25968,6 @@
                 <w:sz w:val="16"/>
                 <w:szCs w:val="16"/>
               </w:rPr>
-              <w:lastRenderedPageBreak/>
               <w:t>Pcs might have an adventure if there is anything of interest in the hex</w:t>
             </w:r>
           </w:p>
@@ -24661,7 +26004,6 @@
                 <w:sz w:val="16"/>
                 <w:szCs w:val="16"/>
               </w:rPr>
-              <w:lastRenderedPageBreak/>
               <w:t>Gather</w:t>
             </w:r>
           </w:p>
@@ -24786,6 +26128,7 @@
                 <w:szCs w:val="16"/>
               </w:rPr>
             </w:pPr>
+            <w:proofErr w:type="spellStart"/>
             <w:r>
               <w:rPr>
                 <w:rFonts w:ascii="Pericles" w:hAnsi="Pericles"/>
@@ -24794,6 +26137,7 @@
               </w:rPr>
               <w:t>Agrigulture</w:t>
             </w:r>
+            <w:proofErr w:type="spellEnd"/>
           </w:p>
           <w:p>
             <w:pPr>
@@ -25447,6 +26791,7 @@
                 <w:sz w:val="16"/>
                 <w:szCs w:val="16"/>
               </w:rPr>
+              <w:lastRenderedPageBreak/>
               <w:t>The rest of the results mean that there is some extraordinary circumstance that the Pcs can remediate by completing an encounter</w:t>
             </w:r>
           </w:p>
@@ -25483,6 +26828,7 @@
                 <w:sz w:val="16"/>
                 <w:szCs w:val="16"/>
               </w:rPr>
+              <w:lastRenderedPageBreak/>
               <w:t>Learn</w:t>
             </w:r>
           </w:p>
@@ -27200,6 +28546,7 @@
                 <w:szCs w:val="16"/>
               </w:rPr>
             </w:pPr>
+            <w:proofErr w:type="spellStart"/>
             <w:r>
               <w:rPr>
                 <w:rFonts w:ascii="Pericles" w:hAnsi="Pericles"/>
@@ -27210,6 +28557,7 @@
               </w:rPr>
               <w:t>Agrigulture</w:t>
             </w:r>
+            <w:proofErr w:type="spellEnd"/>
           </w:p>
           <w:p>
             <w:pPr>
@@ -27415,16 +28763,7 @@
           <w:sz w:val="20"/>
           <w:szCs w:val="20"/>
         </w:rPr>
-        <w:t xml:space="preserve"> – The attract action allows your enclave to increase its population and thus </w:t>
-      </w:r>
-      <w:r>
-        <w:rPr>
-          <w:rFonts w:ascii="Pericles" w:hAnsi="Pericles"/>
-          <w:sz w:val="20"/>
-          <w:szCs w:val="20"/>
-        </w:rPr>
-        <w:lastRenderedPageBreak/>
-        <w:t>gain new manpower. This action can be taken as the result of an opportunity presented to you by the GM (for instance, you might find a group of refugees) and if this is the case, success is guaranteed as long as you can pay the resource cost.</w:t>
+        <w:t xml:space="preserve"> – The attract action allows your enclave to increase its population and thus gain new manpower. This action can be taken as the result of an opportunity presented to you by the GM (for instance, you might find a group of refugees) and if this is the case, success is guaranteed as long as you can pay the resource cost.</w:t>
       </w:r>
     </w:p>
     <w:p>
@@ -27670,7 +29009,16 @@
           <w:sz w:val="20"/>
           <w:szCs w:val="20"/>
         </w:rPr>
-        <w:t>A failed roll means that the other group feels that the offer is bad, and/or that the Pcs are acting in bad faith. The result might be an outright refusal of the terms, or a harsh counter offer. In any case, the diplomatic relations modifier will decrease to reflect degraded relations between the two groups.</w:t>
+        <w:t xml:space="preserve">A failed roll means that the other group feels that the offer is bad, and/or that the Pcs are acting in bad faith. The result might be an outright refusal of the terms, or a harsh counter offer. In any case, the diplomatic relations modifier will </w:t>
+      </w:r>
+      <w:r>
+        <w:rPr>
+          <w:rFonts w:ascii="Pericles" w:hAnsi="Pericles"/>
+          <w:sz w:val="20"/>
+          <w:szCs w:val="20"/>
+        </w:rPr>
+        <w:lastRenderedPageBreak/>
+        <w:t>decrease to reflect degraded relations between the two groups.</w:t>
       </w:r>
     </w:p>
     <w:p>
@@ -27826,16 +29174,25 @@
           <w:sz w:val="20"/>
           <w:szCs w:val="20"/>
         </w:rPr>
-        <w:t xml:space="preserve"> – I am guessing that this will be the most commonly used action. The gather </w:t>
-      </w:r>
-      <w:r>
-        <w:rPr>
-          <w:rFonts w:ascii="Pericles" w:hAnsi="Pericles"/>
-          <w:sz w:val="20"/>
-          <w:szCs w:val="20"/>
-        </w:rPr>
-        <w:lastRenderedPageBreak/>
-        <w:t>action causes a manpower unit to attempt to collect a resource from a site. The base chance to gather on a hex ranges between 1-4 in 12 depending on the terrain and the richness of a site. Gathering wood from a random forest hex has a 1 or 2 chance, while specific logging sites will have a chance of 3 or 4 – these gathering sites are valuable indeed and should be protected and upgraded whenever possible.</w:t>
+        <w:t xml:space="preserve"> – I am guessing that this will be the most commonly used action. The gather action causes a manpower unit to attempt to collect a resource from a site. The base chance to gather on a </w:t>
+      </w:r>
+      <w:proofErr w:type="gramStart"/>
+      <w:r>
+        <w:rPr>
+          <w:rFonts w:ascii="Pericles" w:hAnsi="Pericles"/>
+          <w:sz w:val="20"/>
+          <w:szCs w:val="20"/>
+        </w:rPr>
+        <w:t>hex ranges</w:t>
+      </w:r>
+      <w:proofErr w:type="gramEnd"/>
+      <w:r>
+        <w:rPr>
+          <w:rFonts w:ascii="Pericles" w:hAnsi="Pericles"/>
+          <w:sz w:val="20"/>
+          <w:szCs w:val="20"/>
+        </w:rPr>
+        <w:t xml:space="preserve"> between 1-4 in 12 depending on the terrain and the richness of a site. Gathering wood from a random forest hex has a 1 or 2 chance, while specific logging sites will have a chance of 3 or 4 – these gathering sites are valuable indeed and should be protected and upgraded whenever possible.</w:t>
       </w:r>
     </w:p>
     <w:p>
@@ -27881,7 +29238,25 @@
           <w:sz w:val="20"/>
           <w:szCs w:val="20"/>
         </w:rPr>
-        <w:t>If a 12 is rolled to gather resources, the players can choose to succeed and gain the resrouce, but face depletion of the site. A site with a CH of 1 is automatically depleted in this case. Sites with a CH of 2 or more roll a d12. A roll equal to or under the site's CH depletes it, reducing its base CH by 1 permanently.</w:t>
+        <w:t xml:space="preserve">If a 12 is rolled to gather resources, the players can choose to succeed and gain the </w:t>
+      </w:r>
+      <w:proofErr w:type="spellStart"/>
+      <w:r>
+        <w:rPr>
+          <w:rFonts w:ascii="Pericles" w:hAnsi="Pericles"/>
+          <w:sz w:val="20"/>
+          <w:szCs w:val="20"/>
+        </w:rPr>
+        <w:t>resrouce</w:t>
+      </w:r>
+      <w:proofErr w:type="spellEnd"/>
+      <w:r>
+        <w:rPr>
+          <w:rFonts w:ascii="Pericles" w:hAnsi="Pericles"/>
+          <w:sz w:val="20"/>
+          <w:szCs w:val="20"/>
+        </w:rPr>
+        <w:t>, but face depletion of the site. A site with a CH of 1 is automatically depleted in this case. Sites with a CH of 2 or more roll a d12. A roll equal to or under the site's CH depletes it, reducing its base CH by 1 permanently.</w:t>
       </w:r>
     </w:p>
     <w:p>
@@ -27950,6 +29325,7 @@
         </w:rPr>
         <w:t xml:space="preserve">Some buildings and upgrades have the </w:t>
       </w:r>
+      <w:proofErr w:type="spellStart"/>
       <w:r>
         <w:rPr>
           <w:rFonts w:ascii="Pericles" w:hAnsi="Pericles"/>
@@ -27961,31 +29337,9 @@
           <w:szCs w:val="20"/>
           <w:u w:val="single"/>
         </w:rPr>
-        <w:t>Autogather(x)</w:t>
-      </w:r>
-      <w:r>
-        <w:rPr>
-          <w:rFonts w:ascii="Pericles" w:hAnsi="Pericles"/>
-          <w:sz w:val="20"/>
-          <w:szCs w:val="20"/>
-        </w:rPr>
-        <w:t xml:space="preserve"> property. This means that if the enclave has the requisite technology to collect the named resource, this building will gather every turn without the use of an enclave turn, manpower, or minister. At the beginning of the turn, the GM will roll the chance of every autogather site and report on what resources were obtained.</w:t>
-      </w:r>
-    </w:p>
-    <w:p>
-      <w:pPr>
-        <w:pStyle w:val="Standard"/>
-        <w:rPr>
-          <w:rFonts w:ascii="Pericles" w:hAnsi="Pericles"/>
-          <w:sz w:val="20"/>
-          <w:szCs w:val="20"/>
-        </w:rPr>
-      </w:pPr>
-    </w:p>
-    <w:p>
-      <w:pPr>
-        <w:pStyle w:val="Standard"/>
-      </w:pPr>
+        <w:t>Autogather</w:t>
+      </w:r>
+      <w:proofErr w:type="spellEnd"/>
       <w:r>
         <w:rPr>
           <w:rFonts w:ascii="Pericles" w:hAnsi="Pericles"/>
@@ -27997,25 +29351,33 @@
           <w:szCs w:val="20"/>
           <w:u w:val="single"/>
         </w:rPr>
-        <w:t>Move (Manpower)</w:t>
-      </w:r>
-      <w:r>
-        <w:rPr>
-          <w:rFonts w:ascii="Pericles" w:hAnsi="Pericles"/>
-          <w:b/>
-          <w:bCs/>
-          <w:sz w:val="20"/>
-          <w:szCs w:val="20"/>
-        </w:rPr>
-        <w:t xml:space="preserve"> –</w:t>
-      </w:r>
-      <w:r>
-        <w:rPr>
-          <w:rFonts w:ascii="Pericles" w:hAnsi="Pericles"/>
-          <w:sz w:val="20"/>
-          <w:szCs w:val="20"/>
-        </w:rPr>
-        <w:t xml:space="preserve"> If a unit of manpower needs to move to a new site, then it costs 1F and takes 1 turn to do so. This represents the logistics of moving a large number of people to the site and preparing it for the next task.</w:t>
+        <w:t>(x)</w:t>
+      </w:r>
+      <w:r>
+        <w:rPr>
+          <w:rFonts w:ascii="Pericles" w:hAnsi="Pericles"/>
+          <w:sz w:val="20"/>
+          <w:szCs w:val="20"/>
+        </w:rPr>
+        <w:t xml:space="preserve"> property. This means that if the enclave has the requisite technology to collect the named resource, this building will gather every turn without the use of an enclave turn, manpower, or minister. At the beginning of the turn, the GM will roll the chance of every </w:t>
+      </w:r>
+      <w:proofErr w:type="spellStart"/>
+      <w:r>
+        <w:rPr>
+          <w:rFonts w:ascii="Pericles" w:hAnsi="Pericles"/>
+          <w:sz w:val="20"/>
+          <w:szCs w:val="20"/>
+        </w:rPr>
+        <w:t>autogather</w:t>
+      </w:r>
+      <w:proofErr w:type="spellEnd"/>
+      <w:r>
+        <w:rPr>
+          <w:rFonts w:ascii="Pericles" w:hAnsi="Pericles"/>
+          <w:sz w:val="20"/>
+          <w:szCs w:val="20"/>
+        </w:rPr>
+        <w:t xml:space="preserve"> site and report on what resources were obtained.</w:t>
       </w:r>
     </w:p>
     <w:p>
@@ -28043,15 +29405,25 @@
           <w:szCs w:val="20"/>
           <w:u w:val="single"/>
         </w:rPr>
-        <w:t>Move (Minister)</w:t>
-      </w:r>
-      <w:r>
-        <w:rPr>
-          <w:rFonts w:ascii="Pericles" w:hAnsi="Pericles"/>
-          <w:sz w:val="20"/>
-          <w:szCs w:val="20"/>
-        </w:rPr>
-        <w:t xml:space="preserve"> – When manpower is moved, any number of ministers can be moved with it without incident. However, if a minister needs to move alone, then there is a chance of a mishap. This chance is generally 1/12, but might be higher if the terrain between the minister and his destination is dangerous (probably due to the presence of monsters, or enemies). If a minister makes it to his destination, he can perform a second action when he arrives.</w:t>
+        <w:t>Move (Manpower)</w:t>
+      </w:r>
+      <w:r>
+        <w:rPr>
+          <w:rFonts w:ascii="Pericles" w:hAnsi="Pericles"/>
+          <w:b/>
+          <w:bCs/>
+          <w:sz w:val="20"/>
+          <w:szCs w:val="20"/>
+        </w:rPr>
+        <w:t xml:space="preserve"> –</w:t>
+      </w:r>
+      <w:r>
+        <w:rPr>
+          <w:rFonts w:ascii="Pericles" w:hAnsi="Pericles"/>
+          <w:sz w:val="20"/>
+          <w:szCs w:val="20"/>
+        </w:rPr>
+        <w:t xml:space="preserve"> If a unit of manpower needs to move to a new site, then it costs 1F and takes 1 turn to do so. This represents the logistics of moving a large number of people to the site and preparing it for the next task.</w:t>
       </w:r>
     </w:p>
     <w:p>
@@ -28079,16 +29451,31 @@
           <w:szCs w:val="20"/>
           <w:u w:val="single"/>
         </w:rPr>
-        <w:t>Research</w:t>
-      </w:r>
-      <w:r>
-        <w:rPr>
-          <w:rFonts w:ascii="Pericles" w:hAnsi="Pericles"/>
-          <w:sz w:val="20"/>
-          <w:szCs w:val="20"/>
-        </w:rPr>
-        <w:t xml:space="preserve"> – The enclave starts out nearly devoid of technology. Characters are using furs, stone and wood to get things done. The GM will have created an </w:t>
-      </w:r>
+        <w:t>Move (Minister)</w:t>
+      </w:r>
+      <w:r>
+        <w:rPr>
+          <w:rFonts w:ascii="Pericles" w:hAnsi="Pericles"/>
+          <w:sz w:val="20"/>
+          <w:szCs w:val="20"/>
+        </w:rPr>
+        <w:t xml:space="preserve"> – When manpower is moved, any number of ministers can be moved with it without incident. However, if a minister needs to move alone, then there is a chance of a mishap. This chance is generally 1/12, but might be higher if the terrain between the minister and his destination is dangerous (probably due to the presence of monsters, or enemies). If a minister makes it to his destination, he can perform a second action when he arrives.</w:t>
+      </w:r>
+    </w:p>
+    <w:p>
+      <w:pPr>
+        <w:pStyle w:val="Standard"/>
+        <w:rPr>
+          <w:rFonts w:ascii="Pericles" w:hAnsi="Pericles"/>
+          <w:sz w:val="20"/>
+          <w:szCs w:val="20"/>
+        </w:rPr>
+      </w:pPr>
+    </w:p>
+    <w:p>
+      <w:pPr>
+        <w:pStyle w:val="Standard"/>
+      </w:pPr>
       <w:r>
         <w:rPr>
           <w:rFonts w:ascii="Pericles" w:hAnsi="Pericles"/>
@@ -28100,38 +29487,15 @@
           <w:szCs w:val="20"/>
           <w:u w:val="single"/>
         </w:rPr>
-        <w:t>Ideas Deck</w:t>
-      </w:r>
-      <w:r>
-        <w:rPr>
-          <w:rFonts w:ascii="Pericles" w:hAnsi="Pericles"/>
-          <w:sz w:val="20"/>
-          <w:szCs w:val="20"/>
-        </w:rPr>
-        <w:t xml:space="preserve"> that represents possible inventions that might be discovered by your people. Successful research allows you to draw from the ideas deck, and possibly implement the technologies on the cards.</w:t>
-      </w:r>
-    </w:p>
-    <w:p>
-      <w:pPr>
-        <w:pStyle w:val="Standard"/>
-        <w:rPr>
-          <w:rFonts w:ascii="Pericles" w:hAnsi="Pericles"/>
-          <w:sz w:val="20"/>
-          <w:szCs w:val="20"/>
-        </w:rPr>
-      </w:pPr>
-    </w:p>
-    <w:p>
-      <w:pPr>
-        <w:pStyle w:val="Standard"/>
-      </w:pPr>
-      <w:r>
-        <w:rPr>
-          <w:rFonts w:ascii="Pericles" w:hAnsi="Pericles"/>
-          <w:sz w:val="20"/>
-          <w:szCs w:val="20"/>
-        </w:rPr>
-        <w:t xml:space="preserve">Depending on how many scholar huts are build, multiple characters can make scholar rolls in a single turn, and all those that succeed allow a draw from the idea deck. However, only </w:t>
+        <w:t>Research</w:t>
+      </w:r>
+      <w:r>
+        <w:rPr>
+          <w:rFonts w:ascii="Pericles" w:hAnsi="Pericles"/>
+          <w:sz w:val="20"/>
+          <w:szCs w:val="20"/>
+        </w:rPr>
+        <w:t xml:space="preserve"> – The enclave starts out nearly devoid of technology. Characters are using furs, stone and wood to get things done. The GM will have created an </w:t>
       </w:r>
       <w:r>
         <w:rPr>
@@ -28142,20 +29506,64 @@
           <w:iCs/>
           <w:sz w:val="20"/>
           <w:szCs w:val="20"/>
-        </w:rPr>
-        <w:t>one</w:t>
-      </w:r>
-      <w:r>
-        <w:rPr>
-          <w:rFonts w:ascii="Pericles" w:hAnsi="Pericles"/>
-          <w:sz w:val="20"/>
-          <w:szCs w:val="20"/>
-        </w:rPr>
-        <w:t xml:space="preserve"> idea can be activated each turn, chosen by the players. The other ideas must be returned to the deck.</w:t>
+          <w:u w:val="single"/>
+        </w:rPr>
+        <w:t>Ideas Deck</w:t>
+      </w:r>
+      <w:r>
+        <w:rPr>
+          <w:rFonts w:ascii="Pericles" w:hAnsi="Pericles"/>
+          <w:sz w:val="20"/>
+          <w:szCs w:val="20"/>
+        </w:rPr>
+        <w:t xml:space="preserve"> that represents possible inventions that might be discovered by your people. Successful research allows you to draw from the ideas deck, and possibly implement the technologies on the cards.</w:t>
       </w:r>
     </w:p>
     <w:p>
       <w:pPr>
+        <w:pStyle w:val="Standard"/>
+        <w:rPr>
+          <w:rFonts w:ascii="Pericles" w:hAnsi="Pericles"/>
+          <w:sz w:val="20"/>
+          <w:szCs w:val="20"/>
+        </w:rPr>
+      </w:pPr>
+    </w:p>
+    <w:p>
+      <w:pPr>
+        <w:pStyle w:val="Standard"/>
+      </w:pPr>
+      <w:r>
+        <w:rPr>
+          <w:rFonts w:ascii="Pericles" w:hAnsi="Pericles"/>
+          <w:sz w:val="20"/>
+          <w:szCs w:val="20"/>
+        </w:rPr>
+        <w:t xml:space="preserve">Depending on how many scholar huts are build, multiple characters can make scholar rolls in a single turn, and all those that succeed allow a draw from the idea deck. However, only </w:t>
+      </w:r>
+      <w:r>
+        <w:rPr>
+          <w:rFonts w:ascii="Pericles" w:hAnsi="Pericles"/>
+          <w:b/>
+          <w:bCs/>
+          <w:i/>
+          <w:iCs/>
+          <w:sz w:val="20"/>
+          <w:szCs w:val="20"/>
+        </w:rPr>
+        <w:t>one</w:t>
+      </w:r>
+      <w:r>
+        <w:rPr>
+          <w:rFonts w:ascii="Pericles" w:hAnsi="Pericles"/>
+          <w:sz w:val="20"/>
+          <w:szCs w:val="20"/>
+        </w:rPr>
+        <w:t xml:space="preserve"> idea can be activated each turn, chosen by the players. The other ideas must be returned to the deck.</w:t>
+      </w:r>
+    </w:p>
+    <w:p>
+      <w:pPr>
         <w:pStyle w:val="Heading3"/>
         <w:rPr>
           <w:rFonts w:ascii="Pericles" w:hAnsi="Pericles"/>
@@ -28189,6 +29597,7 @@
           <w:sz w:val="20"/>
           <w:szCs w:val="20"/>
         </w:rPr>
+        <w:lastRenderedPageBreak/>
         <w:t>As the enclave's scholars learn more about the world, new technologies will become available to your people. Research actions will uncover new ideas, and implementing those ideas will allow you to build new buildings and learn new skills.</w:t>
       </w:r>
     </w:p>
@@ -28211,7 +29620,6 @@
           <w:sz w:val="20"/>
           <w:szCs w:val="20"/>
         </w:rPr>
-        <w:lastRenderedPageBreak/>
         <w:t>Research</w:t>
       </w:r>
     </w:p>
@@ -28457,7 +29865,21 @@
           <w:rFonts w:ascii="Pericles" w:hAnsi="Pericles"/>
         </w:rPr>
         <w:lastRenderedPageBreak/>
-        <w:t>Adventuring in Anthis Reborn</w:t>
+        <w:t xml:space="preserve">Adventuring in </w:t>
+      </w:r>
+      <w:proofErr w:type="spellStart"/>
+      <w:r>
+        <w:rPr>
+          <w:rFonts w:ascii="Pericles" w:hAnsi="Pericles"/>
+        </w:rPr>
+        <w:t>Anthis</w:t>
+      </w:r>
+      <w:proofErr w:type="spellEnd"/>
+      <w:r>
+        <w:rPr>
+          <w:rFonts w:ascii="Pericles" w:hAnsi="Pericles"/>
+        </w:rPr>
+        <w:t xml:space="preserve"> Reborn</w:t>
       </w:r>
     </w:p>
     <w:p>
@@ -29685,16 +31107,7 @@
                 <w:sz w:val="16"/>
                 <w:szCs w:val="16"/>
               </w:rPr>
-              <w:t xml:space="preserve">Any single skill might have an appropriate camp action depending on the </w:t>
-            </w:r>
-            <w:r>
-              <w:rPr>
-                <w:rFonts w:ascii="Pericles" w:hAnsi="Pericles"/>
-                <w:sz w:val="16"/>
-                <w:szCs w:val="16"/>
-              </w:rPr>
-              <w:lastRenderedPageBreak/>
-              <w:t>circumstances and the GM's discretion</w:t>
+              <w:t>Any single skill might have an appropriate camp action depending on the circumstances and the GM's discretion</w:t>
             </w:r>
           </w:p>
         </w:tc>
@@ -29761,7 +31174,16 @@
           <w:sz w:val="20"/>
           <w:szCs w:val="20"/>
         </w:rPr>
-        <w:t>Item lore tests are typically done as part of a skill test enclave action. Each action allows you to take 2 item lore tests. Item lore tests are checked against the artifact's DL. A success unlocks one of the item's powers, or special traits.</w:t>
+        <w:t xml:space="preserve">Item lore tests are typically done as part of a skill test enclave action. Each action allows you to take 2 item lore tests. Item </w:t>
+      </w:r>
+      <w:r>
+        <w:rPr>
+          <w:rFonts w:ascii="Pericles" w:hAnsi="Pericles"/>
+          <w:sz w:val="20"/>
+          <w:szCs w:val="20"/>
+        </w:rPr>
+        <w:lastRenderedPageBreak/>
+        <w:t>lore tests are checked against the artifact's DL. A success unlocks one of the item's powers, or special traits.</w:t>
       </w:r>
     </w:p>
     <w:p>
@@ -30962,7 +32384,23 @@
           <w:rFonts w:ascii="Pericles" w:hAnsi="Pericles"/>
           <w:sz w:val="20"/>
         </w:rPr>
-        <w:t>In addition to armor, your muscle determines how many "things" you can carry. Armor and worn clothing does not count, but weapons, shields, and each piece of adventuring equipment does.</w:t>
+        <w:t xml:space="preserve">In addition to armor, your muscle determines how many "things" you can carry. Armor and worn clothing </w:t>
+      </w:r>
+      <w:proofErr w:type="gramStart"/>
+      <w:r>
+        <w:rPr>
+          <w:rFonts w:ascii="Pericles" w:hAnsi="Pericles"/>
+          <w:sz w:val="20"/>
+        </w:rPr>
+        <w:t>does</w:t>
+      </w:r>
+      <w:proofErr w:type="gramEnd"/>
+      <w:r>
+        <w:rPr>
+          <w:rFonts w:ascii="Pericles" w:hAnsi="Pericles"/>
+          <w:sz w:val="20"/>
+        </w:rPr>
+        <w:t xml:space="preserve"> not count, but weapons, shields, and each piece of adventuring equipment does.</w:t>
       </w:r>
     </w:p>
     <w:p>
@@ -31055,15 +32493,7 @@
           <w:rFonts w:ascii="Pericles" w:hAnsi="Pericles"/>
           <w:sz w:val="20"/>
         </w:rPr>
-        <w:t xml:space="preserve"> check on their </w:t>
-      </w:r>
-      <w:r>
-        <w:rPr>
-          <w:rFonts w:ascii="Pericles" w:hAnsi="Pericles"/>
-          <w:sz w:val="20"/>
-        </w:rPr>
-        <w:lastRenderedPageBreak/>
-        <w:t>character sheet.</w:t>
+        <w:t xml:space="preserve"> check on their character sheet.</w:t>
       </w:r>
     </w:p>
     <w:p>
@@ -31213,7 +32643,23 @@
           <w:rFonts w:ascii="Pericles" w:hAnsi="Pericles"/>
           <w:sz w:val="20"/>
         </w:rPr>
-        <w:t xml:space="preserve"> as the difficulty. On a successful check, the item is fine. On a failed check, the item is broken and is useless until it can be repaired, or reforged at a city.</w:t>
+        <w:t xml:space="preserve"> as the difficulty. On a successful check, the item is fine. On a failed check, the item is broken and is useless until it can be repaired, or </w:t>
+      </w:r>
+      <w:proofErr w:type="spellStart"/>
+      <w:r>
+        <w:rPr>
+          <w:rFonts w:ascii="Pericles" w:hAnsi="Pericles"/>
+          <w:sz w:val="20"/>
+        </w:rPr>
+        <w:t>reforged</w:t>
+      </w:r>
+      <w:proofErr w:type="spellEnd"/>
+      <w:r>
+        <w:rPr>
+          <w:rFonts w:ascii="Pericles" w:hAnsi="Pericles"/>
+          <w:sz w:val="20"/>
+        </w:rPr>
+        <w:t xml:space="preserve"> at a city.</w:t>
       </w:r>
     </w:p>
     <w:p>
@@ -31370,7 +32816,25 @@
           <w:sz w:val="20"/>
           <w:szCs w:val="20"/>
         </w:rPr>
-        <w:t>As you adventure through Anthis, your skills will increase and as they do, you will level up. This will make you more powerful and better able to face the challenge of rebuilding the world.</w:t>
+        <w:t xml:space="preserve">As you adventure through </w:t>
+      </w:r>
+      <w:proofErr w:type="spellStart"/>
+      <w:r>
+        <w:rPr>
+          <w:rFonts w:ascii="Pericles" w:hAnsi="Pericles"/>
+          <w:sz w:val="20"/>
+          <w:szCs w:val="20"/>
+        </w:rPr>
+        <w:t>Anthis</w:t>
+      </w:r>
+      <w:proofErr w:type="spellEnd"/>
+      <w:r>
+        <w:rPr>
+          <w:rFonts w:ascii="Pericles" w:hAnsi="Pericles"/>
+          <w:sz w:val="20"/>
+          <w:szCs w:val="20"/>
+        </w:rPr>
+        <w:t>, your skills will increase and as they do, you will level up. This will make you more powerful and better able to face the challenge of rebuilding the world.</w:t>
       </w:r>
     </w:p>
     <w:p>
@@ -31541,16 +33005,7 @@
           <w:sz w:val="20"/>
           <w:szCs w:val="20"/>
         </w:rPr>
-        <w:t xml:space="preserve">Once you earn 3 improvement points in a skill, that skill improves and its level increases by 1. If this skill tagged, you also earn 1 experience point toward increasing your </w:t>
-      </w:r>
-      <w:r>
-        <w:rPr>
-          <w:rFonts w:ascii="Pericles" w:hAnsi="Pericles"/>
-          <w:sz w:val="20"/>
-          <w:szCs w:val="20"/>
-        </w:rPr>
-        <w:lastRenderedPageBreak/>
-        <w:t>character level.</w:t>
+        <w:t>Once you earn 3 improvement points in a skill, that skill improves and its level increases by 1. If this skill tagged, you also earn 1 experience point toward increasing your character level.</w:t>
       </w:r>
     </w:p>
     <w:p>
@@ -32327,6 +33782,7 @@
                 <w:sz w:val="16"/>
                 <w:szCs w:val="16"/>
               </w:rPr>
+              <w:lastRenderedPageBreak/>
               <w:t>Increase combat move by 1</w:t>
             </w:r>
           </w:p>
@@ -36275,7 +37731,7 @@
       </w:pPr>
     </w:pPrDefault>
   </w:docDefaults>
-  <w:latentStyles w:defLockedState="0" w:defUIPriority="99" w:defSemiHidden="0" w:defUnhideWhenUsed="0" w:defQFormat="0" w:count="375">
+  <w:latentStyles w:defLockedState="0" w:defUIPriority="99" w:defSemiHidden="0" w:defUnhideWhenUsed="0" w:defQFormat="0" w:count="376">
     <w:lsdException w:name="Normal" w:uiPriority="0" w:qFormat="1"/>
     <w:lsdException w:name="heading 1" w:uiPriority="9" w:qFormat="1"/>
     <w:lsdException w:name="heading 2" w:semiHidden="1" w:uiPriority="9" w:unhideWhenUsed="1" w:qFormat="1"/>
@@ -36381,7 +37837,6 @@
     <w:lsdException w:name="HTML Sample" w:semiHidden="1" w:unhideWhenUsed="1"/>
     <w:lsdException w:name="HTML Typewriter" w:semiHidden="1" w:unhideWhenUsed="1"/>
     <w:lsdException w:name="HTML Variable" w:semiHidden="1" w:unhideWhenUsed="1"/>
-    <w:lsdException w:name="Normal Table" w:semiHidden="1" w:unhideWhenUsed="1"/>
     <w:lsdException w:name="annotation subject" w:semiHidden="1" w:unhideWhenUsed="1"/>
     <w:lsdException w:name="No List" w:semiHidden="1" w:unhideWhenUsed="1"/>
     <w:lsdException w:name="Outline List 1" w:semiHidden="1" w:unhideWhenUsed="1"/>
@@ -36428,10 +37883,8 @@
     <w:lsdException w:name="Table Subtle 2" w:semiHidden="1" w:unhideWhenUsed="1"/>
     <w:lsdException w:name="Table Web 1" w:semiHidden="1" w:unhideWhenUsed="1"/>
     <w:lsdException w:name="Table Web 2" w:semiHidden="1" w:unhideWhenUsed="1"/>
-    <w:lsdException w:name="Table Web 3" w:semiHidden="1" w:unhideWhenUsed="1"/>
     <w:lsdException w:name="Balloon Text" w:semiHidden="1" w:unhideWhenUsed="1"/>
     <w:lsdException w:name="Table Grid" w:uiPriority="39"/>
-    <w:lsdException w:name="Table Theme" w:semiHidden="1" w:unhideWhenUsed="1"/>
     <w:lsdException w:name="Placeholder Text" w:semiHidden="1"/>
     <w:lsdException w:name="No Spacing" w:uiPriority="1" w:qFormat="1"/>
     <w:lsdException w:name="Light Shading" w:uiPriority="60"/>
@@ -36651,6 +38104,7 @@
     <w:lsdException w:name="Smart Hyperlink" w:semiHidden="1" w:unhideWhenUsed="1"/>
     <w:lsdException w:name="Hashtag" w:semiHidden="1" w:unhideWhenUsed="1"/>
     <w:lsdException w:name="Unresolved Mention" w:semiHidden="1" w:unhideWhenUsed="1"/>
+    <w:lsdException w:name="Smart Link" w:semiHidden="1" w:unhideWhenUsed="1"/>
   </w:latentStyles>
   <w:style w:type="paragraph" w:default="1" w:styleId="Normal">
     <w:name w:val="Normal"/>
